--- a/JavaScript.docx
+++ b/JavaScript.docx
@@ -675,23 +675,7 @@
           <w:color w:val="3E3E40"/>
           <w:kern w:val="0"/>
         </w:rPr>
-        <w:t>.</w:t>
-      </w:r>
-      <w:r>
-        <w:rPr>
-          <w:rFonts w:eastAsiaTheme="minorHAnsi" w:cs="Times New Roman"/>
-          <w:color w:val="3E3E40"/>
-          <w:kern w:val="0"/>
-        </w:rPr>
-        <w:t xml:space="preserve"> </w:t>
-      </w:r>
-      <w:r>
-        <w:rPr>
-          <w:rFonts w:eastAsiaTheme="minorHAnsi" w:cs="Times New Roman"/>
-          <w:color w:val="3E3E40"/>
-          <w:kern w:val="0"/>
-        </w:rPr>
-        <w:t>We can find the remainder after dividing two numbers with a modulus: </w:t>
+        <w:t>. We can find the remainder after dividing two numbers with a modulus: </w:t>
       </w:r>
       <w:r>
         <w:rPr>
@@ -827,25 +811,7 @@
           <w:kern w:val="0"/>
           <w:bdr w:val="none" w:sz="0" w:space="0" w:color="auto" w:frame="1"/>
         </w:rPr>
-        <w:t xml:space="preserve">() </w:t>
-      </w:r>
-      <w:r>
-        <w:rPr>
-          <w:rFonts w:eastAsiaTheme="minorHAnsi" w:cs="Courier New"/>
-          <w:color w:val="FFFFFF"/>
-          <w:kern w:val="0"/>
-          <w:bdr w:val="none" w:sz="0" w:space="0" w:color="auto" w:frame="1"/>
-        </w:rPr>
-        <w:t>*</w:t>
-      </w:r>
-      <w:r>
-        <w:rPr>
-          <w:rFonts w:eastAsiaTheme="minorHAnsi" w:cs="Courier New"/>
-          <w:color w:val="FFFFFF"/>
-          <w:kern w:val="0"/>
-          <w:bdr w:val="none" w:sz="0" w:space="0" w:color="auto" w:frame="1"/>
-        </w:rPr>
-        <w:t xml:space="preserve"> </w:t>
+        <w:t xml:space="preserve">() * </w:t>
       </w:r>
       <w:r>
         <w:rPr>
@@ -1193,25 +1159,7 @@
           <w:kern w:val="0"/>
           <w:bdr w:val="none" w:sz="0" w:space="0" w:color="auto" w:frame="1"/>
         </w:rPr>
-        <w:t xml:space="preserve"> </w:t>
-      </w:r>
-      <w:r>
-        <w:rPr>
-          <w:rFonts w:eastAsiaTheme="minorHAnsi" w:cs="Courier New"/>
-          <w:color w:val="FFFFFF"/>
-          <w:kern w:val="0"/>
-          <w:bdr w:val="none" w:sz="0" w:space="0" w:color="auto" w:frame="1"/>
-        </w:rPr>
-        <w:t>=</w:t>
-      </w:r>
-      <w:r>
-        <w:rPr>
-          <w:rFonts w:eastAsiaTheme="minorHAnsi" w:cs="Courier New"/>
-          <w:color w:val="FFFFFF"/>
-          <w:kern w:val="0"/>
-          <w:bdr w:val="none" w:sz="0" w:space="0" w:color="auto" w:frame="1"/>
-        </w:rPr>
-        <w:t xml:space="preserve"> </w:t>
+        <w:t xml:space="preserve"> = </w:t>
       </w:r>
       <w:r>
         <w:rPr>
@@ -3621,7 +3569,6 @@
         </w:rPr>
         <w:t xml:space="preserve">); } </w:t>
       </w:r>
-      <w:bookmarkStart w:id="0" w:name="_GoBack"/>
       <w:proofErr w:type="spellStart"/>
       <w:r>
         <w:rPr>
@@ -3678,7 +3625,6 @@
         <w:t>// Output: 117</w:t>
       </w:r>
     </w:p>
-    <w:bookmarkEnd w:id="0"/>
     <w:p>
       <w:pPr>
         <w:rPr>
@@ -3740,6 +3686,7121 @@
         </w:drawing>
       </w:r>
     </w:p>
+    <w:p>
+      <w:pPr>
+        <w:rPr>
+          <w:rFonts w:eastAsiaTheme="minorHAnsi"/>
+        </w:rPr>
+      </w:pPr>
+    </w:p>
+    <w:p>
+      <w:pPr>
+        <w:widowControl/>
+        <w:numPr>
+          <w:ilvl w:val="0"/>
+          <w:numId w:val="10"/>
+        </w:numPr>
+        <w:shd w:val="clear" w:color="auto" w:fill="FFFFFF"/>
+        <w:ind w:left="480"/>
+        <w:jc w:val="left"/>
+        <w:textAlignment w:val="baseline"/>
+        <w:rPr>
+          <w:rFonts w:eastAsiaTheme="minorHAnsi" w:cs="Times New Roman"/>
+          <w:color w:val="3E3E40"/>
+          <w:kern w:val="0"/>
+        </w:rPr>
+      </w:pPr>
+      <w:r>
+        <w:rPr>
+          <w:rFonts w:eastAsiaTheme="minorHAnsi" w:cs="Times New Roman"/>
+          <w:i/>
+          <w:iCs/>
+          <w:color w:val="3E3E40"/>
+          <w:kern w:val="0"/>
+          <w:bdr w:val="none" w:sz="0" w:space="0" w:color="auto" w:frame="1"/>
+        </w:rPr>
+        <w:t>Scope</w:t>
+      </w:r>
+      <w:r>
+        <w:rPr>
+          <w:rFonts w:eastAsiaTheme="minorHAnsi" w:cs="Times New Roman"/>
+          <w:color w:val="3E3E40"/>
+          <w:kern w:val="0"/>
+        </w:rPr>
+        <w:t xml:space="preserve"> is the idea in programming that some variables are </w:t>
+      </w:r>
+      <w:proofErr w:type="spellStart"/>
+      <w:r>
+        <w:rPr>
+          <w:rFonts w:eastAsiaTheme="minorHAnsi" w:cs="Times New Roman"/>
+          <w:color w:val="3E3E40"/>
+          <w:kern w:val="0"/>
+        </w:rPr>
+        <w:t>acessible</w:t>
+      </w:r>
+      <w:proofErr w:type="spellEnd"/>
+      <w:r>
+        <w:rPr>
+          <w:rFonts w:eastAsiaTheme="minorHAnsi" w:cs="Times New Roman"/>
+          <w:color w:val="3E3E40"/>
+          <w:kern w:val="0"/>
+        </w:rPr>
+        <w:t>/inaccessible from other parts of the program.</w:t>
+      </w:r>
+    </w:p>
+    <w:p>
+      <w:pPr>
+        <w:widowControl/>
+        <w:numPr>
+          <w:ilvl w:val="0"/>
+          <w:numId w:val="10"/>
+        </w:numPr>
+        <w:shd w:val="clear" w:color="auto" w:fill="FFFFFF"/>
+        <w:ind w:left="480"/>
+        <w:jc w:val="left"/>
+        <w:textAlignment w:val="baseline"/>
+        <w:rPr>
+          <w:rFonts w:eastAsiaTheme="minorHAnsi" w:cs="Times New Roman"/>
+          <w:color w:val="3E3E40"/>
+          <w:kern w:val="0"/>
+        </w:rPr>
+      </w:pPr>
+      <w:r>
+        <w:rPr>
+          <w:rFonts w:eastAsiaTheme="minorHAnsi" w:cs="Times New Roman"/>
+          <w:i/>
+          <w:iCs/>
+          <w:color w:val="3E3E40"/>
+          <w:kern w:val="0"/>
+          <w:bdr w:val="none" w:sz="0" w:space="0" w:color="auto" w:frame="1"/>
+        </w:rPr>
+        <w:t>Global Scope</w:t>
+      </w:r>
+      <w:r>
+        <w:rPr>
+          <w:rFonts w:eastAsiaTheme="minorHAnsi" w:cs="Times New Roman"/>
+          <w:color w:val="3E3E40"/>
+          <w:kern w:val="0"/>
+        </w:rPr>
+        <w:t> refers to variables that are accessible to every part of the program.</w:t>
+      </w:r>
+    </w:p>
+    <w:p>
+      <w:pPr>
+        <w:widowControl/>
+        <w:numPr>
+          <w:ilvl w:val="0"/>
+          <w:numId w:val="10"/>
+        </w:numPr>
+        <w:shd w:val="clear" w:color="auto" w:fill="FFFFFF"/>
+        <w:ind w:left="480"/>
+        <w:jc w:val="left"/>
+        <w:textAlignment w:val="baseline"/>
+        <w:rPr>
+          <w:rFonts w:eastAsiaTheme="minorHAnsi" w:cs="Times New Roman"/>
+          <w:color w:val="3E3E40"/>
+          <w:kern w:val="0"/>
+        </w:rPr>
+      </w:pPr>
+      <w:r>
+        <w:rPr>
+          <w:rFonts w:eastAsiaTheme="minorHAnsi" w:cs="Times New Roman"/>
+          <w:i/>
+          <w:iCs/>
+          <w:color w:val="3E3E40"/>
+          <w:kern w:val="0"/>
+          <w:bdr w:val="none" w:sz="0" w:space="0" w:color="auto" w:frame="1"/>
+        </w:rPr>
+        <w:t>Functional Scope</w:t>
+      </w:r>
+      <w:r>
+        <w:rPr>
+          <w:rFonts w:eastAsiaTheme="minorHAnsi" w:cs="Times New Roman"/>
+          <w:color w:val="3E3E40"/>
+          <w:kern w:val="0"/>
+        </w:rPr>
+        <w:t> refers to variables created inside functions, which are not accessible outside of its block.</w:t>
+      </w:r>
+    </w:p>
+    <w:p>
+      <w:pPr>
+        <w:rPr>
+          <w:rFonts w:eastAsiaTheme="minorHAnsi"/>
+        </w:rPr>
+      </w:pPr>
+    </w:p>
+    <w:p>
+      <w:pPr>
+        <w:widowControl/>
+        <w:jc w:val="left"/>
+        <w:rPr>
+          <w:rFonts w:eastAsiaTheme="minorHAnsi" w:cs="Times New Roman"/>
+          <w:color w:val="3E3E40"/>
+          <w:kern w:val="0"/>
+          <w:shd w:val="clear" w:color="auto" w:fill="FFFFFF"/>
+        </w:rPr>
+      </w:pPr>
+      <w:r>
+        <w:rPr>
+          <w:rFonts w:eastAsiaTheme="minorHAnsi" w:cs="Times New Roman"/>
+          <w:color w:val="3E3E40"/>
+          <w:kern w:val="0"/>
+          <w:shd w:val="clear" w:color="auto" w:fill="FFFFFF"/>
+        </w:rPr>
+        <w:t>Arrays are JavaScript's way of making lists. These lists can store different data types and they are ordered, meaning the position of each list item is numbered by JavaScript.</w:t>
+      </w:r>
+    </w:p>
+    <w:p>
+      <w:pPr>
+        <w:pStyle w:val="a3"/>
+        <w:shd w:val="clear" w:color="auto" w:fill="FFFFFF"/>
+        <w:spacing w:before="0" w:beforeAutospacing="0" w:after="0" w:afterAutospacing="0"/>
+        <w:textAlignment w:val="baseline"/>
+        <w:rPr>
+          <w:rFonts w:asciiTheme="minorHAnsi" w:eastAsiaTheme="minorHAnsi" w:hAnsiTheme="minorHAnsi"/>
+          <w:color w:val="3E3E40"/>
+        </w:rPr>
+      </w:pPr>
+      <w:r>
+        <w:rPr>
+          <w:rFonts w:asciiTheme="minorHAnsi" w:eastAsiaTheme="minorHAnsi" w:hAnsiTheme="minorHAnsi"/>
+          <w:color w:val="3E3E40"/>
+        </w:rPr>
+        <w:t>We can select the first item in an array like this:</w:t>
+      </w:r>
+    </w:p>
+    <w:p>
+      <w:pPr>
+        <w:pStyle w:val="HTML0"/>
+        <w:shd w:val="clear" w:color="auto" w:fill="354551"/>
+        <w:textAlignment w:val="baseline"/>
+        <w:rPr>
+          <w:rFonts w:asciiTheme="minorHAnsi" w:eastAsiaTheme="minorHAnsi" w:hAnsiTheme="minorHAnsi"/>
+          <w:color w:val="FFFFFF"/>
+          <w:sz w:val="24"/>
+          <w:szCs w:val="24"/>
+          <w:bdr w:val="none" w:sz="0" w:space="0" w:color="auto" w:frame="1"/>
+        </w:rPr>
+      </w:pPr>
+      <w:proofErr w:type="spellStart"/>
+      <w:r>
+        <w:rPr>
+          <w:rStyle w:val="cm-keyword"/>
+          <w:rFonts w:asciiTheme="minorHAnsi" w:eastAsiaTheme="minorHAnsi" w:hAnsiTheme="minorHAnsi"/>
+          <w:color w:val="B3CCFF"/>
+          <w:sz w:val="24"/>
+          <w:szCs w:val="24"/>
+          <w:bdr w:val="none" w:sz="0" w:space="0" w:color="auto" w:frame="1"/>
+        </w:rPr>
+        <w:t>var</w:t>
+      </w:r>
+      <w:proofErr w:type="spellEnd"/>
+      <w:r>
+        <w:rPr>
+          <w:rFonts w:asciiTheme="minorHAnsi" w:eastAsiaTheme="minorHAnsi" w:hAnsiTheme="minorHAnsi"/>
+          <w:color w:val="FFFFFF"/>
+          <w:sz w:val="24"/>
+          <w:szCs w:val="24"/>
+          <w:bdr w:val="none" w:sz="0" w:space="0" w:color="auto" w:frame="1"/>
+        </w:rPr>
+        <w:t xml:space="preserve"> </w:t>
+      </w:r>
+      <w:proofErr w:type="spellStart"/>
+      <w:r>
+        <w:rPr>
+          <w:rStyle w:val="cm-def"/>
+          <w:rFonts w:asciiTheme="minorHAnsi" w:eastAsiaTheme="minorHAnsi" w:hAnsiTheme="minorHAnsi"/>
+          <w:color w:val="B3CCFF"/>
+          <w:sz w:val="24"/>
+          <w:szCs w:val="24"/>
+          <w:bdr w:val="none" w:sz="0" w:space="0" w:color="auto" w:frame="1"/>
+        </w:rPr>
+        <w:t>bucketList</w:t>
+      </w:r>
+      <w:proofErr w:type="spellEnd"/>
+      <w:r>
+        <w:rPr>
+          <w:rFonts w:asciiTheme="minorHAnsi" w:eastAsiaTheme="minorHAnsi" w:hAnsiTheme="minorHAnsi"/>
+          <w:color w:val="FFFFFF"/>
+          <w:sz w:val="24"/>
+          <w:szCs w:val="24"/>
+          <w:bdr w:val="none" w:sz="0" w:space="0" w:color="auto" w:frame="1"/>
+        </w:rPr>
+        <w:t xml:space="preserve"> </w:t>
+      </w:r>
+      <w:r>
+        <w:rPr>
+          <w:rStyle w:val="cm-operator"/>
+          <w:rFonts w:asciiTheme="minorHAnsi" w:eastAsiaTheme="minorHAnsi" w:hAnsiTheme="minorHAnsi"/>
+          <w:color w:val="FFFFFF"/>
+          <w:sz w:val="24"/>
+          <w:szCs w:val="24"/>
+          <w:bdr w:val="none" w:sz="0" w:space="0" w:color="auto" w:frame="1"/>
+        </w:rPr>
+        <w:t>=</w:t>
+      </w:r>
+      <w:r>
+        <w:rPr>
+          <w:rFonts w:asciiTheme="minorHAnsi" w:eastAsiaTheme="minorHAnsi" w:hAnsiTheme="minorHAnsi"/>
+          <w:color w:val="FFFFFF"/>
+          <w:sz w:val="24"/>
+          <w:szCs w:val="24"/>
+          <w:bdr w:val="none" w:sz="0" w:space="0" w:color="auto" w:frame="1"/>
+        </w:rPr>
+        <w:t xml:space="preserve"> [</w:t>
+      </w:r>
+      <w:r>
+        <w:rPr>
+          <w:rStyle w:val="cm-string"/>
+          <w:rFonts w:asciiTheme="minorHAnsi" w:eastAsiaTheme="minorHAnsi" w:hAnsiTheme="minorHAnsi"/>
+          <w:color w:val="FFE083"/>
+          <w:sz w:val="24"/>
+          <w:szCs w:val="24"/>
+          <w:bdr w:val="none" w:sz="0" w:space="0" w:color="auto" w:frame="1"/>
+        </w:rPr>
+        <w:t>'Rappel into a cave'</w:t>
+      </w:r>
+      <w:r>
+        <w:rPr>
+          <w:rFonts w:asciiTheme="minorHAnsi" w:eastAsiaTheme="minorHAnsi" w:hAnsiTheme="minorHAnsi"/>
+          <w:color w:val="FFFFFF"/>
+          <w:sz w:val="24"/>
+          <w:szCs w:val="24"/>
+          <w:bdr w:val="none" w:sz="0" w:space="0" w:color="auto" w:frame="1"/>
+        </w:rPr>
+        <w:t xml:space="preserve">, </w:t>
+      </w:r>
+      <w:r>
+        <w:rPr>
+          <w:rStyle w:val="cm-string"/>
+          <w:rFonts w:asciiTheme="minorHAnsi" w:eastAsiaTheme="minorHAnsi" w:hAnsiTheme="minorHAnsi"/>
+          <w:color w:val="FFE083"/>
+          <w:sz w:val="24"/>
+          <w:szCs w:val="24"/>
+          <w:bdr w:val="none" w:sz="0" w:space="0" w:color="auto" w:frame="1"/>
+        </w:rPr>
+        <w:t>'Take a falconry class'</w:t>
+      </w:r>
+      <w:r>
+        <w:rPr>
+          <w:rFonts w:asciiTheme="minorHAnsi" w:eastAsiaTheme="minorHAnsi" w:hAnsiTheme="minorHAnsi"/>
+          <w:color w:val="FFFFFF"/>
+          <w:sz w:val="24"/>
+          <w:szCs w:val="24"/>
+          <w:bdr w:val="none" w:sz="0" w:space="0" w:color="auto" w:frame="1"/>
+        </w:rPr>
+        <w:t xml:space="preserve">, </w:t>
+      </w:r>
+      <w:r>
+        <w:rPr>
+          <w:rStyle w:val="cm-string"/>
+          <w:rFonts w:asciiTheme="minorHAnsi" w:eastAsiaTheme="minorHAnsi" w:hAnsiTheme="minorHAnsi"/>
+          <w:color w:val="FFE083"/>
+          <w:sz w:val="24"/>
+          <w:szCs w:val="24"/>
+          <w:bdr w:val="none" w:sz="0" w:space="0" w:color="auto" w:frame="1"/>
+        </w:rPr>
+        <w:t>'Learn to juggle'</w:t>
+      </w:r>
+      <w:r>
+        <w:rPr>
+          <w:rFonts w:asciiTheme="minorHAnsi" w:eastAsiaTheme="minorHAnsi" w:hAnsiTheme="minorHAnsi"/>
+          <w:color w:val="FFFFFF"/>
+          <w:sz w:val="24"/>
+          <w:szCs w:val="24"/>
+          <w:bdr w:val="none" w:sz="0" w:space="0" w:color="auto" w:frame="1"/>
+        </w:rPr>
+        <w:t xml:space="preserve">]; </w:t>
+      </w:r>
+    </w:p>
+    <w:p>
+      <w:pPr>
+        <w:pStyle w:val="HTML0"/>
+        <w:shd w:val="clear" w:color="auto" w:fill="354551"/>
+        <w:textAlignment w:val="baseline"/>
+        <w:rPr>
+          <w:rFonts w:asciiTheme="minorHAnsi" w:eastAsiaTheme="minorHAnsi" w:hAnsiTheme="minorHAnsi"/>
+          <w:color w:val="FFFFFF"/>
+          <w:sz w:val="24"/>
+          <w:szCs w:val="24"/>
+          <w:bdr w:val="none" w:sz="0" w:space="0" w:color="auto" w:frame="1"/>
+        </w:rPr>
+      </w:pPr>
+      <w:proofErr w:type="spellStart"/>
+      <w:r>
+        <w:rPr>
+          <w:rStyle w:val="cm-keyword"/>
+          <w:rFonts w:asciiTheme="minorHAnsi" w:eastAsiaTheme="minorHAnsi" w:hAnsiTheme="minorHAnsi"/>
+          <w:color w:val="B3CCFF"/>
+          <w:sz w:val="24"/>
+          <w:szCs w:val="24"/>
+          <w:bdr w:val="none" w:sz="0" w:space="0" w:color="auto" w:frame="1"/>
+        </w:rPr>
+        <w:t>var</w:t>
+      </w:r>
+      <w:proofErr w:type="spellEnd"/>
+      <w:r>
+        <w:rPr>
+          <w:rFonts w:asciiTheme="minorHAnsi" w:eastAsiaTheme="minorHAnsi" w:hAnsiTheme="minorHAnsi"/>
+          <w:color w:val="FFFFFF"/>
+          <w:sz w:val="24"/>
+          <w:szCs w:val="24"/>
+          <w:bdr w:val="none" w:sz="0" w:space="0" w:color="auto" w:frame="1"/>
+        </w:rPr>
+        <w:t xml:space="preserve"> </w:t>
+      </w:r>
+      <w:proofErr w:type="spellStart"/>
+      <w:r>
+        <w:rPr>
+          <w:rStyle w:val="cm-def"/>
+          <w:rFonts w:asciiTheme="minorHAnsi" w:eastAsiaTheme="minorHAnsi" w:hAnsiTheme="minorHAnsi"/>
+          <w:color w:val="B3CCFF"/>
+          <w:sz w:val="24"/>
+          <w:szCs w:val="24"/>
+          <w:bdr w:val="none" w:sz="0" w:space="0" w:color="auto" w:frame="1"/>
+        </w:rPr>
+        <w:t>listItem</w:t>
+      </w:r>
+      <w:proofErr w:type="spellEnd"/>
+      <w:r>
+        <w:rPr>
+          <w:rFonts w:asciiTheme="minorHAnsi" w:eastAsiaTheme="minorHAnsi" w:hAnsiTheme="minorHAnsi"/>
+          <w:color w:val="FFFFFF"/>
+          <w:sz w:val="24"/>
+          <w:szCs w:val="24"/>
+          <w:bdr w:val="none" w:sz="0" w:space="0" w:color="auto" w:frame="1"/>
+        </w:rPr>
+        <w:t xml:space="preserve"> </w:t>
+      </w:r>
+      <w:r>
+        <w:rPr>
+          <w:rStyle w:val="cm-operator"/>
+          <w:rFonts w:asciiTheme="minorHAnsi" w:eastAsiaTheme="minorHAnsi" w:hAnsiTheme="minorHAnsi"/>
+          <w:color w:val="FFFFFF"/>
+          <w:sz w:val="24"/>
+          <w:szCs w:val="24"/>
+          <w:bdr w:val="none" w:sz="0" w:space="0" w:color="auto" w:frame="1"/>
+        </w:rPr>
+        <w:t>=</w:t>
+      </w:r>
+      <w:r>
+        <w:rPr>
+          <w:rFonts w:asciiTheme="minorHAnsi" w:eastAsiaTheme="minorHAnsi" w:hAnsiTheme="minorHAnsi"/>
+          <w:color w:val="FFFFFF"/>
+          <w:sz w:val="24"/>
+          <w:szCs w:val="24"/>
+          <w:bdr w:val="none" w:sz="0" w:space="0" w:color="auto" w:frame="1"/>
+        </w:rPr>
+        <w:t xml:space="preserve"> </w:t>
+      </w:r>
+      <w:proofErr w:type="spellStart"/>
+      <w:r>
+        <w:rPr>
+          <w:rStyle w:val="cm-variable"/>
+          <w:rFonts w:asciiTheme="minorHAnsi" w:eastAsiaTheme="minorHAnsi" w:hAnsiTheme="minorHAnsi"/>
+          <w:color w:val="FF8973"/>
+          <w:sz w:val="24"/>
+          <w:szCs w:val="24"/>
+          <w:bdr w:val="none" w:sz="0" w:space="0" w:color="auto" w:frame="1"/>
+        </w:rPr>
+        <w:t>bucketList</w:t>
+      </w:r>
+      <w:proofErr w:type="spellEnd"/>
+      <w:r>
+        <w:rPr>
+          <w:rFonts w:asciiTheme="minorHAnsi" w:eastAsiaTheme="minorHAnsi" w:hAnsiTheme="minorHAnsi"/>
+          <w:color w:val="FFFFFF"/>
+          <w:sz w:val="24"/>
+          <w:szCs w:val="24"/>
+          <w:bdr w:val="none" w:sz="0" w:space="0" w:color="auto" w:frame="1"/>
+        </w:rPr>
+        <w:t>[</w:t>
+      </w:r>
+      <w:r>
+        <w:rPr>
+          <w:rStyle w:val="cm-number"/>
+          <w:rFonts w:asciiTheme="minorHAnsi" w:eastAsiaTheme="minorHAnsi" w:hAnsiTheme="minorHAnsi"/>
+          <w:color w:val="FF8973"/>
+          <w:sz w:val="24"/>
+          <w:szCs w:val="24"/>
+          <w:bdr w:val="none" w:sz="0" w:space="0" w:color="auto" w:frame="1"/>
+        </w:rPr>
+        <w:t>0</w:t>
+      </w:r>
+      <w:r>
+        <w:rPr>
+          <w:rFonts w:asciiTheme="minorHAnsi" w:eastAsiaTheme="minorHAnsi" w:hAnsiTheme="minorHAnsi"/>
+          <w:color w:val="FFFFFF"/>
+          <w:sz w:val="24"/>
+          <w:szCs w:val="24"/>
+          <w:bdr w:val="none" w:sz="0" w:space="0" w:color="auto" w:frame="1"/>
+        </w:rPr>
+        <w:t xml:space="preserve">]; </w:t>
+      </w:r>
+    </w:p>
+    <w:p>
+      <w:pPr>
+        <w:pStyle w:val="HTML0"/>
+        <w:shd w:val="clear" w:color="auto" w:fill="354551"/>
+        <w:textAlignment w:val="baseline"/>
+        <w:rPr>
+          <w:rFonts w:asciiTheme="minorHAnsi" w:eastAsiaTheme="minorHAnsi" w:hAnsiTheme="minorHAnsi"/>
+          <w:color w:val="FFFFFF"/>
+          <w:sz w:val="24"/>
+          <w:szCs w:val="24"/>
+          <w:bdr w:val="none" w:sz="0" w:space="0" w:color="auto" w:frame="1"/>
+        </w:rPr>
+      </w:pPr>
+      <w:r>
+        <w:rPr>
+          <w:rStyle w:val="cm-variable"/>
+          <w:rFonts w:asciiTheme="minorHAnsi" w:eastAsiaTheme="minorHAnsi" w:hAnsiTheme="minorHAnsi"/>
+          <w:color w:val="FF8973"/>
+          <w:sz w:val="24"/>
+          <w:szCs w:val="24"/>
+          <w:bdr w:val="none" w:sz="0" w:space="0" w:color="auto" w:frame="1"/>
+        </w:rPr>
+        <w:t>console</w:t>
+      </w:r>
+      <w:r>
+        <w:rPr>
+          <w:rFonts w:asciiTheme="minorHAnsi" w:eastAsiaTheme="minorHAnsi" w:hAnsiTheme="minorHAnsi"/>
+          <w:color w:val="FFFFFF"/>
+          <w:sz w:val="24"/>
+          <w:szCs w:val="24"/>
+          <w:bdr w:val="none" w:sz="0" w:space="0" w:color="auto" w:frame="1"/>
+        </w:rPr>
+        <w:t>.</w:t>
+      </w:r>
+      <w:r>
+        <w:rPr>
+          <w:rStyle w:val="cm-property"/>
+          <w:rFonts w:asciiTheme="minorHAnsi" w:eastAsiaTheme="minorHAnsi" w:hAnsiTheme="minorHAnsi"/>
+          <w:color w:val="83FFF5"/>
+          <w:sz w:val="24"/>
+          <w:szCs w:val="24"/>
+          <w:bdr w:val="none" w:sz="0" w:space="0" w:color="auto" w:frame="1"/>
+        </w:rPr>
+        <w:t>log</w:t>
+      </w:r>
+      <w:r>
+        <w:rPr>
+          <w:rFonts w:asciiTheme="minorHAnsi" w:eastAsiaTheme="minorHAnsi" w:hAnsiTheme="minorHAnsi"/>
+          <w:color w:val="FFFFFF"/>
+          <w:sz w:val="24"/>
+          <w:szCs w:val="24"/>
+          <w:bdr w:val="none" w:sz="0" w:space="0" w:color="auto" w:frame="1"/>
+        </w:rPr>
+        <w:t>(</w:t>
+      </w:r>
+      <w:proofErr w:type="spellStart"/>
+      <w:r>
+        <w:rPr>
+          <w:rStyle w:val="cm-variable"/>
+          <w:rFonts w:asciiTheme="minorHAnsi" w:eastAsiaTheme="minorHAnsi" w:hAnsiTheme="minorHAnsi"/>
+          <w:color w:val="FF8973"/>
+          <w:sz w:val="24"/>
+          <w:szCs w:val="24"/>
+          <w:bdr w:val="none" w:sz="0" w:space="0" w:color="auto" w:frame="1"/>
+        </w:rPr>
+        <w:t>listItem</w:t>
+      </w:r>
+      <w:proofErr w:type="spellEnd"/>
+      <w:r>
+        <w:rPr>
+          <w:rFonts w:asciiTheme="minorHAnsi" w:eastAsiaTheme="minorHAnsi" w:hAnsiTheme="minorHAnsi"/>
+          <w:color w:val="FFFFFF"/>
+          <w:sz w:val="24"/>
+          <w:szCs w:val="24"/>
+          <w:bdr w:val="none" w:sz="0" w:space="0" w:color="auto" w:frame="1"/>
+        </w:rPr>
+        <w:t xml:space="preserve">); </w:t>
+      </w:r>
+      <w:r>
+        <w:rPr>
+          <w:rStyle w:val="cm-comment"/>
+          <w:rFonts w:asciiTheme="minorHAnsi" w:eastAsiaTheme="minorHAnsi" w:hAnsiTheme="minorHAnsi"/>
+          <w:color w:val="939598"/>
+          <w:sz w:val="24"/>
+          <w:szCs w:val="24"/>
+          <w:bdr w:val="none" w:sz="0" w:space="0" w:color="auto" w:frame="1"/>
+        </w:rPr>
+        <w:t>// Output: 'Rappel into a cave'</w:t>
+      </w:r>
+    </w:p>
+    <w:p>
+      <w:pPr>
+        <w:pStyle w:val="a3"/>
+        <w:shd w:val="clear" w:color="auto" w:fill="EBFAF7"/>
+        <w:spacing w:before="0" w:beforeAutospacing="0" w:after="0" w:afterAutospacing="0"/>
+        <w:textAlignment w:val="baseline"/>
+        <w:rPr>
+          <w:rFonts w:asciiTheme="minorHAnsi" w:eastAsiaTheme="minorHAnsi" w:hAnsiTheme="minorHAnsi"/>
+          <w:color w:val="3E3E40"/>
+        </w:rPr>
+      </w:pPr>
+      <w:r>
+        <w:rPr>
+          <w:rFonts w:asciiTheme="minorHAnsi" w:eastAsiaTheme="minorHAnsi" w:hAnsiTheme="minorHAnsi"/>
+          <w:color w:val="3E3E40"/>
+        </w:rPr>
+        <w:t>Notice that you get </w:t>
+      </w:r>
+      <w:r>
+        <w:rPr>
+          <w:rStyle w:val="HTML"/>
+          <w:rFonts w:asciiTheme="minorHAnsi" w:eastAsiaTheme="minorHAnsi" w:hAnsiTheme="minorHAnsi"/>
+          <w:color w:val="204056"/>
+          <w:sz w:val="24"/>
+          <w:szCs w:val="24"/>
+          <w:bdr w:val="none" w:sz="0" w:space="0" w:color="auto" w:frame="1"/>
+          <w:shd w:val="clear" w:color="auto" w:fill="D4D5D6"/>
+        </w:rPr>
+        <w:t>undefined</w:t>
+      </w:r>
+      <w:r>
+        <w:rPr>
+          <w:rFonts w:asciiTheme="minorHAnsi" w:eastAsiaTheme="minorHAnsi" w:hAnsiTheme="minorHAnsi"/>
+          <w:color w:val="3E3E40"/>
+        </w:rPr>
+        <w:t> when you try to print position </w:t>
+      </w:r>
+      <w:r>
+        <w:rPr>
+          <w:rStyle w:val="HTML"/>
+          <w:rFonts w:asciiTheme="minorHAnsi" w:eastAsiaTheme="minorHAnsi" w:hAnsiTheme="minorHAnsi"/>
+          <w:color w:val="204056"/>
+          <w:sz w:val="24"/>
+          <w:szCs w:val="24"/>
+          <w:bdr w:val="none" w:sz="0" w:space="0" w:color="auto" w:frame="1"/>
+          <w:shd w:val="clear" w:color="auto" w:fill="D4D5D6"/>
+        </w:rPr>
+        <w:t>3</w:t>
+      </w:r>
+      <w:r>
+        <w:rPr>
+          <w:rFonts w:asciiTheme="minorHAnsi" w:eastAsiaTheme="minorHAnsi" w:hAnsiTheme="minorHAnsi"/>
+          <w:color w:val="3E3E40"/>
+        </w:rPr>
+        <w:t>. That's because the array does not have an item at position </w:t>
+      </w:r>
+      <w:r>
+        <w:rPr>
+          <w:rStyle w:val="HTML"/>
+          <w:rFonts w:asciiTheme="minorHAnsi" w:eastAsiaTheme="minorHAnsi" w:hAnsiTheme="minorHAnsi"/>
+          <w:color w:val="204056"/>
+          <w:sz w:val="24"/>
+          <w:szCs w:val="24"/>
+          <w:bdr w:val="none" w:sz="0" w:space="0" w:color="auto" w:frame="1"/>
+          <w:shd w:val="clear" w:color="auto" w:fill="D4D5D6"/>
+        </w:rPr>
+        <w:t>3</w:t>
+      </w:r>
+      <w:r>
+        <w:rPr>
+          <w:rFonts w:asciiTheme="minorHAnsi" w:eastAsiaTheme="minorHAnsi" w:hAnsiTheme="minorHAnsi"/>
+          <w:color w:val="3E3E40"/>
+        </w:rPr>
+        <w:t>, which is the fourth slot.</w:t>
+      </w:r>
+    </w:p>
+    <w:p>
+      <w:pPr>
+        <w:pStyle w:val="a3"/>
+        <w:shd w:val="clear" w:color="auto" w:fill="EBFAF7"/>
+        <w:spacing w:before="0" w:beforeAutospacing="0" w:after="0" w:afterAutospacing="0"/>
+        <w:textAlignment w:val="baseline"/>
+        <w:rPr>
+          <w:rFonts w:asciiTheme="minorHAnsi" w:eastAsiaTheme="minorHAnsi" w:hAnsiTheme="minorHAnsi"/>
+          <w:color w:val="3E3E40"/>
+        </w:rPr>
+      </w:pPr>
+      <w:r>
+        <w:rPr>
+          <w:rFonts w:asciiTheme="minorHAnsi" w:eastAsiaTheme="minorHAnsi" w:hAnsiTheme="minorHAnsi"/>
+          <w:color w:val="3E3E40"/>
+        </w:rPr>
+        <w:t>Fun fact: You can also access each individual character in a string the same way you do with arrays. For instance, you can write:</w:t>
+      </w:r>
+    </w:p>
+    <w:p>
+      <w:pPr>
+        <w:pStyle w:val="HTML0"/>
+        <w:shd w:val="clear" w:color="auto" w:fill="354551"/>
+        <w:textAlignment w:val="baseline"/>
+        <w:rPr>
+          <w:rFonts w:asciiTheme="minorHAnsi" w:eastAsiaTheme="minorHAnsi" w:hAnsiTheme="minorHAnsi"/>
+          <w:color w:val="FFFFFF"/>
+          <w:sz w:val="24"/>
+          <w:szCs w:val="24"/>
+          <w:bdr w:val="none" w:sz="0" w:space="0" w:color="auto" w:frame="1"/>
+        </w:rPr>
+      </w:pPr>
+      <w:proofErr w:type="spellStart"/>
+      <w:r>
+        <w:rPr>
+          <w:rStyle w:val="cm-keyword"/>
+          <w:rFonts w:asciiTheme="minorHAnsi" w:eastAsiaTheme="minorHAnsi" w:hAnsiTheme="minorHAnsi"/>
+          <w:color w:val="B3CCFF"/>
+          <w:sz w:val="24"/>
+          <w:szCs w:val="24"/>
+          <w:bdr w:val="none" w:sz="0" w:space="0" w:color="auto" w:frame="1"/>
+        </w:rPr>
+        <w:t>var</w:t>
+      </w:r>
+      <w:proofErr w:type="spellEnd"/>
+      <w:r>
+        <w:rPr>
+          <w:rFonts w:asciiTheme="minorHAnsi" w:eastAsiaTheme="minorHAnsi" w:hAnsiTheme="minorHAnsi"/>
+          <w:color w:val="FFFFFF"/>
+          <w:sz w:val="24"/>
+          <w:szCs w:val="24"/>
+          <w:bdr w:val="none" w:sz="0" w:space="0" w:color="auto" w:frame="1"/>
+        </w:rPr>
+        <w:t xml:space="preserve"> </w:t>
+      </w:r>
+      <w:r>
+        <w:rPr>
+          <w:rStyle w:val="cm-def"/>
+          <w:rFonts w:asciiTheme="minorHAnsi" w:eastAsiaTheme="minorHAnsi" w:hAnsiTheme="minorHAnsi"/>
+          <w:color w:val="B3CCFF"/>
+          <w:sz w:val="24"/>
+          <w:szCs w:val="24"/>
+          <w:bdr w:val="none" w:sz="0" w:space="0" w:color="auto" w:frame="1"/>
+        </w:rPr>
+        <w:t>hello</w:t>
+      </w:r>
+      <w:r>
+        <w:rPr>
+          <w:rFonts w:asciiTheme="minorHAnsi" w:eastAsiaTheme="minorHAnsi" w:hAnsiTheme="minorHAnsi"/>
+          <w:color w:val="FFFFFF"/>
+          <w:sz w:val="24"/>
+          <w:szCs w:val="24"/>
+          <w:bdr w:val="none" w:sz="0" w:space="0" w:color="auto" w:frame="1"/>
+        </w:rPr>
+        <w:t xml:space="preserve"> </w:t>
+      </w:r>
+      <w:r>
+        <w:rPr>
+          <w:rStyle w:val="cm-operator"/>
+          <w:rFonts w:asciiTheme="minorHAnsi" w:eastAsiaTheme="minorHAnsi" w:hAnsiTheme="minorHAnsi"/>
+          <w:color w:val="FFFFFF"/>
+          <w:sz w:val="24"/>
+          <w:szCs w:val="24"/>
+          <w:bdr w:val="none" w:sz="0" w:space="0" w:color="auto" w:frame="1"/>
+        </w:rPr>
+        <w:t>=</w:t>
+      </w:r>
+      <w:r>
+        <w:rPr>
+          <w:rFonts w:asciiTheme="minorHAnsi" w:eastAsiaTheme="minorHAnsi" w:hAnsiTheme="minorHAnsi"/>
+          <w:color w:val="FFFFFF"/>
+          <w:sz w:val="24"/>
+          <w:szCs w:val="24"/>
+          <w:bdr w:val="none" w:sz="0" w:space="0" w:color="auto" w:frame="1"/>
+        </w:rPr>
+        <w:t xml:space="preserve"> </w:t>
+      </w:r>
+      <w:r>
+        <w:rPr>
+          <w:rStyle w:val="cm-string"/>
+          <w:rFonts w:asciiTheme="minorHAnsi" w:eastAsiaTheme="minorHAnsi" w:hAnsiTheme="minorHAnsi"/>
+          <w:color w:val="FFE083"/>
+          <w:sz w:val="24"/>
+          <w:szCs w:val="24"/>
+          <w:bdr w:val="none" w:sz="0" w:space="0" w:color="auto" w:frame="1"/>
+        </w:rPr>
+        <w:t>'Hello World'</w:t>
+      </w:r>
+      <w:r>
+        <w:rPr>
+          <w:rFonts w:asciiTheme="minorHAnsi" w:eastAsiaTheme="minorHAnsi" w:hAnsiTheme="minorHAnsi"/>
+          <w:color w:val="FFFFFF"/>
+          <w:sz w:val="24"/>
+          <w:szCs w:val="24"/>
+          <w:bdr w:val="none" w:sz="0" w:space="0" w:color="auto" w:frame="1"/>
+        </w:rPr>
+        <w:t xml:space="preserve">; </w:t>
+      </w:r>
+    </w:p>
+    <w:p>
+      <w:pPr>
+        <w:pStyle w:val="HTML0"/>
+        <w:shd w:val="clear" w:color="auto" w:fill="354551"/>
+        <w:textAlignment w:val="baseline"/>
+        <w:rPr>
+          <w:rFonts w:asciiTheme="minorHAnsi" w:eastAsiaTheme="minorHAnsi" w:hAnsiTheme="minorHAnsi"/>
+          <w:color w:val="FFFFFF"/>
+          <w:sz w:val="24"/>
+          <w:szCs w:val="24"/>
+          <w:bdr w:val="none" w:sz="0" w:space="0" w:color="auto" w:frame="1"/>
+        </w:rPr>
+      </w:pPr>
+      <w:r>
+        <w:rPr>
+          <w:rStyle w:val="cm-variable"/>
+          <w:rFonts w:asciiTheme="minorHAnsi" w:eastAsiaTheme="minorHAnsi" w:hAnsiTheme="minorHAnsi"/>
+          <w:color w:val="FF8973"/>
+          <w:sz w:val="24"/>
+          <w:szCs w:val="24"/>
+          <w:bdr w:val="none" w:sz="0" w:space="0" w:color="auto" w:frame="1"/>
+        </w:rPr>
+        <w:t>console</w:t>
+      </w:r>
+      <w:r>
+        <w:rPr>
+          <w:rFonts w:asciiTheme="minorHAnsi" w:eastAsiaTheme="minorHAnsi" w:hAnsiTheme="minorHAnsi"/>
+          <w:color w:val="FFFFFF"/>
+          <w:sz w:val="24"/>
+          <w:szCs w:val="24"/>
+          <w:bdr w:val="none" w:sz="0" w:space="0" w:color="auto" w:frame="1"/>
+        </w:rPr>
+        <w:t>.</w:t>
+      </w:r>
+      <w:r>
+        <w:rPr>
+          <w:rStyle w:val="cm-property"/>
+          <w:rFonts w:asciiTheme="minorHAnsi" w:eastAsiaTheme="minorHAnsi" w:hAnsiTheme="minorHAnsi"/>
+          <w:color w:val="83FFF5"/>
+          <w:sz w:val="24"/>
+          <w:szCs w:val="24"/>
+          <w:bdr w:val="none" w:sz="0" w:space="0" w:color="auto" w:frame="1"/>
+        </w:rPr>
+        <w:t>log</w:t>
+      </w:r>
+      <w:r>
+        <w:rPr>
+          <w:rFonts w:asciiTheme="minorHAnsi" w:eastAsiaTheme="minorHAnsi" w:hAnsiTheme="minorHAnsi"/>
+          <w:color w:val="FFFFFF"/>
+          <w:sz w:val="24"/>
+          <w:szCs w:val="24"/>
+          <w:bdr w:val="none" w:sz="0" w:space="0" w:color="auto" w:frame="1"/>
+        </w:rPr>
+        <w:t>(</w:t>
+      </w:r>
+      <w:r>
+        <w:rPr>
+          <w:rStyle w:val="cm-variable"/>
+          <w:rFonts w:asciiTheme="minorHAnsi" w:eastAsiaTheme="minorHAnsi" w:hAnsiTheme="minorHAnsi"/>
+          <w:color w:val="FF8973"/>
+          <w:sz w:val="24"/>
+          <w:szCs w:val="24"/>
+          <w:bdr w:val="none" w:sz="0" w:space="0" w:color="auto" w:frame="1"/>
+        </w:rPr>
+        <w:t>hello</w:t>
+      </w:r>
+      <w:r>
+        <w:rPr>
+          <w:rFonts w:asciiTheme="minorHAnsi" w:eastAsiaTheme="minorHAnsi" w:hAnsiTheme="minorHAnsi"/>
+          <w:color w:val="FFFFFF"/>
+          <w:sz w:val="24"/>
+          <w:szCs w:val="24"/>
+          <w:bdr w:val="none" w:sz="0" w:space="0" w:color="auto" w:frame="1"/>
+        </w:rPr>
+        <w:t>[</w:t>
+      </w:r>
+      <w:r>
+        <w:rPr>
+          <w:rStyle w:val="cm-number"/>
+          <w:rFonts w:asciiTheme="minorHAnsi" w:eastAsiaTheme="minorHAnsi" w:hAnsiTheme="minorHAnsi"/>
+          <w:color w:val="FF8973"/>
+          <w:sz w:val="24"/>
+          <w:szCs w:val="24"/>
+          <w:bdr w:val="none" w:sz="0" w:space="0" w:color="auto" w:frame="1"/>
+        </w:rPr>
+        <w:t>6</w:t>
+      </w:r>
+      <w:r>
+        <w:rPr>
+          <w:rFonts w:asciiTheme="minorHAnsi" w:eastAsiaTheme="minorHAnsi" w:hAnsiTheme="minorHAnsi"/>
+          <w:color w:val="FFFFFF"/>
+          <w:sz w:val="24"/>
+          <w:szCs w:val="24"/>
+          <w:bdr w:val="none" w:sz="0" w:space="0" w:color="auto" w:frame="1"/>
+        </w:rPr>
+        <w:t xml:space="preserve">]); </w:t>
+      </w:r>
+      <w:r>
+        <w:rPr>
+          <w:rStyle w:val="cm-comment"/>
+          <w:rFonts w:asciiTheme="minorHAnsi" w:eastAsiaTheme="minorHAnsi" w:hAnsiTheme="minorHAnsi"/>
+          <w:color w:val="939598"/>
+          <w:sz w:val="24"/>
+          <w:szCs w:val="24"/>
+          <w:bdr w:val="none" w:sz="0" w:space="0" w:color="auto" w:frame="1"/>
+        </w:rPr>
+        <w:t>// Output: W</w:t>
+      </w:r>
+    </w:p>
+    <w:p>
+      <w:pPr>
+        <w:pStyle w:val="a3"/>
+        <w:shd w:val="clear" w:color="auto" w:fill="EBFAF7"/>
+        <w:spacing w:before="0" w:beforeAutospacing="0" w:after="0" w:afterAutospacing="0"/>
+        <w:textAlignment w:val="baseline"/>
+        <w:rPr>
+          <w:rFonts w:asciiTheme="minorHAnsi" w:eastAsiaTheme="minorHAnsi" w:hAnsiTheme="minorHAnsi"/>
+          <w:color w:val="3E3E40"/>
+        </w:rPr>
+      </w:pPr>
+      <w:r>
+        <w:rPr>
+          <w:rStyle w:val="HTML"/>
+          <w:rFonts w:asciiTheme="minorHAnsi" w:eastAsiaTheme="minorHAnsi" w:hAnsiTheme="minorHAnsi"/>
+          <w:color w:val="204056"/>
+          <w:sz w:val="24"/>
+          <w:szCs w:val="24"/>
+          <w:bdr w:val="none" w:sz="0" w:space="0" w:color="auto" w:frame="1"/>
+          <w:shd w:val="clear" w:color="auto" w:fill="D4D5D6"/>
+        </w:rPr>
+        <w:t>'W'</w:t>
+      </w:r>
+      <w:r>
+        <w:rPr>
+          <w:rFonts w:asciiTheme="minorHAnsi" w:eastAsiaTheme="minorHAnsi" w:hAnsiTheme="minorHAnsi"/>
+          <w:color w:val="3E3E40"/>
+        </w:rPr>
+        <w:t> will be the output since it's the character in the 6th position. This works because JavaScript internally stores strings in a similar way that it stores arrays.</w:t>
+      </w:r>
+    </w:p>
+    <w:p>
+      <w:pPr>
+        <w:widowControl/>
+        <w:jc w:val="left"/>
+        <w:rPr>
+          <w:rFonts w:eastAsiaTheme="minorHAnsi" w:cs="Times New Roman"/>
+          <w:kern w:val="0"/>
+        </w:rPr>
+      </w:pPr>
+      <w:r>
+        <w:rPr>
+          <w:rFonts w:eastAsiaTheme="minorHAnsi" w:cs="Times New Roman"/>
+          <w:color w:val="3E3E40"/>
+          <w:kern w:val="0"/>
+          <w:shd w:val="clear" w:color="auto" w:fill="FFFFFF"/>
+        </w:rPr>
+        <w:t>We can find this out by using one of an array's built in </w:t>
+      </w:r>
+      <w:r>
+        <w:rPr>
+          <w:rFonts w:eastAsiaTheme="minorHAnsi" w:cs="Times New Roman"/>
+          <w:i/>
+          <w:iCs/>
+          <w:color w:val="3E3E40"/>
+          <w:kern w:val="0"/>
+          <w:bdr w:val="none" w:sz="0" w:space="0" w:color="auto" w:frame="1"/>
+          <w:shd w:val="clear" w:color="auto" w:fill="FFFFFF"/>
+        </w:rPr>
+        <w:t>properties</w:t>
+      </w:r>
+      <w:r>
+        <w:rPr>
+          <w:rFonts w:eastAsiaTheme="minorHAnsi" w:cs="Times New Roman"/>
+          <w:color w:val="3E3E40"/>
+          <w:kern w:val="0"/>
+          <w:shd w:val="clear" w:color="auto" w:fill="FFFFFF"/>
+        </w:rPr>
+        <w:t>, called </w:t>
+      </w:r>
+      <w:r>
+        <w:rPr>
+          <w:rFonts w:eastAsiaTheme="minorHAnsi" w:cs="Courier New"/>
+          <w:color w:val="204056"/>
+          <w:kern w:val="0"/>
+          <w:bdr w:val="none" w:sz="0" w:space="0" w:color="auto" w:frame="1"/>
+          <w:shd w:val="clear" w:color="auto" w:fill="D4D5D6"/>
+        </w:rPr>
+        <w:t>.length</w:t>
+      </w:r>
+      <w:r>
+        <w:rPr>
+          <w:rFonts w:eastAsiaTheme="minorHAnsi" w:cs="Times New Roman"/>
+          <w:color w:val="3E3E40"/>
+          <w:kern w:val="0"/>
+          <w:shd w:val="clear" w:color="auto" w:fill="FFFFFF"/>
+        </w:rPr>
+        <w:t>. </w:t>
+      </w:r>
+    </w:p>
+    <w:p>
+      <w:pPr>
+        <w:pStyle w:val="a3"/>
+        <w:shd w:val="clear" w:color="auto" w:fill="FFFFFF"/>
+        <w:spacing w:before="0" w:beforeAutospacing="0" w:after="0" w:afterAutospacing="0"/>
+        <w:textAlignment w:val="baseline"/>
+        <w:rPr>
+          <w:rFonts w:asciiTheme="minorHAnsi" w:eastAsiaTheme="minorHAnsi" w:hAnsiTheme="minorHAnsi"/>
+          <w:color w:val="3E3E40"/>
+        </w:rPr>
+      </w:pPr>
+      <w:r>
+        <w:rPr>
+          <w:rFonts w:asciiTheme="minorHAnsi" w:eastAsiaTheme="minorHAnsi" w:hAnsiTheme="minorHAnsi"/>
+          <w:color w:val="3E3E40"/>
+        </w:rPr>
+        <w:t>First, </w:t>
+      </w:r>
+      <w:r>
+        <w:rPr>
+          <w:rStyle w:val="HTML"/>
+          <w:rFonts w:asciiTheme="minorHAnsi" w:eastAsiaTheme="minorHAnsi" w:hAnsiTheme="minorHAnsi"/>
+          <w:color w:val="204056"/>
+          <w:sz w:val="24"/>
+          <w:szCs w:val="24"/>
+          <w:bdr w:val="none" w:sz="0" w:space="0" w:color="auto" w:frame="1"/>
+          <w:shd w:val="clear" w:color="auto" w:fill="D4D5D6"/>
+        </w:rPr>
+        <w:t>push()</w:t>
+      </w:r>
+      <w:r>
+        <w:rPr>
+          <w:rFonts w:asciiTheme="minorHAnsi" w:eastAsiaTheme="minorHAnsi" w:hAnsiTheme="minorHAnsi"/>
+          <w:color w:val="3E3E40"/>
+        </w:rPr>
+        <w:t> allows us to add items to the end of an array. Here is an example of how this is used:</w:t>
+      </w:r>
+    </w:p>
+    <w:p>
+      <w:pPr>
+        <w:pStyle w:val="HTML0"/>
+        <w:shd w:val="clear" w:color="auto" w:fill="354551"/>
+        <w:textAlignment w:val="baseline"/>
+        <w:rPr>
+          <w:rFonts w:asciiTheme="minorHAnsi" w:eastAsiaTheme="minorHAnsi" w:hAnsiTheme="minorHAnsi"/>
+          <w:color w:val="FFFFFF"/>
+          <w:sz w:val="24"/>
+          <w:szCs w:val="24"/>
+          <w:bdr w:val="none" w:sz="0" w:space="0" w:color="auto" w:frame="1"/>
+        </w:rPr>
+      </w:pPr>
+      <w:proofErr w:type="spellStart"/>
+      <w:r>
+        <w:rPr>
+          <w:rStyle w:val="cm-keyword"/>
+          <w:rFonts w:asciiTheme="minorHAnsi" w:eastAsiaTheme="minorHAnsi" w:hAnsiTheme="minorHAnsi"/>
+          <w:color w:val="B3CCFF"/>
+          <w:sz w:val="24"/>
+          <w:szCs w:val="24"/>
+          <w:bdr w:val="none" w:sz="0" w:space="0" w:color="auto" w:frame="1"/>
+        </w:rPr>
+        <w:t>var</w:t>
+      </w:r>
+      <w:proofErr w:type="spellEnd"/>
+      <w:r>
+        <w:rPr>
+          <w:rFonts w:asciiTheme="minorHAnsi" w:eastAsiaTheme="minorHAnsi" w:hAnsiTheme="minorHAnsi"/>
+          <w:color w:val="FFFFFF"/>
+          <w:sz w:val="24"/>
+          <w:szCs w:val="24"/>
+          <w:bdr w:val="none" w:sz="0" w:space="0" w:color="auto" w:frame="1"/>
+        </w:rPr>
+        <w:t xml:space="preserve"> </w:t>
+      </w:r>
+      <w:proofErr w:type="spellStart"/>
+      <w:r>
+        <w:rPr>
+          <w:rStyle w:val="cm-def"/>
+          <w:rFonts w:asciiTheme="minorHAnsi" w:eastAsiaTheme="minorHAnsi" w:hAnsiTheme="minorHAnsi"/>
+          <w:color w:val="B3CCFF"/>
+          <w:sz w:val="24"/>
+          <w:szCs w:val="24"/>
+          <w:bdr w:val="none" w:sz="0" w:space="0" w:color="auto" w:frame="1"/>
+        </w:rPr>
+        <w:t>bucketList</w:t>
+      </w:r>
+      <w:proofErr w:type="spellEnd"/>
+      <w:r>
+        <w:rPr>
+          <w:rFonts w:asciiTheme="minorHAnsi" w:eastAsiaTheme="minorHAnsi" w:hAnsiTheme="minorHAnsi"/>
+          <w:color w:val="FFFFFF"/>
+          <w:sz w:val="24"/>
+          <w:szCs w:val="24"/>
+          <w:bdr w:val="none" w:sz="0" w:space="0" w:color="auto" w:frame="1"/>
+        </w:rPr>
+        <w:t xml:space="preserve"> </w:t>
+      </w:r>
+      <w:r>
+        <w:rPr>
+          <w:rStyle w:val="cm-operator"/>
+          <w:rFonts w:asciiTheme="minorHAnsi" w:eastAsiaTheme="minorHAnsi" w:hAnsiTheme="minorHAnsi"/>
+          <w:color w:val="FFFFFF"/>
+          <w:sz w:val="24"/>
+          <w:szCs w:val="24"/>
+          <w:bdr w:val="none" w:sz="0" w:space="0" w:color="auto" w:frame="1"/>
+        </w:rPr>
+        <w:t>=</w:t>
+      </w:r>
+      <w:r>
+        <w:rPr>
+          <w:rFonts w:asciiTheme="minorHAnsi" w:eastAsiaTheme="minorHAnsi" w:hAnsiTheme="minorHAnsi"/>
+          <w:color w:val="FFFFFF"/>
+          <w:sz w:val="24"/>
+          <w:szCs w:val="24"/>
+          <w:bdr w:val="none" w:sz="0" w:space="0" w:color="auto" w:frame="1"/>
+        </w:rPr>
+        <w:t xml:space="preserve"> [</w:t>
+      </w:r>
+      <w:r>
+        <w:rPr>
+          <w:rStyle w:val="cm-string"/>
+          <w:rFonts w:asciiTheme="minorHAnsi" w:eastAsiaTheme="minorHAnsi" w:hAnsiTheme="minorHAnsi"/>
+          <w:color w:val="FFE083"/>
+          <w:sz w:val="24"/>
+          <w:szCs w:val="24"/>
+          <w:bdr w:val="none" w:sz="0" w:space="0" w:color="auto" w:frame="1"/>
+        </w:rPr>
+        <w:t>'item 0'</w:t>
+      </w:r>
+      <w:r>
+        <w:rPr>
+          <w:rFonts w:asciiTheme="minorHAnsi" w:eastAsiaTheme="minorHAnsi" w:hAnsiTheme="minorHAnsi"/>
+          <w:color w:val="FFFFFF"/>
+          <w:sz w:val="24"/>
+          <w:szCs w:val="24"/>
+          <w:bdr w:val="none" w:sz="0" w:space="0" w:color="auto" w:frame="1"/>
+        </w:rPr>
+        <w:t xml:space="preserve">, </w:t>
+      </w:r>
+      <w:r>
+        <w:rPr>
+          <w:rStyle w:val="cm-string"/>
+          <w:rFonts w:asciiTheme="minorHAnsi" w:eastAsiaTheme="minorHAnsi" w:hAnsiTheme="minorHAnsi"/>
+          <w:color w:val="FFE083"/>
+          <w:sz w:val="24"/>
+          <w:szCs w:val="24"/>
+          <w:bdr w:val="none" w:sz="0" w:space="0" w:color="auto" w:frame="1"/>
+        </w:rPr>
+        <w:t>'item 1'</w:t>
+      </w:r>
+      <w:r>
+        <w:rPr>
+          <w:rFonts w:asciiTheme="minorHAnsi" w:eastAsiaTheme="minorHAnsi" w:hAnsiTheme="minorHAnsi"/>
+          <w:color w:val="FFFFFF"/>
+          <w:sz w:val="24"/>
+          <w:szCs w:val="24"/>
+          <w:bdr w:val="none" w:sz="0" w:space="0" w:color="auto" w:frame="1"/>
+        </w:rPr>
+        <w:t xml:space="preserve">, </w:t>
+      </w:r>
+      <w:r>
+        <w:rPr>
+          <w:rStyle w:val="cm-string"/>
+          <w:rFonts w:asciiTheme="minorHAnsi" w:eastAsiaTheme="minorHAnsi" w:hAnsiTheme="minorHAnsi"/>
+          <w:color w:val="FFE083"/>
+          <w:sz w:val="24"/>
+          <w:szCs w:val="24"/>
+          <w:bdr w:val="none" w:sz="0" w:space="0" w:color="auto" w:frame="1"/>
+        </w:rPr>
+        <w:t>'item 2'</w:t>
+      </w:r>
+      <w:r>
+        <w:rPr>
+          <w:rFonts w:asciiTheme="minorHAnsi" w:eastAsiaTheme="minorHAnsi" w:hAnsiTheme="minorHAnsi"/>
+          <w:color w:val="FFFFFF"/>
+          <w:sz w:val="24"/>
+          <w:szCs w:val="24"/>
+          <w:bdr w:val="none" w:sz="0" w:space="0" w:color="auto" w:frame="1"/>
+        </w:rPr>
+        <w:t xml:space="preserve">]; </w:t>
+      </w:r>
+    </w:p>
+    <w:p>
+      <w:pPr>
+        <w:pStyle w:val="HTML0"/>
+        <w:shd w:val="clear" w:color="auto" w:fill="354551"/>
+        <w:textAlignment w:val="baseline"/>
+        <w:rPr>
+          <w:rFonts w:asciiTheme="minorHAnsi" w:eastAsiaTheme="minorHAnsi" w:hAnsiTheme="minorHAnsi"/>
+          <w:color w:val="FFFFFF"/>
+          <w:sz w:val="24"/>
+          <w:szCs w:val="24"/>
+          <w:bdr w:val="none" w:sz="0" w:space="0" w:color="auto" w:frame="1"/>
+        </w:rPr>
+      </w:pPr>
+      <w:proofErr w:type="spellStart"/>
+      <w:r>
+        <w:rPr>
+          <w:rStyle w:val="cm-variable"/>
+          <w:rFonts w:asciiTheme="minorHAnsi" w:eastAsiaTheme="minorHAnsi" w:hAnsiTheme="minorHAnsi"/>
+          <w:color w:val="FF8973"/>
+          <w:sz w:val="24"/>
+          <w:szCs w:val="24"/>
+          <w:bdr w:val="none" w:sz="0" w:space="0" w:color="auto" w:frame="1"/>
+        </w:rPr>
+        <w:t>bucketList</w:t>
+      </w:r>
+      <w:r>
+        <w:rPr>
+          <w:rFonts w:asciiTheme="minorHAnsi" w:eastAsiaTheme="minorHAnsi" w:hAnsiTheme="minorHAnsi"/>
+          <w:color w:val="FFFFFF"/>
+          <w:sz w:val="24"/>
+          <w:szCs w:val="24"/>
+          <w:bdr w:val="none" w:sz="0" w:space="0" w:color="auto" w:frame="1"/>
+        </w:rPr>
+        <w:t>.</w:t>
+      </w:r>
+      <w:r>
+        <w:rPr>
+          <w:rStyle w:val="cm-property"/>
+          <w:rFonts w:asciiTheme="minorHAnsi" w:eastAsiaTheme="minorHAnsi" w:hAnsiTheme="minorHAnsi"/>
+          <w:color w:val="83FFF5"/>
+          <w:sz w:val="24"/>
+          <w:szCs w:val="24"/>
+          <w:bdr w:val="none" w:sz="0" w:space="0" w:color="auto" w:frame="1"/>
+        </w:rPr>
+        <w:t>push</w:t>
+      </w:r>
+      <w:proofErr w:type="spellEnd"/>
+      <w:r>
+        <w:rPr>
+          <w:rFonts w:asciiTheme="minorHAnsi" w:eastAsiaTheme="minorHAnsi" w:hAnsiTheme="minorHAnsi"/>
+          <w:color w:val="FFFFFF"/>
+          <w:sz w:val="24"/>
+          <w:szCs w:val="24"/>
+          <w:bdr w:val="none" w:sz="0" w:space="0" w:color="auto" w:frame="1"/>
+        </w:rPr>
+        <w:t>(</w:t>
+      </w:r>
+      <w:r>
+        <w:rPr>
+          <w:rStyle w:val="cm-string"/>
+          <w:rFonts w:asciiTheme="minorHAnsi" w:eastAsiaTheme="minorHAnsi" w:hAnsiTheme="minorHAnsi"/>
+          <w:color w:val="FFE083"/>
+          <w:sz w:val="24"/>
+          <w:szCs w:val="24"/>
+          <w:bdr w:val="none" w:sz="0" w:space="0" w:color="auto" w:frame="1"/>
+        </w:rPr>
+        <w:t>'item 3'</w:t>
+      </w:r>
+      <w:r>
+        <w:rPr>
+          <w:rFonts w:asciiTheme="minorHAnsi" w:eastAsiaTheme="minorHAnsi" w:hAnsiTheme="minorHAnsi"/>
+          <w:color w:val="FFFFFF"/>
+          <w:sz w:val="24"/>
+          <w:szCs w:val="24"/>
+          <w:bdr w:val="none" w:sz="0" w:space="0" w:color="auto" w:frame="1"/>
+        </w:rPr>
+        <w:t xml:space="preserve">, </w:t>
+      </w:r>
+      <w:r>
+        <w:rPr>
+          <w:rStyle w:val="cm-string"/>
+          <w:rFonts w:asciiTheme="minorHAnsi" w:eastAsiaTheme="minorHAnsi" w:hAnsiTheme="minorHAnsi"/>
+          <w:color w:val="FFE083"/>
+          <w:sz w:val="24"/>
+          <w:szCs w:val="24"/>
+          <w:bdr w:val="none" w:sz="0" w:space="0" w:color="auto" w:frame="1"/>
+        </w:rPr>
+        <w:t>'item 4'</w:t>
+      </w:r>
+      <w:r>
+        <w:rPr>
+          <w:rFonts w:asciiTheme="minorHAnsi" w:eastAsiaTheme="minorHAnsi" w:hAnsiTheme="minorHAnsi"/>
+          <w:color w:val="FFFFFF"/>
+          <w:sz w:val="24"/>
+          <w:szCs w:val="24"/>
+          <w:bdr w:val="none" w:sz="0" w:space="0" w:color="auto" w:frame="1"/>
+        </w:rPr>
+        <w:t>);</w:t>
+      </w:r>
+    </w:p>
+    <w:p>
+      <w:pPr>
+        <w:widowControl/>
+        <w:jc w:val="left"/>
+        <w:rPr>
+          <w:rFonts w:eastAsiaTheme="minorHAnsi" w:cs="Times New Roman"/>
+          <w:kern w:val="0"/>
+        </w:rPr>
+      </w:pPr>
+      <w:r>
+        <w:rPr>
+          <w:rFonts w:eastAsiaTheme="minorHAnsi" w:cs="Courier New"/>
+          <w:color w:val="204056"/>
+          <w:kern w:val="0"/>
+          <w:bdr w:val="none" w:sz="0" w:space="0" w:color="auto" w:frame="1"/>
+          <w:shd w:val="clear" w:color="auto" w:fill="D4D5D6"/>
+        </w:rPr>
+        <w:t>pop()</w:t>
+      </w:r>
+      <w:r>
+        <w:rPr>
+          <w:rFonts w:eastAsiaTheme="minorHAnsi" w:cs="Times New Roman"/>
+          <w:color w:val="3E3E40"/>
+          <w:kern w:val="0"/>
+          <w:shd w:val="clear" w:color="auto" w:fill="FFFFFF"/>
+        </w:rPr>
+        <w:t> is similar to </w:t>
+      </w:r>
+      <w:r>
+        <w:rPr>
+          <w:rFonts w:eastAsiaTheme="minorHAnsi" w:cs="Courier New"/>
+          <w:color w:val="204056"/>
+          <w:kern w:val="0"/>
+          <w:bdr w:val="none" w:sz="0" w:space="0" w:color="auto" w:frame="1"/>
+          <w:shd w:val="clear" w:color="auto" w:fill="D4D5D6"/>
+        </w:rPr>
+        <w:t>push()</w:t>
+      </w:r>
+      <w:r>
+        <w:rPr>
+          <w:rFonts w:eastAsiaTheme="minorHAnsi" w:cs="Times New Roman"/>
+          <w:color w:val="3E3E40"/>
+          <w:kern w:val="0"/>
+          <w:shd w:val="clear" w:color="auto" w:fill="FFFFFF"/>
+        </w:rPr>
+        <w:t>, except that it deletes the last item of an array.</w:t>
+      </w:r>
+    </w:p>
+    <w:p>
+      <w:pPr>
+        <w:rPr>
+          <w:rFonts w:eastAsiaTheme="minorHAnsi"/>
+        </w:rPr>
+      </w:pPr>
+      <w:r>
+        <w:rPr>
+          <w:rFonts w:eastAsiaTheme="minorHAnsi"/>
+        </w:rPr>
+        <w:t>No function peek() used in JavaScript.</w:t>
+      </w:r>
+    </w:p>
+    <w:p>
+      <w:pPr>
+        <w:rPr>
+          <w:rFonts w:eastAsiaTheme="minorHAnsi"/>
+        </w:rPr>
+      </w:pPr>
+    </w:p>
+    <w:p>
+      <w:pPr>
+        <w:pStyle w:val="a3"/>
+        <w:shd w:val="clear" w:color="auto" w:fill="FFFFFF"/>
+        <w:spacing w:before="0" w:beforeAutospacing="0" w:after="0" w:afterAutospacing="0"/>
+        <w:textAlignment w:val="baseline"/>
+        <w:rPr>
+          <w:rFonts w:asciiTheme="minorHAnsi" w:eastAsiaTheme="minorHAnsi" w:hAnsiTheme="minorHAnsi"/>
+          <w:color w:val="3E3E40"/>
+        </w:rPr>
+      </w:pPr>
+      <w:r>
+        <w:rPr>
+          <w:rFonts w:asciiTheme="minorHAnsi" w:eastAsiaTheme="minorHAnsi" w:hAnsiTheme="minorHAnsi"/>
+          <w:color w:val="3E3E40"/>
+        </w:rPr>
+        <w:t>There are two kinds of loops we will learn in this lesson:</w:t>
+      </w:r>
+    </w:p>
+    <w:p>
+      <w:pPr>
+        <w:pStyle w:val="a3"/>
+        <w:numPr>
+          <w:ilvl w:val="0"/>
+          <w:numId w:val="11"/>
+        </w:numPr>
+        <w:shd w:val="clear" w:color="auto" w:fill="FFFFFF"/>
+        <w:spacing w:before="0" w:beforeAutospacing="0" w:after="0" w:afterAutospacing="0"/>
+        <w:ind w:left="480"/>
+        <w:textAlignment w:val="baseline"/>
+        <w:rPr>
+          <w:rFonts w:asciiTheme="minorHAnsi" w:eastAsiaTheme="minorHAnsi" w:hAnsiTheme="minorHAnsi"/>
+          <w:color w:val="3E3E40"/>
+        </w:rPr>
+      </w:pPr>
+      <w:r>
+        <w:rPr>
+          <w:rStyle w:val="HTML"/>
+          <w:rFonts w:asciiTheme="minorHAnsi" w:eastAsiaTheme="minorHAnsi" w:hAnsiTheme="minorHAnsi"/>
+          <w:color w:val="204056"/>
+          <w:sz w:val="24"/>
+          <w:szCs w:val="24"/>
+          <w:bdr w:val="none" w:sz="0" w:space="0" w:color="auto" w:frame="1"/>
+          <w:shd w:val="clear" w:color="auto" w:fill="D4D5D6"/>
+        </w:rPr>
+        <w:t>for</w:t>
+      </w:r>
+      <w:r>
+        <w:rPr>
+          <w:rFonts w:asciiTheme="minorHAnsi" w:eastAsiaTheme="minorHAnsi" w:hAnsiTheme="minorHAnsi"/>
+          <w:color w:val="3E3E40"/>
+        </w:rPr>
+        <w:t> loops, which let us loop a block of code a known amount of times.</w:t>
+      </w:r>
+    </w:p>
+    <w:p>
+      <w:pPr>
+        <w:pStyle w:val="a3"/>
+        <w:numPr>
+          <w:ilvl w:val="0"/>
+          <w:numId w:val="11"/>
+        </w:numPr>
+        <w:shd w:val="clear" w:color="auto" w:fill="FFFFFF"/>
+        <w:spacing w:before="0" w:beforeAutospacing="0" w:after="0" w:afterAutospacing="0"/>
+        <w:ind w:left="480"/>
+        <w:textAlignment w:val="baseline"/>
+        <w:rPr>
+          <w:rFonts w:asciiTheme="minorHAnsi" w:eastAsiaTheme="minorHAnsi" w:hAnsiTheme="minorHAnsi"/>
+          <w:color w:val="3E3E40"/>
+        </w:rPr>
+      </w:pPr>
+      <w:r>
+        <w:rPr>
+          <w:rStyle w:val="HTML"/>
+          <w:rFonts w:asciiTheme="minorHAnsi" w:eastAsiaTheme="minorHAnsi" w:hAnsiTheme="minorHAnsi"/>
+          <w:color w:val="204056"/>
+          <w:sz w:val="24"/>
+          <w:szCs w:val="24"/>
+          <w:bdr w:val="none" w:sz="0" w:space="0" w:color="auto" w:frame="1"/>
+          <w:shd w:val="clear" w:color="auto" w:fill="D4D5D6"/>
+        </w:rPr>
+        <w:t>while</w:t>
+      </w:r>
+      <w:r>
+        <w:rPr>
+          <w:rFonts w:asciiTheme="minorHAnsi" w:eastAsiaTheme="minorHAnsi" w:hAnsiTheme="minorHAnsi"/>
+          <w:color w:val="3E3E40"/>
+        </w:rPr>
+        <w:t> loops, which let us loop a block of code an unknown amount of times.</w:t>
+      </w:r>
+    </w:p>
+    <w:p>
+      <w:pPr>
+        <w:rPr>
+          <w:rFonts w:eastAsiaTheme="minorHAnsi"/>
+        </w:rPr>
+      </w:pPr>
+    </w:p>
+    <w:p>
+      <w:pPr>
+        <w:pStyle w:val="a3"/>
+        <w:shd w:val="clear" w:color="auto" w:fill="FFFFFF"/>
+        <w:spacing w:before="0" w:beforeAutospacing="0" w:after="0" w:afterAutospacing="0"/>
+        <w:textAlignment w:val="baseline"/>
+        <w:rPr>
+          <w:rFonts w:asciiTheme="minorHAnsi" w:eastAsiaTheme="minorHAnsi" w:hAnsiTheme="minorHAnsi"/>
+          <w:color w:val="3E3E40"/>
+        </w:rPr>
+      </w:pPr>
+      <w:r>
+        <w:rPr>
+          <w:rFonts w:asciiTheme="minorHAnsi" w:eastAsiaTheme="minorHAnsi" w:hAnsiTheme="minorHAnsi"/>
+          <w:color w:val="3E3E40"/>
+        </w:rPr>
+        <w:t>We can do this with </w:t>
+      </w:r>
+      <w:r>
+        <w:rPr>
+          <w:rStyle w:val="HTML"/>
+          <w:rFonts w:asciiTheme="minorHAnsi" w:eastAsiaTheme="minorHAnsi" w:hAnsiTheme="minorHAnsi"/>
+          <w:color w:val="204056"/>
+          <w:sz w:val="24"/>
+          <w:szCs w:val="24"/>
+          <w:bdr w:val="none" w:sz="0" w:space="0" w:color="auto" w:frame="1"/>
+          <w:shd w:val="clear" w:color="auto" w:fill="D4D5D6"/>
+        </w:rPr>
+        <w:t>for</w:t>
+      </w:r>
+      <w:r>
+        <w:rPr>
+          <w:rFonts w:asciiTheme="minorHAnsi" w:eastAsiaTheme="minorHAnsi" w:hAnsiTheme="minorHAnsi"/>
+          <w:color w:val="3E3E40"/>
+        </w:rPr>
+        <w:t> loops.</w:t>
+      </w:r>
+    </w:p>
+    <w:p>
+      <w:pPr>
+        <w:pStyle w:val="a3"/>
+        <w:shd w:val="clear" w:color="auto" w:fill="FFFFFF"/>
+        <w:spacing w:before="0" w:beforeAutospacing="0" w:after="0" w:afterAutospacing="0"/>
+        <w:textAlignment w:val="baseline"/>
+        <w:rPr>
+          <w:rFonts w:asciiTheme="minorHAnsi" w:eastAsiaTheme="minorHAnsi" w:hAnsiTheme="minorHAnsi"/>
+          <w:color w:val="3E3E40"/>
+        </w:rPr>
+      </w:pPr>
+      <w:r>
+        <w:rPr>
+          <w:rFonts w:asciiTheme="minorHAnsi" w:eastAsiaTheme="minorHAnsi" w:hAnsiTheme="minorHAnsi"/>
+          <w:color w:val="3E3E40"/>
+        </w:rPr>
+        <w:t>The syntax looks like this:</w:t>
+      </w:r>
+    </w:p>
+    <w:p>
+      <w:pPr>
+        <w:pStyle w:val="HTML0"/>
+        <w:shd w:val="clear" w:color="auto" w:fill="354551"/>
+        <w:textAlignment w:val="baseline"/>
+        <w:rPr>
+          <w:rFonts w:asciiTheme="minorHAnsi" w:eastAsiaTheme="minorHAnsi" w:hAnsiTheme="minorHAnsi"/>
+          <w:color w:val="FFFFFF"/>
+          <w:sz w:val="24"/>
+          <w:szCs w:val="24"/>
+          <w:bdr w:val="none" w:sz="0" w:space="0" w:color="auto" w:frame="1"/>
+        </w:rPr>
+      </w:pPr>
+      <w:proofErr w:type="spellStart"/>
+      <w:r>
+        <w:rPr>
+          <w:rStyle w:val="cm-keyword"/>
+          <w:rFonts w:asciiTheme="minorHAnsi" w:eastAsiaTheme="minorHAnsi" w:hAnsiTheme="minorHAnsi"/>
+          <w:color w:val="B3CCFF"/>
+          <w:sz w:val="24"/>
+          <w:szCs w:val="24"/>
+          <w:bdr w:val="none" w:sz="0" w:space="0" w:color="auto" w:frame="1"/>
+        </w:rPr>
+        <w:t>var</w:t>
+      </w:r>
+      <w:proofErr w:type="spellEnd"/>
+      <w:r>
+        <w:rPr>
+          <w:rFonts w:asciiTheme="minorHAnsi" w:eastAsiaTheme="minorHAnsi" w:hAnsiTheme="minorHAnsi"/>
+          <w:color w:val="FFFFFF"/>
+          <w:sz w:val="24"/>
+          <w:szCs w:val="24"/>
+          <w:bdr w:val="none" w:sz="0" w:space="0" w:color="auto" w:frame="1"/>
+        </w:rPr>
+        <w:t xml:space="preserve"> </w:t>
+      </w:r>
+      <w:r>
+        <w:rPr>
+          <w:rStyle w:val="cm-def"/>
+          <w:rFonts w:asciiTheme="minorHAnsi" w:eastAsiaTheme="minorHAnsi" w:hAnsiTheme="minorHAnsi"/>
+          <w:color w:val="B3CCFF"/>
+          <w:sz w:val="24"/>
+          <w:szCs w:val="24"/>
+          <w:bdr w:val="none" w:sz="0" w:space="0" w:color="auto" w:frame="1"/>
+        </w:rPr>
+        <w:t>animals</w:t>
+      </w:r>
+      <w:r>
+        <w:rPr>
+          <w:rFonts w:asciiTheme="minorHAnsi" w:eastAsiaTheme="minorHAnsi" w:hAnsiTheme="minorHAnsi"/>
+          <w:color w:val="FFFFFF"/>
+          <w:sz w:val="24"/>
+          <w:szCs w:val="24"/>
+          <w:bdr w:val="none" w:sz="0" w:space="0" w:color="auto" w:frame="1"/>
+        </w:rPr>
+        <w:t xml:space="preserve"> </w:t>
+      </w:r>
+      <w:r>
+        <w:rPr>
+          <w:rStyle w:val="cm-operator"/>
+          <w:rFonts w:asciiTheme="minorHAnsi" w:eastAsiaTheme="minorHAnsi" w:hAnsiTheme="minorHAnsi"/>
+          <w:color w:val="FFFFFF"/>
+          <w:sz w:val="24"/>
+          <w:szCs w:val="24"/>
+          <w:bdr w:val="none" w:sz="0" w:space="0" w:color="auto" w:frame="1"/>
+        </w:rPr>
+        <w:t>=</w:t>
+      </w:r>
+      <w:r>
+        <w:rPr>
+          <w:rFonts w:asciiTheme="minorHAnsi" w:eastAsiaTheme="minorHAnsi" w:hAnsiTheme="minorHAnsi"/>
+          <w:color w:val="FFFFFF"/>
+          <w:sz w:val="24"/>
+          <w:szCs w:val="24"/>
+          <w:bdr w:val="none" w:sz="0" w:space="0" w:color="auto" w:frame="1"/>
+        </w:rPr>
+        <w:t xml:space="preserve"> [</w:t>
+      </w:r>
+      <w:r>
+        <w:rPr>
+          <w:rStyle w:val="cm-string"/>
+          <w:rFonts w:asciiTheme="minorHAnsi" w:eastAsiaTheme="minorHAnsi" w:hAnsiTheme="minorHAnsi"/>
+          <w:color w:val="FFE083"/>
+          <w:sz w:val="24"/>
+          <w:szCs w:val="24"/>
+          <w:bdr w:val="none" w:sz="0" w:space="0" w:color="auto" w:frame="1"/>
+        </w:rPr>
+        <w:t>"Grizzly Bear"</w:t>
+      </w:r>
+      <w:r>
+        <w:rPr>
+          <w:rFonts w:asciiTheme="minorHAnsi" w:eastAsiaTheme="minorHAnsi" w:hAnsiTheme="minorHAnsi"/>
+          <w:color w:val="FFFFFF"/>
+          <w:sz w:val="24"/>
+          <w:szCs w:val="24"/>
+          <w:bdr w:val="none" w:sz="0" w:space="0" w:color="auto" w:frame="1"/>
+        </w:rPr>
+        <w:t xml:space="preserve">, </w:t>
+      </w:r>
+      <w:r>
+        <w:rPr>
+          <w:rStyle w:val="cm-string"/>
+          <w:rFonts w:asciiTheme="minorHAnsi" w:eastAsiaTheme="minorHAnsi" w:hAnsiTheme="minorHAnsi"/>
+          <w:color w:val="FFE083"/>
+          <w:sz w:val="24"/>
+          <w:szCs w:val="24"/>
+          <w:bdr w:val="none" w:sz="0" w:space="0" w:color="auto" w:frame="1"/>
+        </w:rPr>
+        <w:t>"Sloth"</w:t>
+      </w:r>
+      <w:r>
+        <w:rPr>
+          <w:rFonts w:asciiTheme="minorHAnsi" w:eastAsiaTheme="minorHAnsi" w:hAnsiTheme="minorHAnsi"/>
+          <w:color w:val="FFFFFF"/>
+          <w:sz w:val="24"/>
+          <w:szCs w:val="24"/>
+          <w:bdr w:val="none" w:sz="0" w:space="0" w:color="auto" w:frame="1"/>
+        </w:rPr>
+        <w:t xml:space="preserve">, </w:t>
+      </w:r>
+      <w:r>
+        <w:rPr>
+          <w:rStyle w:val="cm-string"/>
+          <w:rFonts w:asciiTheme="minorHAnsi" w:eastAsiaTheme="minorHAnsi" w:hAnsiTheme="minorHAnsi"/>
+          <w:color w:val="FFE083"/>
+          <w:sz w:val="24"/>
+          <w:szCs w:val="24"/>
+          <w:bdr w:val="none" w:sz="0" w:space="0" w:color="auto" w:frame="1"/>
+        </w:rPr>
+        <w:t>"Sea Lion"</w:t>
+      </w:r>
+      <w:r>
+        <w:rPr>
+          <w:rFonts w:asciiTheme="minorHAnsi" w:eastAsiaTheme="minorHAnsi" w:hAnsiTheme="minorHAnsi"/>
+          <w:color w:val="FFFFFF"/>
+          <w:sz w:val="24"/>
+          <w:szCs w:val="24"/>
+          <w:bdr w:val="none" w:sz="0" w:space="0" w:color="auto" w:frame="1"/>
+        </w:rPr>
+        <w:t xml:space="preserve">]; </w:t>
+      </w:r>
+    </w:p>
+    <w:p>
+      <w:pPr>
+        <w:pStyle w:val="HTML0"/>
+        <w:shd w:val="clear" w:color="auto" w:fill="354551"/>
+        <w:textAlignment w:val="baseline"/>
+        <w:rPr>
+          <w:rFonts w:asciiTheme="minorHAnsi" w:eastAsiaTheme="minorHAnsi" w:hAnsiTheme="minorHAnsi"/>
+          <w:color w:val="FFFFFF"/>
+          <w:sz w:val="24"/>
+          <w:szCs w:val="24"/>
+          <w:bdr w:val="none" w:sz="0" w:space="0" w:color="auto" w:frame="1"/>
+        </w:rPr>
+      </w:pPr>
+      <w:r>
+        <w:rPr>
+          <w:rStyle w:val="cm-keyword"/>
+          <w:rFonts w:asciiTheme="minorHAnsi" w:eastAsiaTheme="minorHAnsi" w:hAnsiTheme="minorHAnsi"/>
+          <w:color w:val="B3CCFF"/>
+          <w:sz w:val="24"/>
+          <w:szCs w:val="24"/>
+          <w:bdr w:val="none" w:sz="0" w:space="0" w:color="auto" w:frame="1"/>
+        </w:rPr>
+        <w:t>for</w:t>
+      </w:r>
+      <w:r>
+        <w:rPr>
+          <w:rFonts w:asciiTheme="minorHAnsi" w:eastAsiaTheme="minorHAnsi" w:hAnsiTheme="minorHAnsi"/>
+          <w:color w:val="FFFFFF"/>
+          <w:sz w:val="24"/>
+          <w:szCs w:val="24"/>
+          <w:bdr w:val="none" w:sz="0" w:space="0" w:color="auto" w:frame="1"/>
+        </w:rPr>
+        <w:t xml:space="preserve"> (</w:t>
+      </w:r>
+      <w:proofErr w:type="spellStart"/>
+      <w:r>
+        <w:rPr>
+          <w:rStyle w:val="cm-keyword"/>
+          <w:rFonts w:asciiTheme="minorHAnsi" w:eastAsiaTheme="minorHAnsi" w:hAnsiTheme="minorHAnsi"/>
+          <w:color w:val="B3CCFF"/>
+          <w:sz w:val="24"/>
+          <w:szCs w:val="24"/>
+          <w:bdr w:val="none" w:sz="0" w:space="0" w:color="auto" w:frame="1"/>
+        </w:rPr>
+        <w:t>var</w:t>
+      </w:r>
+      <w:proofErr w:type="spellEnd"/>
+      <w:r>
+        <w:rPr>
+          <w:rFonts w:asciiTheme="minorHAnsi" w:eastAsiaTheme="minorHAnsi" w:hAnsiTheme="minorHAnsi"/>
+          <w:color w:val="FFFFFF"/>
+          <w:sz w:val="24"/>
+          <w:szCs w:val="24"/>
+          <w:bdr w:val="none" w:sz="0" w:space="0" w:color="auto" w:frame="1"/>
+        </w:rPr>
+        <w:t xml:space="preserve"> </w:t>
+      </w:r>
+      <w:proofErr w:type="spellStart"/>
+      <w:r>
+        <w:rPr>
+          <w:rStyle w:val="cm-def"/>
+          <w:rFonts w:asciiTheme="minorHAnsi" w:eastAsiaTheme="minorHAnsi" w:hAnsiTheme="minorHAnsi"/>
+          <w:color w:val="B3CCFF"/>
+          <w:sz w:val="24"/>
+          <w:szCs w:val="24"/>
+          <w:bdr w:val="none" w:sz="0" w:space="0" w:color="auto" w:frame="1"/>
+        </w:rPr>
+        <w:t>i</w:t>
+      </w:r>
+      <w:proofErr w:type="spellEnd"/>
+      <w:r>
+        <w:rPr>
+          <w:rFonts w:asciiTheme="minorHAnsi" w:eastAsiaTheme="minorHAnsi" w:hAnsiTheme="minorHAnsi"/>
+          <w:color w:val="FFFFFF"/>
+          <w:sz w:val="24"/>
+          <w:szCs w:val="24"/>
+          <w:bdr w:val="none" w:sz="0" w:space="0" w:color="auto" w:frame="1"/>
+        </w:rPr>
+        <w:t xml:space="preserve"> </w:t>
+      </w:r>
+      <w:r>
+        <w:rPr>
+          <w:rStyle w:val="cm-operator"/>
+          <w:rFonts w:asciiTheme="minorHAnsi" w:eastAsiaTheme="minorHAnsi" w:hAnsiTheme="minorHAnsi"/>
+          <w:color w:val="FFFFFF"/>
+          <w:sz w:val="24"/>
+          <w:szCs w:val="24"/>
+          <w:bdr w:val="none" w:sz="0" w:space="0" w:color="auto" w:frame="1"/>
+        </w:rPr>
+        <w:t>=</w:t>
+      </w:r>
+      <w:r>
+        <w:rPr>
+          <w:rFonts w:asciiTheme="minorHAnsi" w:eastAsiaTheme="minorHAnsi" w:hAnsiTheme="minorHAnsi"/>
+          <w:color w:val="FFFFFF"/>
+          <w:sz w:val="24"/>
+          <w:szCs w:val="24"/>
+          <w:bdr w:val="none" w:sz="0" w:space="0" w:color="auto" w:frame="1"/>
+        </w:rPr>
+        <w:t xml:space="preserve"> </w:t>
+      </w:r>
+      <w:r>
+        <w:rPr>
+          <w:rStyle w:val="cm-number"/>
+          <w:rFonts w:asciiTheme="minorHAnsi" w:eastAsiaTheme="minorHAnsi" w:hAnsiTheme="minorHAnsi"/>
+          <w:color w:val="FF8973"/>
+          <w:sz w:val="24"/>
+          <w:szCs w:val="24"/>
+          <w:bdr w:val="none" w:sz="0" w:space="0" w:color="auto" w:frame="1"/>
+        </w:rPr>
+        <w:t>0</w:t>
+      </w:r>
+      <w:r>
+        <w:rPr>
+          <w:rFonts w:asciiTheme="minorHAnsi" w:eastAsiaTheme="minorHAnsi" w:hAnsiTheme="minorHAnsi"/>
+          <w:color w:val="FFFFFF"/>
+          <w:sz w:val="24"/>
+          <w:szCs w:val="24"/>
+          <w:bdr w:val="none" w:sz="0" w:space="0" w:color="auto" w:frame="1"/>
+        </w:rPr>
+        <w:t xml:space="preserve">; </w:t>
+      </w:r>
+      <w:proofErr w:type="spellStart"/>
+      <w:r>
+        <w:rPr>
+          <w:rStyle w:val="cm-variable"/>
+          <w:rFonts w:asciiTheme="minorHAnsi" w:eastAsiaTheme="minorHAnsi" w:hAnsiTheme="minorHAnsi"/>
+          <w:color w:val="FF8973"/>
+          <w:sz w:val="24"/>
+          <w:szCs w:val="24"/>
+          <w:bdr w:val="none" w:sz="0" w:space="0" w:color="auto" w:frame="1"/>
+        </w:rPr>
+        <w:t>i</w:t>
+      </w:r>
+      <w:proofErr w:type="spellEnd"/>
+      <w:r>
+        <w:rPr>
+          <w:rFonts w:asciiTheme="minorHAnsi" w:eastAsiaTheme="minorHAnsi" w:hAnsiTheme="minorHAnsi"/>
+          <w:color w:val="FFFFFF"/>
+          <w:sz w:val="24"/>
+          <w:szCs w:val="24"/>
+          <w:bdr w:val="none" w:sz="0" w:space="0" w:color="auto" w:frame="1"/>
+        </w:rPr>
+        <w:t xml:space="preserve"> </w:t>
+      </w:r>
+      <w:r>
+        <w:rPr>
+          <w:rStyle w:val="cm-operator"/>
+          <w:rFonts w:asciiTheme="minorHAnsi" w:eastAsiaTheme="minorHAnsi" w:hAnsiTheme="minorHAnsi"/>
+          <w:color w:val="FFFFFF"/>
+          <w:sz w:val="24"/>
+          <w:szCs w:val="24"/>
+          <w:bdr w:val="none" w:sz="0" w:space="0" w:color="auto" w:frame="1"/>
+        </w:rPr>
+        <w:t>&lt;</w:t>
+      </w:r>
+      <w:r>
+        <w:rPr>
+          <w:rFonts w:asciiTheme="minorHAnsi" w:eastAsiaTheme="minorHAnsi" w:hAnsiTheme="minorHAnsi"/>
+          <w:color w:val="FFFFFF"/>
+          <w:sz w:val="24"/>
+          <w:szCs w:val="24"/>
+          <w:bdr w:val="none" w:sz="0" w:space="0" w:color="auto" w:frame="1"/>
+        </w:rPr>
+        <w:t xml:space="preserve"> </w:t>
+      </w:r>
+      <w:proofErr w:type="spellStart"/>
+      <w:r>
+        <w:rPr>
+          <w:rStyle w:val="cm-variable"/>
+          <w:rFonts w:asciiTheme="minorHAnsi" w:eastAsiaTheme="minorHAnsi" w:hAnsiTheme="minorHAnsi"/>
+          <w:color w:val="FF8973"/>
+          <w:sz w:val="24"/>
+          <w:szCs w:val="24"/>
+          <w:bdr w:val="none" w:sz="0" w:space="0" w:color="auto" w:frame="1"/>
+        </w:rPr>
+        <w:t>animals</w:t>
+      </w:r>
+      <w:r>
+        <w:rPr>
+          <w:rFonts w:asciiTheme="minorHAnsi" w:eastAsiaTheme="minorHAnsi" w:hAnsiTheme="minorHAnsi"/>
+          <w:color w:val="FFFFFF"/>
+          <w:sz w:val="24"/>
+          <w:szCs w:val="24"/>
+          <w:bdr w:val="none" w:sz="0" w:space="0" w:color="auto" w:frame="1"/>
+        </w:rPr>
+        <w:t>.</w:t>
+      </w:r>
+      <w:r>
+        <w:rPr>
+          <w:rStyle w:val="cm-property"/>
+          <w:rFonts w:asciiTheme="minorHAnsi" w:eastAsiaTheme="minorHAnsi" w:hAnsiTheme="minorHAnsi"/>
+          <w:color w:val="83FFF5"/>
+          <w:sz w:val="24"/>
+          <w:szCs w:val="24"/>
+          <w:bdr w:val="none" w:sz="0" w:space="0" w:color="auto" w:frame="1"/>
+        </w:rPr>
+        <w:t>length</w:t>
+      </w:r>
+      <w:proofErr w:type="spellEnd"/>
+      <w:r>
+        <w:rPr>
+          <w:rFonts w:asciiTheme="minorHAnsi" w:eastAsiaTheme="minorHAnsi" w:hAnsiTheme="minorHAnsi"/>
+          <w:color w:val="FFFFFF"/>
+          <w:sz w:val="24"/>
+          <w:szCs w:val="24"/>
+          <w:bdr w:val="none" w:sz="0" w:space="0" w:color="auto" w:frame="1"/>
+        </w:rPr>
+        <w:t xml:space="preserve">; </w:t>
+      </w:r>
+      <w:proofErr w:type="spellStart"/>
+      <w:r>
+        <w:rPr>
+          <w:rStyle w:val="cm-variable"/>
+          <w:rFonts w:asciiTheme="minorHAnsi" w:eastAsiaTheme="minorHAnsi" w:hAnsiTheme="minorHAnsi"/>
+          <w:color w:val="FF8973"/>
+          <w:sz w:val="24"/>
+          <w:szCs w:val="24"/>
+          <w:bdr w:val="none" w:sz="0" w:space="0" w:color="auto" w:frame="1"/>
+        </w:rPr>
+        <w:t>i</w:t>
+      </w:r>
+      <w:proofErr w:type="spellEnd"/>
+      <w:r>
+        <w:rPr>
+          <w:rStyle w:val="cm-operator"/>
+          <w:rFonts w:asciiTheme="minorHAnsi" w:eastAsiaTheme="minorHAnsi" w:hAnsiTheme="minorHAnsi"/>
+          <w:color w:val="FFFFFF"/>
+          <w:sz w:val="24"/>
+          <w:szCs w:val="24"/>
+          <w:bdr w:val="none" w:sz="0" w:space="0" w:color="auto" w:frame="1"/>
+        </w:rPr>
+        <w:t>++</w:t>
+      </w:r>
+      <w:r>
+        <w:rPr>
+          <w:rFonts w:asciiTheme="minorHAnsi" w:eastAsiaTheme="minorHAnsi" w:hAnsiTheme="minorHAnsi"/>
+          <w:color w:val="FFFFFF"/>
+          <w:sz w:val="24"/>
+          <w:szCs w:val="24"/>
+          <w:bdr w:val="none" w:sz="0" w:space="0" w:color="auto" w:frame="1"/>
+        </w:rPr>
+        <w:t xml:space="preserve">) { </w:t>
+      </w:r>
+    </w:p>
+    <w:p>
+      <w:pPr>
+        <w:pStyle w:val="HTML0"/>
+        <w:shd w:val="clear" w:color="auto" w:fill="354551"/>
+        <w:textAlignment w:val="baseline"/>
+        <w:rPr>
+          <w:rFonts w:asciiTheme="minorHAnsi" w:eastAsiaTheme="minorHAnsi" w:hAnsiTheme="minorHAnsi"/>
+          <w:color w:val="FFFFFF"/>
+          <w:sz w:val="24"/>
+          <w:szCs w:val="24"/>
+          <w:bdr w:val="none" w:sz="0" w:space="0" w:color="auto" w:frame="1"/>
+        </w:rPr>
+      </w:pPr>
+      <w:r>
+        <w:rPr>
+          <w:rFonts w:asciiTheme="minorHAnsi" w:eastAsiaTheme="minorHAnsi" w:hAnsiTheme="minorHAnsi"/>
+          <w:color w:val="FFFFFF"/>
+          <w:sz w:val="24"/>
+          <w:szCs w:val="24"/>
+          <w:bdr w:val="none" w:sz="0" w:space="0" w:color="auto" w:frame="1"/>
+        </w:rPr>
+        <w:tab/>
+      </w:r>
+      <w:r>
+        <w:rPr>
+          <w:rStyle w:val="cm-variable"/>
+          <w:rFonts w:asciiTheme="minorHAnsi" w:eastAsiaTheme="minorHAnsi" w:hAnsiTheme="minorHAnsi"/>
+          <w:color w:val="FF8973"/>
+          <w:sz w:val="24"/>
+          <w:szCs w:val="24"/>
+          <w:bdr w:val="none" w:sz="0" w:space="0" w:color="auto" w:frame="1"/>
+        </w:rPr>
+        <w:t>console</w:t>
+      </w:r>
+      <w:r>
+        <w:rPr>
+          <w:rFonts w:asciiTheme="minorHAnsi" w:eastAsiaTheme="minorHAnsi" w:hAnsiTheme="minorHAnsi"/>
+          <w:color w:val="FFFFFF"/>
+          <w:sz w:val="24"/>
+          <w:szCs w:val="24"/>
+          <w:bdr w:val="none" w:sz="0" w:space="0" w:color="auto" w:frame="1"/>
+        </w:rPr>
+        <w:t>.</w:t>
+      </w:r>
+      <w:r>
+        <w:rPr>
+          <w:rStyle w:val="cm-property"/>
+          <w:rFonts w:asciiTheme="minorHAnsi" w:eastAsiaTheme="minorHAnsi" w:hAnsiTheme="minorHAnsi"/>
+          <w:color w:val="83FFF5"/>
+          <w:sz w:val="24"/>
+          <w:szCs w:val="24"/>
+          <w:bdr w:val="none" w:sz="0" w:space="0" w:color="auto" w:frame="1"/>
+        </w:rPr>
+        <w:t>log</w:t>
+      </w:r>
+      <w:r>
+        <w:rPr>
+          <w:rFonts w:asciiTheme="minorHAnsi" w:eastAsiaTheme="minorHAnsi" w:hAnsiTheme="minorHAnsi"/>
+          <w:color w:val="FFFFFF"/>
+          <w:sz w:val="24"/>
+          <w:szCs w:val="24"/>
+          <w:bdr w:val="none" w:sz="0" w:space="0" w:color="auto" w:frame="1"/>
+        </w:rPr>
+        <w:t>(</w:t>
+      </w:r>
+      <w:r>
+        <w:rPr>
+          <w:rStyle w:val="cm-variable"/>
+          <w:rFonts w:asciiTheme="minorHAnsi" w:eastAsiaTheme="minorHAnsi" w:hAnsiTheme="minorHAnsi"/>
+          <w:color w:val="FF8973"/>
+          <w:sz w:val="24"/>
+          <w:szCs w:val="24"/>
+          <w:bdr w:val="none" w:sz="0" w:space="0" w:color="auto" w:frame="1"/>
+        </w:rPr>
+        <w:t>animals</w:t>
+      </w:r>
+      <w:r>
+        <w:rPr>
+          <w:rFonts w:asciiTheme="minorHAnsi" w:eastAsiaTheme="minorHAnsi" w:hAnsiTheme="minorHAnsi"/>
+          <w:color w:val="FFFFFF"/>
+          <w:sz w:val="24"/>
+          <w:szCs w:val="24"/>
+          <w:bdr w:val="none" w:sz="0" w:space="0" w:color="auto" w:frame="1"/>
+        </w:rPr>
+        <w:t>[</w:t>
+      </w:r>
+      <w:proofErr w:type="spellStart"/>
+      <w:r>
+        <w:rPr>
+          <w:rStyle w:val="cm-variable"/>
+          <w:rFonts w:asciiTheme="minorHAnsi" w:eastAsiaTheme="minorHAnsi" w:hAnsiTheme="minorHAnsi"/>
+          <w:color w:val="FF8973"/>
+          <w:sz w:val="24"/>
+          <w:szCs w:val="24"/>
+          <w:bdr w:val="none" w:sz="0" w:space="0" w:color="auto" w:frame="1"/>
+        </w:rPr>
+        <w:t>i</w:t>
+      </w:r>
+      <w:proofErr w:type="spellEnd"/>
+      <w:r>
+        <w:rPr>
+          <w:rFonts w:asciiTheme="minorHAnsi" w:eastAsiaTheme="minorHAnsi" w:hAnsiTheme="minorHAnsi"/>
+          <w:color w:val="FFFFFF"/>
+          <w:sz w:val="24"/>
+          <w:szCs w:val="24"/>
+          <w:bdr w:val="none" w:sz="0" w:space="0" w:color="auto" w:frame="1"/>
+        </w:rPr>
+        <w:t xml:space="preserve">]); </w:t>
+      </w:r>
+    </w:p>
+    <w:p>
+      <w:pPr>
+        <w:pStyle w:val="HTML0"/>
+        <w:shd w:val="clear" w:color="auto" w:fill="354551"/>
+        <w:textAlignment w:val="baseline"/>
+        <w:rPr>
+          <w:rFonts w:asciiTheme="minorHAnsi" w:eastAsiaTheme="minorHAnsi" w:hAnsiTheme="minorHAnsi"/>
+          <w:color w:val="FFFFFF"/>
+          <w:sz w:val="24"/>
+          <w:szCs w:val="24"/>
+          <w:bdr w:val="none" w:sz="0" w:space="0" w:color="auto" w:frame="1"/>
+        </w:rPr>
+      </w:pPr>
+      <w:r>
+        <w:rPr>
+          <w:rFonts w:asciiTheme="minorHAnsi" w:eastAsiaTheme="minorHAnsi" w:hAnsiTheme="minorHAnsi"/>
+          <w:color w:val="FFFFFF"/>
+          <w:sz w:val="24"/>
+          <w:szCs w:val="24"/>
+          <w:bdr w:val="none" w:sz="0" w:space="0" w:color="auto" w:frame="1"/>
+        </w:rPr>
+        <w:t xml:space="preserve">} </w:t>
+      </w:r>
+    </w:p>
+    <w:p>
+      <w:pPr>
+        <w:widowControl/>
+        <w:jc w:val="left"/>
+        <w:rPr>
+          <w:rFonts w:eastAsiaTheme="minorHAnsi" w:cs="Times New Roman"/>
+          <w:kern w:val="0"/>
+        </w:rPr>
+      </w:pPr>
+      <w:r>
+        <w:rPr>
+          <w:rFonts w:eastAsiaTheme="minorHAnsi" w:cs="Courier New"/>
+          <w:color w:val="204056"/>
+          <w:kern w:val="0"/>
+          <w:bdr w:val="none" w:sz="0" w:space="0" w:color="auto" w:frame="1"/>
+          <w:shd w:val="clear" w:color="auto" w:fill="D4D5D6"/>
+        </w:rPr>
+        <w:t>for</w:t>
+      </w:r>
+      <w:r>
+        <w:rPr>
+          <w:rFonts w:eastAsiaTheme="minorHAnsi" w:cs="Times New Roman"/>
+          <w:color w:val="3E3E40"/>
+          <w:kern w:val="0"/>
+          <w:shd w:val="clear" w:color="auto" w:fill="FFFFFF"/>
+        </w:rPr>
+        <w:t> loops are great, but they have a limitation: you have to know how many times you want the loop to run.</w:t>
+      </w:r>
+    </w:p>
+    <w:p>
+      <w:pPr>
+        <w:pStyle w:val="a3"/>
+        <w:shd w:val="clear" w:color="auto" w:fill="FFFFFF"/>
+        <w:spacing w:before="0" w:beforeAutospacing="0" w:after="0" w:afterAutospacing="0"/>
+        <w:textAlignment w:val="baseline"/>
+        <w:rPr>
+          <w:rFonts w:asciiTheme="minorHAnsi" w:eastAsiaTheme="minorHAnsi" w:hAnsiTheme="minorHAnsi"/>
+          <w:color w:val="3E3E40"/>
+        </w:rPr>
+      </w:pPr>
+      <w:r>
+        <w:rPr>
+          <w:rFonts w:asciiTheme="minorHAnsi" w:eastAsiaTheme="minorHAnsi" w:hAnsiTheme="minorHAnsi"/>
+          <w:color w:val="3E3E40"/>
+        </w:rPr>
+        <w:t>That's the purpose of the </w:t>
+      </w:r>
+      <w:r>
+        <w:rPr>
+          <w:rStyle w:val="HTML"/>
+          <w:rFonts w:asciiTheme="minorHAnsi" w:eastAsiaTheme="minorHAnsi" w:hAnsiTheme="minorHAnsi"/>
+          <w:color w:val="204056"/>
+          <w:sz w:val="24"/>
+          <w:szCs w:val="24"/>
+          <w:bdr w:val="none" w:sz="0" w:space="0" w:color="auto" w:frame="1"/>
+          <w:shd w:val="clear" w:color="auto" w:fill="D4D5D6"/>
+        </w:rPr>
+        <w:t>while</w:t>
+      </w:r>
+      <w:r>
+        <w:rPr>
+          <w:rFonts w:asciiTheme="minorHAnsi" w:eastAsiaTheme="minorHAnsi" w:hAnsiTheme="minorHAnsi"/>
+          <w:color w:val="3E3E40"/>
+        </w:rPr>
+        <w:t> loop. It looks like similar to a </w:t>
+      </w:r>
+      <w:r>
+        <w:rPr>
+          <w:rStyle w:val="HTML"/>
+          <w:rFonts w:asciiTheme="minorHAnsi" w:eastAsiaTheme="minorHAnsi" w:hAnsiTheme="minorHAnsi"/>
+          <w:color w:val="204056"/>
+          <w:sz w:val="24"/>
+          <w:szCs w:val="24"/>
+          <w:bdr w:val="none" w:sz="0" w:space="0" w:color="auto" w:frame="1"/>
+          <w:shd w:val="clear" w:color="auto" w:fill="D4D5D6"/>
+        </w:rPr>
+        <w:t>for</w:t>
+      </w:r>
+      <w:r>
+        <w:rPr>
+          <w:rFonts w:asciiTheme="minorHAnsi" w:eastAsiaTheme="minorHAnsi" w:hAnsiTheme="minorHAnsi"/>
+          <w:color w:val="3E3E40"/>
+        </w:rPr>
+        <w:t> loop. Check it out:</w:t>
+      </w:r>
+    </w:p>
+    <w:p>
+      <w:pPr>
+        <w:pStyle w:val="HTML0"/>
+        <w:shd w:val="clear" w:color="auto" w:fill="354551"/>
+        <w:textAlignment w:val="baseline"/>
+        <w:rPr>
+          <w:rFonts w:asciiTheme="minorHAnsi" w:eastAsiaTheme="minorHAnsi" w:hAnsiTheme="minorHAnsi"/>
+          <w:color w:val="FFFFFF"/>
+          <w:sz w:val="24"/>
+          <w:szCs w:val="24"/>
+          <w:bdr w:val="none" w:sz="0" w:space="0" w:color="auto" w:frame="1"/>
+        </w:rPr>
+      </w:pPr>
+      <w:r>
+        <w:rPr>
+          <w:rStyle w:val="cm-keyword"/>
+          <w:rFonts w:asciiTheme="minorHAnsi" w:eastAsiaTheme="minorHAnsi" w:hAnsiTheme="minorHAnsi"/>
+          <w:color w:val="B3CCFF"/>
+          <w:sz w:val="24"/>
+          <w:szCs w:val="24"/>
+          <w:bdr w:val="none" w:sz="0" w:space="0" w:color="auto" w:frame="1"/>
+        </w:rPr>
+        <w:t>while</w:t>
+      </w:r>
+      <w:r>
+        <w:rPr>
+          <w:rFonts w:asciiTheme="minorHAnsi" w:eastAsiaTheme="minorHAnsi" w:hAnsiTheme="minorHAnsi"/>
+          <w:color w:val="FFFFFF"/>
+          <w:sz w:val="24"/>
+          <w:szCs w:val="24"/>
+          <w:bdr w:val="none" w:sz="0" w:space="0" w:color="auto" w:frame="1"/>
+        </w:rPr>
+        <w:t xml:space="preserve"> (</w:t>
+      </w:r>
+      <w:r>
+        <w:rPr>
+          <w:rStyle w:val="cm-variable"/>
+          <w:rFonts w:asciiTheme="minorHAnsi" w:eastAsiaTheme="minorHAnsi" w:hAnsiTheme="minorHAnsi"/>
+          <w:color w:val="FF8973"/>
+          <w:sz w:val="24"/>
+          <w:szCs w:val="24"/>
+          <w:bdr w:val="none" w:sz="0" w:space="0" w:color="auto" w:frame="1"/>
+        </w:rPr>
+        <w:t>condition</w:t>
+      </w:r>
+      <w:r>
+        <w:rPr>
+          <w:rFonts w:asciiTheme="minorHAnsi" w:eastAsiaTheme="minorHAnsi" w:hAnsiTheme="minorHAnsi"/>
+          <w:color w:val="FFFFFF"/>
+          <w:sz w:val="24"/>
+          <w:szCs w:val="24"/>
+          <w:bdr w:val="none" w:sz="0" w:space="0" w:color="auto" w:frame="1"/>
+        </w:rPr>
+        <w:t xml:space="preserve">) { </w:t>
+      </w:r>
+      <w:r>
+        <w:rPr>
+          <w:rStyle w:val="cm-comment"/>
+          <w:rFonts w:asciiTheme="minorHAnsi" w:eastAsiaTheme="minorHAnsi" w:hAnsiTheme="minorHAnsi"/>
+          <w:color w:val="939598"/>
+          <w:sz w:val="24"/>
+          <w:szCs w:val="24"/>
+          <w:bdr w:val="none" w:sz="0" w:space="0" w:color="auto" w:frame="1"/>
+        </w:rPr>
+        <w:t>// code block that loops until condition is false</w:t>
+      </w:r>
+      <w:r>
+        <w:rPr>
+          <w:rFonts w:asciiTheme="minorHAnsi" w:eastAsiaTheme="minorHAnsi" w:hAnsiTheme="minorHAnsi"/>
+          <w:color w:val="FFFFFF"/>
+          <w:sz w:val="24"/>
+          <w:szCs w:val="24"/>
+          <w:bdr w:val="none" w:sz="0" w:space="0" w:color="auto" w:frame="1"/>
+        </w:rPr>
+        <w:t xml:space="preserve"> }</w:t>
+      </w:r>
+    </w:p>
+    <w:p>
+      <w:pPr>
+        <w:rPr>
+          <w:rFonts w:eastAsiaTheme="minorHAnsi" w:hint="eastAsia"/>
+        </w:rPr>
+      </w:pPr>
+    </w:p>
+    <w:p>
+      <w:pPr>
+        <w:pStyle w:val="a3"/>
+        <w:shd w:val="clear" w:color="auto" w:fill="FFFFFF"/>
+        <w:spacing w:before="0" w:beforeAutospacing="0" w:after="0" w:afterAutospacing="0"/>
+        <w:textAlignment w:val="baseline"/>
+        <w:rPr>
+          <w:rFonts w:asciiTheme="minorHAnsi" w:eastAsiaTheme="minorHAnsi" w:hAnsiTheme="minorHAnsi"/>
+          <w:color w:val="3E3E40"/>
+        </w:rPr>
+      </w:pPr>
+      <w:r>
+        <w:rPr>
+          <w:rFonts w:asciiTheme="minorHAnsi" w:eastAsiaTheme="minorHAnsi" w:hAnsiTheme="minorHAnsi"/>
+          <w:color w:val="3E3E40"/>
+        </w:rPr>
+        <w:t>We can link a JavaScript file to HTML by including it as the </w:t>
+      </w:r>
+      <w:proofErr w:type="spellStart"/>
+      <w:r>
+        <w:rPr>
+          <w:rStyle w:val="HTML"/>
+          <w:rFonts w:asciiTheme="minorHAnsi" w:eastAsiaTheme="minorHAnsi" w:hAnsiTheme="minorHAnsi"/>
+          <w:color w:val="204056"/>
+          <w:sz w:val="24"/>
+          <w:szCs w:val="24"/>
+          <w:bdr w:val="none" w:sz="0" w:space="0" w:color="auto" w:frame="1"/>
+          <w:shd w:val="clear" w:color="auto" w:fill="D4D5D6"/>
+        </w:rPr>
+        <w:t>src</w:t>
+      </w:r>
+      <w:proofErr w:type="spellEnd"/>
+      <w:r>
+        <w:rPr>
+          <w:rFonts w:asciiTheme="minorHAnsi" w:eastAsiaTheme="minorHAnsi" w:hAnsiTheme="minorHAnsi"/>
+          <w:color w:val="3E3E40"/>
+        </w:rPr>
+        <w:t> of a </w:t>
+      </w:r>
+      <w:r>
+        <w:rPr>
+          <w:rStyle w:val="HTML"/>
+          <w:rFonts w:asciiTheme="minorHAnsi" w:eastAsiaTheme="minorHAnsi" w:hAnsiTheme="minorHAnsi"/>
+          <w:color w:val="204056"/>
+          <w:sz w:val="24"/>
+          <w:szCs w:val="24"/>
+          <w:bdr w:val="none" w:sz="0" w:space="0" w:color="auto" w:frame="1"/>
+          <w:shd w:val="clear" w:color="auto" w:fill="D4D5D6"/>
+        </w:rPr>
+        <w:t>&lt;script&gt;</w:t>
+      </w:r>
+      <w:r>
+        <w:rPr>
+          <w:rFonts w:asciiTheme="minorHAnsi" w:eastAsiaTheme="minorHAnsi" w:hAnsiTheme="minorHAnsi"/>
+          <w:color w:val="3E3E40"/>
+        </w:rPr>
+        <w:t> tag inside of an HTML file, like this:</w:t>
+      </w:r>
+    </w:p>
+    <w:p>
+      <w:pPr>
+        <w:pStyle w:val="HTML0"/>
+        <w:shd w:val="clear" w:color="auto" w:fill="354551"/>
+        <w:textAlignment w:val="baseline"/>
+        <w:rPr>
+          <w:rFonts w:asciiTheme="minorHAnsi" w:eastAsiaTheme="minorHAnsi" w:hAnsiTheme="minorHAnsi"/>
+          <w:color w:val="FFFFFF"/>
+          <w:sz w:val="24"/>
+          <w:szCs w:val="24"/>
+          <w:bdr w:val="none" w:sz="0" w:space="0" w:color="auto" w:frame="1"/>
+        </w:rPr>
+      </w:pPr>
+      <w:r>
+        <w:rPr>
+          <w:rStyle w:val="cm-tag"/>
+          <w:rFonts w:asciiTheme="minorHAnsi" w:eastAsiaTheme="minorHAnsi" w:hAnsiTheme="minorHAnsi"/>
+          <w:color w:val="E85D7F"/>
+          <w:sz w:val="24"/>
+          <w:szCs w:val="24"/>
+          <w:bdr w:val="none" w:sz="0" w:space="0" w:color="auto" w:frame="1"/>
+        </w:rPr>
+        <w:t>&lt;script</w:t>
+      </w:r>
+      <w:r>
+        <w:rPr>
+          <w:rFonts w:asciiTheme="minorHAnsi" w:eastAsiaTheme="minorHAnsi" w:hAnsiTheme="minorHAnsi"/>
+          <w:color w:val="FFFFFF"/>
+          <w:sz w:val="24"/>
+          <w:szCs w:val="24"/>
+          <w:bdr w:val="none" w:sz="0" w:space="0" w:color="auto" w:frame="1"/>
+        </w:rPr>
+        <w:t xml:space="preserve"> </w:t>
+      </w:r>
+      <w:proofErr w:type="spellStart"/>
+      <w:r>
+        <w:rPr>
+          <w:rStyle w:val="cm-attribute"/>
+          <w:rFonts w:asciiTheme="minorHAnsi" w:eastAsiaTheme="minorHAnsi" w:hAnsiTheme="minorHAnsi"/>
+          <w:color w:val="B4D353"/>
+          <w:sz w:val="24"/>
+          <w:szCs w:val="24"/>
+          <w:bdr w:val="none" w:sz="0" w:space="0" w:color="auto" w:frame="1"/>
+        </w:rPr>
+        <w:t>src</w:t>
+      </w:r>
+      <w:proofErr w:type="spellEnd"/>
+      <w:r>
+        <w:rPr>
+          <w:rFonts w:asciiTheme="minorHAnsi" w:eastAsiaTheme="minorHAnsi" w:hAnsiTheme="minorHAnsi"/>
+          <w:color w:val="FFFFFF"/>
+          <w:sz w:val="24"/>
+          <w:szCs w:val="24"/>
+          <w:bdr w:val="none" w:sz="0" w:space="0" w:color="auto" w:frame="1"/>
+        </w:rPr>
+        <w:t>=</w:t>
+      </w:r>
+      <w:r>
+        <w:rPr>
+          <w:rStyle w:val="cm-string"/>
+          <w:rFonts w:asciiTheme="minorHAnsi" w:eastAsiaTheme="minorHAnsi" w:hAnsiTheme="minorHAnsi"/>
+          <w:color w:val="FFE083"/>
+          <w:sz w:val="24"/>
+          <w:szCs w:val="24"/>
+          <w:bdr w:val="none" w:sz="0" w:space="0" w:color="auto" w:frame="1"/>
+        </w:rPr>
+        <w:t>'</w:t>
+      </w:r>
+      <w:proofErr w:type="spellStart"/>
+      <w:r>
+        <w:rPr>
+          <w:rStyle w:val="cm-string"/>
+          <w:rFonts w:asciiTheme="minorHAnsi" w:eastAsiaTheme="minorHAnsi" w:hAnsiTheme="minorHAnsi"/>
+          <w:color w:val="FFE083"/>
+          <w:sz w:val="24"/>
+          <w:szCs w:val="24"/>
+          <w:bdr w:val="none" w:sz="0" w:space="0" w:color="auto" w:frame="1"/>
+        </w:rPr>
+        <w:t>js</w:t>
+      </w:r>
+      <w:proofErr w:type="spellEnd"/>
+      <w:r>
+        <w:rPr>
+          <w:rStyle w:val="cm-string"/>
+          <w:rFonts w:asciiTheme="minorHAnsi" w:eastAsiaTheme="minorHAnsi" w:hAnsiTheme="minorHAnsi"/>
+          <w:color w:val="FFE083"/>
+          <w:sz w:val="24"/>
+          <w:szCs w:val="24"/>
+          <w:bdr w:val="none" w:sz="0" w:space="0" w:color="auto" w:frame="1"/>
+        </w:rPr>
+        <w:t>/main.js'</w:t>
+      </w:r>
+      <w:r>
+        <w:rPr>
+          <w:rStyle w:val="cm-tag"/>
+          <w:rFonts w:asciiTheme="minorHAnsi" w:eastAsiaTheme="minorHAnsi" w:hAnsiTheme="minorHAnsi"/>
+          <w:color w:val="E85D7F"/>
+          <w:sz w:val="24"/>
+          <w:szCs w:val="24"/>
+          <w:bdr w:val="none" w:sz="0" w:space="0" w:color="auto" w:frame="1"/>
+        </w:rPr>
+        <w:t>&gt;&lt;/script&gt;</w:t>
+      </w:r>
+    </w:p>
+    <w:p>
+      <w:pPr>
+        <w:pStyle w:val="a3"/>
+        <w:shd w:val="clear" w:color="auto" w:fill="FFFFFF"/>
+        <w:spacing w:before="0" w:beforeAutospacing="0" w:after="0" w:afterAutospacing="0"/>
+        <w:textAlignment w:val="baseline"/>
+        <w:rPr>
+          <w:rFonts w:asciiTheme="minorHAnsi" w:eastAsiaTheme="minorHAnsi" w:hAnsiTheme="minorHAnsi"/>
+          <w:color w:val="3E3E40"/>
+        </w:rPr>
+      </w:pPr>
+      <w:r>
+        <w:rPr>
+          <w:rFonts w:asciiTheme="minorHAnsi" w:eastAsiaTheme="minorHAnsi" w:hAnsiTheme="minorHAnsi"/>
+          <w:color w:val="3E3E40"/>
+        </w:rPr>
+        <w:t>Inside </w:t>
+      </w:r>
+      <w:r>
+        <w:rPr>
+          <w:rStyle w:val="a6"/>
+          <w:rFonts w:asciiTheme="minorHAnsi" w:eastAsiaTheme="minorHAnsi" w:hAnsiTheme="minorHAnsi"/>
+          <w:color w:val="3E3E40"/>
+          <w:bdr w:val="none" w:sz="0" w:space="0" w:color="auto" w:frame="1"/>
+        </w:rPr>
+        <w:t>main.js</w:t>
+      </w:r>
+      <w:r>
+        <w:rPr>
+          <w:rFonts w:asciiTheme="minorHAnsi" w:eastAsiaTheme="minorHAnsi" w:hAnsiTheme="minorHAnsi"/>
+          <w:color w:val="3E3E40"/>
+        </w:rPr>
+        <w:t>, write:</w:t>
+      </w:r>
+    </w:p>
+    <w:p>
+      <w:pPr>
+        <w:pStyle w:val="HTML0"/>
+        <w:shd w:val="clear" w:color="auto" w:fill="354551"/>
+        <w:textAlignment w:val="baseline"/>
+        <w:rPr>
+          <w:rFonts w:asciiTheme="minorHAnsi" w:eastAsiaTheme="minorHAnsi" w:hAnsiTheme="minorHAnsi"/>
+          <w:color w:val="FFFFFF"/>
+          <w:sz w:val="24"/>
+          <w:szCs w:val="24"/>
+          <w:bdr w:val="none" w:sz="0" w:space="0" w:color="auto" w:frame="1"/>
+        </w:rPr>
+      </w:pPr>
+      <w:r>
+        <w:rPr>
+          <w:rStyle w:val="cm-variable"/>
+          <w:rFonts w:asciiTheme="minorHAnsi" w:eastAsiaTheme="minorHAnsi" w:hAnsiTheme="minorHAnsi"/>
+          <w:color w:val="FF8973"/>
+          <w:sz w:val="24"/>
+          <w:szCs w:val="24"/>
+          <w:bdr w:val="none" w:sz="0" w:space="0" w:color="auto" w:frame="1"/>
+        </w:rPr>
+        <w:t>alert</w:t>
+      </w:r>
+      <w:r>
+        <w:rPr>
+          <w:rFonts w:asciiTheme="minorHAnsi" w:eastAsiaTheme="minorHAnsi" w:hAnsiTheme="minorHAnsi"/>
+          <w:color w:val="FFFFFF"/>
+          <w:sz w:val="24"/>
+          <w:szCs w:val="24"/>
+          <w:bdr w:val="none" w:sz="0" w:space="0" w:color="auto" w:frame="1"/>
+        </w:rPr>
+        <w:t>(</w:t>
+      </w:r>
+      <w:r>
+        <w:rPr>
+          <w:rStyle w:val="cm-string"/>
+          <w:rFonts w:asciiTheme="minorHAnsi" w:eastAsiaTheme="minorHAnsi" w:hAnsiTheme="minorHAnsi"/>
+          <w:color w:val="FFE083"/>
+          <w:sz w:val="24"/>
+          <w:szCs w:val="24"/>
+          <w:bdr w:val="none" w:sz="0" w:space="0" w:color="auto" w:frame="1"/>
+        </w:rPr>
+        <w:t>'Hello JavaScript!'</w:t>
+      </w:r>
+      <w:r>
+        <w:rPr>
+          <w:rFonts w:asciiTheme="minorHAnsi" w:eastAsiaTheme="minorHAnsi" w:hAnsiTheme="minorHAnsi"/>
+          <w:color w:val="FFFFFF"/>
+          <w:sz w:val="24"/>
+          <w:szCs w:val="24"/>
+          <w:bdr w:val="none" w:sz="0" w:space="0" w:color="auto" w:frame="1"/>
+        </w:rPr>
+        <w:t>);</w:t>
+      </w:r>
+    </w:p>
+    <w:p>
+      <w:pPr>
+        <w:pStyle w:val="a3"/>
+        <w:shd w:val="clear" w:color="auto" w:fill="FFFFFF"/>
+        <w:spacing w:before="0" w:beforeAutospacing="0" w:after="0" w:afterAutospacing="0"/>
+        <w:textAlignment w:val="baseline"/>
+        <w:rPr>
+          <w:rFonts w:asciiTheme="minorHAnsi" w:eastAsiaTheme="minorHAnsi" w:hAnsiTheme="minorHAnsi"/>
+          <w:color w:val="3E3E40"/>
+        </w:rPr>
+      </w:pPr>
+      <w:r>
+        <w:rPr>
+          <w:rFonts w:asciiTheme="minorHAnsi" w:eastAsiaTheme="minorHAnsi" w:hAnsiTheme="minorHAnsi"/>
+          <w:color w:val="3E3E40"/>
+        </w:rPr>
+        <w:t>Note: </w:t>
+      </w:r>
+      <w:r>
+        <w:rPr>
+          <w:rStyle w:val="HTML"/>
+          <w:rFonts w:asciiTheme="minorHAnsi" w:eastAsiaTheme="minorHAnsi" w:hAnsiTheme="minorHAnsi"/>
+          <w:color w:val="204056"/>
+          <w:sz w:val="24"/>
+          <w:szCs w:val="24"/>
+          <w:bdr w:val="none" w:sz="0" w:space="0" w:color="auto" w:frame="1"/>
+          <w:shd w:val="clear" w:color="auto" w:fill="D4D5D6"/>
+        </w:rPr>
+        <w:t>alert</w:t>
+      </w:r>
+      <w:r>
+        <w:rPr>
+          <w:rFonts w:asciiTheme="minorHAnsi" w:eastAsiaTheme="minorHAnsi" w:hAnsiTheme="minorHAnsi"/>
+          <w:color w:val="3E3E40"/>
+        </w:rPr>
+        <w:t> is a JavaScript function that will create a pop-up window with text inside it.</w:t>
+      </w:r>
+    </w:p>
+    <w:p>
+      <w:pPr>
+        <w:widowControl/>
+        <w:jc w:val="left"/>
+        <w:rPr>
+          <w:rFonts w:eastAsiaTheme="minorHAnsi" w:cs="Times New Roman"/>
+          <w:kern w:val="0"/>
+        </w:rPr>
+      </w:pPr>
+      <w:r>
+        <w:rPr>
+          <w:rFonts w:eastAsiaTheme="minorHAnsi" w:cs="Times New Roman"/>
+          <w:color w:val="3E3E40"/>
+          <w:kern w:val="0"/>
+          <w:shd w:val="clear" w:color="auto" w:fill="FFFFFF"/>
+        </w:rPr>
+        <w:t>The </w:t>
+      </w:r>
+      <w:r>
+        <w:rPr>
+          <w:rFonts w:eastAsiaTheme="minorHAnsi" w:cs="Times New Roman"/>
+          <w:i/>
+          <w:iCs/>
+          <w:color w:val="3E3E40"/>
+          <w:kern w:val="0"/>
+          <w:bdr w:val="none" w:sz="0" w:space="0" w:color="auto" w:frame="1"/>
+          <w:shd w:val="clear" w:color="auto" w:fill="FFFFFF"/>
+        </w:rPr>
+        <w:t>Document Object Model</w:t>
+      </w:r>
+      <w:r>
+        <w:rPr>
+          <w:rFonts w:eastAsiaTheme="minorHAnsi" w:cs="Times New Roman"/>
+          <w:color w:val="3E3E40"/>
+          <w:kern w:val="0"/>
+          <w:shd w:val="clear" w:color="auto" w:fill="FFFFFF"/>
+        </w:rPr>
+        <w:t>, commonly referred to as the </w:t>
+      </w:r>
+      <w:r>
+        <w:rPr>
+          <w:rFonts w:eastAsiaTheme="minorHAnsi" w:cs="Times New Roman"/>
+          <w:i/>
+          <w:iCs/>
+          <w:color w:val="3E3E40"/>
+          <w:kern w:val="0"/>
+          <w:bdr w:val="none" w:sz="0" w:space="0" w:color="auto" w:frame="1"/>
+          <w:shd w:val="clear" w:color="auto" w:fill="FFFFFF"/>
+        </w:rPr>
+        <w:t>DOM</w:t>
+      </w:r>
+      <w:r>
+        <w:rPr>
+          <w:rFonts w:eastAsiaTheme="minorHAnsi" w:cs="Times New Roman"/>
+          <w:color w:val="3E3E40"/>
+          <w:kern w:val="0"/>
+          <w:shd w:val="clear" w:color="auto" w:fill="FFFFFF"/>
+        </w:rPr>
+        <w:t>', is the term for </w:t>
+      </w:r>
+      <w:r>
+        <w:rPr>
+          <w:rFonts w:eastAsiaTheme="minorHAnsi" w:cs="Times New Roman"/>
+          <w:i/>
+          <w:iCs/>
+          <w:color w:val="3E3E40"/>
+          <w:kern w:val="0"/>
+          <w:bdr w:val="none" w:sz="0" w:space="0" w:color="auto" w:frame="1"/>
+          <w:shd w:val="clear" w:color="auto" w:fill="FFFFFF"/>
+        </w:rPr>
+        <w:t>elements</w:t>
+      </w:r>
+      <w:r>
+        <w:rPr>
+          <w:rFonts w:eastAsiaTheme="minorHAnsi" w:cs="Times New Roman"/>
+          <w:color w:val="3E3E40"/>
+          <w:kern w:val="0"/>
+          <w:shd w:val="clear" w:color="auto" w:fill="FFFFFF"/>
+        </w:rPr>
+        <w:t> in an HTML file. Elements are any HTML code denoted by HTML tags, like </w:t>
+      </w:r>
+      <w:r>
+        <w:rPr>
+          <w:rFonts w:eastAsiaTheme="minorHAnsi" w:cs="Courier New"/>
+          <w:color w:val="204056"/>
+          <w:kern w:val="0"/>
+          <w:bdr w:val="none" w:sz="0" w:space="0" w:color="auto" w:frame="1"/>
+          <w:shd w:val="clear" w:color="auto" w:fill="D4D5D6"/>
+        </w:rPr>
+        <w:t>&lt;div&gt;</w:t>
+      </w:r>
+      <w:r>
+        <w:rPr>
+          <w:rFonts w:eastAsiaTheme="minorHAnsi" w:cs="Times New Roman"/>
+          <w:color w:val="3E3E40"/>
+          <w:kern w:val="0"/>
+          <w:shd w:val="clear" w:color="auto" w:fill="FFFFFF"/>
+        </w:rPr>
+        <w:t>, </w:t>
+      </w:r>
+      <w:r>
+        <w:rPr>
+          <w:rFonts w:eastAsiaTheme="minorHAnsi" w:cs="Courier New"/>
+          <w:color w:val="204056"/>
+          <w:kern w:val="0"/>
+          <w:bdr w:val="none" w:sz="0" w:space="0" w:color="auto" w:frame="1"/>
+          <w:shd w:val="clear" w:color="auto" w:fill="D4D5D6"/>
+        </w:rPr>
+        <w:t>&lt;a&gt;</w:t>
+      </w:r>
+      <w:r>
+        <w:rPr>
+          <w:rFonts w:eastAsiaTheme="minorHAnsi" w:cs="Times New Roman"/>
+          <w:color w:val="3E3E40"/>
+          <w:kern w:val="0"/>
+          <w:shd w:val="clear" w:color="auto" w:fill="FFFFFF"/>
+        </w:rPr>
+        <w:t>, or </w:t>
+      </w:r>
+      <w:r>
+        <w:rPr>
+          <w:rFonts w:eastAsiaTheme="minorHAnsi" w:cs="Courier New"/>
+          <w:color w:val="204056"/>
+          <w:kern w:val="0"/>
+          <w:bdr w:val="none" w:sz="0" w:space="0" w:color="auto" w:frame="1"/>
+          <w:shd w:val="clear" w:color="auto" w:fill="D4D5D6"/>
+        </w:rPr>
+        <w:t>&lt;p&gt;</w:t>
+      </w:r>
+      <w:r>
+        <w:rPr>
+          <w:rFonts w:eastAsiaTheme="minorHAnsi" w:cs="Times New Roman"/>
+          <w:color w:val="3E3E40"/>
+          <w:kern w:val="0"/>
+          <w:shd w:val="clear" w:color="auto" w:fill="FFFFFF"/>
+        </w:rPr>
+        <w:t>. </w:t>
+      </w:r>
+    </w:p>
+    <w:p>
+      <w:pPr>
+        <w:pStyle w:val="a3"/>
+        <w:shd w:val="clear" w:color="auto" w:fill="FFFFFF"/>
+        <w:spacing w:before="0" w:beforeAutospacing="0" w:after="0" w:afterAutospacing="0"/>
+        <w:textAlignment w:val="baseline"/>
+        <w:rPr>
+          <w:rFonts w:asciiTheme="minorHAnsi" w:eastAsiaTheme="minorHAnsi" w:hAnsiTheme="minorHAnsi"/>
+          <w:color w:val="3E3E40"/>
+        </w:rPr>
+      </w:pPr>
+      <w:r>
+        <w:rPr>
+          <w:rFonts w:asciiTheme="minorHAnsi" w:eastAsiaTheme="minorHAnsi" w:hAnsiTheme="minorHAnsi"/>
+          <w:color w:val="3E3E40"/>
+        </w:rPr>
+        <w:t>We can select an HTML element with JavaScript by selecting its </w:t>
+      </w:r>
+      <w:r>
+        <w:rPr>
+          <w:rStyle w:val="HTML"/>
+          <w:rFonts w:asciiTheme="minorHAnsi" w:eastAsiaTheme="minorHAnsi" w:hAnsiTheme="minorHAnsi"/>
+          <w:color w:val="204056"/>
+          <w:sz w:val="24"/>
+          <w:szCs w:val="24"/>
+          <w:bdr w:val="none" w:sz="0" w:space="0" w:color="auto" w:frame="1"/>
+          <w:shd w:val="clear" w:color="auto" w:fill="D4D5D6"/>
+        </w:rPr>
+        <w:t>class</w:t>
+      </w:r>
+      <w:r>
+        <w:rPr>
+          <w:rFonts w:asciiTheme="minorHAnsi" w:eastAsiaTheme="minorHAnsi" w:hAnsiTheme="minorHAnsi"/>
+          <w:color w:val="3E3E40"/>
+        </w:rPr>
+        <w:t> attribute, like this:</w:t>
+      </w:r>
+    </w:p>
+    <w:p>
+      <w:pPr>
+        <w:pStyle w:val="HTML0"/>
+        <w:shd w:val="clear" w:color="auto" w:fill="354551"/>
+        <w:textAlignment w:val="baseline"/>
+        <w:rPr>
+          <w:rFonts w:asciiTheme="minorHAnsi" w:eastAsiaTheme="minorHAnsi" w:hAnsiTheme="minorHAnsi"/>
+          <w:color w:val="FFFFFF"/>
+          <w:sz w:val="24"/>
+          <w:szCs w:val="24"/>
+          <w:bdr w:val="none" w:sz="0" w:space="0" w:color="auto" w:frame="1"/>
+        </w:rPr>
+      </w:pPr>
+      <w:proofErr w:type="spellStart"/>
+      <w:r>
+        <w:rPr>
+          <w:rStyle w:val="cm-keyword"/>
+          <w:rFonts w:asciiTheme="minorHAnsi" w:eastAsiaTheme="minorHAnsi" w:hAnsiTheme="minorHAnsi"/>
+          <w:color w:val="B3CCFF"/>
+          <w:sz w:val="24"/>
+          <w:szCs w:val="24"/>
+          <w:bdr w:val="none" w:sz="0" w:space="0" w:color="auto" w:frame="1"/>
+        </w:rPr>
+        <w:t>var</w:t>
+      </w:r>
+      <w:proofErr w:type="spellEnd"/>
+      <w:r>
+        <w:rPr>
+          <w:rFonts w:asciiTheme="minorHAnsi" w:eastAsiaTheme="minorHAnsi" w:hAnsiTheme="minorHAnsi"/>
+          <w:color w:val="FFFFFF"/>
+          <w:sz w:val="24"/>
+          <w:szCs w:val="24"/>
+          <w:bdr w:val="none" w:sz="0" w:space="0" w:color="auto" w:frame="1"/>
+        </w:rPr>
+        <w:t xml:space="preserve"> </w:t>
+      </w:r>
+      <w:r>
+        <w:rPr>
+          <w:rStyle w:val="cm-def"/>
+          <w:rFonts w:asciiTheme="minorHAnsi" w:eastAsiaTheme="minorHAnsi" w:hAnsiTheme="minorHAnsi"/>
+          <w:color w:val="B3CCFF"/>
+          <w:sz w:val="24"/>
+          <w:szCs w:val="24"/>
+          <w:bdr w:val="none" w:sz="0" w:space="0" w:color="auto" w:frame="1"/>
+        </w:rPr>
+        <w:t>header</w:t>
+      </w:r>
+      <w:r>
+        <w:rPr>
+          <w:rFonts w:asciiTheme="minorHAnsi" w:eastAsiaTheme="minorHAnsi" w:hAnsiTheme="minorHAnsi"/>
+          <w:color w:val="FFFFFF"/>
+          <w:sz w:val="24"/>
+          <w:szCs w:val="24"/>
+          <w:bdr w:val="none" w:sz="0" w:space="0" w:color="auto" w:frame="1"/>
+        </w:rPr>
+        <w:t xml:space="preserve"> </w:t>
+      </w:r>
+      <w:r>
+        <w:rPr>
+          <w:rStyle w:val="cm-operator"/>
+          <w:rFonts w:asciiTheme="minorHAnsi" w:eastAsiaTheme="minorHAnsi" w:hAnsiTheme="minorHAnsi"/>
+          <w:color w:val="FFFFFF"/>
+          <w:sz w:val="24"/>
+          <w:szCs w:val="24"/>
+          <w:bdr w:val="none" w:sz="0" w:space="0" w:color="auto" w:frame="1"/>
+        </w:rPr>
+        <w:t>=</w:t>
+      </w:r>
+      <w:r>
+        <w:rPr>
+          <w:rFonts w:asciiTheme="minorHAnsi" w:eastAsiaTheme="minorHAnsi" w:hAnsiTheme="minorHAnsi"/>
+          <w:color w:val="FFFFFF"/>
+          <w:sz w:val="24"/>
+          <w:szCs w:val="24"/>
+          <w:bdr w:val="none" w:sz="0" w:space="0" w:color="auto" w:frame="1"/>
+        </w:rPr>
+        <w:t xml:space="preserve"> </w:t>
+      </w:r>
+      <w:proofErr w:type="spellStart"/>
+      <w:r>
+        <w:rPr>
+          <w:rStyle w:val="cm-variable"/>
+          <w:rFonts w:asciiTheme="minorHAnsi" w:eastAsiaTheme="minorHAnsi" w:hAnsiTheme="minorHAnsi"/>
+          <w:color w:val="FF8973"/>
+          <w:sz w:val="24"/>
+          <w:szCs w:val="24"/>
+          <w:bdr w:val="none" w:sz="0" w:space="0" w:color="auto" w:frame="1"/>
+        </w:rPr>
+        <w:t>document</w:t>
+      </w:r>
+      <w:r>
+        <w:rPr>
+          <w:rFonts w:asciiTheme="minorHAnsi" w:eastAsiaTheme="minorHAnsi" w:hAnsiTheme="minorHAnsi"/>
+          <w:color w:val="FFFFFF"/>
+          <w:sz w:val="24"/>
+          <w:szCs w:val="24"/>
+          <w:bdr w:val="none" w:sz="0" w:space="0" w:color="auto" w:frame="1"/>
+        </w:rPr>
+        <w:t>.</w:t>
+      </w:r>
+      <w:r>
+        <w:rPr>
+          <w:rStyle w:val="cm-property"/>
+          <w:rFonts w:asciiTheme="minorHAnsi" w:eastAsiaTheme="minorHAnsi" w:hAnsiTheme="minorHAnsi"/>
+          <w:color w:val="83FFF5"/>
+          <w:sz w:val="24"/>
+          <w:szCs w:val="24"/>
+          <w:bdr w:val="none" w:sz="0" w:space="0" w:color="auto" w:frame="1"/>
+        </w:rPr>
+        <w:t>getElementsByClassName</w:t>
+      </w:r>
+      <w:proofErr w:type="spellEnd"/>
+      <w:r>
+        <w:rPr>
+          <w:rFonts w:asciiTheme="minorHAnsi" w:eastAsiaTheme="minorHAnsi" w:hAnsiTheme="minorHAnsi"/>
+          <w:color w:val="FFFFFF"/>
+          <w:sz w:val="24"/>
+          <w:szCs w:val="24"/>
+          <w:bdr w:val="none" w:sz="0" w:space="0" w:color="auto" w:frame="1"/>
+        </w:rPr>
+        <w:t>(</w:t>
+      </w:r>
+      <w:r>
+        <w:rPr>
+          <w:rStyle w:val="cm-string"/>
+          <w:rFonts w:asciiTheme="minorHAnsi" w:eastAsiaTheme="minorHAnsi" w:hAnsiTheme="minorHAnsi"/>
+          <w:color w:val="FFE083"/>
+          <w:sz w:val="24"/>
+          <w:szCs w:val="24"/>
+          <w:bdr w:val="none" w:sz="0" w:space="0" w:color="auto" w:frame="1"/>
+        </w:rPr>
+        <w:t>'example-class-name'</w:t>
+      </w:r>
+      <w:r>
+        <w:rPr>
+          <w:rFonts w:asciiTheme="minorHAnsi" w:eastAsiaTheme="minorHAnsi" w:hAnsiTheme="minorHAnsi"/>
+          <w:color w:val="FFFFFF"/>
+          <w:sz w:val="24"/>
+          <w:szCs w:val="24"/>
+          <w:bdr w:val="none" w:sz="0" w:space="0" w:color="auto" w:frame="1"/>
+        </w:rPr>
+        <w:t>);</w:t>
+      </w:r>
+    </w:p>
+    <w:p>
+      <w:pPr>
+        <w:pStyle w:val="a3"/>
+        <w:shd w:val="clear" w:color="auto" w:fill="FFFFFF"/>
+        <w:spacing w:before="0" w:beforeAutospacing="0" w:after="0" w:afterAutospacing="0"/>
+        <w:textAlignment w:val="baseline"/>
+        <w:rPr>
+          <w:rFonts w:asciiTheme="minorHAnsi" w:eastAsiaTheme="minorHAnsi" w:hAnsiTheme="minorHAnsi"/>
+          <w:color w:val="3E3E40"/>
+        </w:rPr>
+      </w:pPr>
+      <w:r>
+        <w:rPr>
+          <w:rFonts w:asciiTheme="minorHAnsi" w:eastAsiaTheme="minorHAnsi" w:hAnsiTheme="minorHAnsi"/>
+          <w:color w:val="3E3E40"/>
+        </w:rPr>
+        <w:t>This would find an element like this in the HTML:</w:t>
+      </w:r>
+    </w:p>
+    <w:p>
+      <w:pPr>
+        <w:pStyle w:val="HTML0"/>
+        <w:shd w:val="clear" w:color="auto" w:fill="354551"/>
+        <w:textAlignment w:val="baseline"/>
+        <w:rPr>
+          <w:rFonts w:asciiTheme="minorHAnsi" w:eastAsiaTheme="minorHAnsi" w:hAnsiTheme="minorHAnsi"/>
+          <w:color w:val="FFFFFF"/>
+          <w:sz w:val="24"/>
+          <w:szCs w:val="24"/>
+          <w:bdr w:val="none" w:sz="0" w:space="0" w:color="auto" w:frame="1"/>
+        </w:rPr>
+      </w:pPr>
+      <w:r>
+        <w:rPr>
+          <w:rStyle w:val="cm-tag"/>
+          <w:rFonts w:asciiTheme="minorHAnsi" w:eastAsiaTheme="minorHAnsi" w:hAnsiTheme="minorHAnsi"/>
+          <w:color w:val="E85D7F"/>
+          <w:sz w:val="24"/>
+          <w:szCs w:val="24"/>
+          <w:bdr w:val="none" w:sz="0" w:space="0" w:color="auto" w:frame="1"/>
+        </w:rPr>
+        <w:t>&lt;div</w:t>
+      </w:r>
+      <w:r>
+        <w:rPr>
+          <w:rFonts w:asciiTheme="minorHAnsi" w:eastAsiaTheme="minorHAnsi" w:hAnsiTheme="minorHAnsi"/>
+          <w:color w:val="FFFFFF"/>
+          <w:sz w:val="24"/>
+          <w:szCs w:val="24"/>
+          <w:bdr w:val="none" w:sz="0" w:space="0" w:color="auto" w:frame="1"/>
+        </w:rPr>
+        <w:t xml:space="preserve"> </w:t>
+      </w:r>
+      <w:r>
+        <w:rPr>
+          <w:rStyle w:val="cm-attribute"/>
+          <w:rFonts w:asciiTheme="minorHAnsi" w:eastAsiaTheme="minorHAnsi" w:hAnsiTheme="minorHAnsi"/>
+          <w:color w:val="B4D353"/>
+          <w:sz w:val="24"/>
+          <w:szCs w:val="24"/>
+          <w:bdr w:val="none" w:sz="0" w:space="0" w:color="auto" w:frame="1"/>
+        </w:rPr>
+        <w:t>class</w:t>
+      </w:r>
+      <w:r>
+        <w:rPr>
+          <w:rFonts w:asciiTheme="minorHAnsi" w:eastAsiaTheme="minorHAnsi" w:hAnsiTheme="minorHAnsi"/>
+          <w:color w:val="FFFFFF"/>
+          <w:sz w:val="24"/>
+          <w:szCs w:val="24"/>
+          <w:bdr w:val="none" w:sz="0" w:space="0" w:color="auto" w:frame="1"/>
+        </w:rPr>
+        <w:t>=</w:t>
+      </w:r>
+      <w:r>
+        <w:rPr>
+          <w:rStyle w:val="cm-string"/>
+          <w:rFonts w:asciiTheme="minorHAnsi" w:eastAsiaTheme="minorHAnsi" w:hAnsiTheme="minorHAnsi"/>
+          <w:color w:val="FFE083"/>
+          <w:sz w:val="24"/>
+          <w:szCs w:val="24"/>
+          <w:bdr w:val="none" w:sz="0" w:space="0" w:color="auto" w:frame="1"/>
+        </w:rPr>
+        <w:t>'example-class-name'</w:t>
+      </w:r>
+      <w:r>
+        <w:rPr>
+          <w:rStyle w:val="cm-tag"/>
+          <w:rFonts w:asciiTheme="minorHAnsi" w:eastAsiaTheme="minorHAnsi" w:hAnsiTheme="minorHAnsi"/>
+          <w:color w:val="E85D7F"/>
+          <w:sz w:val="24"/>
+          <w:szCs w:val="24"/>
+          <w:bdr w:val="none" w:sz="0" w:space="0" w:color="auto" w:frame="1"/>
+        </w:rPr>
+        <w:t>&gt;</w:t>
+      </w:r>
+      <w:r>
+        <w:rPr>
+          <w:rFonts w:asciiTheme="minorHAnsi" w:eastAsiaTheme="minorHAnsi" w:hAnsiTheme="minorHAnsi"/>
+          <w:color w:val="FFFFFF"/>
+          <w:sz w:val="24"/>
+          <w:szCs w:val="24"/>
+          <w:bdr w:val="none" w:sz="0" w:space="0" w:color="auto" w:frame="1"/>
+        </w:rPr>
+        <w:t xml:space="preserve"> ... </w:t>
+      </w:r>
+      <w:r>
+        <w:rPr>
+          <w:rStyle w:val="cm-tag"/>
+          <w:rFonts w:asciiTheme="minorHAnsi" w:eastAsiaTheme="minorHAnsi" w:hAnsiTheme="minorHAnsi"/>
+          <w:color w:val="E85D7F"/>
+          <w:sz w:val="24"/>
+          <w:szCs w:val="24"/>
+          <w:bdr w:val="none" w:sz="0" w:space="0" w:color="auto" w:frame="1"/>
+        </w:rPr>
+        <w:t>&lt;/div&gt;</w:t>
+      </w:r>
+    </w:p>
+    <w:p>
+      <w:pPr>
+        <w:widowControl/>
+        <w:jc w:val="left"/>
+        <w:rPr>
+          <w:rFonts w:eastAsiaTheme="minorHAnsi" w:cs="Times New Roman"/>
+          <w:kern w:val="0"/>
+        </w:rPr>
+      </w:pPr>
+      <w:r>
+        <w:rPr>
+          <w:rFonts w:eastAsiaTheme="minorHAnsi" w:cs="Times New Roman"/>
+          <w:color w:val="3E3E40"/>
+          <w:kern w:val="0"/>
+          <w:shd w:val="clear" w:color="auto" w:fill="FFFFFF"/>
+        </w:rPr>
+        <w:t>We've just covered how to select HTML elements using the syntax: </w:t>
+      </w:r>
+      <w:proofErr w:type="spellStart"/>
+      <w:r>
+        <w:rPr>
+          <w:rFonts w:eastAsiaTheme="minorHAnsi" w:cs="Courier New"/>
+          <w:color w:val="204056"/>
+          <w:kern w:val="0"/>
+          <w:bdr w:val="none" w:sz="0" w:space="0" w:color="auto" w:frame="1"/>
+          <w:shd w:val="clear" w:color="auto" w:fill="D4D5D6"/>
+        </w:rPr>
+        <w:t>document.getElementsByClassName</w:t>
+      </w:r>
+      <w:proofErr w:type="spellEnd"/>
+      <w:r>
+        <w:rPr>
+          <w:rFonts w:eastAsiaTheme="minorHAnsi" w:cs="Times New Roman"/>
+          <w:color w:val="3E3E40"/>
+          <w:kern w:val="0"/>
+          <w:shd w:val="clear" w:color="auto" w:fill="FFFFFF"/>
+        </w:rPr>
+        <w:t>. </w:t>
+      </w:r>
+    </w:p>
+    <w:p>
+      <w:pPr>
+        <w:pStyle w:val="a3"/>
+        <w:shd w:val="clear" w:color="auto" w:fill="FFFFFF"/>
+        <w:spacing w:before="0" w:beforeAutospacing="0" w:after="0" w:afterAutospacing="0"/>
+        <w:textAlignment w:val="baseline"/>
+        <w:rPr>
+          <w:rFonts w:asciiTheme="minorHAnsi" w:eastAsiaTheme="minorHAnsi" w:hAnsiTheme="minorHAnsi"/>
+          <w:color w:val="3E3E40"/>
+        </w:rPr>
+      </w:pPr>
+      <w:r>
+        <w:rPr>
+          <w:rFonts w:asciiTheme="minorHAnsi" w:eastAsiaTheme="minorHAnsi" w:hAnsiTheme="minorHAnsi"/>
+          <w:color w:val="3E3E40"/>
+        </w:rPr>
+        <w:t>A great library for interacting with the DOM is </w:t>
+      </w:r>
+      <w:r>
+        <w:rPr>
+          <w:rStyle w:val="a4"/>
+          <w:rFonts w:asciiTheme="minorHAnsi" w:eastAsiaTheme="minorHAnsi" w:hAnsiTheme="minorHAnsi"/>
+          <w:color w:val="3E3E40"/>
+          <w:bdr w:val="none" w:sz="0" w:space="0" w:color="auto" w:frame="1"/>
+        </w:rPr>
+        <w:t>jQuery</w:t>
+      </w:r>
+      <w:r>
+        <w:rPr>
+          <w:rFonts w:asciiTheme="minorHAnsi" w:eastAsiaTheme="minorHAnsi" w:hAnsiTheme="minorHAnsi"/>
+          <w:color w:val="3E3E40"/>
+        </w:rPr>
+        <w:t>.</w:t>
+      </w:r>
+    </w:p>
+    <w:p>
+      <w:pPr>
+        <w:pStyle w:val="a3"/>
+        <w:shd w:val="clear" w:color="auto" w:fill="FFFFFF"/>
+        <w:spacing w:before="0" w:beforeAutospacing="0" w:after="0" w:afterAutospacing="0"/>
+        <w:textAlignment w:val="baseline"/>
+        <w:rPr>
+          <w:rFonts w:asciiTheme="minorHAnsi" w:eastAsiaTheme="minorHAnsi" w:hAnsiTheme="minorHAnsi"/>
+          <w:color w:val="3E3E40"/>
+        </w:rPr>
+      </w:pPr>
+      <w:r>
+        <w:rPr>
+          <w:rFonts w:asciiTheme="minorHAnsi" w:eastAsiaTheme="minorHAnsi" w:hAnsiTheme="minorHAnsi"/>
+          <w:color w:val="3E3E40"/>
+        </w:rPr>
+        <w:t>jQuery is a library written in JavaScript. The syntax and functions it contains will help us interact with DOM efficiently.</w:t>
+      </w:r>
+    </w:p>
+    <w:p>
+      <w:pPr>
+        <w:pStyle w:val="a3"/>
+        <w:shd w:val="clear" w:color="auto" w:fill="FFFFFF"/>
+        <w:spacing w:before="0" w:beforeAutospacing="0" w:after="0" w:afterAutospacing="0"/>
+        <w:textAlignment w:val="baseline"/>
+        <w:rPr>
+          <w:rFonts w:asciiTheme="minorHAnsi" w:eastAsiaTheme="minorHAnsi" w:hAnsiTheme="minorHAnsi"/>
+          <w:color w:val="3E3E40"/>
+        </w:rPr>
+      </w:pPr>
+      <w:r>
+        <w:rPr>
+          <w:rFonts w:asciiTheme="minorHAnsi" w:eastAsiaTheme="minorHAnsi" w:hAnsiTheme="minorHAnsi"/>
+          <w:color w:val="3E3E40"/>
+        </w:rPr>
+        <w:t>In order to use jQuery, we need to:</w:t>
+      </w:r>
+    </w:p>
+    <w:p>
+      <w:pPr>
+        <w:pStyle w:val="a3"/>
+        <w:numPr>
+          <w:ilvl w:val="0"/>
+          <w:numId w:val="12"/>
+        </w:numPr>
+        <w:shd w:val="clear" w:color="auto" w:fill="FFFFFF"/>
+        <w:spacing w:before="0" w:beforeAutospacing="0" w:after="0" w:afterAutospacing="0"/>
+        <w:ind w:left="480"/>
+        <w:textAlignment w:val="baseline"/>
+        <w:rPr>
+          <w:rFonts w:asciiTheme="minorHAnsi" w:eastAsiaTheme="minorHAnsi" w:hAnsiTheme="minorHAnsi"/>
+          <w:color w:val="3E3E40"/>
+        </w:rPr>
+      </w:pPr>
+      <w:r>
+        <w:rPr>
+          <w:rFonts w:asciiTheme="minorHAnsi" w:eastAsiaTheme="minorHAnsi" w:hAnsiTheme="minorHAnsi"/>
+          <w:color w:val="3E3E40"/>
+        </w:rPr>
+        <w:t>Include jQuery in our project. jQuery is a library, which means it is a set of code in a file, therefore we will need to link that file in our HTML in order to access it.</w:t>
+      </w:r>
+    </w:p>
+    <w:p>
+      <w:pPr>
+        <w:pStyle w:val="a3"/>
+        <w:shd w:val="clear" w:color="auto" w:fill="FFFFFF"/>
+        <w:spacing w:before="0" w:beforeAutospacing="0" w:after="0" w:afterAutospacing="0"/>
+        <w:ind w:left="480"/>
+        <w:textAlignment w:val="baseline"/>
+        <w:rPr>
+          <w:rFonts w:asciiTheme="minorHAnsi" w:eastAsiaTheme="minorHAnsi" w:hAnsiTheme="minorHAnsi"/>
+          <w:color w:val="3E3E40"/>
+        </w:rPr>
+      </w:pPr>
+      <w:r>
+        <w:rPr>
+          <w:rFonts w:asciiTheme="minorHAnsi" w:eastAsiaTheme="minorHAnsi" w:hAnsiTheme="minorHAnsi"/>
+          <w:color w:val="3E3E40"/>
+        </w:rPr>
+        <w:t>Once we link it in our HTML file, we can use its functions and syntax in our </w:t>
+      </w:r>
+      <w:proofErr w:type="spellStart"/>
+      <w:r>
+        <w:rPr>
+          <w:rStyle w:val="a6"/>
+          <w:rFonts w:asciiTheme="minorHAnsi" w:eastAsiaTheme="minorHAnsi" w:hAnsiTheme="minorHAnsi"/>
+          <w:color w:val="3E3E40"/>
+          <w:bdr w:val="none" w:sz="0" w:space="0" w:color="auto" w:frame="1"/>
+        </w:rPr>
+        <w:t>js</w:t>
+      </w:r>
+      <w:proofErr w:type="spellEnd"/>
+      <w:r>
+        <w:rPr>
+          <w:rStyle w:val="a6"/>
+          <w:rFonts w:asciiTheme="minorHAnsi" w:eastAsiaTheme="minorHAnsi" w:hAnsiTheme="minorHAnsi"/>
+          <w:color w:val="3E3E40"/>
+          <w:bdr w:val="none" w:sz="0" w:space="0" w:color="auto" w:frame="1"/>
+        </w:rPr>
+        <w:t>/main.js</w:t>
+      </w:r>
+      <w:r>
+        <w:rPr>
+          <w:rFonts w:asciiTheme="minorHAnsi" w:eastAsiaTheme="minorHAnsi" w:hAnsiTheme="minorHAnsi"/>
+          <w:color w:val="3E3E40"/>
+        </w:rPr>
+        <w:t> file.</w:t>
+      </w:r>
+    </w:p>
+    <w:p>
+      <w:pPr>
+        <w:pStyle w:val="a3"/>
+        <w:numPr>
+          <w:ilvl w:val="0"/>
+          <w:numId w:val="12"/>
+        </w:numPr>
+        <w:shd w:val="clear" w:color="auto" w:fill="FFFFFF"/>
+        <w:spacing w:before="0" w:beforeAutospacing="0" w:after="0" w:afterAutospacing="0"/>
+        <w:ind w:left="480"/>
+        <w:textAlignment w:val="baseline"/>
+        <w:rPr>
+          <w:rFonts w:asciiTheme="minorHAnsi" w:eastAsiaTheme="minorHAnsi" w:hAnsiTheme="minorHAnsi"/>
+          <w:color w:val="3E3E40"/>
+        </w:rPr>
+      </w:pPr>
+      <w:r>
+        <w:rPr>
+          <w:rFonts w:asciiTheme="minorHAnsi" w:eastAsiaTheme="minorHAnsi" w:hAnsiTheme="minorHAnsi"/>
+          <w:color w:val="3E3E40"/>
+        </w:rPr>
+        <w:t>Once linked, we'll need to make sure our HTML is loaded before we run our jQuery and JavaScript code.</w:t>
+      </w:r>
+    </w:p>
+    <w:p>
+      <w:pPr>
+        <w:pStyle w:val="a3"/>
+        <w:shd w:val="clear" w:color="auto" w:fill="FFFFFF"/>
+        <w:spacing w:before="0" w:beforeAutospacing="0" w:after="0" w:afterAutospacing="0"/>
+        <w:ind w:left="480"/>
+        <w:textAlignment w:val="baseline"/>
+        <w:rPr>
+          <w:rFonts w:asciiTheme="minorHAnsi" w:eastAsiaTheme="minorHAnsi" w:hAnsiTheme="minorHAnsi"/>
+          <w:color w:val="3E3E40"/>
+        </w:rPr>
+      </w:pPr>
+      <w:r>
+        <w:rPr>
+          <w:rFonts w:asciiTheme="minorHAnsi" w:eastAsiaTheme="minorHAnsi" w:hAnsiTheme="minorHAnsi"/>
+          <w:color w:val="3E3E40"/>
+        </w:rPr>
+        <w:t>This will prevent our jQuery and JavaScript code from running before the elements they select are rendered.</w:t>
+      </w:r>
+    </w:p>
+    <w:p>
+      <w:pPr>
+        <w:pStyle w:val="HTML0"/>
+        <w:shd w:val="clear" w:color="auto" w:fill="354551"/>
+        <w:textAlignment w:val="baseline"/>
+        <w:rPr>
+          <w:rFonts w:asciiTheme="minorHAnsi" w:eastAsiaTheme="minorHAnsi" w:hAnsiTheme="minorHAnsi"/>
+          <w:color w:val="FFFFFF"/>
+          <w:sz w:val="24"/>
+          <w:szCs w:val="24"/>
+          <w:bdr w:val="none" w:sz="0" w:space="0" w:color="auto" w:frame="1"/>
+        </w:rPr>
+      </w:pPr>
+      <w:r>
+        <w:rPr>
+          <w:rStyle w:val="cm-tag"/>
+          <w:rFonts w:asciiTheme="minorHAnsi" w:eastAsiaTheme="minorHAnsi" w:hAnsiTheme="minorHAnsi"/>
+          <w:color w:val="E85D7F"/>
+          <w:sz w:val="24"/>
+          <w:szCs w:val="24"/>
+          <w:bdr w:val="none" w:sz="0" w:space="0" w:color="auto" w:frame="1"/>
+        </w:rPr>
+        <w:t>&lt;script</w:t>
+      </w:r>
+      <w:r>
+        <w:rPr>
+          <w:rFonts w:asciiTheme="minorHAnsi" w:eastAsiaTheme="minorHAnsi" w:hAnsiTheme="minorHAnsi"/>
+          <w:color w:val="FFFFFF"/>
+          <w:sz w:val="24"/>
+          <w:szCs w:val="24"/>
+          <w:bdr w:val="none" w:sz="0" w:space="0" w:color="auto" w:frame="1"/>
+        </w:rPr>
+        <w:t xml:space="preserve"> </w:t>
+      </w:r>
+      <w:proofErr w:type="spellStart"/>
+      <w:r>
+        <w:rPr>
+          <w:rStyle w:val="cm-attribute"/>
+          <w:rFonts w:asciiTheme="minorHAnsi" w:eastAsiaTheme="minorHAnsi" w:hAnsiTheme="minorHAnsi"/>
+          <w:color w:val="B4D353"/>
+          <w:sz w:val="24"/>
+          <w:szCs w:val="24"/>
+          <w:bdr w:val="none" w:sz="0" w:space="0" w:color="auto" w:frame="1"/>
+        </w:rPr>
+        <w:t>src</w:t>
+      </w:r>
+      <w:proofErr w:type="spellEnd"/>
+      <w:r>
+        <w:rPr>
+          <w:rFonts w:asciiTheme="minorHAnsi" w:eastAsiaTheme="minorHAnsi" w:hAnsiTheme="minorHAnsi"/>
+          <w:color w:val="FFFFFF"/>
+          <w:sz w:val="24"/>
+          <w:szCs w:val="24"/>
+          <w:bdr w:val="none" w:sz="0" w:space="0" w:color="auto" w:frame="1"/>
+        </w:rPr>
+        <w:t>=</w:t>
+      </w:r>
+      <w:r>
+        <w:rPr>
+          <w:rStyle w:val="cm-string"/>
+          <w:rFonts w:asciiTheme="minorHAnsi" w:eastAsiaTheme="minorHAnsi" w:hAnsiTheme="minorHAnsi"/>
+          <w:color w:val="FFE083"/>
+          <w:sz w:val="24"/>
+          <w:szCs w:val="24"/>
+          <w:bdr w:val="none" w:sz="0" w:space="0" w:color="auto" w:frame="1"/>
+        </w:rPr>
+        <w:t>'https://code.jquery.com/jquery-3.1.0.min.js'</w:t>
+      </w:r>
+      <w:r>
+        <w:rPr>
+          <w:rStyle w:val="cm-tag"/>
+          <w:rFonts w:asciiTheme="minorHAnsi" w:eastAsiaTheme="minorHAnsi" w:hAnsiTheme="minorHAnsi"/>
+          <w:color w:val="E85D7F"/>
+          <w:sz w:val="24"/>
+          <w:szCs w:val="24"/>
+          <w:bdr w:val="none" w:sz="0" w:space="0" w:color="auto" w:frame="1"/>
+        </w:rPr>
+        <w:t>&gt;&lt;/script&gt;</w:t>
+      </w:r>
+    </w:p>
+    <w:p>
+      <w:pPr>
+        <w:pStyle w:val="a3"/>
+        <w:shd w:val="clear" w:color="auto" w:fill="FFFFFF"/>
+        <w:spacing w:before="0" w:beforeAutospacing="0" w:after="0" w:afterAutospacing="0"/>
+        <w:textAlignment w:val="baseline"/>
+        <w:rPr>
+          <w:rFonts w:asciiTheme="minorHAnsi" w:eastAsiaTheme="minorHAnsi" w:hAnsiTheme="minorHAnsi"/>
+          <w:color w:val="3E3E40"/>
+        </w:rPr>
+      </w:pPr>
+      <w:r>
+        <w:rPr>
+          <w:rFonts w:asciiTheme="minorHAnsi" w:eastAsiaTheme="minorHAnsi" w:hAnsiTheme="minorHAnsi"/>
+          <w:color w:val="3E3E40"/>
+        </w:rPr>
+        <w:t>The link to jQuery needs to be above the link to the </w:t>
+      </w:r>
+      <w:proofErr w:type="spellStart"/>
+      <w:r>
+        <w:rPr>
+          <w:rStyle w:val="a6"/>
+          <w:rFonts w:asciiTheme="minorHAnsi" w:eastAsiaTheme="minorHAnsi" w:hAnsiTheme="minorHAnsi"/>
+          <w:color w:val="3E3E40"/>
+          <w:bdr w:val="none" w:sz="0" w:space="0" w:color="auto" w:frame="1"/>
+        </w:rPr>
+        <w:t>js</w:t>
+      </w:r>
+      <w:proofErr w:type="spellEnd"/>
+      <w:r>
+        <w:rPr>
+          <w:rStyle w:val="a6"/>
+          <w:rFonts w:asciiTheme="minorHAnsi" w:eastAsiaTheme="minorHAnsi" w:hAnsiTheme="minorHAnsi"/>
+          <w:color w:val="3E3E40"/>
+          <w:bdr w:val="none" w:sz="0" w:space="0" w:color="auto" w:frame="1"/>
+        </w:rPr>
+        <w:t>/main.js</w:t>
+      </w:r>
+      <w:r>
+        <w:rPr>
+          <w:rFonts w:asciiTheme="minorHAnsi" w:eastAsiaTheme="minorHAnsi" w:hAnsiTheme="minorHAnsi"/>
+          <w:color w:val="3E3E40"/>
+        </w:rPr>
+        <w:t> file, which will give </w:t>
+      </w:r>
+      <w:r>
+        <w:rPr>
+          <w:rStyle w:val="a6"/>
+          <w:rFonts w:asciiTheme="minorHAnsi" w:eastAsiaTheme="minorHAnsi" w:hAnsiTheme="minorHAnsi"/>
+          <w:color w:val="3E3E40"/>
+          <w:bdr w:val="none" w:sz="0" w:space="0" w:color="auto" w:frame="1"/>
+        </w:rPr>
+        <w:t>main.js</w:t>
+      </w:r>
+      <w:r>
+        <w:rPr>
+          <w:rFonts w:asciiTheme="minorHAnsi" w:eastAsiaTheme="minorHAnsi" w:hAnsiTheme="minorHAnsi"/>
+          <w:color w:val="3E3E40"/>
+        </w:rPr>
+        <w:t> access to the jQuery library.</w:t>
+      </w:r>
+    </w:p>
+    <w:p>
+      <w:pPr>
+        <w:pStyle w:val="a3"/>
+        <w:shd w:val="clear" w:color="auto" w:fill="FFFFFF"/>
+        <w:spacing w:before="0" w:beforeAutospacing="0" w:after="0" w:afterAutospacing="0"/>
+        <w:textAlignment w:val="baseline"/>
+        <w:rPr>
+          <w:rFonts w:asciiTheme="minorHAnsi" w:eastAsiaTheme="minorHAnsi" w:hAnsiTheme="minorHAnsi"/>
+          <w:color w:val="3E3E40"/>
+        </w:rPr>
+      </w:pPr>
+      <w:r>
+        <w:rPr>
+          <w:rFonts w:asciiTheme="minorHAnsi" w:eastAsiaTheme="minorHAnsi" w:hAnsiTheme="minorHAnsi"/>
+          <w:color w:val="3E3E40"/>
+        </w:rPr>
+        <w:t>Note: If you're curious, you can see all the code that makes up jQuery </w:t>
+      </w:r>
+      <w:hyperlink r:id="rId6" w:tgtFrame="_blank" w:history="1">
+        <w:r>
+          <w:rPr>
+            <w:rStyle w:val="a7"/>
+            <w:rFonts w:asciiTheme="minorHAnsi" w:eastAsiaTheme="minorHAnsi" w:hAnsiTheme="minorHAnsi"/>
+            <w:color w:val="F65A5B"/>
+            <w:bdr w:val="none" w:sz="0" w:space="0" w:color="auto" w:frame="1"/>
+          </w:rPr>
+          <w:t>here</w:t>
+        </w:r>
+      </w:hyperlink>
+      <w:r>
+        <w:rPr>
+          <w:rFonts w:asciiTheme="minorHAnsi" w:eastAsiaTheme="minorHAnsi" w:hAnsiTheme="minorHAnsi"/>
+          <w:color w:val="3E3E40"/>
+        </w:rPr>
+        <w:t>. You'll notice that jQuery is just JavaScript!</w:t>
+      </w:r>
+    </w:p>
+    <w:p>
+      <w:pPr>
+        <w:pStyle w:val="a3"/>
+        <w:shd w:val="clear" w:color="auto" w:fill="FFFFFF"/>
+        <w:spacing w:before="0" w:beforeAutospacing="0" w:after="0" w:afterAutospacing="0"/>
+        <w:textAlignment w:val="baseline"/>
+        <w:rPr>
+          <w:rFonts w:asciiTheme="minorHAnsi" w:eastAsiaTheme="minorHAnsi" w:hAnsiTheme="minorHAnsi"/>
+          <w:color w:val="3E3E40"/>
+        </w:rPr>
+      </w:pPr>
+      <w:r>
+        <w:rPr>
+          <w:rFonts w:asciiTheme="minorHAnsi" w:eastAsiaTheme="minorHAnsi" w:hAnsiTheme="minorHAnsi"/>
+          <w:color w:val="3E3E40"/>
+        </w:rPr>
+        <w:t>jQuery has a built in function to check if the page is ready before it will run our code. After the </w:t>
+      </w:r>
+      <w:proofErr w:type="spellStart"/>
+      <w:r>
+        <w:rPr>
+          <w:rStyle w:val="HTML"/>
+          <w:rFonts w:asciiTheme="minorHAnsi" w:eastAsiaTheme="minorHAnsi" w:hAnsiTheme="minorHAnsi"/>
+          <w:color w:val="204056"/>
+          <w:sz w:val="24"/>
+          <w:szCs w:val="24"/>
+          <w:bdr w:val="none" w:sz="0" w:space="0" w:color="auto" w:frame="1"/>
+          <w:shd w:val="clear" w:color="auto" w:fill="D4D5D6"/>
+        </w:rPr>
+        <w:t>main</w:t>
+      </w:r>
+      <w:r>
+        <w:rPr>
+          <w:rFonts w:asciiTheme="minorHAnsi" w:eastAsiaTheme="minorHAnsi" w:hAnsiTheme="minorHAnsi"/>
+          <w:color w:val="3E3E40"/>
+        </w:rPr>
+        <w:t>function</w:t>
+      </w:r>
+      <w:proofErr w:type="spellEnd"/>
+      <w:r>
+        <w:rPr>
+          <w:rFonts w:asciiTheme="minorHAnsi" w:eastAsiaTheme="minorHAnsi" w:hAnsiTheme="minorHAnsi"/>
+          <w:color w:val="3E3E40"/>
+        </w:rPr>
+        <w:t>, write this code:</w:t>
+      </w:r>
+    </w:p>
+    <w:p>
+      <w:pPr>
+        <w:pStyle w:val="HTML0"/>
+        <w:shd w:val="clear" w:color="auto" w:fill="354551"/>
+        <w:textAlignment w:val="baseline"/>
+        <w:rPr>
+          <w:rFonts w:asciiTheme="minorHAnsi" w:eastAsiaTheme="minorHAnsi" w:hAnsiTheme="minorHAnsi"/>
+          <w:color w:val="FFFFFF"/>
+          <w:sz w:val="24"/>
+          <w:szCs w:val="24"/>
+          <w:bdr w:val="none" w:sz="0" w:space="0" w:color="auto" w:frame="1"/>
+        </w:rPr>
+      </w:pPr>
+      <w:r>
+        <w:rPr>
+          <w:rStyle w:val="cm-variable"/>
+          <w:rFonts w:asciiTheme="minorHAnsi" w:eastAsiaTheme="minorHAnsi" w:hAnsiTheme="minorHAnsi"/>
+          <w:color w:val="FF8973"/>
+          <w:sz w:val="24"/>
+          <w:szCs w:val="24"/>
+          <w:bdr w:val="none" w:sz="0" w:space="0" w:color="auto" w:frame="1"/>
+        </w:rPr>
+        <w:t>$</w:t>
+      </w:r>
+      <w:r>
+        <w:rPr>
+          <w:rFonts w:asciiTheme="minorHAnsi" w:eastAsiaTheme="minorHAnsi" w:hAnsiTheme="minorHAnsi"/>
+          <w:color w:val="FFFFFF"/>
+          <w:sz w:val="24"/>
+          <w:szCs w:val="24"/>
+          <w:bdr w:val="none" w:sz="0" w:space="0" w:color="auto" w:frame="1"/>
+        </w:rPr>
+        <w:t>(</w:t>
+      </w:r>
+      <w:r>
+        <w:rPr>
+          <w:rStyle w:val="cm-variable"/>
+          <w:rFonts w:asciiTheme="minorHAnsi" w:eastAsiaTheme="minorHAnsi" w:hAnsiTheme="minorHAnsi"/>
+          <w:color w:val="FF8973"/>
+          <w:sz w:val="24"/>
+          <w:szCs w:val="24"/>
+          <w:bdr w:val="none" w:sz="0" w:space="0" w:color="auto" w:frame="1"/>
+        </w:rPr>
+        <w:t>document</w:t>
+      </w:r>
+      <w:r>
+        <w:rPr>
+          <w:rFonts w:asciiTheme="minorHAnsi" w:eastAsiaTheme="minorHAnsi" w:hAnsiTheme="minorHAnsi"/>
+          <w:color w:val="FFFFFF"/>
+          <w:sz w:val="24"/>
+          <w:szCs w:val="24"/>
+          <w:bdr w:val="none" w:sz="0" w:space="0" w:color="auto" w:frame="1"/>
+        </w:rPr>
+        <w:t>).</w:t>
+      </w:r>
+      <w:r>
+        <w:rPr>
+          <w:rStyle w:val="cm-property"/>
+          <w:rFonts w:asciiTheme="minorHAnsi" w:eastAsiaTheme="minorHAnsi" w:hAnsiTheme="minorHAnsi"/>
+          <w:color w:val="83FFF5"/>
+          <w:sz w:val="24"/>
+          <w:szCs w:val="24"/>
+          <w:bdr w:val="none" w:sz="0" w:space="0" w:color="auto" w:frame="1"/>
+        </w:rPr>
+        <w:t>ready</w:t>
+      </w:r>
+      <w:r>
+        <w:rPr>
+          <w:rFonts w:asciiTheme="minorHAnsi" w:eastAsiaTheme="minorHAnsi" w:hAnsiTheme="minorHAnsi"/>
+          <w:color w:val="FFFFFF"/>
+          <w:sz w:val="24"/>
+          <w:szCs w:val="24"/>
+          <w:bdr w:val="none" w:sz="0" w:space="0" w:color="auto" w:frame="1"/>
+        </w:rPr>
+        <w:t>(</w:t>
+      </w:r>
+      <w:r>
+        <w:rPr>
+          <w:rStyle w:val="cm-variable"/>
+          <w:rFonts w:asciiTheme="minorHAnsi" w:eastAsiaTheme="minorHAnsi" w:hAnsiTheme="minorHAnsi"/>
+          <w:color w:val="FF8973"/>
+          <w:sz w:val="24"/>
+          <w:szCs w:val="24"/>
+          <w:bdr w:val="none" w:sz="0" w:space="0" w:color="auto" w:frame="1"/>
+        </w:rPr>
+        <w:t>main</w:t>
+      </w:r>
+      <w:r>
+        <w:rPr>
+          <w:rFonts w:asciiTheme="minorHAnsi" w:eastAsiaTheme="minorHAnsi" w:hAnsiTheme="minorHAnsi"/>
+          <w:color w:val="FFFFFF"/>
+          <w:sz w:val="24"/>
+          <w:szCs w:val="24"/>
+          <w:bdr w:val="none" w:sz="0" w:space="0" w:color="auto" w:frame="1"/>
+        </w:rPr>
+        <w:t>);</w:t>
+      </w:r>
+    </w:p>
+    <w:p>
+      <w:pPr>
+        <w:pStyle w:val="a3"/>
+        <w:shd w:val="clear" w:color="auto" w:fill="EBFAF7"/>
+        <w:spacing w:before="0" w:beforeAutospacing="0" w:after="0" w:afterAutospacing="0"/>
+        <w:textAlignment w:val="baseline"/>
+        <w:rPr>
+          <w:rFonts w:asciiTheme="minorHAnsi" w:eastAsiaTheme="minorHAnsi" w:hAnsiTheme="minorHAnsi"/>
+          <w:color w:val="3E3E40"/>
+        </w:rPr>
+      </w:pPr>
+      <w:r>
+        <w:rPr>
+          <w:rFonts w:asciiTheme="minorHAnsi" w:eastAsiaTheme="minorHAnsi" w:hAnsiTheme="minorHAnsi"/>
+          <w:color w:val="3E3E40"/>
+        </w:rPr>
+        <w:t>Notice that we put </w:t>
+      </w:r>
+      <w:r>
+        <w:rPr>
+          <w:rStyle w:val="HTML"/>
+          <w:rFonts w:asciiTheme="minorHAnsi" w:eastAsiaTheme="minorHAnsi" w:hAnsiTheme="minorHAnsi"/>
+          <w:color w:val="204056"/>
+          <w:sz w:val="24"/>
+          <w:szCs w:val="24"/>
+          <w:bdr w:val="none" w:sz="0" w:space="0" w:color="auto" w:frame="1"/>
+          <w:shd w:val="clear" w:color="auto" w:fill="D4D5D6"/>
+        </w:rPr>
+        <w:t>main</w:t>
+      </w:r>
+      <w:r>
+        <w:rPr>
+          <w:rFonts w:asciiTheme="minorHAnsi" w:eastAsiaTheme="minorHAnsi" w:hAnsiTheme="minorHAnsi"/>
+          <w:color w:val="3E3E40"/>
+        </w:rPr>
+        <w:t> inside the parentheses of </w:t>
+      </w:r>
+      <w:r>
+        <w:rPr>
+          <w:rStyle w:val="HTML"/>
+          <w:rFonts w:asciiTheme="minorHAnsi" w:eastAsiaTheme="minorHAnsi" w:hAnsiTheme="minorHAnsi"/>
+          <w:color w:val="204056"/>
+          <w:sz w:val="24"/>
+          <w:szCs w:val="24"/>
+          <w:bdr w:val="none" w:sz="0" w:space="0" w:color="auto" w:frame="1"/>
+          <w:shd w:val="clear" w:color="auto" w:fill="D4D5D6"/>
+        </w:rPr>
+        <w:t>ready</w:t>
+      </w:r>
+      <w:r>
+        <w:rPr>
+          <w:rFonts w:asciiTheme="minorHAnsi" w:eastAsiaTheme="minorHAnsi" w:hAnsiTheme="minorHAnsi"/>
+          <w:color w:val="3E3E40"/>
+        </w:rPr>
+        <w:t>. </w:t>
+      </w:r>
+      <w:r>
+        <w:rPr>
+          <w:rStyle w:val="HTML"/>
+          <w:rFonts w:asciiTheme="minorHAnsi" w:eastAsiaTheme="minorHAnsi" w:hAnsiTheme="minorHAnsi"/>
+          <w:color w:val="204056"/>
+          <w:sz w:val="24"/>
+          <w:szCs w:val="24"/>
+          <w:bdr w:val="none" w:sz="0" w:space="0" w:color="auto" w:frame="1"/>
+          <w:shd w:val="clear" w:color="auto" w:fill="D4D5D6"/>
+        </w:rPr>
+        <w:t>main</w:t>
+      </w:r>
+      <w:r>
+        <w:rPr>
+          <w:rFonts w:asciiTheme="minorHAnsi" w:eastAsiaTheme="minorHAnsi" w:hAnsiTheme="minorHAnsi"/>
+          <w:color w:val="3E3E40"/>
+        </w:rPr>
+        <w:t> here is a </w:t>
+      </w:r>
+      <w:r>
+        <w:rPr>
+          <w:rStyle w:val="a4"/>
+          <w:rFonts w:asciiTheme="minorHAnsi" w:eastAsiaTheme="minorHAnsi" w:hAnsiTheme="minorHAnsi"/>
+          <w:color w:val="3E3E40"/>
+          <w:bdr w:val="none" w:sz="0" w:space="0" w:color="auto" w:frame="1"/>
+        </w:rPr>
+        <w:t>callback</w:t>
+      </w:r>
+      <w:r>
+        <w:rPr>
+          <w:rFonts w:asciiTheme="minorHAnsi" w:eastAsiaTheme="minorHAnsi" w:hAnsiTheme="minorHAnsi"/>
+          <w:color w:val="3E3E40"/>
+        </w:rPr>
+        <w:t>, which means that our code will wait until the </w:t>
+      </w:r>
+      <w:r>
+        <w:rPr>
+          <w:rStyle w:val="HTML"/>
+          <w:rFonts w:asciiTheme="minorHAnsi" w:eastAsiaTheme="minorHAnsi" w:hAnsiTheme="minorHAnsi"/>
+          <w:color w:val="204056"/>
+          <w:sz w:val="24"/>
+          <w:szCs w:val="24"/>
+          <w:bdr w:val="none" w:sz="0" w:space="0" w:color="auto" w:frame="1"/>
+          <w:shd w:val="clear" w:color="auto" w:fill="D4D5D6"/>
+        </w:rPr>
+        <w:t>document</w:t>
+      </w:r>
+      <w:r>
+        <w:rPr>
+          <w:rFonts w:asciiTheme="minorHAnsi" w:eastAsiaTheme="minorHAnsi" w:hAnsiTheme="minorHAnsi"/>
+          <w:color w:val="3E3E40"/>
+        </w:rPr>
+        <w:t> (in other words, the DOM) is loaded, or </w:t>
+      </w:r>
+      <w:r>
+        <w:rPr>
+          <w:rStyle w:val="HTML"/>
+          <w:rFonts w:asciiTheme="minorHAnsi" w:eastAsiaTheme="minorHAnsi" w:hAnsiTheme="minorHAnsi"/>
+          <w:color w:val="204056"/>
+          <w:sz w:val="24"/>
+          <w:szCs w:val="24"/>
+          <w:bdr w:val="none" w:sz="0" w:space="0" w:color="auto" w:frame="1"/>
+          <w:shd w:val="clear" w:color="auto" w:fill="D4D5D6"/>
+        </w:rPr>
+        <w:t>ready</w:t>
+      </w:r>
+      <w:r>
+        <w:rPr>
+          <w:rFonts w:asciiTheme="minorHAnsi" w:eastAsiaTheme="minorHAnsi" w:hAnsiTheme="minorHAnsi"/>
+          <w:color w:val="3E3E40"/>
+        </w:rPr>
+        <w:t>. When it is, </w:t>
+      </w:r>
+      <w:r>
+        <w:rPr>
+          <w:rStyle w:val="a4"/>
+          <w:rFonts w:asciiTheme="minorHAnsi" w:eastAsiaTheme="minorHAnsi" w:hAnsiTheme="minorHAnsi"/>
+          <w:color w:val="3E3E40"/>
+          <w:bdr w:val="none" w:sz="0" w:space="0" w:color="auto" w:frame="1"/>
+        </w:rPr>
+        <w:t>then</w:t>
+      </w:r>
+      <w:r>
+        <w:rPr>
+          <w:rFonts w:asciiTheme="minorHAnsi" w:eastAsiaTheme="minorHAnsi" w:hAnsiTheme="minorHAnsi"/>
+          <w:color w:val="3E3E40"/>
+        </w:rPr>
+        <w:t> it will execute the </w:t>
+      </w:r>
+      <w:r>
+        <w:rPr>
+          <w:rStyle w:val="HTML"/>
+          <w:rFonts w:asciiTheme="minorHAnsi" w:eastAsiaTheme="minorHAnsi" w:hAnsiTheme="minorHAnsi"/>
+          <w:color w:val="204056"/>
+          <w:sz w:val="24"/>
+          <w:szCs w:val="24"/>
+          <w:bdr w:val="none" w:sz="0" w:space="0" w:color="auto" w:frame="1"/>
+          <w:shd w:val="clear" w:color="auto" w:fill="D4D5D6"/>
+        </w:rPr>
+        <w:t>main</w:t>
+      </w:r>
+      <w:r>
+        <w:rPr>
+          <w:rFonts w:asciiTheme="minorHAnsi" w:eastAsiaTheme="minorHAnsi" w:hAnsiTheme="minorHAnsi"/>
+          <w:color w:val="3E3E40"/>
+        </w:rPr>
+        <w:t> function. jQuery calls back to the </w:t>
+      </w:r>
+      <w:r>
+        <w:rPr>
+          <w:rStyle w:val="HTML"/>
+          <w:rFonts w:asciiTheme="minorHAnsi" w:eastAsiaTheme="minorHAnsi" w:hAnsiTheme="minorHAnsi"/>
+          <w:color w:val="204056"/>
+          <w:sz w:val="24"/>
+          <w:szCs w:val="24"/>
+          <w:bdr w:val="none" w:sz="0" w:space="0" w:color="auto" w:frame="1"/>
+          <w:shd w:val="clear" w:color="auto" w:fill="D4D5D6"/>
+        </w:rPr>
+        <w:t>main</w:t>
+      </w:r>
+      <w:r>
+        <w:rPr>
+          <w:rFonts w:asciiTheme="minorHAnsi" w:eastAsiaTheme="minorHAnsi" w:hAnsiTheme="minorHAnsi"/>
+          <w:color w:val="3E3E40"/>
+        </w:rPr>
+        <w:t> function, therefore it's a callback.</w:t>
+      </w:r>
+    </w:p>
+    <w:p>
+      <w:pPr>
+        <w:pStyle w:val="a3"/>
+        <w:shd w:val="clear" w:color="auto" w:fill="EBFAF7"/>
+        <w:spacing w:before="0" w:beforeAutospacing="0" w:after="0" w:afterAutospacing="0"/>
+        <w:textAlignment w:val="baseline"/>
+        <w:rPr>
+          <w:rFonts w:asciiTheme="minorHAnsi" w:eastAsiaTheme="minorHAnsi" w:hAnsiTheme="minorHAnsi"/>
+          <w:color w:val="3E3E40"/>
+        </w:rPr>
+      </w:pPr>
+      <w:r>
+        <w:rPr>
+          <w:rFonts w:asciiTheme="minorHAnsi" w:eastAsiaTheme="minorHAnsi" w:hAnsiTheme="minorHAnsi"/>
+          <w:color w:val="3E3E40"/>
+        </w:rPr>
+        <w:t>In the event that our HTML and CSS took 5 minutes to load, this code would wait until it loaded completely before running</w:t>
+      </w:r>
+    </w:p>
+    <w:p>
+      <w:pPr>
+        <w:pStyle w:val="a3"/>
+        <w:shd w:val="clear" w:color="auto" w:fill="FFFFFF"/>
+        <w:spacing w:before="0" w:beforeAutospacing="0" w:after="0" w:afterAutospacing="0"/>
+        <w:textAlignment w:val="baseline"/>
+        <w:rPr>
+          <w:rFonts w:asciiTheme="minorHAnsi" w:eastAsiaTheme="minorHAnsi" w:hAnsiTheme="minorHAnsi"/>
+          <w:color w:val="3E3E40"/>
+        </w:rPr>
+      </w:pPr>
+      <w:r>
+        <w:rPr>
+          <w:rFonts w:asciiTheme="minorHAnsi" w:eastAsiaTheme="minorHAnsi" w:hAnsiTheme="minorHAnsi"/>
+          <w:color w:val="3E3E40"/>
+        </w:rPr>
+        <w:t>With plain JavaScript we selected an HTML element with this code:</w:t>
+      </w:r>
+    </w:p>
+    <w:p>
+      <w:pPr>
+        <w:pStyle w:val="HTML0"/>
+        <w:shd w:val="clear" w:color="auto" w:fill="354551"/>
+        <w:textAlignment w:val="baseline"/>
+        <w:rPr>
+          <w:rFonts w:asciiTheme="minorHAnsi" w:eastAsiaTheme="minorHAnsi" w:hAnsiTheme="minorHAnsi"/>
+          <w:color w:val="FFFFFF"/>
+          <w:sz w:val="24"/>
+          <w:szCs w:val="24"/>
+          <w:bdr w:val="none" w:sz="0" w:space="0" w:color="auto" w:frame="1"/>
+        </w:rPr>
+      </w:pPr>
+      <w:proofErr w:type="spellStart"/>
+      <w:r>
+        <w:rPr>
+          <w:rStyle w:val="cm-variable"/>
+          <w:rFonts w:asciiTheme="minorHAnsi" w:eastAsiaTheme="minorHAnsi" w:hAnsiTheme="minorHAnsi"/>
+          <w:color w:val="FF8973"/>
+          <w:sz w:val="24"/>
+          <w:szCs w:val="24"/>
+          <w:bdr w:val="none" w:sz="0" w:space="0" w:color="auto" w:frame="1"/>
+        </w:rPr>
+        <w:t>document</w:t>
+      </w:r>
+      <w:r>
+        <w:rPr>
+          <w:rFonts w:asciiTheme="minorHAnsi" w:eastAsiaTheme="minorHAnsi" w:hAnsiTheme="minorHAnsi"/>
+          <w:color w:val="FFFFFF"/>
+          <w:sz w:val="24"/>
+          <w:szCs w:val="24"/>
+          <w:bdr w:val="none" w:sz="0" w:space="0" w:color="auto" w:frame="1"/>
+        </w:rPr>
+        <w:t>.</w:t>
+      </w:r>
+      <w:r>
+        <w:rPr>
+          <w:rStyle w:val="cm-property"/>
+          <w:rFonts w:asciiTheme="minorHAnsi" w:eastAsiaTheme="minorHAnsi" w:hAnsiTheme="minorHAnsi"/>
+          <w:color w:val="83FFF5"/>
+          <w:sz w:val="24"/>
+          <w:szCs w:val="24"/>
+          <w:bdr w:val="none" w:sz="0" w:space="0" w:color="auto" w:frame="1"/>
+        </w:rPr>
+        <w:t>getElementsByClassName</w:t>
+      </w:r>
+      <w:proofErr w:type="spellEnd"/>
+      <w:r>
+        <w:rPr>
+          <w:rFonts w:asciiTheme="minorHAnsi" w:eastAsiaTheme="minorHAnsi" w:hAnsiTheme="minorHAnsi"/>
+          <w:color w:val="FFFFFF"/>
+          <w:sz w:val="24"/>
+          <w:szCs w:val="24"/>
+          <w:bdr w:val="none" w:sz="0" w:space="0" w:color="auto" w:frame="1"/>
+        </w:rPr>
+        <w:t>(</w:t>
+      </w:r>
+      <w:r>
+        <w:rPr>
+          <w:rStyle w:val="cm-string"/>
+          <w:rFonts w:asciiTheme="minorHAnsi" w:eastAsiaTheme="minorHAnsi" w:hAnsiTheme="minorHAnsi"/>
+          <w:color w:val="FFE083"/>
+          <w:sz w:val="24"/>
+          <w:szCs w:val="24"/>
+          <w:bdr w:val="none" w:sz="0" w:space="0" w:color="auto" w:frame="1"/>
+        </w:rPr>
+        <w:t>'skillset'</w:t>
+      </w:r>
+      <w:r>
+        <w:rPr>
+          <w:rFonts w:asciiTheme="minorHAnsi" w:eastAsiaTheme="minorHAnsi" w:hAnsiTheme="minorHAnsi"/>
+          <w:color w:val="FFFFFF"/>
+          <w:sz w:val="24"/>
+          <w:szCs w:val="24"/>
+          <w:bdr w:val="none" w:sz="0" w:space="0" w:color="auto" w:frame="1"/>
+        </w:rPr>
+        <w:t>);</w:t>
+      </w:r>
+    </w:p>
+    <w:p>
+      <w:pPr>
+        <w:pStyle w:val="a3"/>
+        <w:shd w:val="clear" w:color="auto" w:fill="FFFFFF"/>
+        <w:spacing w:before="0" w:beforeAutospacing="0" w:after="0" w:afterAutospacing="0"/>
+        <w:textAlignment w:val="baseline"/>
+        <w:rPr>
+          <w:rFonts w:asciiTheme="minorHAnsi" w:eastAsiaTheme="minorHAnsi" w:hAnsiTheme="minorHAnsi"/>
+          <w:color w:val="3E3E40"/>
+        </w:rPr>
+      </w:pPr>
+      <w:r>
+        <w:rPr>
+          <w:rFonts w:asciiTheme="minorHAnsi" w:eastAsiaTheme="minorHAnsi" w:hAnsiTheme="minorHAnsi"/>
+          <w:color w:val="3E3E40"/>
+        </w:rPr>
+        <w:t>With jQuery we can select the same element with:</w:t>
+      </w:r>
+    </w:p>
+    <w:p>
+      <w:pPr>
+        <w:pStyle w:val="HTML0"/>
+        <w:shd w:val="clear" w:color="auto" w:fill="354551"/>
+        <w:textAlignment w:val="baseline"/>
+        <w:rPr>
+          <w:rFonts w:asciiTheme="minorHAnsi" w:eastAsiaTheme="minorHAnsi" w:hAnsiTheme="minorHAnsi"/>
+          <w:color w:val="FFFFFF"/>
+          <w:sz w:val="24"/>
+          <w:szCs w:val="24"/>
+          <w:bdr w:val="none" w:sz="0" w:space="0" w:color="auto" w:frame="1"/>
+        </w:rPr>
+      </w:pPr>
+      <w:r>
+        <w:rPr>
+          <w:rStyle w:val="cm-variable"/>
+          <w:rFonts w:asciiTheme="minorHAnsi" w:eastAsiaTheme="minorHAnsi" w:hAnsiTheme="minorHAnsi"/>
+          <w:color w:val="FF8973"/>
+          <w:sz w:val="24"/>
+          <w:szCs w:val="24"/>
+          <w:bdr w:val="none" w:sz="0" w:space="0" w:color="auto" w:frame="1"/>
+        </w:rPr>
+        <w:t>$</w:t>
+      </w:r>
+      <w:r>
+        <w:rPr>
+          <w:rFonts w:asciiTheme="minorHAnsi" w:eastAsiaTheme="minorHAnsi" w:hAnsiTheme="minorHAnsi"/>
+          <w:color w:val="FFFFFF"/>
+          <w:sz w:val="24"/>
+          <w:szCs w:val="24"/>
+          <w:bdr w:val="none" w:sz="0" w:space="0" w:color="auto" w:frame="1"/>
+        </w:rPr>
+        <w:t>(</w:t>
+      </w:r>
+      <w:r>
+        <w:rPr>
+          <w:rStyle w:val="cm-string"/>
+          <w:rFonts w:asciiTheme="minorHAnsi" w:eastAsiaTheme="minorHAnsi" w:hAnsiTheme="minorHAnsi"/>
+          <w:color w:val="FFE083"/>
+          <w:sz w:val="24"/>
+          <w:szCs w:val="24"/>
+          <w:bdr w:val="none" w:sz="0" w:space="0" w:color="auto" w:frame="1"/>
+        </w:rPr>
+        <w:t>'.skillset'</w:t>
+      </w:r>
+      <w:r>
+        <w:rPr>
+          <w:rFonts w:asciiTheme="minorHAnsi" w:eastAsiaTheme="minorHAnsi" w:hAnsiTheme="minorHAnsi"/>
+          <w:color w:val="FFFFFF"/>
+          <w:sz w:val="24"/>
+          <w:szCs w:val="24"/>
+          <w:bdr w:val="none" w:sz="0" w:space="0" w:color="auto" w:frame="1"/>
+        </w:rPr>
+        <w:t>);</w:t>
+      </w:r>
+    </w:p>
+    <w:p>
+      <w:pPr>
+        <w:pStyle w:val="a3"/>
+        <w:numPr>
+          <w:ilvl w:val="0"/>
+          <w:numId w:val="13"/>
+        </w:numPr>
+        <w:shd w:val="clear" w:color="auto" w:fill="FFFFFF"/>
+        <w:spacing w:before="0" w:beforeAutospacing="0" w:after="0" w:afterAutospacing="0"/>
+        <w:ind w:left="480"/>
+        <w:textAlignment w:val="baseline"/>
+        <w:rPr>
+          <w:rFonts w:asciiTheme="minorHAnsi" w:eastAsiaTheme="minorHAnsi" w:hAnsiTheme="minorHAnsi"/>
+          <w:color w:val="3E3E40"/>
+        </w:rPr>
+      </w:pPr>
+      <w:r>
+        <w:rPr>
+          <w:rFonts w:asciiTheme="minorHAnsi" w:eastAsiaTheme="minorHAnsi" w:hAnsiTheme="minorHAnsi"/>
+          <w:color w:val="3E3E40"/>
+        </w:rPr>
+        <w:t>We can wrap any CSS selector, like class, id, or tag, with </w:t>
+      </w:r>
+      <w:r>
+        <w:rPr>
+          <w:rStyle w:val="HTML"/>
+          <w:rFonts w:asciiTheme="minorHAnsi" w:eastAsiaTheme="minorHAnsi" w:hAnsiTheme="minorHAnsi"/>
+          <w:color w:val="204056"/>
+          <w:sz w:val="24"/>
+          <w:szCs w:val="24"/>
+          <w:bdr w:val="none" w:sz="0" w:space="0" w:color="auto" w:frame="1"/>
+          <w:shd w:val="clear" w:color="auto" w:fill="D4D5D6"/>
+        </w:rPr>
+        <w:t>$('.example-class')</w:t>
+      </w:r>
+      <w:r>
+        <w:rPr>
+          <w:rFonts w:asciiTheme="minorHAnsi" w:eastAsiaTheme="minorHAnsi" w:hAnsiTheme="minorHAnsi"/>
+          <w:color w:val="3E3E40"/>
+        </w:rPr>
+        <w:t> to select it with jQuery.</w:t>
+      </w:r>
+    </w:p>
+    <w:p>
+      <w:pPr>
+        <w:pStyle w:val="a3"/>
+        <w:numPr>
+          <w:ilvl w:val="0"/>
+          <w:numId w:val="13"/>
+        </w:numPr>
+        <w:shd w:val="clear" w:color="auto" w:fill="FFFFFF"/>
+        <w:spacing w:before="0" w:beforeAutospacing="0" w:after="0" w:afterAutospacing="0"/>
+        <w:ind w:left="480"/>
+        <w:textAlignment w:val="baseline"/>
+        <w:rPr>
+          <w:rFonts w:asciiTheme="minorHAnsi" w:eastAsiaTheme="minorHAnsi" w:hAnsiTheme="minorHAnsi"/>
+          <w:color w:val="3E3E40"/>
+        </w:rPr>
+      </w:pPr>
+      <w:r>
+        <w:rPr>
+          <w:rFonts w:asciiTheme="minorHAnsi" w:eastAsiaTheme="minorHAnsi" w:hAnsiTheme="minorHAnsi"/>
+          <w:color w:val="3E3E40"/>
+        </w:rPr>
+        <w:t>The selectors jQuery uses are the exact same as CSS selectors. For instance, if there's an element with a class of </w:t>
+      </w:r>
+      <w:r>
+        <w:rPr>
+          <w:rStyle w:val="HTML"/>
+          <w:rFonts w:asciiTheme="minorHAnsi" w:eastAsiaTheme="minorHAnsi" w:hAnsiTheme="minorHAnsi"/>
+          <w:color w:val="204056"/>
+          <w:sz w:val="24"/>
+          <w:szCs w:val="24"/>
+          <w:bdr w:val="none" w:sz="0" w:space="0" w:color="auto" w:frame="1"/>
+          <w:shd w:val="clear" w:color="auto" w:fill="D4D5D6"/>
+        </w:rPr>
+        <w:t>supporting-text</w:t>
+      </w:r>
+      <w:r>
+        <w:rPr>
+          <w:rFonts w:asciiTheme="minorHAnsi" w:eastAsiaTheme="minorHAnsi" w:hAnsiTheme="minorHAnsi"/>
+          <w:color w:val="3E3E40"/>
+        </w:rPr>
+        <w:t>, you could select it with </w:t>
+      </w:r>
+      <w:r>
+        <w:rPr>
+          <w:rStyle w:val="HTML"/>
+          <w:rFonts w:asciiTheme="minorHAnsi" w:eastAsiaTheme="minorHAnsi" w:hAnsiTheme="minorHAnsi"/>
+          <w:color w:val="204056"/>
+          <w:sz w:val="24"/>
+          <w:szCs w:val="24"/>
+          <w:bdr w:val="none" w:sz="0" w:space="0" w:color="auto" w:frame="1"/>
+          <w:shd w:val="clear" w:color="auto" w:fill="D4D5D6"/>
+        </w:rPr>
+        <w:t>$('.supporting-text')</w:t>
+      </w:r>
+      <w:r>
+        <w:rPr>
+          <w:rFonts w:asciiTheme="minorHAnsi" w:eastAsiaTheme="minorHAnsi" w:hAnsiTheme="minorHAnsi"/>
+          <w:color w:val="3E3E40"/>
+        </w:rPr>
+        <w:t>. Another example, if an element had an id of 'header', you could select it with </w:t>
+      </w:r>
+      <w:r>
+        <w:rPr>
+          <w:rStyle w:val="HTML"/>
+          <w:rFonts w:asciiTheme="minorHAnsi" w:eastAsiaTheme="minorHAnsi" w:hAnsiTheme="minorHAnsi"/>
+          <w:color w:val="204056"/>
+          <w:sz w:val="24"/>
+          <w:szCs w:val="24"/>
+          <w:bdr w:val="none" w:sz="0" w:space="0" w:color="auto" w:frame="1"/>
+          <w:shd w:val="clear" w:color="auto" w:fill="D4D5D6"/>
+        </w:rPr>
+        <w:t>$('#header')</w:t>
+      </w:r>
+      <w:r>
+        <w:rPr>
+          <w:rFonts w:asciiTheme="minorHAnsi" w:eastAsiaTheme="minorHAnsi" w:hAnsiTheme="minorHAnsi"/>
+          <w:color w:val="3E3E40"/>
+        </w:rPr>
+        <w:t>.</w:t>
+      </w:r>
+    </w:p>
+    <w:p>
+      <w:pPr>
+        <w:pStyle w:val="a5"/>
+        <w:widowControl/>
+        <w:numPr>
+          <w:ilvl w:val="0"/>
+          <w:numId w:val="13"/>
+        </w:numPr>
+        <w:ind w:firstLineChars="0"/>
+        <w:jc w:val="left"/>
+        <w:rPr>
+          <w:rFonts w:eastAsiaTheme="minorHAnsi" w:cs="Times New Roman"/>
+          <w:kern w:val="0"/>
+        </w:rPr>
+      </w:pPr>
+      <w:r>
+        <w:rPr>
+          <w:rFonts w:eastAsiaTheme="minorHAnsi" w:cs="Times New Roman"/>
+          <w:color w:val="3E3E40"/>
+          <w:kern w:val="0"/>
+          <w:shd w:val="clear" w:color="auto" w:fill="FFFFFF"/>
+        </w:rPr>
+        <w:t>Note: It is a common convention to name variables that hold jQuery selectors with a dollar sign </w:t>
+      </w:r>
+      <w:r>
+        <w:rPr>
+          <w:rFonts w:eastAsiaTheme="minorHAnsi" w:cs="Courier New"/>
+          <w:color w:val="204056"/>
+          <w:kern w:val="0"/>
+          <w:bdr w:val="none" w:sz="0" w:space="0" w:color="auto" w:frame="1"/>
+          <w:shd w:val="clear" w:color="auto" w:fill="D4D5D6"/>
+        </w:rPr>
+        <w:t>$</w:t>
+      </w:r>
+      <w:r>
+        <w:rPr>
+          <w:rFonts w:eastAsiaTheme="minorHAnsi" w:cs="Times New Roman"/>
+          <w:color w:val="3E3E40"/>
+          <w:kern w:val="0"/>
+          <w:shd w:val="clear" w:color="auto" w:fill="FFFFFF"/>
+        </w:rPr>
+        <w:t>.</w:t>
+      </w:r>
+    </w:p>
+    <w:p>
+      <w:pPr>
+        <w:widowControl/>
+        <w:shd w:val="clear" w:color="auto" w:fill="FFFFFF"/>
+        <w:jc w:val="left"/>
+        <w:textAlignment w:val="baseline"/>
+        <w:rPr>
+          <w:rFonts w:eastAsiaTheme="minorHAnsi" w:cs="Times New Roman"/>
+          <w:color w:val="3E3E40"/>
+          <w:kern w:val="0"/>
+        </w:rPr>
+      </w:pPr>
+      <w:r>
+        <w:rPr>
+          <w:rFonts w:eastAsiaTheme="minorHAnsi" w:cs="Times New Roman"/>
+          <w:color w:val="3E3E40"/>
+          <w:kern w:val="0"/>
+        </w:rPr>
+        <w:t>First off, it would be nice to make the page fade in when loaded.</w:t>
+      </w:r>
+    </w:p>
+    <w:p>
+      <w:pPr>
+        <w:widowControl/>
+        <w:shd w:val="clear" w:color="auto" w:fill="FFFFFF"/>
+        <w:jc w:val="left"/>
+        <w:textAlignment w:val="baseline"/>
+        <w:rPr>
+          <w:rFonts w:eastAsiaTheme="minorHAnsi" w:cs="Times New Roman"/>
+          <w:color w:val="3E3E40"/>
+          <w:kern w:val="0"/>
+        </w:rPr>
+      </w:pPr>
+      <w:r>
+        <w:rPr>
+          <w:rFonts w:eastAsiaTheme="minorHAnsi" w:cs="Times New Roman"/>
+          <w:color w:val="3E3E40"/>
+          <w:kern w:val="0"/>
+        </w:rPr>
+        <w:t>To make a page fade in, it must first be hidden. We can hide elements with jQuery with a function named </w:t>
+      </w:r>
+      <w:r>
+        <w:rPr>
+          <w:rFonts w:eastAsiaTheme="minorHAnsi" w:cs="Courier New"/>
+          <w:color w:val="204056"/>
+          <w:kern w:val="0"/>
+          <w:bdr w:val="none" w:sz="0" w:space="0" w:color="auto" w:frame="1"/>
+          <w:shd w:val="clear" w:color="auto" w:fill="D4D5D6"/>
+        </w:rPr>
+        <w:t>hide</w:t>
+      </w:r>
+      <w:r>
+        <w:rPr>
+          <w:rFonts w:eastAsiaTheme="minorHAnsi" w:cs="Times New Roman"/>
+          <w:color w:val="3E3E40"/>
+          <w:kern w:val="0"/>
+        </w:rPr>
+        <w:t>.</w:t>
+      </w:r>
+    </w:p>
+    <w:p>
+      <w:pPr>
+        <w:widowControl/>
+        <w:shd w:val="clear" w:color="auto" w:fill="354551"/>
+        <w:tabs>
+          <w:tab w:val="left" w:pos="916"/>
+          <w:tab w:val="left" w:pos="1832"/>
+          <w:tab w:val="left" w:pos="2748"/>
+          <w:tab w:val="left" w:pos="3664"/>
+          <w:tab w:val="left" w:pos="4580"/>
+          <w:tab w:val="left" w:pos="5496"/>
+          <w:tab w:val="left" w:pos="6412"/>
+          <w:tab w:val="left" w:pos="7328"/>
+          <w:tab w:val="left" w:pos="8244"/>
+          <w:tab w:val="left" w:pos="9160"/>
+          <w:tab w:val="left" w:pos="10076"/>
+          <w:tab w:val="left" w:pos="10992"/>
+          <w:tab w:val="left" w:pos="11908"/>
+          <w:tab w:val="left" w:pos="12824"/>
+          <w:tab w:val="left" w:pos="13740"/>
+          <w:tab w:val="left" w:pos="14656"/>
+        </w:tabs>
+        <w:jc w:val="left"/>
+        <w:textAlignment w:val="baseline"/>
+        <w:rPr>
+          <w:rFonts w:eastAsiaTheme="minorHAnsi" w:cs="Courier New"/>
+          <w:color w:val="FFFFFF"/>
+          <w:kern w:val="0"/>
+          <w:bdr w:val="none" w:sz="0" w:space="0" w:color="auto" w:frame="1"/>
+        </w:rPr>
+      </w:pPr>
+      <w:r>
+        <w:rPr>
+          <w:rFonts w:eastAsiaTheme="minorHAnsi" w:cs="Courier New"/>
+          <w:color w:val="FF8973"/>
+          <w:kern w:val="0"/>
+          <w:bdr w:val="none" w:sz="0" w:space="0" w:color="auto" w:frame="1"/>
+        </w:rPr>
+        <w:t>$</w:t>
+      </w:r>
+      <w:r>
+        <w:rPr>
+          <w:rFonts w:eastAsiaTheme="minorHAnsi" w:cs="Courier New"/>
+          <w:color w:val="FFFFFF"/>
+          <w:kern w:val="0"/>
+          <w:bdr w:val="none" w:sz="0" w:space="0" w:color="auto" w:frame="1"/>
+        </w:rPr>
+        <w:t>(</w:t>
+      </w:r>
+      <w:r>
+        <w:rPr>
+          <w:rFonts w:eastAsiaTheme="minorHAnsi" w:cs="Courier New"/>
+          <w:color w:val="FFE083"/>
+          <w:kern w:val="0"/>
+          <w:bdr w:val="none" w:sz="0" w:space="0" w:color="auto" w:frame="1"/>
+        </w:rPr>
+        <w:t>'.my-selector'</w:t>
+      </w:r>
+      <w:r>
+        <w:rPr>
+          <w:rFonts w:eastAsiaTheme="minorHAnsi" w:cs="Courier New"/>
+          <w:color w:val="FFFFFF"/>
+          <w:kern w:val="0"/>
+          <w:bdr w:val="none" w:sz="0" w:space="0" w:color="auto" w:frame="1"/>
+        </w:rPr>
+        <w:t>).</w:t>
+      </w:r>
+      <w:r>
+        <w:rPr>
+          <w:rFonts w:eastAsiaTheme="minorHAnsi" w:cs="Courier New"/>
+          <w:color w:val="83FFF5"/>
+          <w:kern w:val="0"/>
+          <w:bdr w:val="none" w:sz="0" w:space="0" w:color="auto" w:frame="1"/>
+        </w:rPr>
+        <w:t>hide</w:t>
+      </w:r>
+      <w:r>
+        <w:rPr>
+          <w:rFonts w:eastAsiaTheme="minorHAnsi" w:cs="Courier New"/>
+          <w:color w:val="FFFFFF"/>
+          <w:kern w:val="0"/>
+          <w:bdr w:val="none" w:sz="0" w:space="0" w:color="auto" w:frame="1"/>
+        </w:rPr>
+        <w:t>();</w:t>
+      </w:r>
+    </w:p>
+    <w:p>
+      <w:pPr>
+        <w:widowControl/>
+        <w:numPr>
+          <w:ilvl w:val="0"/>
+          <w:numId w:val="14"/>
+        </w:numPr>
+        <w:shd w:val="clear" w:color="auto" w:fill="FFFFFF"/>
+        <w:ind w:left="480"/>
+        <w:jc w:val="left"/>
+        <w:textAlignment w:val="baseline"/>
+        <w:rPr>
+          <w:rFonts w:eastAsiaTheme="minorHAnsi" w:cs="Times New Roman"/>
+          <w:color w:val="3E3E40"/>
+          <w:kern w:val="0"/>
+        </w:rPr>
+      </w:pPr>
+      <w:r>
+        <w:rPr>
+          <w:rFonts w:eastAsiaTheme="minorHAnsi" w:cs="Times New Roman"/>
+          <w:color w:val="3E3E40"/>
+          <w:kern w:val="0"/>
+        </w:rPr>
+        <w:t>We attached the </w:t>
+      </w:r>
+      <w:r>
+        <w:rPr>
+          <w:rFonts w:eastAsiaTheme="minorHAnsi" w:cs="Courier New"/>
+          <w:color w:val="204056"/>
+          <w:kern w:val="0"/>
+          <w:bdr w:val="none" w:sz="0" w:space="0" w:color="auto" w:frame="1"/>
+          <w:shd w:val="clear" w:color="auto" w:fill="D4D5D6"/>
+        </w:rPr>
+        <w:t>hide</w:t>
+      </w:r>
+      <w:r>
+        <w:rPr>
+          <w:rFonts w:eastAsiaTheme="minorHAnsi" w:cs="Times New Roman"/>
+          <w:color w:val="3E3E40"/>
+          <w:kern w:val="0"/>
+        </w:rPr>
+        <w:t> function directly to the jQuery selector.</w:t>
+      </w:r>
+    </w:p>
+    <w:p>
+      <w:pPr>
+        <w:widowControl/>
+        <w:numPr>
+          <w:ilvl w:val="0"/>
+          <w:numId w:val="14"/>
+        </w:numPr>
+        <w:shd w:val="clear" w:color="auto" w:fill="FFFFFF"/>
+        <w:ind w:left="480"/>
+        <w:jc w:val="left"/>
+        <w:textAlignment w:val="baseline"/>
+        <w:rPr>
+          <w:rFonts w:eastAsiaTheme="minorHAnsi" w:cs="Times New Roman"/>
+          <w:color w:val="3E3E40"/>
+          <w:kern w:val="0"/>
+        </w:rPr>
+      </w:pPr>
+      <w:r>
+        <w:rPr>
+          <w:rFonts w:eastAsiaTheme="minorHAnsi" w:cs="Times New Roman"/>
+          <w:color w:val="3E3E40"/>
+          <w:kern w:val="0"/>
+        </w:rPr>
+        <w:t>The </w:t>
+      </w:r>
+      <w:r>
+        <w:rPr>
+          <w:rFonts w:eastAsiaTheme="minorHAnsi" w:cs="Courier New"/>
+          <w:color w:val="204056"/>
+          <w:kern w:val="0"/>
+          <w:bdr w:val="none" w:sz="0" w:space="0" w:color="auto" w:frame="1"/>
+          <w:shd w:val="clear" w:color="auto" w:fill="D4D5D6"/>
+        </w:rPr>
+        <w:t>hide</w:t>
+      </w:r>
+      <w:r>
+        <w:rPr>
+          <w:rFonts w:eastAsiaTheme="minorHAnsi" w:cs="Times New Roman"/>
+          <w:color w:val="3E3E40"/>
+          <w:kern w:val="0"/>
+        </w:rPr>
+        <w:t> function will add the CSS property </w:t>
+      </w:r>
+      <w:r>
+        <w:rPr>
+          <w:rFonts w:eastAsiaTheme="minorHAnsi" w:cs="Courier New"/>
+          <w:color w:val="204056"/>
+          <w:kern w:val="0"/>
+          <w:bdr w:val="none" w:sz="0" w:space="0" w:color="auto" w:frame="1"/>
+          <w:shd w:val="clear" w:color="auto" w:fill="D4D5D6"/>
+        </w:rPr>
+        <w:t>display: none</w:t>
+      </w:r>
+      <w:r>
+        <w:rPr>
+          <w:rFonts w:eastAsiaTheme="minorHAnsi" w:cs="Times New Roman"/>
+          <w:color w:val="3E3E40"/>
+          <w:kern w:val="0"/>
+        </w:rPr>
+        <w:t> to the DOM element from the page, which will hide it.</w:t>
+      </w:r>
+    </w:p>
+    <w:p>
+      <w:pPr>
+        <w:widowControl/>
+        <w:shd w:val="clear" w:color="auto" w:fill="FFFFFF"/>
+        <w:jc w:val="left"/>
+        <w:textAlignment w:val="baseline"/>
+        <w:rPr>
+          <w:rFonts w:eastAsiaTheme="minorHAnsi" w:cs="Times New Roman"/>
+          <w:color w:val="3E3E40"/>
+          <w:kern w:val="0"/>
+        </w:rPr>
+      </w:pPr>
+      <w:r>
+        <w:rPr>
+          <w:rFonts w:eastAsiaTheme="minorHAnsi" w:cs="Times New Roman"/>
+          <w:color w:val="3E3E40"/>
+          <w:kern w:val="0"/>
+        </w:rPr>
+        <w:t>True to its name, </w:t>
+      </w:r>
+      <w:proofErr w:type="spellStart"/>
+      <w:r>
+        <w:rPr>
+          <w:rFonts w:eastAsiaTheme="minorHAnsi" w:cs="Courier New"/>
+          <w:color w:val="204056"/>
+          <w:kern w:val="0"/>
+          <w:bdr w:val="none" w:sz="0" w:space="0" w:color="auto" w:frame="1"/>
+          <w:shd w:val="clear" w:color="auto" w:fill="D4D5D6"/>
+        </w:rPr>
+        <w:t>fadeIn</w:t>
+      </w:r>
+      <w:proofErr w:type="spellEnd"/>
+      <w:r>
+        <w:rPr>
+          <w:rFonts w:eastAsiaTheme="minorHAnsi" w:cs="Times New Roman"/>
+          <w:color w:val="3E3E40"/>
+          <w:kern w:val="0"/>
+        </w:rPr>
+        <w:t> will fade an element in over a period of time in milliseconds. It looks like this:</w:t>
+      </w:r>
+    </w:p>
+    <w:p>
+      <w:pPr>
+        <w:widowControl/>
+        <w:shd w:val="clear" w:color="auto" w:fill="354551"/>
+        <w:tabs>
+          <w:tab w:val="left" w:pos="916"/>
+          <w:tab w:val="left" w:pos="1832"/>
+          <w:tab w:val="left" w:pos="2748"/>
+          <w:tab w:val="left" w:pos="3664"/>
+          <w:tab w:val="left" w:pos="4580"/>
+          <w:tab w:val="left" w:pos="5496"/>
+          <w:tab w:val="left" w:pos="6412"/>
+          <w:tab w:val="left" w:pos="7328"/>
+          <w:tab w:val="left" w:pos="8244"/>
+          <w:tab w:val="left" w:pos="9160"/>
+          <w:tab w:val="left" w:pos="10076"/>
+          <w:tab w:val="left" w:pos="10992"/>
+          <w:tab w:val="left" w:pos="11908"/>
+          <w:tab w:val="left" w:pos="12824"/>
+          <w:tab w:val="left" w:pos="13740"/>
+          <w:tab w:val="left" w:pos="14656"/>
+        </w:tabs>
+        <w:jc w:val="left"/>
+        <w:textAlignment w:val="baseline"/>
+        <w:rPr>
+          <w:rFonts w:eastAsiaTheme="minorHAnsi" w:cs="Courier New"/>
+          <w:color w:val="FFFFFF"/>
+          <w:kern w:val="0"/>
+          <w:bdr w:val="none" w:sz="0" w:space="0" w:color="auto" w:frame="1"/>
+        </w:rPr>
+      </w:pPr>
+      <w:r>
+        <w:rPr>
+          <w:rFonts w:eastAsiaTheme="minorHAnsi" w:cs="Courier New"/>
+          <w:color w:val="FF8973"/>
+          <w:kern w:val="0"/>
+          <w:bdr w:val="none" w:sz="0" w:space="0" w:color="auto" w:frame="1"/>
+        </w:rPr>
+        <w:t>$</w:t>
+      </w:r>
+      <w:r>
+        <w:rPr>
+          <w:rFonts w:eastAsiaTheme="minorHAnsi" w:cs="Courier New"/>
+          <w:color w:val="FFFFFF"/>
+          <w:kern w:val="0"/>
+          <w:bdr w:val="none" w:sz="0" w:space="0" w:color="auto" w:frame="1"/>
+        </w:rPr>
+        <w:t>(</w:t>
+      </w:r>
+      <w:r>
+        <w:rPr>
+          <w:rFonts w:eastAsiaTheme="minorHAnsi" w:cs="Courier New"/>
+          <w:color w:val="FFE083"/>
+          <w:kern w:val="0"/>
+          <w:bdr w:val="none" w:sz="0" w:space="0" w:color="auto" w:frame="1"/>
+        </w:rPr>
+        <w:t>'.example-class'</w:t>
+      </w:r>
+      <w:r>
+        <w:rPr>
+          <w:rFonts w:eastAsiaTheme="minorHAnsi" w:cs="Courier New"/>
+          <w:color w:val="FFFFFF"/>
+          <w:kern w:val="0"/>
+          <w:bdr w:val="none" w:sz="0" w:space="0" w:color="auto" w:frame="1"/>
+        </w:rPr>
+        <w:t>).</w:t>
+      </w:r>
+      <w:proofErr w:type="spellStart"/>
+      <w:r>
+        <w:rPr>
+          <w:rFonts w:eastAsiaTheme="minorHAnsi" w:cs="Courier New"/>
+          <w:color w:val="83FFF5"/>
+          <w:kern w:val="0"/>
+          <w:bdr w:val="none" w:sz="0" w:space="0" w:color="auto" w:frame="1"/>
+        </w:rPr>
+        <w:t>fadeIn</w:t>
+      </w:r>
+      <w:proofErr w:type="spellEnd"/>
+      <w:r>
+        <w:rPr>
+          <w:rFonts w:eastAsiaTheme="minorHAnsi" w:cs="Courier New"/>
+          <w:color w:val="FFFFFF"/>
+          <w:kern w:val="0"/>
+          <w:bdr w:val="none" w:sz="0" w:space="0" w:color="auto" w:frame="1"/>
+        </w:rPr>
+        <w:t>(</w:t>
+      </w:r>
+      <w:r>
+        <w:rPr>
+          <w:rFonts w:eastAsiaTheme="minorHAnsi" w:cs="Courier New"/>
+          <w:color w:val="FF8973"/>
+          <w:kern w:val="0"/>
+          <w:bdr w:val="none" w:sz="0" w:space="0" w:color="auto" w:frame="1"/>
+        </w:rPr>
+        <w:t>400</w:t>
+      </w:r>
+      <w:r>
+        <w:rPr>
+          <w:rFonts w:eastAsiaTheme="minorHAnsi" w:cs="Courier New"/>
+          <w:color w:val="FFFFFF"/>
+          <w:kern w:val="0"/>
+          <w:bdr w:val="none" w:sz="0" w:space="0" w:color="auto" w:frame="1"/>
+        </w:rPr>
+        <w:t>);</w:t>
+      </w:r>
+    </w:p>
+    <w:p>
+      <w:pPr>
+        <w:widowControl/>
+        <w:numPr>
+          <w:ilvl w:val="0"/>
+          <w:numId w:val="15"/>
+        </w:numPr>
+        <w:shd w:val="clear" w:color="auto" w:fill="FFFFFF"/>
+        <w:ind w:left="480"/>
+        <w:jc w:val="left"/>
+        <w:textAlignment w:val="baseline"/>
+        <w:rPr>
+          <w:rFonts w:eastAsiaTheme="minorHAnsi" w:cs="Times New Roman"/>
+          <w:color w:val="3E3E40"/>
+          <w:kern w:val="0"/>
+        </w:rPr>
+      </w:pPr>
+      <w:r>
+        <w:rPr>
+          <w:rFonts w:eastAsiaTheme="minorHAnsi" w:cs="Times New Roman"/>
+          <w:color w:val="3E3E40"/>
+          <w:kern w:val="0"/>
+        </w:rPr>
+        <w:t>Just like before, we can attach </w:t>
+      </w:r>
+      <w:proofErr w:type="spellStart"/>
+      <w:r>
+        <w:rPr>
+          <w:rFonts w:eastAsiaTheme="minorHAnsi" w:cs="Courier New"/>
+          <w:color w:val="204056"/>
+          <w:kern w:val="0"/>
+          <w:bdr w:val="none" w:sz="0" w:space="0" w:color="auto" w:frame="1"/>
+          <w:shd w:val="clear" w:color="auto" w:fill="D4D5D6"/>
+        </w:rPr>
+        <w:t>fadeIn</w:t>
+      </w:r>
+      <w:proofErr w:type="spellEnd"/>
+      <w:r>
+        <w:rPr>
+          <w:rFonts w:eastAsiaTheme="minorHAnsi" w:cs="Times New Roman"/>
+          <w:color w:val="3E3E40"/>
+          <w:kern w:val="0"/>
+        </w:rPr>
+        <w:t> directly to a jQuery selector.</w:t>
+      </w:r>
+    </w:p>
+    <w:p>
+      <w:pPr>
+        <w:widowControl/>
+        <w:numPr>
+          <w:ilvl w:val="0"/>
+          <w:numId w:val="15"/>
+        </w:numPr>
+        <w:shd w:val="clear" w:color="auto" w:fill="FFFFFF"/>
+        <w:ind w:left="480"/>
+        <w:jc w:val="left"/>
+        <w:textAlignment w:val="baseline"/>
+        <w:rPr>
+          <w:rFonts w:eastAsiaTheme="minorHAnsi" w:cs="Times New Roman"/>
+          <w:color w:val="3E3E40"/>
+          <w:kern w:val="0"/>
+        </w:rPr>
+      </w:pPr>
+      <w:r>
+        <w:rPr>
+          <w:rFonts w:eastAsiaTheme="minorHAnsi" w:cs="Times New Roman"/>
+          <w:color w:val="3E3E40"/>
+          <w:kern w:val="0"/>
+        </w:rPr>
+        <w:t>Within </w:t>
+      </w:r>
+      <w:proofErr w:type="spellStart"/>
+      <w:r>
+        <w:rPr>
+          <w:rFonts w:eastAsiaTheme="minorHAnsi" w:cs="Courier New"/>
+          <w:color w:val="204056"/>
+          <w:kern w:val="0"/>
+          <w:bdr w:val="none" w:sz="0" w:space="0" w:color="auto" w:frame="1"/>
+          <w:shd w:val="clear" w:color="auto" w:fill="D4D5D6"/>
+        </w:rPr>
+        <w:t>fadeIn</w:t>
+      </w:r>
+      <w:r>
+        <w:rPr>
+          <w:rFonts w:eastAsiaTheme="minorHAnsi" w:cs="Times New Roman"/>
+          <w:color w:val="3E3E40"/>
+          <w:kern w:val="0"/>
+        </w:rPr>
+        <w:t>'s</w:t>
+      </w:r>
+      <w:proofErr w:type="spellEnd"/>
+      <w:r>
+        <w:rPr>
+          <w:rFonts w:eastAsiaTheme="minorHAnsi" w:cs="Times New Roman"/>
+          <w:color w:val="3E3E40"/>
+          <w:kern w:val="0"/>
+        </w:rPr>
+        <w:t xml:space="preserve"> parentheses, we can specify how long we want the fade to last in milliseconds. </w:t>
+      </w:r>
+      <w:r>
+        <w:rPr>
+          <w:rFonts w:eastAsiaTheme="minorHAnsi" w:cs="Courier New"/>
+          <w:color w:val="204056"/>
+          <w:kern w:val="0"/>
+          <w:bdr w:val="none" w:sz="0" w:space="0" w:color="auto" w:frame="1"/>
+          <w:shd w:val="clear" w:color="auto" w:fill="D4D5D6"/>
+        </w:rPr>
+        <w:t>400</w:t>
+      </w:r>
+      <w:r>
+        <w:rPr>
+          <w:rFonts w:eastAsiaTheme="minorHAnsi" w:cs="Times New Roman"/>
+          <w:color w:val="3E3E40"/>
+          <w:kern w:val="0"/>
+        </w:rPr>
+        <w:t>is the default.</w:t>
+      </w:r>
+    </w:p>
+    <w:p>
+      <w:pPr>
+        <w:widowControl/>
+        <w:numPr>
+          <w:ilvl w:val="0"/>
+          <w:numId w:val="15"/>
+        </w:numPr>
+        <w:shd w:val="clear" w:color="auto" w:fill="FFFFFF"/>
+        <w:ind w:left="480"/>
+        <w:jc w:val="left"/>
+        <w:textAlignment w:val="baseline"/>
+        <w:rPr>
+          <w:rFonts w:eastAsiaTheme="minorHAnsi" w:cs="Times New Roman"/>
+          <w:color w:val="3E3E40"/>
+          <w:kern w:val="0"/>
+        </w:rPr>
+      </w:pPr>
+      <w:r>
+        <w:rPr>
+          <w:rFonts w:eastAsiaTheme="minorHAnsi" w:cs="Times New Roman"/>
+          <w:color w:val="3E3E40"/>
+          <w:kern w:val="0"/>
+        </w:rPr>
+        <w:t>The example code will fade in the </w:t>
+      </w:r>
+      <w:r>
+        <w:rPr>
+          <w:rFonts w:eastAsiaTheme="minorHAnsi" w:cs="Courier New"/>
+          <w:color w:val="204056"/>
+          <w:kern w:val="0"/>
+          <w:bdr w:val="none" w:sz="0" w:space="0" w:color="auto" w:frame="1"/>
+          <w:shd w:val="clear" w:color="auto" w:fill="D4D5D6"/>
+        </w:rPr>
+        <w:t>'.example-class'</w:t>
+      </w:r>
+      <w:r>
+        <w:rPr>
+          <w:rFonts w:eastAsiaTheme="minorHAnsi" w:cs="Times New Roman"/>
+          <w:color w:val="3E3E40"/>
+          <w:kern w:val="0"/>
+        </w:rPr>
+        <w:t xml:space="preserve"> element </w:t>
+      </w:r>
+      <w:r>
+        <w:rPr>
+          <w:rFonts w:eastAsiaTheme="minorHAnsi" w:cs="Times New Roman"/>
+          <w:color w:val="3E3E40"/>
+          <w:kern w:val="0"/>
+          <w:highlight w:val="yellow"/>
+        </w:rPr>
+        <w:t>over 0.4 seconds</w:t>
+      </w:r>
+      <w:r>
+        <w:rPr>
+          <w:rFonts w:eastAsiaTheme="minorHAnsi" w:cs="Times New Roman"/>
+          <w:color w:val="3E3E40"/>
+          <w:kern w:val="0"/>
+        </w:rPr>
+        <w:t>.</w:t>
+      </w:r>
+      <w:r>
+        <w:rPr>
+          <w:rFonts w:eastAsiaTheme="minorHAnsi" w:cs="Times New Roman"/>
+          <w:color w:val="3E3E40"/>
+          <w:kern w:val="0"/>
+        </w:rPr>
+        <w:t xml:space="preserve">  </w:t>
+      </w:r>
+      <w:r>
+        <w:rPr>
+          <w:rFonts w:eastAsiaTheme="minorHAnsi" w:cs="Times New Roman"/>
+          <w:color w:val="FF0000"/>
+          <w:kern w:val="0"/>
+        </w:rPr>
+        <w:t>Not to fade after 0.4s.</w:t>
+      </w:r>
+    </w:p>
+    <w:p>
+      <w:pPr>
+        <w:rPr>
+          <w:rFonts w:eastAsiaTheme="minorHAnsi"/>
+        </w:rPr>
+      </w:pPr>
+    </w:p>
+    <w:p>
+      <w:pPr>
+        <w:widowControl/>
+        <w:shd w:val="clear" w:color="auto" w:fill="FFFFFF"/>
+        <w:jc w:val="left"/>
+        <w:textAlignment w:val="baseline"/>
+        <w:rPr>
+          <w:rFonts w:eastAsiaTheme="minorHAnsi" w:cs="Times New Roman"/>
+          <w:color w:val="3E3E40"/>
+          <w:kern w:val="0"/>
+        </w:rPr>
+      </w:pPr>
+      <w:r>
+        <w:rPr>
+          <w:rFonts w:eastAsiaTheme="minorHAnsi" w:cs="Times New Roman"/>
+          <w:color w:val="3E3E40"/>
+          <w:kern w:val="0"/>
+        </w:rPr>
+        <w:t>The next feature we'd like to build is making the 'Recent Projects' clickable. When clicked, the button should show the individual projects, and when clicked again, it should hide the projects.</w:t>
+      </w:r>
+    </w:p>
+    <w:p>
+      <w:pPr>
+        <w:widowControl/>
+        <w:jc w:val="left"/>
+        <w:rPr>
+          <w:rFonts w:eastAsiaTheme="minorHAnsi" w:cs="Times New Roman"/>
+          <w:kern w:val="0"/>
+        </w:rPr>
+      </w:pPr>
+    </w:p>
+    <w:p>
+      <w:pPr>
+        <w:widowControl/>
+        <w:jc w:val="left"/>
+        <w:rPr>
+          <w:rFonts w:eastAsiaTheme="minorHAnsi" w:cs="Times New Roman"/>
+          <w:kern w:val="0"/>
+        </w:rPr>
+      </w:pPr>
+      <w:r>
+        <w:rPr>
+          <w:rFonts w:eastAsiaTheme="minorHAnsi" w:cs="Times New Roman"/>
+          <w:color w:val="3E3E40"/>
+          <w:kern w:val="0"/>
+          <w:shd w:val="clear" w:color="auto" w:fill="FFFFFF"/>
+        </w:rPr>
+        <w:t>When clicked, the button should show the individual projects, and when clicked again, it should hide the projects.</w:t>
+      </w:r>
+    </w:p>
+    <w:p>
+      <w:pPr>
+        <w:widowControl/>
+        <w:jc w:val="left"/>
+        <w:rPr>
+          <w:rFonts w:eastAsiaTheme="minorHAnsi" w:cs="Times New Roman"/>
+          <w:kern w:val="0"/>
+        </w:rPr>
+      </w:pPr>
+      <w:r>
+        <w:rPr>
+          <w:rFonts w:eastAsiaTheme="minorHAnsi" w:cs="Times New Roman"/>
+          <w:color w:val="3E3E40"/>
+          <w:kern w:val="0"/>
+          <w:shd w:val="clear" w:color="auto" w:fill="FFFFFF"/>
+        </w:rPr>
+        <w:t>jQuery can do this with an event listener function named </w:t>
+      </w:r>
+      <w:r>
+        <w:rPr>
+          <w:rFonts w:eastAsiaTheme="minorHAnsi" w:cs="Courier New"/>
+          <w:color w:val="204056"/>
+          <w:kern w:val="0"/>
+          <w:bdr w:val="none" w:sz="0" w:space="0" w:color="auto" w:frame="1"/>
+          <w:shd w:val="clear" w:color="auto" w:fill="D4D5D6"/>
+        </w:rPr>
+        <w:t>on('click')</w:t>
+      </w:r>
+      <w:r>
+        <w:rPr>
+          <w:rFonts w:eastAsiaTheme="minorHAnsi" w:cs="Times New Roman"/>
+          <w:color w:val="3E3E40"/>
+          <w:kern w:val="0"/>
+          <w:shd w:val="clear" w:color="auto" w:fill="FFFFFF"/>
+        </w:rPr>
+        <w:t>.</w:t>
+      </w:r>
+    </w:p>
+    <w:p>
+      <w:pPr>
+        <w:widowControl/>
+        <w:shd w:val="clear" w:color="auto" w:fill="FFFFFF"/>
+        <w:jc w:val="left"/>
+        <w:textAlignment w:val="baseline"/>
+        <w:rPr>
+          <w:rFonts w:eastAsiaTheme="minorHAnsi" w:cs="Times New Roman"/>
+          <w:color w:val="3E3E40"/>
+          <w:kern w:val="0"/>
+        </w:rPr>
+      </w:pPr>
+      <w:r>
+        <w:rPr>
+          <w:rFonts w:eastAsiaTheme="minorHAnsi" w:cs="Times New Roman"/>
+          <w:color w:val="3E3E40"/>
+          <w:kern w:val="0"/>
+        </w:rPr>
+        <w:t xml:space="preserve">This function will wait for a click event, and when one occurs, it will execute a provided function. </w:t>
+      </w:r>
+    </w:p>
+    <w:p>
+      <w:pPr>
+        <w:widowControl/>
+        <w:shd w:val="clear" w:color="auto" w:fill="354551"/>
+        <w:tabs>
+          <w:tab w:val="left" w:pos="916"/>
+          <w:tab w:val="left" w:pos="1832"/>
+          <w:tab w:val="left" w:pos="2748"/>
+          <w:tab w:val="left" w:pos="3664"/>
+          <w:tab w:val="left" w:pos="4580"/>
+          <w:tab w:val="left" w:pos="5496"/>
+          <w:tab w:val="left" w:pos="6412"/>
+          <w:tab w:val="left" w:pos="7328"/>
+          <w:tab w:val="left" w:pos="8244"/>
+          <w:tab w:val="left" w:pos="9160"/>
+          <w:tab w:val="left" w:pos="10076"/>
+          <w:tab w:val="left" w:pos="10992"/>
+          <w:tab w:val="left" w:pos="11908"/>
+          <w:tab w:val="left" w:pos="12824"/>
+          <w:tab w:val="left" w:pos="13740"/>
+          <w:tab w:val="left" w:pos="14656"/>
+        </w:tabs>
+        <w:jc w:val="left"/>
+        <w:textAlignment w:val="baseline"/>
+        <w:rPr>
+          <w:rFonts w:eastAsiaTheme="minorHAnsi" w:cs="Courier New"/>
+          <w:color w:val="FFFFFF"/>
+          <w:kern w:val="0"/>
+          <w:bdr w:val="none" w:sz="0" w:space="0" w:color="auto" w:frame="1"/>
+        </w:rPr>
+      </w:pPr>
+      <w:r>
+        <w:rPr>
+          <w:rFonts w:eastAsiaTheme="minorHAnsi" w:cs="Courier New"/>
+          <w:color w:val="FF8973"/>
+          <w:kern w:val="0"/>
+          <w:bdr w:val="none" w:sz="0" w:space="0" w:color="auto" w:frame="1"/>
+        </w:rPr>
+        <w:t>$</w:t>
+      </w:r>
+      <w:r>
+        <w:rPr>
+          <w:rFonts w:eastAsiaTheme="minorHAnsi" w:cs="Courier New"/>
+          <w:color w:val="FFFFFF"/>
+          <w:kern w:val="0"/>
+          <w:bdr w:val="none" w:sz="0" w:space="0" w:color="auto" w:frame="1"/>
+        </w:rPr>
+        <w:t>(</w:t>
+      </w:r>
+      <w:r>
+        <w:rPr>
+          <w:rFonts w:eastAsiaTheme="minorHAnsi" w:cs="Courier New"/>
+          <w:color w:val="FFE083"/>
+          <w:kern w:val="0"/>
+          <w:bdr w:val="none" w:sz="0" w:space="0" w:color="auto" w:frame="1"/>
+        </w:rPr>
+        <w:t>'.example-class'</w:t>
+      </w:r>
+      <w:r>
+        <w:rPr>
+          <w:rFonts w:eastAsiaTheme="minorHAnsi" w:cs="Courier New"/>
+          <w:color w:val="FFFFFF"/>
+          <w:kern w:val="0"/>
+          <w:bdr w:val="none" w:sz="0" w:space="0" w:color="auto" w:frame="1"/>
+        </w:rPr>
+        <w:t>).</w:t>
+      </w:r>
+      <w:r>
+        <w:rPr>
+          <w:rFonts w:eastAsiaTheme="minorHAnsi" w:cs="Courier New"/>
+          <w:color w:val="83FFF5"/>
+          <w:kern w:val="0"/>
+          <w:bdr w:val="none" w:sz="0" w:space="0" w:color="auto" w:frame="1"/>
+        </w:rPr>
+        <w:t>on</w:t>
+      </w:r>
+      <w:r>
+        <w:rPr>
+          <w:rFonts w:eastAsiaTheme="minorHAnsi" w:cs="Courier New"/>
+          <w:color w:val="FFFFFF"/>
+          <w:kern w:val="0"/>
+          <w:bdr w:val="none" w:sz="0" w:space="0" w:color="auto" w:frame="1"/>
+        </w:rPr>
+        <w:t>(</w:t>
+      </w:r>
+      <w:r>
+        <w:rPr>
+          <w:rFonts w:eastAsiaTheme="minorHAnsi" w:cs="Courier New"/>
+          <w:color w:val="FFE083"/>
+          <w:kern w:val="0"/>
+          <w:bdr w:val="none" w:sz="0" w:space="0" w:color="auto" w:frame="1"/>
+        </w:rPr>
+        <w:t>'click'</w:t>
+      </w:r>
+      <w:r>
+        <w:rPr>
+          <w:rFonts w:eastAsiaTheme="minorHAnsi" w:cs="Courier New"/>
+          <w:color w:val="FFFFFF"/>
+          <w:kern w:val="0"/>
+          <w:bdr w:val="none" w:sz="0" w:space="0" w:color="auto" w:frame="1"/>
+        </w:rPr>
+        <w:t xml:space="preserve">, </w:t>
+      </w:r>
+      <w:r>
+        <w:rPr>
+          <w:rFonts w:eastAsiaTheme="minorHAnsi" w:cs="Courier New"/>
+          <w:color w:val="B3CCFF"/>
+          <w:kern w:val="0"/>
+          <w:bdr w:val="none" w:sz="0" w:space="0" w:color="auto" w:frame="1"/>
+        </w:rPr>
+        <w:t>function</w:t>
+      </w:r>
+      <w:r>
+        <w:rPr>
+          <w:rFonts w:eastAsiaTheme="minorHAnsi" w:cs="Courier New"/>
+          <w:color w:val="FFFFFF"/>
+          <w:kern w:val="0"/>
+          <w:bdr w:val="none" w:sz="0" w:space="0" w:color="auto" w:frame="1"/>
+        </w:rPr>
+        <w:t xml:space="preserve">() { </w:t>
+      </w:r>
+      <w:r>
+        <w:rPr>
+          <w:rFonts w:eastAsiaTheme="minorHAnsi" w:cs="Courier New"/>
+          <w:color w:val="939598"/>
+          <w:kern w:val="0"/>
+          <w:bdr w:val="none" w:sz="0" w:space="0" w:color="auto" w:frame="1"/>
+        </w:rPr>
+        <w:t>// execute the code here when .example-class is clicked.</w:t>
+      </w:r>
+      <w:r>
+        <w:rPr>
+          <w:rFonts w:eastAsiaTheme="minorHAnsi" w:cs="Courier New"/>
+          <w:color w:val="FFFFFF"/>
+          <w:kern w:val="0"/>
+          <w:bdr w:val="none" w:sz="0" w:space="0" w:color="auto" w:frame="1"/>
+        </w:rPr>
+        <w:t xml:space="preserve"> });</w:t>
+      </w:r>
+    </w:p>
+    <w:p>
+      <w:pPr>
+        <w:widowControl/>
+        <w:numPr>
+          <w:ilvl w:val="0"/>
+          <w:numId w:val="16"/>
+        </w:numPr>
+        <w:shd w:val="clear" w:color="auto" w:fill="FFFFFF"/>
+        <w:ind w:left="480"/>
+        <w:jc w:val="left"/>
+        <w:textAlignment w:val="baseline"/>
+        <w:rPr>
+          <w:rFonts w:eastAsiaTheme="minorHAnsi" w:cs="Times New Roman"/>
+          <w:color w:val="3E3E40"/>
+          <w:kern w:val="0"/>
+        </w:rPr>
+      </w:pPr>
+      <w:r>
+        <w:rPr>
+          <w:rFonts w:eastAsiaTheme="minorHAnsi" w:cs="Courier New"/>
+          <w:color w:val="204056"/>
+          <w:kern w:val="0"/>
+          <w:bdr w:val="none" w:sz="0" w:space="0" w:color="auto" w:frame="1"/>
+          <w:shd w:val="clear" w:color="auto" w:fill="D4D5D6"/>
+        </w:rPr>
+        <w:t>$('.example-class')</w:t>
+      </w:r>
+      <w:r>
+        <w:rPr>
+          <w:rFonts w:eastAsiaTheme="minorHAnsi" w:cs="Times New Roman"/>
+          <w:color w:val="3E3E40"/>
+          <w:kern w:val="0"/>
+        </w:rPr>
+        <w:t> selects an HTML element with the class </w:t>
+      </w:r>
+      <w:r>
+        <w:rPr>
+          <w:rFonts w:eastAsiaTheme="minorHAnsi" w:cs="Courier New"/>
+          <w:color w:val="204056"/>
+          <w:kern w:val="0"/>
+          <w:bdr w:val="none" w:sz="0" w:space="0" w:color="auto" w:frame="1"/>
+          <w:shd w:val="clear" w:color="auto" w:fill="D4D5D6"/>
+        </w:rPr>
+        <w:t>example-class</w:t>
+      </w:r>
+      <w:r>
+        <w:rPr>
+          <w:rFonts w:eastAsiaTheme="minorHAnsi" w:cs="Times New Roman"/>
+          <w:color w:val="3E3E40"/>
+          <w:kern w:val="0"/>
+        </w:rPr>
+        <w:t>.</w:t>
+      </w:r>
+    </w:p>
+    <w:p>
+      <w:pPr>
+        <w:widowControl/>
+        <w:numPr>
+          <w:ilvl w:val="0"/>
+          <w:numId w:val="16"/>
+        </w:numPr>
+        <w:shd w:val="clear" w:color="auto" w:fill="FFFFFF"/>
+        <w:ind w:left="480"/>
+        <w:jc w:val="left"/>
+        <w:textAlignment w:val="baseline"/>
+        <w:rPr>
+          <w:rFonts w:eastAsiaTheme="minorHAnsi" w:cs="Times New Roman"/>
+          <w:color w:val="3E3E40"/>
+          <w:kern w:val="0"/>
+        </w:rPr>
+      </w:pPr>
+      <w:r>
+        <w:rPr>
+          <w:rFonts w:eastAsiaTheme="minorHAnsi" w:cs="Courier New"/>
+          <w:color w:val="204056"/>
+          <w:kern w:val="0"/>
+          <w:bdr w:val="none" w:sz="0" w:space="0" w:color="auto" w:frame="1"/>
+          <w:shd w:val="clear" w:color="auto" w:fill="D4D5D6"/>
+        </w:rPr>
+        <w:t>.on('click', function() { ... })</w:t>
+      </w:r>
+      <w:r>
+        <w:rPr>
+          <w:rFonts w:eastAsiaTheme="minorHAnsi" w:cs="Times New Roman"/>
+          <w:color w:val="3E3E40"/>
+          <w:kern w:val="0"/>
+        </w:rPr>
+        <w:t> adds a click listener to the selector. When it's clicked the function will execute the code within its block.</w:t>
+      </w:r>
+    </w:p>
+    <w:p>
+      <w:pPr>
+        <w:widowControl/>
+        <w:shd w:val="clear" w:color="auto" w:fill="FFFFFF"/>
+        <w:jc w:val="left"/>
+        <w:textAlignment w:val="baseline"/>
+        <w:rPr>
+          <w:rFonts w:eastAsiaTheme="minorHAnsi" w:cs="Times New Roman"/>
+          <w:color w:val="3E3E40"/>
+          <w:kern w:val="0"/>
+        </w:rPr>
+      </w:pPr>
+      <w:r>
+        <w:rPr>
+          <w:rFonts w:eastAsiaTheme="minorHAnsi" w:cs="Times New Roman"/>
+          <w:color w:val="3E3E40"/>
+          <w:kern w:val="0"/>
+        </w:rPr>
+        <w:t>Query provides a function named </w:t>
+      </w:r>
+      <w:r>
+        <w:rPr>
+          <w:rFonts w:eastAsiaTheme="minorHAnsi" w:cs="Courier New"/>
+          <w:color w:val="204056"/>
+          <w:kern w:val="0"/>
+          <w:bdr w:val="none" w:sz="0" w:space="0" w:color="auto" w:frame="1"/>
+          <w:shd w:val="clear" w:color="auto" w:fill="D4D5D6"/>
+        </w:rPr>
+        <w:t>show</w:t>
+      </w:r>
+      <w:r>
+        <w:rPr>
+          <w:rFonts w:eastAsiaTheme="minorHAnsi" w:cs="Times New Roman"/>
+          <w:color w:val="3E3E40"/>
+          <w:kern w:val="0"/>
+        </w:rPr>
+        <w:t>, which is the opposite of </w:t>
+      </w:r>
+      <w:r>
+        <w:rPr>
+          <w:rFonts w:eastAsiaTheme="minorHAnsi" w:cs="Courier New"/>
+          <w:color w:val="204056"/>
+          <w:kern w:val="0"/>
+          <w:bdr w:val="none" w:sz="0" w:space="0" w:color="auto" w:frame="1"/>
+          <w:shd w:val="clear" w:color="auto" w:fill="D4D5D6"/>
+        </w:rPr>
+        <w:t>hide</w:t>
+      </w:r>
+      <w:r>
+        <w:rPr>
+          <w:rFonts w:eastAsiaTheme="minorHAnsi" w:cs="Times New Roman"/>
+          <w:color w:val="3E3E40"/>
+          <w:kern w:val="0"/>
+        </w:rPr>
+        <w:t>.</w:t>
+      </w:r>
+    </w:p>
+    <w:p>
+      <w:pPr>
+        <w:widowControl/>
+        <w:shd w:val="clear" w:color="auto" w:fill="354551"/>
+        <w:tabs>
+          <w:tab w:val="left" w:pos="916"/>
+          <w:tab w:val="left" w:pos="1832"/>
+          <w:tab w:val="left" w:pos="2748"/>
+          <w:tab w:val="left" w:pos="3664"/>
+          <w:tab w:val="left" w:pos="4580"/>
+          <w:tab w:val="left" w:pos="5496"/>
+          <w:tab w:val="left" w:pos="6412"/>
+          <w:tab w:val="left" w:pos="7328"/>
+          <w:tab w:val="left" w:pos="8244"/>
+          <w:tab w:val="left" w:pos="9160"/>
+          <w:tab w:val="left" w:pos="10076"/>
+          <w:tab w:val="left" w:pos="10992"/>
+          <w:tab w:val="left" w:pos="11908"/>
+          <w:tab w:val="left" w:pos="12824"/>
+          <w:tab w:val="left" w:pos="13740"/>
+          <w:tab w:val="left" w:pos="14656"/>
+        </w:tabs>
+        <w:jc w:val="left"/>
+        <w:textAlignment w:val="baseline"/>
+        <w:rPr>
+          <w:rFonts w:eastAsiaTheme="minorHAnsi" w:cs="Courier New"/>
+          <w:color w:val="FFFFFF"/>
+          <w:kern w:val="0"/>
+          <w:bdr w:val="none" w:sz="0" w:space="0" w:color="auto" w:frame="1"/>
+        </w:rPr>
+      </w:pPr>
+      <w:r>
+        <w:rPr>
+          <w:rFonts w:eastAsiaTheme="minorHAnsi" w:cs="Courier New"/>
+          <w:color w:val="FF8973"/>
+          <w:kern w:val="0"/>
+          <w:bdr w:val="none" w:sz="0" w:space="0" w:color="auto" w:frame="1"/>
+        </w:rPr>
+        <w:t>$</w:t>
+      </w:r>
+      <w:r>
+        <w:rPr>
+          <w:rFonts w:eastAsiaTheme="minorHAnsi" w:cs="Courier New"/>
+          <w:color w:val="FFFFFF"/>
+          <w:kern w:val="0"/>
+          <w:bdr w:val="none" w:sz="0" w:space="0" w:color="auto" w:frame="1"/>
+        </w:rPr>
+        <w:t>(</w:t>
+      </w:r>
+      <w:r>
+        <w:rPr>
+          <w:rFonts w:eastAsiaTheme="minorHAnsi" w:cs="Courier New"/>
+          <w:color w:val="FFE083"/>
+          <w:kern w:val="0"/>
+          <w:bdr w:val="none" w:sz="0" w:space="0" w:color="auto" w:frame="1"/>
+        </w:rPr>
+        <w:t>'.example-class'</w:t>
+      </w:r>
+      <w:r>
+        <w:rPr>
+          <w:rFonts w:eastAsiaTheme="minorHAnsi" w:cs="Courier New"/>
+          <w:color w:val="FFFFFF"/>
+          <w:kern w:val="0"/>
+          <w:bdr w:val="none" w:sz="0" w:space="0" w:color="auto" w:frame="1"/>
+        </w:rPr>
+        <w:t>).</w:t>
+      </w:r>
+      <w:r>
+        <w:rPr>
+          <w:rFonts w:eastAsiaTheme="minorHAnsi" w:cs="Courier New"/>
+          <w:color w:val="83FFF5"/>
+          <w:kern w:val="0"/>
+          <w:bdr w:val="none" w:sz="0" w:space="0" w:color="auto" w:frame="1"/>
+        </w:rPr>
+        <w:t>show</w:t>
+      </w:r>
+      <w:r>
+        <w:rPr>
+          <w:rFonts w:eastAsiaTheme="minorHAnsi" w:cs="Courier New"/>
+          <w:color w:val="FFFFFF"/>
+          <w:kern w:val="0"/>
+          <w:bdr w:val="none" w:sz="0" w:space="0" w:color="auto" w:frame="1"/>
+        </w:rPr>
+        <w:t>();</w:t>
+      </w:r>
+    </w:p>
+    <w:p>
+      <w:pPr>
+        <w:widowControl/>
+        <w:numPr>
+          <w:ilvl w:val="0"/>
+          <w:numId w:val="17"/>
+        </w:numPr>
+        <w:shd w:val="clear" w:color="auto" w:fill="FFFFFF"/>
+        <w:ind w:left="480"/>
+        <w:jc w:val="left"/>
+        <w:textAlignment w:val="baseline"/>
+        <w:rPr>
+          <w:rFonts w:eastAsiaTheme="minorHAnsi" w:cs="Times New Roman"/>
+          <w:color w:val="3E3E40"/>
+          <w:kern w:val="0"/>
+        </w:rPr>
+      </w:pPr>
+      <w:r>
+        <w:rPr>
+          <w:rFonts w:eastAsiaTheme="minorHAnsi" w:cs="Courier New"/>
+          <w:color w:val="204056"/>
+          <w:kern w:val="0"/>
+          <w:bdr w:val="none" w:sz="0" w:space="0" w:color="auto" w:frame="1"/>
+          <w:shd w:val="clear" w:color="auto" w:fill="D4D5D6"/>
+        </w:rPr>
+        <w:t>show</w:t>
+      </w:r>
+      <w:r>
+        <w:rPr>
+          <w:rFonts w:eastAsiaTheme="minorHAnsi" w:cs="Times New Roman"/>
+          <w:color w:val="3E3E40"/>
+          <w:kern w:val="0"/>
+        </w:rPr>
+        <w:t> is attached directly to the jQuery selector.</w:t>
+      </w:r>
+    </w:p>
+    <w:p>
+      <w:pPr>
+        <w:widowControl/>
+        <w:numPr>
+          <w:ilvl w:val="0"/>
+          <w:numId w:val="17"/>
+        </w:numPr>
+        <w:shd w:val="clear" w:color="auto" w:fill="FFFFFF"/>
+        <w:ind w:left="480"/>
+        <w:jc w:val="left"/>
+        <w:textAlignment w:val="baseline"/>
+        <w:rPr>
+          <w:rFonts w:eastAsiaTheme="minorHAnsi" w:cs="Times New Roman"/>
+          <w:color w:val="3E3E40"/>
+          <w:kern w:val="0"/>
+        </w:rPr>
+      </w:pPr>
+      <w:r>
+        <w:rPr>
+          <w:rFonts w:eastAsiaTheme="minorHAnsi" w:cs="Courier New"/>
+          <w:color w:val="204056"/>
+          <w:kern w:val="0"/>
+          <w:bdr w:val="none" w:sz="0" w:space="0" w:color="auto" w:frame="1"/>
+          <w:shd w:val="clear" w:color="auto" w:fill="D4D5D6"/>
+        </w:rPr>
+        <w:t>show</w:t>
+      </w:r>
+      <w:r>
+        <w:rPr>
+          <w:rFonts w:eastAsiaTheme="minorHAnsi" w:cs="Times New Roman"/>
+          <w:color w:val="3E3E40"/>
+          <w:kern w:val="0"/>
+        </w:rPr>
+        <w:t> will change the CSS attribute </w:t>
+      </w:r>
+      <w:r>
+        <w:rPr>
+          <w:rFonts w:eastAsiaTheme="minorHAnsi" w:cs="Courier New"/>
+          <w:color w:val="204056"/>
+          <w:kern w:val="0"/>
+          <w:bdr w:val="none" w:sz="0" w:space="0" w:color="auto" w:frame="1"/>
+          <w:shd w:val="clear" w:color="auto" w:fill="D4D5D6"/>
+        </w:rPr>
+        <w:t>display: none</w:t>
+      </w:r>
+      <w:r>
+        <w:rPr>
+          <w:rFonts w:eastAsiaTheme="minorHAnsi" w:cs="Times New Roman"/>
+          <w:color w:val="3E3E40"/>
+          <w:kern w:val="0"/>
+        </w:rPr>
+        <w:t> to a visible display property, therefore showing the element.</w:t>
+      </w:r>
+    </w:p>
+    <w:p>
+      <w:pPr>
+        <w:widowControl/>
+        <w:shd w:val="clear" w:color="auto" w:fill="FFFFFF"/>
+        <w:jc w:val="left"/>
+        <w:textAlignment w:val="baseline"/>
+        <w:rPr>
+          <w:rFonts w:eastAsiaTheme="minorHAnsi" w:cs="Times New Roman"/>
+          <w:color w:val="3E3E40"/>
+          <w:kern w:val="0"/>
+        </w:rPr>
+      </w:pPr>
+      <w:r>
+        <w:rPr>
+          <w:rFonts w:eastAsiaTheme="minorHAnsi" w:cs="Times New Roman"/>
+          <w:color w:val="3E3E40"/>
+          <w:kern w:val="0"/>
+        </w:rPr>
+        <w:t>jQuery provides a function named </w:t>
+      </w:r>
+      <w:r>
+        <w:rPr>
+          <w:rFonts w:eastAsiaTheme="minorHAnsi" w:cs="Courier New"/>
+          <w:color w:val="204056"/>
+          <w:kern w:val="0"/>
+          <w:bdr w:val="none" w:sz="0" w:space="0" w:color="auto" w:frame="1"/>
+          <w:shd w:val="clear" w:color="auto" w:fill="D4D5D6"/>
+        </w:rPr>
+        <w:t>toggle</w:t>
+      </w:r>
+      <w:r>
+        <w:rPr>
+          <w:rFonts w:eastAsiaTheme="minorHAnsi" w:cs="Times New Roman"/>
+          <w:color w:val="3E3E40"/>
+          <w:kern w:val="0"/>
+        </w:rPr>
+        <w:t> that is helpful in this situation. </w:t>
+      </w:r>
+      <w:r>
+        <w:rPr>
+          <w:rFonts w:eastAsiaTheme="minorHAnsi" w:cs="Courier New"/>
+          <w:color w:val="204056"/>
+          <w:kern w:val="0"/>
+          <w:bdr w:val="none" w:sz="0" w:space="0" w:color="auto" w:frame="1"/>
+          <w:shd w:val="clear" w:color="auto" w:fill="D4D5D6"/>
+        </w:rPr>
+        <w:t>toggle</w:t>
+      </w:r>
+      <w:r>
+        <w:rPr>
+          <w:rFonts w:eastAsiaTheme="minorHAnsi" w:cs="Times New Roman"/>
+          <w:color w:val="3E3E40"/>
+          <w:kern w:val="0"/>
+        </w:rPr>
+        <w:t xml:space="preserve"> will hide or show an element, each time it is triggered. </w:t>
+      </w:r>
+    </w:p>
+    <w:p>
+      <w:pPr>
+        <w:widowControl/>
+        <w:shd w:val="clear" w:color="auto" w:fill="354551"/>
+        <w:tabs>
+          <w:tab w:val="left" w:pos="916"/>
+          <w:tab w:val="left" w:pos="1832"/>
+          <w:tab w:val="left" w:pos="2748"/>
+          <w:tab w:val="left" w:pos="3664"/>
+          <w:tab w:val="left" w:pos="4580"/>
+          <w:tab w:val="left" w:pos="5496"/>
+          <w:tab w:val="left" w:pos="6412"/>
+          <w:tab w:val="left" w:pos="7328"/>
+          <w:tab w:val="left" w:pos="8244"/>
+          <w:tab w:val="left" w:pos="9160"/>
+          <w:tab w:val="left" w:pos="10076"/>
+          <w:tab w:val="left" w:pos="10992"/>
+          <w:tab w:val="left" w:pos="11908"/>
+          <w:tab w:val="left" w:pos="12824"/>
+          <w:tab w:val="left" w:pos="13740"/>
+          <w:tab w:val="left" w:pos="14656"/>
+        </w:tabs>
+        <w:jc w:val="left"/>
+        <w:textAlignment w:val="baseline"/>
+        <w:rPr>
+          <w:rFonts w:eastAsiaTheme="minorHAnsi" w:cs="Courier New"/>
+          <w:color w:val="FFFFFF"/>
+          <w:kern w:val="0"/>
+          <w:bdr w:val="none" w:sz="0" w:space="0" w:color="auto" w:frame="1"/>
+        </w:rPr>
+      </w:pPr>
+      <w:r>
+        <w:rPr>
+          <w:rFonts w:eastAsiaTheme="minorHAnsi" w:cs="Courier New"/>
+          <w:color w:val="FF8973"/>
+          <w:kern w:val="0"/>
+          <w:bdr w:val="none" w:sz="0" w:space="0" w:color="auto" w:frame="1"/>
+        </w:rPr>
+        <w:t>$</w:t>
+      </w:r>
+      <w:r>
+        <w:rPr>
+          <w:rFonts w:eastAsiaTheme="minorHAnsi" w:cs="Courier New"/>
+          <w:color w:val="FFFFFF"/>
+          <w:kern w:val="0"/>
+          <w:bdr w:val="none" w:sz="0" w:space="0" w:color="auto" w:frame="1"/>
+        </w:rPr>
+        <w:t>(</w:t>
+      </w:r>
+      <w:r>
+        <w:rPr>
+          <w:rFonts w:eastAsiaTheme="minorHAnsi" w:cs="Courier New"/>
+          <w:color w:val="FFE083"/>
+          <w:kern w:val="0"/>
+          <w:bdr w:val="none" w:sz="0" w:space="0" w:color="auto" w:frame="1"/>
+        </w:rPr>
+        <w:t>'example-class'</w:t>
+      </w:r>
+      <w:r>
+        <w:rPr>
+          <w:rFonts w:eastAsiaTheme="minorHAnsi" w:cs="Courier New"/>
+          <w:color w:val="FFFFFF"/>
+          <w:kern w:val="0"/>
+          <w:bdr w:val="none" w:sz="0" w:space="0" w:color="auto" w:frame="1"/>
+        </w:rPr>
+        <w:t>).</w:t>
+      </w:r>
+      <w:r>
+        <w:rPr>
+          <w:rFonts w:eastAsiaTheme="minorHAnsi" w:cs="Courier New"/>
+          <w:color w:val="83FFF5"/>
+          <w:kern w:val="0"/>
+          <w:bdr w:val="none" w:sz="0" w:space="0" w:color="auto" w:frame="1"/>
+        </w:rPr>
+        <w:t>toggle</w:t>
+      </w:r>
+      <w:r>
+        <w:rPr>
+          <w:rFonts w:eastAsiaTheme="minorHAnsi" w:cs="Courier New"/>
+          <w:color w:val="FFFFFF"/>
+          <w:kern w:val="0"/>
+          <w:bdr w:val="none" w:sz="0" w:space="0" w:color="auto" w:frame="1"/>
+        </w:rPr>
+        <w:t>();</w:t>
+      </w:r>
+    </w:p>
+    <w:p>
+      <w:pPr>
+        <w:widowControl/>
+        <w:numPr>
+          <w:ilvl w:val="0"/>
+          <w:numId w:val="18"/>
+        </w:numPr>
+        <w:shd w:val="clear" w:color="auto" w:fill="FFFFFF"/>
+        <w:ind w:left="480"/>
+        <w:jc w:val="left"/>
+        <w:textAlignment w:val="baseline"/>
+        <w:rPr>
+          <w:rFonts w:eastAsiaTheme="minorHAnsi" w:cs="Times New Roman"/>
+          <w:color w:val="3E3E40"/>
+          <w:kern w:val="0"/>
+        </w:rPr>
+      </w:pPr>
+      <w:r>
+        <w:rPr>
+          <w:rFonts w:eastAsiaTheme="minorHAnsi" w:cs="Courier New"/>
+          <w:color w:val="204056"/>
+          <w:kern w:val="0"/>
+          <w:bdr w:val="none" w:sz="0" w:space="0" w:color="auto" w:frame="1"/>
+          <w:shd w:val="clear" w:color="auto" w:fill="D4D5D6"/>
+        </w:rPr>
+        <w:t>toggle</w:t>
+      </w:r>
+      <w:r>
+        <w:rPr>
+          <w:rFonts w:eastAsiaTheme="minorHAnsi" w:cs="Times New Roman"/>
+          <w:color w:val="3E3E40"/>
+          <w:kern w:val="0"/>
+        </w:rPr>
+        <w:t> can be called directly on an jQuery selector.</w:t>
+      </w:r>
+    </w:p>
+    <w:p>
+      <w:pPr>
+        <w:widowControl/>
+        <w:numPr>
+          <w:ilvl w:val="0"/>
+          <w:numId w:val="18"/>
+        </w:numPr>
+        <w:shd w:val="clear" w:color="auto" w:fill="FFFFFF"/>
+        <w:ind w:left="480"/>
+        <w:jc w:val="left"/>
+        <w:textAlignment w:val="baseline"/>
+        <w:rPr>
+          <w:rFonts w:eastAsiaTheme="minorHAnsi" w:cs="Times New Roman"/>
+          <w:color w:val="3E3E40"/>
+          <w:kern w:val="0"/>
+        </w:rPr>
+      </w:pPr>
+      <w:r>
+        <w:rPr>
+          <w:rFonts w:eastAsiaTheme="minorHAnsi" w:cs="Times New Roman"/>
+          <w:color w:val="3E3E40"/>
+          <w:kern w:val="0"/>
+        </w:rPr>
+        <w:t>When </w:t>
+      </w:r>
+      <w:r>
+        <w:rPr>
+          <w:rFonts w:eastAsiaTheme="minorHAnsi" w:cs="Courier New"/>
+          <w:color w:val="204056"/>
+          <w:kern w:val="0"/>
+          <w:bdr w:val="none" w:sz="0" w:space="0" w:color="auto" w:frame="1"/>
+          <w:shd w:val="clear" w:color="auto" w:fill="D4D5D6"/>
+        </w:rPr>
+        <w:t>toggle</w:t>
+      </w:r>
+      <w:r>
+        <w:rPr>
+          <w:rFonts w:eastAsiaTheme="minorHAnsi" w:cs="Times New Roman"/>
+          <w:color w:val="3E3E40"/>
+          <w:kern w:val="0"/>
+        </w:rPr>
+        <w:t> is executed, it will hide or show the element that the selector points to. If the element is currently hidden, </w:t>
+      </w:r>
+      <w:r>
+        <w:rPr>
+          <w:rFonts w:eastAsiaTheme="minorHAnsi" w:cs="Courier New"/>
+          <w:color w:val="204056"/>
+          <w:kern w:val="0"/>
+          <w:bdr w:val="none" w:sz="0" w:space="0" w:color="auto" w:frame="1"/>
+          <w:shd w:val="clear" w:color="auto" w:fill="D4D5D6"/>
+        </w:rPr>
+        <w:t>toggle</w:t>
+      </w:r>
+      <w:r>
+        <w:rPr>
+          <w:rFonts w:eastAsiaTheme="minorHAnsi" w:cs="Times New Roman"/>
+          <w:color w:val="3E3E40"/>
+          <w:kern w:val="0"/>
+        </w:rPr>
+        <w:t> will show the element, and vice versa.</w:t>
+      </w:r>
+    </w:p>
+    <w:p>
+      <w:pPr>
+        <w:pStyle w:val="a3"/>
+        <w:shd w:val="clear" w:color="auto" w:fill="FFFFFF"/>
+        <w:spacing w:before="0" w:beforeAutospacing="0" w:after="0" w:afterAutospacing="0"/>
+        <w:textAlignment w:val="baseline"/>
+        <w:rPr>
+          <w:rFonts w:asciiTheme="minorHAnsi" w:eastAsiaTheme="minorHAnsi" w:hAnsiTheme="minorHAnsi"/>
+          <w:color w:val="3E3E40"/>
+        </w:rPr>
+      </w:pPr>
+      <w:r>
+        <w:rPr>
+          <w:rFonts w:asciiTheme="minorHAnsi" w:eastAsiaTheme="minorHAnsi" w:hAnsiTheme="minorHAnsi"/>
+          <w:color w:val="3E3E40"/>
+        </w:rPr>
+        <w:t>We can toggle a CSS class with a jQuery function named </w:t>
+      </w:r>
+      <w:proofErr w:type="spellStart"/>
+      <w:r>
+        <w:rPr>
+          <w:rStyle w:val="HTML"/>
+          <w:rFonts w:asciiTheme="minorHAnsi" w:eastAsiaTheme="minorHAnsi" w:hAnsiTheme="minorHAnsi"/>
+          <w:color w:val="204056"/>
+          <w:sz w:val="24"/>
+          <w:szCs w:val="24"/>
+          <w:bdr w:val="none" w:sz="0" w:space="0" w:color="auto" w:frame="1"/>
+          <w:shd w:val="clear" w:color="auto" w:fill="D4D5D6"/>
+        </w:rPr>
+        <w:t>toggleClass</w:t>
+      </w:r>
+      <w:proofErr w:type="spellEnd"/>
+      <w:r>
+        <w:rPr>
+          <w:rFonts w:asciiTheme="minorHAnsi" w:eastAsiaTheme="minorHAnsi" w:hAnsiTheme="minorHAnsi"/>
+          <w:color w:val="3E3E40"/>
+        </w:rPr>
+        <w:t>. The syntax looks like this:</w:t>
+      </w:r>
+    </w:p>
+    <w:p>
+      <w:pPr>
+        <w:pStyle w:val="HTML0"/>
+        <w:shd w:val="clear" w:color="auto" w:fill="354551"/>
+        <w:textAlignment w:val="baseline"/>
+        <w:rPr>
+          <w:rFonts w:asciiTheme="minorHAnsi" w:eastAsiaTheme="minorHAnsi" w:hAnsiTheme="minorHAnsi"/>
+          <w:color w:val="FFFFFF"/>
+          <w:sz w:val="24"/>
+          <w:szCs w:val="24"/>
+          <w:bdr w:val="none" w:sz="0" w:space="0" w:color="auto" w:frame="1"/>
+        </w:rPr>
+      </w:pPr>
+      <w:r>
+        <w:rPr>
+          <w:rStyle w:val="cm-variable"/>
+          <w:rFonts w:asciiTheme="minorHAnsi" w:eastAsiaTheme="minorHAnsi" w:hAnsiTheme="minorHAnsi"/>
+          <w:color w:val="FF8973"/>
+          <w:sz w:val="24"/>
+          <w:szCs w:val="24"/>
+          <w:bdr w:val="none" w:sz="0" w:space="0" w:color="auto" w:frame="1"/>
+        </w:rPr>
+        <w:t>$</w:t>
+      </w:r>
+      <w:r>
+        <w:rPr>
+          <w:rFonts w:asciiTheme="minorHAnsi" w:eastAsiaTheme="minorHAnsi" w:hAnsiTheme="minorHAnsi"/>
+          <w:color w:val="FFFFFF"/>
+          <w:sz w:val="24"/>
+          <w:szCs w:val="24"/>
+          <w:bdr w:val="none" w:sz="0" w:space="0" w:color="auto" w:frame="1"/>
+        </w:rPr>
+        <w:t>(</w:t>
+      </w:r>
+      <w:r>
+        <w:rPr>
+          <w:rStyle w:val="cm-string"/>
+          <w:rFonts w:asciiTheme="minorHAnsi" w:eastAsiaTheme="minorHAnsi" w:hAnsiTheme="minorHAnsi"/>
+          <w:color w:val="FFE083"/>
+          <w:sz w:val="24"/>
+          <w:szCs w:val="24"/>
+          <w:bdr w:val="none" w:sz="0" w:space="0" w:color="auto" w:frame="1"/>
+        </w:rPr>
+        <w:t>'.example-class'</w:t>
+      </w:r>
+      <w:r>
+        <w:rPr>
+          <w:rFonts w:asciiTheme="minorHAnsi" w:eastAsiaTheme="minorHAnsi" w:hAnsiTheme="minorHAnsi"/>
+          <w:color w:val="FFFFFF"/>
+          <w:sz w:val="24"/>
+          <w:szCs w:val="24"/>
+          <w:bdr w:val="none" w:sz="0" w:space="0" w:color="auto" w:frame="1"/>
+        </w:rPr>
+        <w:t>).</w:t>
+      </w:r>
+      <w:proofErr w:type="spellStart"/>
+      <w:r>
+        <w:rPr>
+          <w:rStyle w:val="cm-property"/>
+          <w:rFonts w:asciiTheme="minorHAnsi" w:eastAsiaTheme="minorHAnsi" w:hAnsiTheme="minorHAnsi"/>
+          <w:color w:val="83FFF5"/>
+          <w:sz w:val="24"/>
+          <w:szCs w:val="24"/>
+          <w:bdr w:val="none" w:sz="0" w:space="0" w:color="auto" w:frame="1"/>
+        </w:rPr>
+        <w:t>toggleClass</w:t>
+      </w:r>
+      <w:proofErr w:type="spellEnd"/>
+      <w:r>
+        <w:rPr>
+          <w:rFonts w:asciiTheme="minorHAnsi" w:eastAsiaTheme="minorHAnsi" w:hAnsiTheme="minorHAnsi"/>
+          <w:color w:val="FFFFFF"/>
+          <w:sz w:val="24"/>
+          <w:szCs w:val="24"/>
+          <w:bdr w:val="none" w:sz="0" w:space="0" w:color="auto" w:frame="1"/>
+        </w:rPr>
+        <w:t>(</w:t>
+      </w:r>
+      <w:r>
+        <w:rPr>
+          <w:rStyle w:val="cm-string"/>
+          <w:rFonts w:asciiTheme="minorHAnsi" w:eastAsiaTheme="minorHAnsi" w:hAnsiTheme="minorHAnsi"/>
+          <w:color w:val="FFE083"/>
+          <w:sz w:val="24"/>
+          <w:szCs w:val="24"/>
+          <w:bdr w:val="none" w:sz="0" w:space="0" w:color="auto" w:frame="1"/>
+        </w:rPr>
+        <w:t>'active'</w:t>
+      </w:r>
+      <w:r>
+        <w:rPr>
+          <w:rFonts w:asciiTheme="minorHAnsi" w:eastAsiaTheme="minorHAnsi" w:hAnsiTheme="minorHAnsi"/>
+          <w:color w:val="FFFFFF"/>
+          <w:sz w:val="24"/>
+          <w:szCs w:val="24"/>
+          <w:bdr w:val="none" w:sz="0" w:space="0" w:color="auto" w:frame="1"/>
+        </w:rPr>
+        <w:t>)</w:t>
+      </w:r>
+    </w:p>
+    <w:p>
+      <w:pPr>
+        <w:pStyle w:val="a3"/>
+        <w:numPr>
+          <w:ilvl w:val="0"/>
+          <w:numId w:val="19"/>
+        </w:numPr>
+        <w:shd w:val="clear" w:color="auto" w:fill="FFFFFF"/>
+        <w:spacing w:before="0" w:beforeAutospacing="0" w:after="0" w:afterAutospacing="0"/>
+        <w:ind w:left="480"/>
+        <w:textAlignment w:val="baseline"/>
+        <w:rPr>
+          <w:rFonts w:asciiTheme="minorHAnsi" w:eastAsiaTheme="minorHAnsi" w:hAnsiTheme="minorHAnsi"/>
+          <w:color w:val="3E3E40"/>
+        </w:rPr>
+      </w:pPr>
+      <w:r>
+        <w:rPr>
+          <w:rStyle w:val="HTML"/>
+          <w:rFonts w:asciiTheme="minorHAnsi" w:eastAsiaTheme="minorHAnsi" w:hAnsiTheme="minorHAnsi"/>
+          <w:color w:val="204056"/>
+          <w:sz w:val="24"/>
+          <w:szCs w:val="24"/>
+          <w:bdr w:val="none" w:sz="0" w:space="0" w:color="auto" w:frame="1"/>
+          <w:shd w:val="clear" w:color="auto" w:fill="D4D5D6"/>
+        </w:rPr>
+        <w:t>.</w:t>
+      </w:r>
+      <w:proofErr w:type="spellStart"/>
+      <w:r>
+        <w:rPr>
+          <w:rStyle w:val="HTML"/>
+          <w:rFonts w:asciiTheme="minorHAnsi" w:eastAsiaTheme="minorHAnsi" w:hAnsiTheme="minorHAnsi"/>
+          <w:color w:val="204056"/>
+          <w:sz w:val="24"/>
+          <w:szCs w:val="24"/>
+          <w:bdr w:val="none" w:sz="0" w:space="0" w:color="auto" w:frame="1"/>
+          <w:shd w:val="clear" w:color="auto" w:fill="D4D5D6"/>
+        </w:rPr>
+        <w:t>toggleClass</w:t>
+      </w:r>
+      <w:proofErr w:type="spellEnd"/>
+      <w:r>
+        <w:rPr>
+          <w:rFonts w:asciiTheme="minorHAnsi" w:eastAsiaTheme="minorHAnsi" w:hAnsiTheme="minorHAnsi"/>
+          <w:color w:val="3E3E40"/>
+        </w:rPr>
+        <w:t> is a function that will toggle a CSS class on the jQuery selector it's connected to. If the element has the class applied to it, </w:t>
+      </w:r>
+      <w:proofErr w:type="spellStart"/>
+      <w:r>
+        <w:rPr>
+          <w:rStyle w:val="HTML"/>
+          <w:rFonts w:asciiTheme="minorHAnsi" w:eastAsiaTheme="minorHAnsi" w:hAnsiTheme="minorHAnsi"/>
+          <w:color w:val="204056"/>
+          <w:sz w:val="24"/>
+          <w:szCs w:val="24"/>
+          <w:bdr w:val="none" w:sz="0" w:space="0" w:color="auto" w:frame="1"/>
+          <w:shd w:val="clear" w:color="auto" w:fill="D4D5D6"/>
+        </w:rPr>
+        <w:t>toggleClass</w:t>
+      </w:r>
+      <w:proofErr w:type="spellEnd"/>
+      <w:r>
+        <w:rPr>
+          <w:rFonts w:asciiTheme="minorHAnsi" w:eastAsiaTheme="minorHAnsi" w:hAnsiTheme="minorHAnsi"/>
+          <w:color w:val="3E3E40"/>
+        </w:rPr>
+        <w:t> will remove it, and if the element does not have the class, it will add it.</w:t>
+      </w:r>
+    </w:p>
+    <w:p>
+      <w:pPr>
+        <w:pStyle w:val="a3"/>
+        <w:numPr>
+          <w:ilvl w:val="0"/>
+          <w:numId w:val="19"/>
+        </w:numPr>
+        <w:shd w:val="clear" w:color="auto" w:fill="FFFFFF"/>
+        <w:spacing w:before="0" w:beforeAutospacing="0" w:after="0" w:afterAutospacing="0"/>
+        <w:ind w:left="480"/>
+        <w:textAlignment w:val="baseline"/>
+        <w:rPr>
+          <w:rFonts w:asciiTheme="minorHAnsi" w:eastAsiaTheme="minorHAnsi" w:hAnsiTheme="minorHAnsi"/>
+          <w:color w:val="3E3E40"/>
+        </w:rPr>
+      </w:pPr>
+      <w:r>
+        <w:rPr>
+          <w:rStyle w:val="HTML"/>
+          <w:rFonts w:asciiTheme="minorHAnsi" w:eastAsiaTheme="minorHAnsi" w:hAnsiTheme="minorHAnsi"/>
+          <w:color w:val="204056"/>
+          <w:sz w:val="24"/>
+          <w:szCs w:val="24"/>
+          <w:bdr w:val="none" w:sz="0" w:space="0" w:color="auto" w:frame="1"/>
+          <w:shd w:val="clear" w:color="auto" w:fill="D4D5D6"/>
+        </w:rPr>
+        <w:t>'active'</w:t>
+      </w:r>
+      <w:r>
+        <w:rPr>
+          <w:rFonts w:asciiTheme="minorHAnsi" w:eastAsiaTheme="minorHAnsi" w:hAnsiTheme="minorHAnsi"/>
+          <w:color w:val="3E3E40"/>
+        </w:rPr>
+        <w:t> is the class that we will toggle on and off. Notice that </w:t>
+      </w:r>
+      <w:proofErr w:type="spellStart"/>
+      <w:r>
+        <w:rPr>
+          <w:rStyle w:val="HTML"/>
+          <w:rFonts w:asciiTheme="minorHAnsi" w:eastAsiaTheme="minorHAnsi" w:hAnsiTheme="minorHAnsi"/>
+          <w:color w:val="204056"/>
+          <w:sz w:val="24"/>
+          <w:szCs w:val="24"/>
+          <w:bdr w:val="none" w:sz="0" w:space="0" w:color="auto" w:frame="1"/>
+          <w:shd w:val="clear" w:color="auto" w:fill="D4D5D6"/>
+        </w:rPr>
+        <w:t>toggleClass</w:t>
+      </w:r>
+      <w:proofErr w:type="spellEnd"/>
+      <w:r>
+        <w:rPr>
+          <w:rFonts w:asciiTheme="minorHAnsi" w:eastAsiaTheme="minorHAnsi" w:hAnsiTheme="minorHAnsi"/>
+          <w:color w:val="3E3E40"/>
+        </w:rPr>
+        <w:t> does not require us to include the period before </w:t>
+      </w:r>
+      <w:r>
+        <w:rPr>
+          <w:rStyle w:val="HTML"/>
+          <w:rFonts w:asciiTheme="minorHAnsi" w:eastAsiaTheme="minorHAnsi" w:hAnsiTheme="minorHAnsi"/>
+          <w:color w:val="204056"/>
+          <w:sz w:val="24"/>
+          <w:szCs w:val="24"/>
+          <w:bdr w:val="none" w:sz="0" w:space="0" w:color="auto" w:frame="1"/>
+          <w:shd w:val="clear" w:color="auto" w:fill="D4D5D6"/>
+        </w:rPr>
+        <w:t>'active'</w:t>
+      </w:r>
+      <w:r>
+        <w:rPr>
+          <w:rFonts w:asciiTheme="minorHAnsi" w:eastAsiaTheme="minorHAnsi" w:hAnsiTheme="minorHAnsi"/>
+          <w:color w:val="3E3E40"/>
+        </w:rPr>
+        <w:t> since it's already expecting a CSS class.</w:t>
+      </w:r>
+    </w:p>
+    <w:p>
+      <w:pPr>
+        <w:widowControl/>
+        <w:shd w:val="clear" w:color="auto" w:fill="FFFFFF"/>
+        <w:jc w:val="left"/>
+        <w:textAlignment w:val="baseline"/>
+        <w:rPr>
+          <w:rFonts w:eastAsiaTheme="minorHAnsi" w:cs="Times New Roman"/>
+          <w:color w:val="3E3E40"/>
+          <w:kern w:val="0"/>
+        </w:rPr>
+      </w:pPr>
+      <w:r>
+        <w:rPr>
+          <w:rFonts w:eastAsiaTheme="minorHAnsi" w:cs="Times New Roman"/>
+          <w:color w:val="3E3E40"/>
+          <w:kern w:val="0"/>
+        </w:rPr>
+        <w:t>We can select the specific element we clicked on with the jQuery selector </w:t>
+      </w:r>
+      <w:r>
+        <w:rPr>
+          <w:rFonts w:eastAsiaTheme="minorHAnsi" w:cs="Courier New"/>
+          <w:color w:val="204056"/>
+          <w:kern w:val="0"/>
+          <w:bdr w:val="none" w:sz="0" w:space="0" w:color="auto" w:frame="1"/>
+          <w:shd w:val="clear" w:color="auto" w:fill="D4D5D6"/>
+        </w:rPr>
+        <w:t>$(this)</w:t>
+      </w:r>
+      <w:r>
+        <w:rPr>
+          <w:rFonts w:eastAsiaTheme="minorHAnsi" w:cs="Times New Roman"/>
+          <w:color w:val="3E3E40"/>
+          <w:kern w:val="0"/>
+        </w:rPr>
+        <w:t>.</w:t>
+      </w:r>
+    </w:p>
+    <w:p>
+      <w:pPr>
+        <w:widowControl/>
+        <w:shd w:val="clear" w:color="auto" w:fill="354551"/>
+        <w:tabs>
+          <w:tab w:val="left" w:pos="916"/>
+          <w:tab w:val="left" w:pos="1832"/>
+          <w:tab w:val="left" w:pos="2748"/>
+          <w:tab w:val="left" w:pos="3664"/>
+          <w:tab w:val="left" w:pos="4580"/>
+          <w:tab w:val="left" w:pos="5496"/>
+          <w:tab w:val="left" w:pos="6412"/>
+          <w:tab w:val="left" w:pos="7328"/>
+          <w:tab w:val="left" w:pos="8244"/>
+          <w:tab w:val="left" w:pos="9160"/>
+          <w:tab w:val="left" w:pos="10076"/>
+          <w:tab w:val="left" w:pos="10992"/>
+          <w:tab w:val="left" w:pos="11908"/>
+          <w:tab w:val="left" w:pos="12824"/>
+          <w:tab w:val="left" w:pos="13740"/>
+          <w:tab w:val="left" w:pos="14656"/>
+        </w:tabs>
+        <w:jc w:val="left"/>
+        <w:textAlignment w:val="baseline"/>
+        <w:rPr>
+          <w:rFonts w:eastAsiaTheme="minorHAnsi" w:cs="Courier New"/>
+          <w:color w:val="FFFFFF"/>
+          <w:kern w:val="0"/>
+          <w:bdr w:val="none" w:sz="0" w:space="0" w:color="auto" w:frame="1"/>
+        </w:rPr>
+      </w:pPr>
+      <w:r>
+        <w:rPr>
+          <w:rFonts w:eastAsiaTheme="minorHAnsi" w:cs="Courier New"/>
+          <w:color w:val="FF8973"/>
+          <w:kern w:val="0"/>
+          <w:bdr w:val="none" w:sz="0" w:space="0" w:color="auto" w:frame="1"/>
+        </w:rPr>
+        <w:t>$</w:t>
+      </w:r>
+      <w:r>
+        <w:rPr>
+          <w:rFonts w:eastAsiaTheme="minorHAnsi" w:cs="Courier New"/>
+          <w:color w:val="FFFFFF"/>
+          <w:kern w:val="0"/>
+          <w:bdr w:val="none" w:sz="0" w:space="0" w:color="auto" w:frame="1"/>
+        </w:rPr>
+        <w:t>(</w:t>
+      </w:r>
+      <w:r>
+        <w:rPr>
+          <w:rFonts w:eastAsiaTheme="minorHAnsi" w:cs="Courier New"/>
+          <w:color w:val="FFE083"/>
+          <w:kern w:val="0"/>
+          <w:bdr w:val="none" w:sz="0" w:space="0" w:color="auto" w:frame="1"/>
+        </w:rPr>
+        <w:t>'.example-class'</w:t>
+      </w:r>
+      <w:r>
+        <w:rPr>
+          <w:rFonts w:eastAsiaTheme="minorHAnsi" w:cs="Courier New"/>
+          <w:color w:val="FFFFFF"/>
+          <w:kern w:val="0"/>
+          <w:bdr w:val="none" w:sz="0" w:space="0" w:color="auto" w:frame="1"/>
+        </w:rPr>
+        <w:t>).</w:t>
+      </w:r>
+      <w:r>
+        <w:rPr>
+          <w:rFonts w:eastAsiaTheme="minorHAnsi" w:cs="Courier New"/>
+          <w:color w:val="83FFF5"/>
+          <w:kern w:val="0"/>
+          <w:bdr w:val="none" w:sz="0" w:space="0" w:color="auto" w:frame="1"/>
+        </w:rPr>
+        <w:t>on</w:t>
+      </w:r>
+      <w:r>
+        <w:rPr>
+          <w:rFonts w:eastAsiaTheme="minorHAnsi" w:cs="Courier New"/>
+          <w:color w:val="FFFFFF"/>
+          <w:kern w:val="0"/>
+          <w:bdr w:val="none" w:sz="0" w:space="0" w:color="auto" w:frame="1"/>
+        </w:rPr>
+        <w:t>(</w:t>
+      </w:r>
+      <w:r>
+        <w:rPr>
+          <w:rFonts w:eastAsiaTheme="minorHAnsi" w:cs="Courier New"/>
+          <w:color w:val="FFE083"/>
+          <w:kern w:val="0"/>
+          <w:bdr w:val="none" w:sz="0" w:space="0" w:color="auto" w:frame="1"/>
+        </w:rPr>
+        <w:t>'click'</w:t>
+      </w:r>
+      <w:r>
+        <w:rPr>
+          <w:rFonts w:eastAsiaTheme="minorHAnsi" w:cs="Courier New"/>
+          <w:color w:val="FFFFFF"/>
+          <w:kern w:val="0"/>
+          <w:bdr w:val="none" w:sz="0" w:space="0" w:color="auto" w:frame="1"/>
+        </w:rPr>
+        <w:t xml:space="preserve">, </w:t>
+      </w:r>
+      <w:r>
+        <w:rPr>
+          <w:rFonts w:eastAsiaTheme="minorHAnsi" w:cs="Courier New"/>
+          <w:color w:val="B3CCFF"/>
+          <w:kern w:val="0"/>
+          <w:bdr w:val="none" w:sz="0" w:space="0" w:color="auto" w:frame="1"/>
+        </w:rPr>
+        <w:t>function</w:t>
+      </w:r>
+      <w:r>
+        <w:rPr>
+          <w:rFonts w:eastAsiaTheme="minorHAnsi" w:cs="Courier New"/>
+          <w:color w:val="FFFFFF"/>
+          <w:kern w:val="0"/>
+          <w:bdr w:val="none" w:sz="0" w:space="0" w:color="auto" w:frame="1"/>
+        </w:rPr>
+        <w:t xml:space="preserve">() { </w:t>
+      </w:r>
+      <w:r>
+        <w:rPr>
+          <w:rFonts w:eastAsiaTheme="minorHAnsi" w:cs="Courier New"/>
+          <w:color w:val="FF8973"/>
+          <w:kern w:val="0"/>
+          <w:bdr w:val="none" w:sz="0" w:space="0" w:color="auto" w:frame="1"/>
+        </w:rPr>
+        <w:t>$</w:t>
+      </w:r>
+      <w:r>
+        <w:rPr>
+          <w:rFonts w:eastAsiaTheme="minorHAnsi" w:cs="Courier New"/>
+          <w:color w:val="FFFFFF"/>
+          <w:kern w:val="0"/>
+          <w:bdr w:val="none" w:sz="0" w:space="0" w:color="auto" w:frame="1"/>
+        </w:rPr>
+        <w:t>(</w:t>
+      </w:r>
+      <w:r>
+        <w:rPr>
+          <w:rFonts w:eastAsiaTheme="minorHAnsi" w:cs="Courier New"/>
+          <w:color w:val="B3CCFF"/>
+          <w:kern w:val="0"/>
+          <w:bdr w:val="none" w:sz="0" w:space="0" w:color="auto" w:frame="1"/>
+        </w:rPr>
+        <w:t>this</w:t>
+      </w:r>
+      <w:r>
+        <w:rPr>
+          <w:rFonts w:eastAsiaTheme="minorHAnsi" w:cs="Courier New"/>
+          <w:color w:val="FFFFFF"/>
+          <w:kern w:val="0"/>
+          <w:bdr w:val="none" w:sz="0" w:space="0" w:color="auto" w:frame="1"/>
+        </w:rPr>
+        <w:t>).</w:t>
+      </w:r>
+      <w:proofErr w:type="spellStart"/>
+      <w:r>
+        <w:rPr>
+          <w:rFonts w:eastAsiaTheme="minorHAnsi" w:cs="Courier New"/>
+          <w:color w:val="83FFF5"/>
+          <w:kern w:val="0"/>
+          <w:bdr w:val="none" w:sz="0" w:space="0" w:color="auto" w:frame="1"/>
+        </w:rPr>
+        <w:t>toggleClass</w:t>
+      </w:r>
+      <w:proofErr w:type="spellEnd"/>
+      <w:r>
+        <w:rPr>
+          <w:rFonts w:eastAsiaTheme="minorHAnsi" w:cs="Courier New"/>
+          <w:color w:val="FFFFFF"/>
+          <w:kern w:val="0"/>
+          <w:bdr w:val="none" w:sz="0" w:space="0" w:color="auto" w:frame="1"/>
+        </w:rPr>
+        <w:t>(</w:t>
+      </w:r>
+      <w:r>
+        <w:rPr>
+          <w:rFonts w:eastAsiaTheme="minorHAnsi" w:cs="Courier New"/>
+          <w:color w:val="FFE083"/>
+          <w:kern w:val="0"/>
+          <w:bdr w:val="none" w:sz="0" w:space="0" w:color="auto" w:frame="1"/>
+        </w:rPr>
+        <w:t>'active'</w:t>
+      </w:r>
+      <w:r>
+        <w:rPr>
+          <w:rFonts w:eastAsiaTheme="minorHAnsi" w:cs="Courier New"/>
+          <w:color w:val="FFFFFF"/>
+          <w:kern w:val="0"/>
+          <w:bdr w:val="none" w:sz="0" w:space="0" w:color="auto" w:frame="1"/>
+        </w:rPr>
+        <w:t>); });</w:t>
+      </w:r>
+    </w:p>
+    <w:p>
+      <w:pPr>
+        <w:widowControl/>
+        <w:numPr>
+          <w:ilvl w:val="0"/>
+          <w:numId w:val="20"/>
+        </w:numPr>
+        <w:shd w:val="clear" w:color="auto" w:fill="FFFFFF"/>
+        <w:ind w:left="480"/>
+        <w:jc w:val="left"/>
+        <w:textAlignment w:val="baseline"/>
+        <w:rPr>
+          <w:rFonts w:eastAsiaTheme="minorHAnsi" w:cs="Times New Roman"/>
+          <w:color w:val="3E3E40"/>
+          <w:kern w:val="0"/>
+        </w:rPr>
+      </w:pPr>
+      <w:r>
+        <w:rPr>
+          <w:rFonts w:eastAsiaTheme="minorHAnsi" w:cs="Courier New"/>
+          <w:color w:val="204056"/>
+          <w:kern w:val="0"/>
+          <w:bdr w:val="none" w:sz="0" w:space="0" w:color="auto" w:frame="1"/>
+          <w:shd w:val="clear" w:color="auto" w:fill="D4D5D6"/>
+        </w:rPr>
+        <w:t>$(this)</w:t>
+      </w:r>
+      <w:r>
+        <w:rPr>
+          <w:rFonts w:eastAsiaTheme="minorHAnsi" w:cs="Times New Roman"/>
+          <w:color w:val="3E3E40"/>
+          <w:kern w:val="0"/>
+        </w:rPr>
+        <w:t> selects the clicked element. If there are multiple elements with a class of </w:t>
+      </w:r>
+      <w:r>
+        <w:rPr>
+          <w:rFonts w:eastAsiaTheme="minorHAnsi" w:cs="Courier New"/>
+          <w:color w:val="204056"/>
+          <w:kern w:val="0"/>
+          <w:bdr w:val="none" w:sz="0" w:space="0" w:color="auto" w:frame="1"/>
+          <w:shd w:val="clear" w:color="auto" w:fill="D4D5D6"/>
+        </w:rPr>
+        <w:t>.example-class</w:t>
+      </w:r>
+      <w:r>
+        <w:rPr>
+          <w:rFonts w:eastAsiaTheme="minorHAnsi" w:cs="Times New Roman"/>
+          <w:color w:val="3E3E40"/>
+          <w:kern w:val="0"/>
+        </w:rPr>
+        <w:t>, </w:t>
+      </w:r>
+      <w:r>
+        <w:rPr>
+          <w:rFonts w:eastAsiaTheme="minorHAnsi" w:cs="Courier New"/>
+          <w:color w:val="204056"/>
+          <w:kern w:val="0"/>
+          <w:bdr w:val="none" w:sz="0" w:space="0" w:color="auto" w:frame="1"/>
+          <w:shd w:val="clear" w:color="auto" w:fill="D4D5D6"/>
+        </w:rPr>
+        <w:t>this</w:t>
+      </w:r>
+      <w:r>
+        <w:rPr>
+          <w:rFonts w:eastAsiaTheme="minorHAnsi" w:cs="Times New Roman"/>
+          <w:color w:val="3E3E40"/>
+          <w:kern w:val="0"/>
+        </w:rPr>
+        <w:t> will only toggle the class of the one that is clicked on.</w:t>
+      </w:r>
+    </w:p>
+    <w:p>
+      <w:pPr>
+        <w:widowControl/>
+        <w:numPr>
+          <w:ilvl w:val="0"/>
+          <w:numId w:val="20"/>
+        </w:numPr>
+        <w:shd w:val="clear" w:color="auto" w:fill="FFFFFF"/>
+        <w:ind w:left="480"/>
+        <w:jc w:val="left"/>
+        <w:textAlignment w:val="baseline"/>
+        <w:rPr>
+          <w:rFonts w:eastAsiaTheme="minorHAnsi" w:cs="Times New Roman"/>
+          <w:color w:val="3E3E40"/>
+          <w:kern w:val="0"/>
+        </w:rPr>
+      </w:pPr>
+      <w:r>
+        <w:rPr>
+          <w:rFonts w:eastAsiaTheme="minorHAnsi" w:cs="Times New Roman"/>
+          <w:color w:val="3E3E40"/>
+          <w:kern w:val="0"/>
+        </w:rPr>
+        <w:t>Notice that </w:t>
+      </w:r>
+      <w:r>
+        <w:rPr>
+          <w:rFonts w:eastAsiaTheme="minorHAnsi" w:cs="Courier New"/>
+          <w:color w:val="204056"/>
+          <w:kern w:val="0"/>
+          <w:bdr w:val="none" w:sz="0" w:space="0" w:color="auto" w:frame="1"/>
+          <w:shd w:val="clear" w:color="auto" w:fill="D4D5D6"/>
+        </w:rPr>
+        <w:t>$(this)</w:t>
+      </w:r>
+      <w:r>
+        <w:rPr>
+          <w:rFonts w:eastAsiaTheme="minorHAnsi" w:cs="Times New Roman"/>
+          <w:color w:val="3E3E40"/>
+          <w:kern w:val="0"/>
+        </w:rPr>
+        <w:t> does not require quotes around it, since it is not a CSS class. Instead, </w:t>
+      </w:r>
+      <w:proofErr w:type="spellStart"/>
+      <w:r>
+        <w:rPr>
+          <w:rFonts w:eastAsiaTheme="minorHAnsi" w:cs="Courier New"/>
+          <w:color w:val="204056"/>
+          <w:kern w:val="0"/>
+          <w:bdr w:val="none" w:sz="0" w:space="0" w:color="auto" w:frame="1"/>
+          <w:shd w:val="clear" w:color="auto" w:fill="D4D5D6"/>
+        </w:rPr>
+        <w:t>this</w:t>
+      </w:r>
+      <w:r>
+        <w:rPr>
+          <w:rFonts w:eastAsiaTheme="minorHAnsi" w:cs="Times New Roman"/>
+          <w:color w:val="3E3E40"/>
+          <w:kern w:val="0"/>
+        </w:rPr>
+        <w:t>is</w:t>
+      </w:r>
+      <w:proofErr w:type="spellEnd"/>
+      <w:r>
+        <w:rPr>
+          <w:rFonts w:eastAsiaTheme="minorHAnsi" w:cs="Times New Roman"/>
+          <w:color w:val="3E3E40"/>
+          <w:kern w:val="0"/>
+        </w:rPr>
+        <w:t xml:space="preserve"> a JavaScript keyword.</w:t>
+      </w:r>
+    </w:p>
+    <w:p>
+      <w:pPr>
+        <w:widowControl/>
+        <w:numPr>
+          <w:ilvl w:val="0"/>
+          <w:numId w:val="20"/>
+        </w:numPr>
+        <w:shd w:val="clear" w:color="auto" w:fill="FFFFFF"/>
+        <w:ind w:left="480"/>
+        <w:jc w:val="left"/>
+        <w:textAlignment w:val="baseline"/>
+        <w:rPr>
+          <w:rFonts w:eastAsiaTheme="minorHAnsi" w:cs="Times New Roman"/>
+          <w:color w:val="3E3E40"/>
+          <w:kern w:val="0"/>
+        </w:rPr>
+      </w:pPr>
+      <w:r>
+        <w:rPr>
+          <w:rFonts w:eastAsiaTheme="minorHAnsi" w:cs="Courier New"/>
+          <w:color w:val="204056"/>
+          <w:kern w:val="0"/>
+          <w:bdr w:val="none" w:sz="0" w:space="0" w:color="auto" w:frame="1"/>
+          <w:shd w:val="clear" w:color="auto" w:fill="D4D5D6"/>
+        </w:rPr>
+        <w:t>$(this)</w:t>
+      </w:r>
+      <w:r>
+        <w:rPr>
+          <w:rFonts w:eastAsiaTheme="minorHAnsi" w:cs="Times New Roman"/>
+          <w:color w:val="3E3E40"/>
+          <w:kern w:val="0"/>
+        </w:rPr>
+        <w:t> behaves just like our other selectors. We can attach </w:t>
+      </w:r>
+      <w:proofErr w:type="spellStart"/>
+      <w:r>
+        <w:rPr>
+          <w:rFonts w:eastAsiaTheme="minorHAnsi" w:cs="Courier New"/>
+          <w:color w:val="204056"/>
+          <w:kern w:val="0"/>
+          <w:bdr w:val="none" w:sz="0" w:space="0" w:color="auto" w:frame="1"/>
+          <w:shd w:val="clear" w:color="auto" w:fill="D4D5D6"/>
+        </w:rPr>
+        <w:t>toggleClass</w:t>
+      </w:r>
+      <w:proofErr w:type="spellEnd"/>
+      <w:r>
+        <w:rPr>
+          <w:rFonts w:eastAsiaTheme="minorHAnsi" w:cs="Times New Roman"/>
+          <w:color w:val="3E3E40"/>
+          <w:kern w:val="0"/>
+        </w:rPr>
+        <w:t> or </w:t>
+      </w:r>
+      <w:r>
+        <w:rPr>
+          <w:rFonts w:eastAsiaTheme="minorHAnsi" w:cs="Courier New"/>
+          <w:color w:val="204056"/>
+          <w:kern w:val="0"/>
+          <w:bdr w:val="none" w:sz="0" w:space="0" w:color="auto" w:frame="1"/>
+          <w:shd w:val="clear" w:color="auto" w:fill="D4D5D6"/>
+        </w:rPr>
+        <w:t>toggle</w:t>
+      </w:r>
+      <w:r>
+        <w:rPr>
+          <w:rFonts w:eastAsiaTheme="minorHAnsi" w:cs="Times New Roman"/>
+          <w:color w:val="3E3E40"/>
+          <w:kern w:val="0"/>
+        </w:rPr>
+        <w:t> to it in the same way.</w:t>
+      </w:r>
+    </w:p>
+    <w:p>
+      <w:pPr>
+        <w:widowControl/>
+        <w:shd w:val="clear" w:color="auto" w:fill="FFFFFF"/>
+        <w:jc w:val="left"/>
+        <w:textAlignment w:val="baseline"/>
+        <w:rPr>
+          <w:rFonts w:eastAsiaTheme="minorHAnsi" w:cs="Times New Roman"/>
+          <w:color w:val="3E3E40"/>
+          <w:kern w:val="0"/>
+        </w:rPr>
+      </w:pPr>
+      <w:r>
+        <w:rPr>
+          <w:rFonts w:eastAsiaTheme="minorHAnsi" w:cs="Times New Roman"/>
+          <w:color w:val="3E3E40"/>
+          <w:kern w:val="0"/>
+        </w:rPr>
+        <w:t>jQuery has a function named </w:t>
+      </w:r>
+      <w:r>
+        <w:rPr>
+          <w:rFonts w:eastAsiaTheme="minorHAnsi" w:cs="Courier New"/>
+          <w:color w:val="204056"/>
+          <w:kern w:val="0"/>
+          <w:bdr w:val="none" w:sz="0" w:space="0" w:color="auto" w:frame="1"/>
+          <w:shd w:val="clear" w:color="auto" w:fill="D4D5D6"/>
+        </w:rPr>
+        <w:t>next</w:t>
+      </w:r>
+      <w:r>
+        <w:rPr>
+          <w:rFonts w:eastAsiaTheme="minorHAnsi" w:cs="Times New Roman"/>
+          <w:color w:val="3E3E40"/>
+          <w:kern w:val="0"/>
+        </w:rPr>
+        <w:t> to help us select elements that are next to another element. If we have this in our HTML:</w:t>
+      </w:r>
+    </w:p>
+    <w:p>
+      <w:pPr>
+        <w:widowControl/>
+        <w:shd w:val="clear" w:color="auto" w:fill="354551"/>
+        <w:tabs>
+          <w:tab w:val="left" w:pos="916"/>
+          <w:tab w:val="left" w:pos="1832"/>
+          <w:tab w:val="left" w:pos="2748"/>
+          <w:tab w:val="left" w:pos="3664"/>
+          <w:tab w:val="left" w:pos="4580"/>
+          <w:tab w:val="left" w:pos="5496"/>
+          <w:tab w:val="left" w:pos="6412"/>
+          <w:tab w:val="left" w:pos="7328"/>
+          <w:tab w:val="left" w:pos="8244"/>
+          <w:tab w:val="left" w:pos="9160"/>
+          <w:tab w:val="left" w:pos="10076"/>
+          <w:tab w:val="left" w:pos="10992"/>
+          <w:tab w:val="left" w:pos="11908"/>
+          <w:tab w:val="left" w:pos="12824"/>
+          <w:tab w:val="left" w:pos="13740"/>
+          <w:tab w:val="left" w:pos="14656"/>
+        </w:tabs>
+        <w:jc w:val="left"/>
+        <w:textAlignment w:val="baseline"/>
+        <w:rPr>
+          <w:rFonts w:eastAsiaTheme="minorHAnsi" w:cs="Courier New"/>
+          <w:color w:val="FFFFFF"/>
+          <w:kern w:val="0"/>
+          <w:bdr w:val="none" w:sz="0" w:space="0" w:color="auto" w:frame="1"/>
+        </w:rPr>
+      </w:pPr>
+      <w:r>
+        <w:rPr>
+          <w:rFonts w:eastAsiaTheme="minorHAnsi" w:cs="Courier New"/>
+          <w:color w:val="E85D7F"/>
+          <w:kern w:val="0"/>
+          <w:bdr w:val="none" w:sz="0" w:space="0" w:color="auto" w:frame="1"/>
+        </w:rPr>
+        <w:t>&lt;div</w:t>
+      </w:r>
+      <w:r>
+        <w:rPr>
+          <w:rFonts w:eastAsiaTheme="minorHAnsi" w:cs="Courier New"/>
+          <w:color w:val="FFFFFF"/>
+          <w:kern w:val="0"/>
+          <w:bdr w:val="none" w:sz="0" w:space="0" w:color="auto" w:frame="1"/>
+        </w:rPr>
+        <w:t xml:space="preserve"> </w:t>
+      </w:r>
+      <w:r>
+        <w:rPr>
+          <w:rFonts w:eastAsiaTheme="minorHAnsi" w:cs="Courier New"/>
+          <w:color w:val="B4D353"/>
+          <w:kern w:val="0"/>
+          <w:bdr w:val="none" w:sz="0" w:space="0" w:color="auto" w:frame="1"/>
+        </w:rPr>
+        <w:t>class</w:t>
+      </w:r>
+      <w:r>
+        <w:rPr>
+          <w:rFonts w:eastAsiaTheme="minorHAnsi" w:cs="Courier New"/>
+          <w:color w:val="FFFFFF"/>
+          <w:kern w:val="0"/>
+          <w:bdr w:val="none" w:sz="0" w:space="0" w:color="auto" w:frame="1"/>
+        </w:rPr>
+        <w:t>=</w:t>
+      </w:r>
+      <w:r>
+        <w:rPr>
+          <w:rFonts w:eastAsiaTheme="minorHAnsi" w:cs="Courier New"/>
+          <w:color w:val="FFE083"/>
+          <w:kern w:val="0"/>
+          <w:bdr w:val="none" w:sz="0" w:space="0" w:color="auto" w:frame="1"/>
+        </w:rPr>
+        <w:t>'item-one'</w:t>
+      </w:r>
+      <w:r>
+        <w:rPr>
+          <w:rFonts w:eastAsiaTheme="minorHAnsi" w:cs="Courier New"/>
+          <w:color w:val="E85D7F"/>
+          <w:kern w:val="0"/>
+          <w:bdr w:val="none" w:sz="0" w:space="0" w:color="auto" w:frame="1"/>
+        </w:rPr>
+        <w:t>&gt;</w:t>
+      </w:r>
+      <w:r>
+        <w:rPr>
+          <w:rFonts w:eastAsiaTheme="minorHAnsi" w:cs="Courier New"/>
+          <w:color w:val="FFFFFF"/>
+          <w:kern w:val="0"/>
+          <w:bdr w:val="none" w:sz="0" w:space="0" w:color="auto" w:frame="1"/>
+        </w:rPr>
+        <w:t xml:space="preserve"> ... </w:t>
+      </w:r>
+      <w:r>
+        <w:rPr>
+          <w:rFonts w:eastAsiaTheme="minorHAnsi" w:cs="Courier New"/>
+          <w:color w:val="E85D7F"/>
+          <w:kern w:val="0"/>
+          <w:bdr w:val="none" w:sz="0" w:space="0" w:color="auto" w:frame="1"/>
+        </w:rPr>
+        <w:t>&lt;/div&gt;</w:t>
+      </w:r>
+      <w:r>
+        <w:rPr>
+          <w:rFonts w:eastAsiaTheme="minorHAnsi" w:cs="Courier New"/>
+          <w:color w:val="FFFFFF"/>
+          <w:kern w:val="0"/>
+          <w:bdr w:val="none" w:sz="0" w:space="0" w:color="auto" w:frame="1"/>
+        </w:rPr>
+        <w:t xml:space="preserve"> </w:t>
+      </w:r>
+      <w:r>
+        <w:rPr>
+          <w:rFonts w:eastAsiaTheme="minorHAnsi" w:cs="Courier New"/>
+          <w:color w:val="E85D7F"/>
+          <w:kern w:val="0"/>
+          <w:bdr w:val="none" w:sz="0" w:space="0" w:color="auto" w:frame="1"/>
+        </w:rPr>
+        <w:t>&lt;div</w:t>
+      </w:r>
+      <w:r>
+        <w:rPr>
+          <w:rFonts w:eastAsiaTheme="minorHAnsi" w:cs="Courier New"/>
+          <w:color w:val="FFFFFF"/>
+          <w:kern w:val="0"/>
+          <w:bdr w:val="none" w:sz="0" w:space="0" w:color="auto" w:frame="1"/>
+        </w:rPr>
+        <w:t xml:space="preserve"> </w:t>
+      </w:r>
+      <w:r>
+        <w:rPr>
+          <w:rFonts w:eastAsiaTheme="minorHAnsi" w:cs="Courier New"/>
+          <w:color w:val="B4D353"/>
+          <w:kern w:val="0"/>
+          <w:bdr w:val="none" w:sz="0" w:space="0" w:color="auto" w:frame="1"/>
+        </w:rPr>
+        <w:t>class</w:t>
+      </w:r>
+      <w:r>
+        <w:rPr>
+          <w:rFonts w:eastAsiaTheme="minorHAnsi" w:cs="Courier New"/>
+          <w:color w:val="FFFFFF"/>
+          <w:kern w:val="0"/>
+          <w:bdr w:val="none" w:sz="0" w:space="0" w:color="auto" w:frame="1"/>
+        </w:rPr>
+        <w:t>=</w:t>
+      </w:r>
+      <w:r>
+        <w:rPr>
+          <w:rFonts w:eastAsiaTheme="minorHAnsi" w:cs="Courier New"/>
+          <w:color w:val="FFE083"/>
+          <w:kern w:val="0"/>
+          <w:bdr w:val="none" w:sz="0" w:space="0" w:color="auto" w:frame="1"/>
+        </w:rPr>
+        <w:t>'item-two'</w:t>
+      </w:r>
+      <w:r>
+        <w:rPr>
+          <w:rFonts w:eastAsiaTheme="minorHAnsi" w:cs="Courier New"/>
+          <w:color w:val="E85D7F"/>
+          <w:kern w:val="0"/>
+          <w:bdr w:val="none" w:sz="0" w:space="0" w:color="auto" w:frame="1"/>
+        </w:rPr>
+        <w:t>&gt;</w:t>
+      </w:r>
+      <w:r>
+        <w:rPr>
+          <w:rFonts w:eastAsiaTheme="minorHAnsi" w:cs="Courier New"/>
+          <w:color w:val="FFFFFF"/>
+          <w:kern w:val="0"/>
+          <w:bdr w:val="none" w:sz="0" w:space="0" w:color="auto" w:frame="1"/>
+        </w:rPr>
+        <w:t xml:space="preserve"> ... </w:t>
+      </w:r>
+      <w:r>
+        <w:rPr>
+          <w:rFonts w:eastAsiaTheme="minorHAnsi" w:cs="Courier New"/>
+          <w:color w:val="E85D7F"/>
+          <w:kern w:val="0"/>
+          <w:bdr w:val="none" w:sz="0" w:space="0" w:color="auto" w:frame="1"/>
+        </w:rPr>
+        <w:t>&lt;/div&gt;</w:t>
+      </w:r>
+    </w:p>
+    <w:p>
+      <w:pPr>
+        <w:widowControl/>
+        <w:shd w:val="clear" w:color="auto" w:fill="FFFFFF"/>
+        <w:jc w:val="left"/>
+        <w:textAlignment w:val="baseline"/>
+        <w:rPr>
+          <w:rFonts w:eastAsiaTheme="minorHAnsi" w:cs="Times New Roman"/>
+          <w:color w:val="3E3E40"/>
+          <w:kern w:val="0"/>
+        </w:rPr>
+      </w:pPr>
+      <w:r>
+        <w:rPr>
+          <w:rFonts w:eastAsiaTheme="minorHAnsi" w:cs="Times New Roman"/>
+          <w:color w:val="3E3E40"/>
+          <w:kern w:val="0"/>
+        </w:rPr>
+        <w:t>If we wanted to hide </w:t>
+      </w:r>
+      <w:r>
+        <w:rPr>
+          <w:rFonts w:eastAsiaTheme="minorHAnsi" w:cs="Courier New"/>
+          <w:color w:val="204056"/>
+          <w:kern w:val="0"/>
+          <w:bdr w:val="none" w:sz="0" w:space="0" w:color="auto" w:frame="1"/>
+          <w:shd w:val="clear" w:color="auto" w:fill="D4D5D6"/>
+        </w:rPr>
+        <w:t>item-two</w:t>
+      </w:r>
+      <w:r>
+        <w:rPr>
+          <w:rFonts w:eastAsiaTheme="minorHAnsi" w:cs="Times New Roman"/>
+          <w:color w:val="3E3E40"/>
+          <w:kern w:val="0"/>
+        </w:rPr>
+        <w:t>, we could write:</w:t>
+      </w:r>
+    </w:p>
+    <w:p>
+      <w:pPr>
+        <w:widowControl/>
+        <w:shd w:val="clear" w:color="auto" w:fill="354551"/>
+        <w:tabs>
+          <w:tab w:val="left" w:pos="916"/>
+          <w:tab w:val="left" w:pos="1832"/>
+          <w:tab w:val="left" w:pos="2748"/>
+          <w:tab w:val="left" w:pos="3664"/>
+          <w:tab w:val="left" w:pos="4580"/>
+          <w:tab w:val="left" w:pos="5496"/>
+          <w:tab w:val="left" w:pos="6412"/>
+          <w:tab w:val="left" w:pos="7328"/>
+          <w:tab w:val="left" w:pos="8244"/>
+          <w:tab w:val="left" w:pos="9160"/>
+          <w:tab w:val="left" w:pos="10076"/>
+          <w:tab w:val="left" w:pos="10992"/>
+          <w:tab w:val="left" w:pos="11908"/>
+          <w:tab w:val="left" w:pos="12824"/>
+          <w:tab w:val="left" w:pos="13740"/>
+          <w:tab w:val="left" w:pos="14656"/>
+        </w:tabs>
+        <w:jc w:val="left"/>
+        <w:textAlignment w:val="baseline"/>
+        <w:rPr>
+          <w:rFonts w:eastAsiaTheme="minorHAnsi" w:cs="Courier New"/>
+          <w:color w:val="FFFFFF"/>
+          <w:kern w:val="0"/>
+          <w:bdr w:val="none" w:sz="0" w:space="0" w:color="auto" w:frame="1"/>
+        </w:rPr>
+      </w:pPr>
+      <w:r>
+        <w:rPr>
+          <w:rFonts w:eastAsiaTheme="minorHAnsi" w:cs="Courier New"/>
+          <w:color w:val="FF8973"/>
+          <w:kern w:val="0"/>
+          <w:bdr w:val="none" w:sz="0" w:space="0" w:color="auto" w:frame="1"/>
+        </w:rPr>
+        <w:t>$</w:t>
+      </w:r>
+      <w:r>
+        <w:rPr>
+          <w:rFonts w:eastAsiaTheme="minorHAnsi" w:cs="Courier New"/>
+          <w:color w:val="FFFFFF"/>
+          <w:kern w:val="0"/>
+          <w:bdr w:val="none" w:sz="0" w:space="0" w:color="auto" w:frame="1"/>
+        </w:rPr>
+        <w:t>(</w:t>
+      </w:r>
+      <w:r>
+        <w:rPr>
+          <w:rFonts w:eastAsiaTheme="minorHAnsi" w:cs="Courier New"/>
+          <w:color w:val="FFE083"/>
+          <w:kern w:val="0"/>
+          <w:bdr w:val="none" w:sz="0" w:space="0" w:color="auto" w:frame="1"/>
+        </w:rPr>
+        <w:t>'.item-one'</w:t>
+      </w:r>
+      <w:r>
+        <w:rPr>
+          <w:rFonts w:eastAsiaTheme="minorHAnsi" w:cs="Courier New"/>
+          <w:color w:val="FFFFFF"/>
+          <w:kern w:val="0"/>
+          <w:bdr w:val="none" w:sz="0" w:space="0" w:color="auto" w:frame="1"/>
+        </w:rPr>
+        <w:t>).</w:t>
+      </w:r>
+      <w:r>
+        <w:rPr>
+          <w:rFonts w:eastAsiaTheme="minorHAnsi" w:cs="Courier New"/>
+          <w:color w:val="83FFF5"/>
+          <w:kern w:val="0"/>
+          <w:bdr w:val="none" w:sz="0" w:space="0" w:color="auto" w:frame="1"/>
+        </w:rPr>
+        <w:t>next</w:t>
+      </w:r>
+      <w:r>
+        <w:rPr>
+          <w:rFonts w:eastAsiaTheme="minorHAnsi" w:cs="Courier New"/>
+          <w:color w:val="FFFFFF"/>
+          <w:kern w:val="0"/>
+          <w:bdr w:val="none" w:sz="0" w:space="0" w:color="auto" w:frame="1"/>
+        </w:rPr>
+        <w:t>().</w:t>
+      </w:r>
+      <w:r>
+        <w:rPr>
+          <w:rFonts w:eastAsiaTheme="minorHAnsi" w:cs="Courier New"/>
+          <w:color w:val="83FFF5"/>
+          <w:kern w:val="0"/>
+          <w:bdr w:val="none" w:sz="0" w:space="0" w:color="auto" w:frame="1"/>
+        </w:rPr>
+        <w:t>hide</w:t>
+      </w:r>
+      <w:r>
+        <w:rPr>
+          <w:rFonts w:eastAsiaTheme="minorHAnsi" w:cs="Courier New"/>
+          <w:color w:val="FFFFFF"/>
+          <w:kern w:val="0"/>
+          <w:bdr w:val="none" w:sz="0" w:space="0" w:color="auto" w:frame="1"/>
+        </w:rPr>
+        <w:t>();</w:t>
+      </w:r>
+    </w:p>
+    <w:p>
+      <w:pPr>
+        <w:widowControl/>
+        <w:numPr>
+          <w:ilvl w:val="0"/>
+          <w:numId w:val="21"/>
+        </w:numPr>
+        <w:shd w:val="clear" w:color="auto" w:fill="FFFFFF"/>
+        <w:ind w:left="480"/>
+        <w:jc w:val="left"/>
+        <w:textAlignment w:val="baseline"/>
+        <w:rPr>
+          <w:rFonts w:eastAsiaTheme="minorHAnsi" w:cs="Times New Roman"/>
+          <w:color w:val="3E3E40"/>
+          <w:kern w:val="0"/>
+        </w:rPr>
+      </w:pPr>
+      <w:r>
+        <w:rPr>
+          <w:rFonts w:eastAsiaTheme="minorHAnsi" w:cs="Times New Roman"/>
+          <w:color w:val="3E3E40"/>
+          <w:kern w:val="0"/>
+        </w:rPr>
+        <w:t>We can attach </w:t>
+      </w:r>
+      <w:r>
+        <w:rPr>
+          <w:rFonts w:eastAsiaTheme="minorHAnsi" w:cs="Courier New"/>
+          <w:color w:val="204056"/>
+          <w:kern w:val="0"/>
+          <w:bdr w:val="none" w:sz="0" w:space="0" w:color="auto" w:frame="1"/>
+          <w:shd w:val="clear" w:color="auto" w:fill="D4D5D6"/>
+        </w:rPr>
+        <w:t>next</w:t>
+      </w:r>
+      <w:r>
+        <w:rPr>
+          <w:rFonts w:eastAsiaTheme="minorHAnsi" w:cs="Times New Roman"/>
+          <w:color w:val="3E3E40"/>
+          <w:kern w:val="0"/>
+        </w:rPr>
+        <w:t> to any jQuery selector to select the next direct element.</w:t>
+      </w:r>
+    </w:p>
+    <w:p>
+      <w:pPr>
+        <w:widowControl/>
+        <w:numPr>
+          <w:ilvl w:val="0"/>
+          <w:numId w:val="21"/>
+        </w:numPr>
+        <w:shd w:val="clear" w:color="auto" w:fill="FFFFFF"/>
+        <w:ind w:left="480"/>
+        <w:jc w:val="left"/>
+        <w:textAlignment w:val="baseline"/>
+        <w:rPr>
+          <w:rFonts w:eastAsiaTheme="minorHAnsi" w:cs="Times New Roman"/>
+          <w:color w:val="3E3E40"/>
+          <w:kern w:val="0"/>
+        </w:rPr>
+      </w:pPr>
+      <w:r>
+        <w:rPr>
+          <w:rFonts w:eastAsiaTheme="minorHAnsi" w:cs="Times New Roman"/>
+          <w:color w:val="3E3E40"/>
+          <w:kern w:val="0"/>
+        </w:rPr>
+        <w:t>Then, we can attach any jQuery function to </w:t>
+      </w:r>
+      <w:r>
+        <w:rPr>
+          <w:rFonts w:eastAsiaTheme="minorHAnsi" w:cs="Courier New"/>
+          <w:color w:val="204056"/>
+          <w:kern w:val="0"/>
+          <w:bdr w:val="none" w:sz="0" w:space="0" w:color="auto" w:frame="1"/>
+          <w:shd w:val="clear" w:color="auto" w:fill="D4D5D6"/>
+        </w:rPr>
+        <w:t>next()</w:t>
+      </w:r>
+      <w:r>
+        <w:rPr>
+          <w:rFonts w:eastAsiaTheme="minorHAnsi" w:cs="Times New Roman"/>
+          <w:color w:val="3E3E40"/>
+          <w:kern w:val="0"/>
+        </w:rPr>
+        <w:t>. In this case, we attached </w:t>
+      </w:r>
+      <w:r>
+        <w:rPr>
+          <w:rFonts w:eastAsiaTheme="minorHAnsi" w:cs="Courier New"/>
+          <w:color w:val="204056"/>
+          <w:kern w:val="0"/>
+          <w:bdr w:val="none" w:sz="0" w:space="0" w:color="auto" w:frame="1"/>
+          <w:shd w:val="clear" w:color="auto" w:fill="D4D5D6"/>
+        </w:rPr>
+        <w:t>hide</w:t>
+      </w:r>
+      <w:r>
+        <w:rPr>
+          <w:rFonts w:eastAsiaTheme="minorHAnsi" w:cs="Times New Roman"/>
+          <w:color w:val="3E3E40"/>
+          <w:kern w:val="0"/>
+        </w:rPr>
+        <w:t>, which would hide the next element after the </w:t>
+      </w:r>
+      <w:r>
+        <w:rPr>
+          <w:rFonts w:eastAsiaTheme="minorHAnsi" w:cs="Courier New"/>
+          <w:color w:val="204056"/>
+          <w:kern w:val="0"/>
+          <w:bdr w:val="none" w:sz="0" w:space="0" w:color="auto" w:frame="1"/>
+          <w:shd w:val="clear" w:color="auto" w:fill="D4D5D6"/>
+        </w:rPr>
+        <w:t>$('.item-one')</w:t>
+      </w:r>
+      <w:r>
+        <w:rPr>
+          <w:rFonts w:eastAsiaTheme="minorHAnsi" w:cs="Times New Roman"/>
+          <w:color w:val="3E3E40"/>
+          <w:kern w:val="0"/>
+        </w:rPr>
+        <w:t> element.</w:t>
+      </w:r>
+    </w:p>
+    <w:p>
+      <w:pPr>
+        <w:widowControl/>
+        <w:shd w:val="clear" w:color="auto" w:fill="FFFFFF"/>
+        <w:jc w:val="left"/>
+        <w:textAlignment w:val="baseline"/>
+        <w:rPr>
+          <w:rFonts w:eastAsiaTheme="minorHAnsi" w:cs="Times New Roman"/>
+          <w:color w:val="3E3E40"/>
+          <w:kern w:val="0"/>
+        </w:rPr>
+      </w:pPr>
+      <w:r>
+        <w:rPr>
+          <w:rFonts w:eastAsiaTheme="minorHAnsi" w:cs="Times New Roman"/>
+          <w:color w:val="3E3E40"/>
+          <w:kern w:val="0"/>
+        </w:rPr>
+        <w:t>We can change the text of an element with the jQuery function </w:t>
+      </w:r>
+      <w:r>
+        <w:rPr>
+          <w:rFonts w:eastAsiaTheme="minorHAnsi" w:cs="Courier New"/>
+          <w:color w:val="204056"/>
+          <w:kern w:val="0"/>
+          <w:bdr w:val="none" w:sz="0" w:space="0" w:color="auto" w:frame="1"/>
+          <w:shd w:val="clear" w:color="auto" w:fill="D4D5D6"/>
+        </w:rPr>
+        <w:t>text</w:t>
+      </w:r>
+      <w:r>
+        <w:rPr>
+          <w:rFonts w:eastAsiaTheme="minorHAnsi" w:cs="Times New Roman"/>
+          <w:color w:val="3E3E40"/>
+          <w:kern w:val="0"/>
+        </w:rPr>
+        <w:t xml:space="preserve">. </w:t>
+      </w:r>
+    </w:p>
+    <w:p>
+      <w:pPr>
+        <w:widowControl/>
+        <w:shd w:val="clear" w:color="auto" w:fill="354551"/>
+        <w:tabs>
+          <w:tab w:val="left" w:pos="916"/>
+          <w:tab w:val="left" w:pos="1832"/>
+          <w:tab w:val="left" w:pos="2748"/>
+          <w:tab w:val="left" w:pos="3664"/>
+          <w:tab w:val="left" w:pos="4580"/>
+          <w:tab w:val="left" w:pos="5496"/>
+          <w:tab w:val="left" w:pos="6412"/>
+          <w:tab w:val="left" w:pos="7328"/>
+          <w:tab w:val="left" w:pos="8244"/>
+          <w:tab w:val="left" w:pos="9160"/>
+          <w:tab w:val="left" w:pos="10076"/>
+          <w:tab w:val="left" w:pos="10992"/>
+          <w:tab w:val="left" w:pos="11908"/>
+          <w:tab w:val="left" w:pos="12824"/>
+          <w:tab w:val="left" w:pos="13740"/>
+          <w:tab w:val="left" w:pos="14656"/>
+        </w:tabs>
+        <w:jc w:val="left"/>
+        <w:textAlignment w:val="baseline"/>
+        <w:rPr>
+          <w:rFonts w:eastAsiaTheme="minorHAnsi" w:cs="Courier New"/>
+          <w:color w:val="FFFFFF"/>
+          <w:kern w:val="0"/>
+          <w:bdr w:val="none" w:sz="0" w:space="0" w:color="auto" w:frame="1"/>
+        </w:rPr>
+      </w:pPr>
+      <w:r>
+        <w:rPr>
+          <w:rFonts w:eastAsiaTheme="minorHAnsi" w:cs="Courier New"/>
+          <w:color w:val="FF8973"/>
+          <w:kern w:val="0"/>
+          <w:bdr w:val="none" w:sz="0" w:space="0" w:color="auto" w:frame="1"/>
+        </w:rPr>
+        <w:t>$</w:t>
+      </w:r>
+      <w:r>
+        <w:rPr>
+          <w:rFonts w:eastAsiaTheme="minorHAnsi" w:cs="Courier New"/>
+          <w:color w:val="FFFFFF"/>
+          <w:kern w:val="0"/>
+          <w:bdr w:val="none" w:sz="0" w:space="0" w:color="auto" w:frame="1"/>
+        </w:rPr>
+        <w:t>(</w:t>
+      </w:r>
+      <w:r>
+        <w:rPr>
+          <w:rFonts w:eastAsiaTheme="minorHAnsi" w:cs="Courier New"/>
+          <w:color w:val="FFE083"/>
+          <w:kern w:val="0"/>
+          <w:bdr w:val="none" w:sz="0" w:space="0" w:color="auto" w:frame="1"/>
+        </w:rPr>
+        <w:t>'.my-selector'</w:t>
+      </w:r>
+      <w:r>
+        <w:rPr>
+          <w:rFonts w:eastAsiaTheme="minorHAnsi" w:cs="Courier New"/>
+          <w:color w:val="FFFFFF"/>
+          <w:kern w:val="0"/>
+          <w:bdr w:val="none" w:sz="0" w:space="0" w:color="auto" w:frame="1"/>
+        </w:rPr>
+        <w:t>).</w:t>
+      </w:r>
+      <w:r>
+        <w:rPr>
+          <w:rFonts w:eastAsiaTheme="minorHAnsi" w:cs="Courier New"/>
+          <w:color w:val="83FFF5"/>
+          <w:kern w:val="0"/>
+          <w:bdr w:val="none" w:sz="0" w:space="0" w:color="auto" w:frame="1"/>
+        </w:rPr>
+        <w:t>text</w:t>
+      </w:r>
+      <w:r>
+        <w:rPr>
+          <w:rFonts w:eastAsiaTheme="minorHAnsi" w:cs="Courier New"/>
+          <w:color w:val="FFFFFF"/>
+          <w:kern w:val="0"/>
+          <w:bdr w:val="none" w:sz="0" w:space="0" w:color="auto" w:frame="1"/>
+        </w:rPr>
+        <w:t>(</w:t>
+      </w:r>
+      <w:r>
+        <w:rPr>
+          <w:rFonts w:eastAsiaTheme="minorHAnsi" w:cs="Courier New"/>
+          <w:color w:val="FFE083"/>
+          <w:kern w:val="0"/>
+          <w:bdr w:val="none" w:sz="0" w:space="0" w:color="auto" w:frame="1"/>
+        </w:rPr>
+        <w:t>'Hello world!'</w:t>
+      </w:r>
+      <w:r>
+        <w:rPr>
+          <w:rFonts w:eastAsiaTheme="minorHAnsi" w:cs="Courier New"/>
+          <w:color w:val="FFFFFF"/>
+          <w:kern w:val="0"/>
+          <w:bdr w:val="none" w:sz="0" w:space="0" w:color="auto" w:frame="1"/>
+        </w:rPr>
+        <w:t>);</w:t>
+      </w:r>
+    </w:p>
+    <w:p>
+      <w:pPr>
+        <w:widowControl/>
+        <w:numPr>
+          <w:ilvl w:val="0"/>
+          <w:numId w:val="22"/>
+        </w:numPr>
+        <w:shd w:val="clear" w:color="auto" w:fill="FFFFFF"/>
+        <w:ind w:left="480"/>
+        <w:jc w:val="left"/>
+        <w:textAlignment w:val="baseline"/>
+        <w:rPr>
+          <w:rFonts w:eastAsiaTheme="minorHAnsi" w:cs="Times New Roman"/>
+          <w:color w:val="3E3E40"/>
+          <w:kern w:val="0"/>
+        </w:rPr>
+      </w:pPr>
+      <w:r>
+        <w:rPr>
+          <w:rFonts w:eastAsiaTheme="minorHAnsi" w:cs="Courier New"/>
+          <w:color w:val="204056"/>
+          <w:kern w:val="0"/>
+          <w:bdr w:val="none" w:sz="0" w:space="0" w:color="auto" w:frame="1"/>
+          <w:shd w:val="clear" w:color="auto" w:fill="D4D5D6"/>
+        </w:rPr>
+        <w:t>text</w:t>
+      </w:r>
+      <w:r>
+        <w:rPr>
+          <w:rFonts w:eastAsiaTheme="minorHAnsi" w:cs="Times New Roman"/>
+          <w:color w:val="3E3E40"/>
+          <w:kern w:val="0"/>
+        </w:rPr>
+        <w:t> attaches directly to a jQuery selector.</w:t>
+      </w:r>
+    </w:p>
+    <w:p>
+      <w:pPr>
+        <w:widowControl/>
+        <w:numPr>
+          <w:ilvl w:val="0"/>
+          <w:numId w:val="22"/>
+        </w:numPr>
+        <w:shd w:val="clear" w:color="auto" w:fill="FFFFFF"/>
+        <w:ind w:left="480"/>
+        <w:jc w:val="left"/>
+        <w:textAlignment w:val="baseline"/>
+        <w:rPr>
+          <w:rFonts w:eastAsiaTheme="minorHAnsi" w:cs="Times New Roman"/>
+          <w:color w:val="3E3E40"/>
+          <w:kern w:val="0"/>
+        </w:rPr>
+      </w:pPr>
+      <w:r>
+        <w:rPr>
+          <w:rFonts w:eastAsiaTheme="minorHAnsi" w:cs="Times New Roman"/>
+          <w:color w:val="3E3E40"/>
+          <w:kern w:val="0"/>
+        </w:rPr>
+        <w:t>Inside of </w:t>
+      </w:r>
+      <w:r>
+        <w:rPr>
+          <w:rFonts w:eastAsiaTheme="minorHAnsi" w:cs="Courier New"/>
+          <w:color w:val="204056"/>
+          <w:kern w:val="0"/>
+          <w:bdr w:val="none" w:sz="0" w:space="0" w:color="auto" w:frame="1"/>
+          <w:shd w:val="clear" w:color="auto" w:fill="D4D5D6"/>
+        </w:rPr>
+        <w:t>text</w:t>
+      </w:r>
+      <w:r>
+        <w:rPr>
+          <w:rFonts w:eastAsiaTheme="minorHAnsi" w:cs="Times New Roman"/>
+          <w:color w:val="3E3E40"/>
+          <w:kern w:val="0"/>
+        </w:rPr>
+        <w:t>'s parentheses, we can provide text that will become the text of our DOM element. The text we supply will replace any existing text, and if the element has no pre-existing text, </w:t>
+      </w:r>
+      <w:r>
+        <w:rPr>
+          <w:rFonts w:eastAsiaTheme="minorHAnsi" w:cs="Courier New"/>
+          <w:color w:val="204056"/>
+          <w:kern w:val="0"/>
+          <w:bdr w:val="none" w:sz="0" w:space="0" w:color="auto" w:frame="1"/>
+          <w:shd w:val="clear" w:color="auto" w:fill="D4D5D6"/>
+        </w:rPr>
+        <w:t>text</w:t>
+      </w:r>
+      <w:r>
+        <w:rPr>
+          <w:rFonts w:eastAsiaTheme="minorHAnsi" w:cs="Times New Roman"/>
+          <w:color w:val="3E3E40"/>
+          <w:kern w:val="0"/>
+        </w:rPr>
+        <w:t> will add it.</w:t>
+      </w:r>
+    </w:p>
+    <w:p>
+      <w:pPr>
+        <w:widowControl/>
+        <w:shd w:val="clear" w:color="auto" w:fill="FFFFFF"/>
+        <w:jc w:val="left"/>
+        <w:textAlignment w:val="baseline"/>
+        <w:rPr>
+          <w:rFonts w:eastAsiaTheme="minorHAnsi" w:cs="Times New Roman"/>
+          <w:color w:val="3E3E40"/>
+          <w:kern w:val="0"/>
+        </w:rPr>
+      </w:pPr>
+      <w:r>
+        <w:rPr>
+          <w:rFonts w:eastAsiaTheme="minorHAnsi" w:cs="Times New Roman"/>
+          <w:color w:val="3E3E40"/>
+          <w:kern w:val="0"/>
+        </w:rPr>
+        <w:t xml:space="preserve">Let's instead make the projects slide onto the page when we click the 'Recent Projects' button and then </w:t>
+      </w:r>
+      <w:r>
+        <w:rPr>
+          <w:rFonts w:eastAsiaTheme="minorHAnsi" w:cs="Times New Roman"/>
+          <w:color w:val="3E3E40"/>
+          <w:kern w:val="0"/>
+          <w:highlight w:val="yellow"/>
+        </w:rPr>
+        <w:t>slide off the page</w:t>
+      </w:r>
+      <w:r>
+        <w:rPr>
+          <w:rFonts w:eastAsiaTheme="minorHAnsi" w:cs="Times New Roman"/>
+          <w:color w:val="3E3E40"/>
+          <w:kern w:val="0"/>
+        </w:rPr>
+        <w:t xml:space="preserve"> when we click the button again.</w:t>
+      </w:r>
+    </w:p>
+    <w:p>
+      <w:pPr>
+        <w:widowControl/>
+        <w:shd w:val="clear" w:color="auto" w:fill="FFFFFF"/>
+        <w:jc w:val="left"/>
+        <w:textAlignment w:val="baseline"/>
+        <w:rPr>
+          <w:rFonts w:eastAsiaTheme="minorHAnsi" w:cs="Times New Roman"/>
+          <w:color w:val="3E3E40"/>
+          <w:kern w:val="0"/>
+        </w:rPr>
+      </w:pPr>
+      <w:r>
+        <w:rPr>
+          <w:rFonts w:eastAsiaTheme="minorHAnsi" w:cs="Times New Roman"/>
+          <w:color w:val="3E3E40"/>
+          <w:kern w:val="0"/>
+        </w:rPr>
+        <w:t>jQuery provides a method named </w:t>
+      </w:r>
+      <w:proofErr w:type="spellStart"/>
+      <w:r>
+        <w:rPr>
+          <w:rFonts w:eastAsiaTheme="minorHAnsi" w:cs="Courier New"/>
+          <w:color w:val="204056"/>
+          <w:kern w:val="0"/>
+          <w:bdr w:val="none" w:sz="0" w:space="0" w:color="auto" w:frame="1"/>
+          <w:shd w:val="clear" w:color="auto" w:fill="D4D5D6"/>
+        </w:rPr>
+        <w:t>slideToggle</w:t>
+      </w:r>
+      <w:proofErr w:type="spellEnd"/>
+      <w:r>
+        <w:rPr>
+          <w:rFonts w:eastAsiaTheme="minorHAnsi" w:cs="Times New Roman"/>
+          <w:color w:val="3E3E40"/>
+          <w:kern w:val="0"/>
+        </w:rPr>
+        <w:t xml:space="preserve"> that can animate an element's entrance and exit. </w:t>
+      </w:r>
+    </w:p>
+    <w:p>
+      <w:pPr>
+        <w:widowControl/>
+        <w:shd w:val="clear" w:color="auto" w:fill="354551"/>
+        <w:tabs>
+          <w:tab w:val="left" w:pos="916"/>
+          <w:tab w:val="left" w:pos="1832"/>
+          <w:tab w:val="left" w:pos="2748"/>
+          <w:tab w:val="left" w:pos="3664"/>
+          <w:tab w:val="left" w:pos="4580"/>
+          <w:tab w:val="left" w:pos="5496"/>
+          <w:tab w:val="left" w:pos="6412"/>
+          <w:tab w:val="left" w:pos="7328"/>
+          <w:tab w:val="left" w:pos="8244"/>
+          <w:tab w:val="left" w:pos="9160"/>
+          <w:tab w:val="left" w:pos="10076"/>
+          <w:tab w:val="left" w:pos="10992"/>
+          <w:tab w:val="left" w:pos="11908"/>
+          <w:tab w:val="left" w:pos="12824"/>
+          <w:tab w:val="left" w:pos="13740"/>
+          <w:tab w:val="left" w:pos="14656"/>
+        </w:tabs>
+        <w:jc w:val="left"/>
+        <w:textAlignment w:val="baseline"/>
+        <w:rPr>
+          <w:rFonts w:eastAsiaTheme="minorHAnsi" w:cs="Courier New"/>
+          <w:color w:val="FFFFFF"/>
+          <w:kern w:val="0"/>
+          <w:bdr w:val="none" w:sz="0" w:space="0" w:color="auto" w:frame="1"/>
+        </w:rPr>
+      </w:pPr>
+      <w:r>
+        <w:rPr>
+          <w:rFonts w:eastAsiaTheme="minorHAnsi" w:cs="Courier New"/>
+          <w:color w:val="FF8973"/>
+          <w:kern w:val="0"/>
+          <w:bdr w:val="none" w:sz="0" w:space="0" w:color="auto" w:frame="1"/>
+        </w:rPr>
+        <w:t>$</w:t>
+      </w:r>
+      <w:r>
+        <w:rPr>
+          <w:rFonts w:eastAsiaTheme="minorHAnsi" w:cs="Courier New"/>
+          <w:color w:val="FFFFFF"/>
+          <w:kern w:val="0"/>
+          <w:bdr w:val="none" w:sz="0" w:space="0" w:color="auto" w:frame="1"/>
+        </w:rPr>
+        <w:t>(</w:t>
+      </w:r>
+      <w:r>
+        <w:rPr>
+          <w:rFonts w:eastAsiaTheme="minorHAnsi" w:cs="Courier New"/>
+          <w:color w:val="FFE083"/>
+          <w:kern w:val="0"/>
+          <w:bdr w:val="none" w:sz="0" w:space="0" w:color="auto" w:frame="1"/>
+        </w:rPr>
+        <w:t>'.example-class'</w:t>
+      </w:r>
+      <w:r>
+        <w:rPr>
+          <w:rFonts w:eastAsiaTheme="minorHAnsi" w:cs="Courier New"/>
+          <w:color w:val="FFFFFF"/>
+          <w:kern w:val="0"/>
+          <w:bdr w:val="none" w:sz="0" w:space="0" w:color="auto" w:frame="1"/>
+        </w:rPr>
+        <w:t>).</w:t>
+      </w:r>
+      <w:proofErr w:type="spellStart"/>
+      <w:r>
+        <w:rPr>
+          <w:rFonts w:eastAsiaTheme="minorHAnsi" w:cs="Courier New"/>
+          <w:color w:val="83FFF5"/>
+          <w:kern w:val="0"/>
+          <w:bdr w:val="none" w:sz="0" w:space="0" w:color="auto" w:frame="1"/>
+        </w:rPr>
+        <w:t>slideToggle</w:t>
+      </w:r>
+      <w:proofErr w:type="spellEnd"/>
+      <w:r>
+        <w:rPr>
+          <w:rFonts w:eastAsiaTheme="minorHAnsi" w:cs="Courier New"/>
+          <w:color w:val="FFFFFF"/>
+          <w:kern w:val="0"/>
+          <w:bdr w:val="none" w:sz="0" w:space="0" w:color="auto" w:frame="1"/>
+        </w:rPr>
+        <w:t>(</w:t>
+      </w:r>
+      <w:r>
+        <w:rPr>
+          <w:rFonts w:eastAsiaTheme="minorHAnsi" w:cs="Courier New"/>
+          <w:color w:val="FF8973"/>
+          <w:kern w:val="0"/>
+          <w:bdr w:val="none" w:sz="0" w:space="0" w:color="auto" w:frame="1"/>
+        </w:rPr>
+        <w:t>400</w:t>
+      </w:r>
+      <w:r>
+        <w:rPr>
+          <w:rFonts w:eastAsiaTheme="minorHAnsi" w:cs="Courier New"/>
+          <w:color w:val="FFFFFF"/>
+          <w:kern w:val="0"/>
+          <w:bdr w:val="none" w:sz="0" w:space="0" w:color="auto" w:frame="1"/>
+        </w:rPr>
+        <w:t>);</w:t>
+      </w:r>
+    </w:p>
+    <w:p>
+      <w:pPr>
+        <w:widowControl/>
+        <w:numPr>
+          <w:ilvl w:val="0"/>
+          <w:numId w:val="23"/>
+        </w:numPr>
+        <w:shd w:val="clear" w:color="auto" w:fill="FFFFFF"/>
+        <w:ind w:left="480"/>
+        <w:jc w:val="left"/>
+        <w:textAlignment w:val="baseline"/>
+        <w:rPr>
+          <w:rFonts w:eastAsiaTheme="minorHAnsi" w:cs="Times New Roman"/>
+          <w:color w:val="3E3E40"/>
+          <w:kern w:val="0"/>
+        </w:rPr>
+      </w:pPr>
+      <w:proofErr w:type="spellStart"/>
+      <w:r>
+        <w:rPr>
+          <w:rFonts w:eastAsiaTheme="minorHAnsi" w:cs="Courier New"/>
+          <w:color w:val="204056"/>
+          <w:kern w:val="0"/>
+          <w:bdr w:val="none" w:sz="0" w:space="0" w:color="auto" w:frame="1"/>
+          <w:shd w:val="clear" w:color="auto" w:fill="D4D5D6"/>
+        </w:rPr>
+        <w:t>slideToggle</w:t>
+      </w:r>
+      <w:proofErr w:type="spellEnd"/>
+      <w:r>
+        <w:rPr>
+          <w:rFonts w:eastAsiaTheme="minorHAnsi" w:cs="Times New Roman"/>
+          <w:color w:val="3E3E40"/>
+          <w:kern w:val="0"/>
+        </w:rPr>
+        <w:t> can be called directly on a jQuery selector.</w:t>
+      </w:r>
+    </w:p>
+    <w:p>
+      <w:pPr>
+        <w:widowControl/>
+        <w:numPr>
+          <w:ilvl w:val="0"/>
+          <w:numId w:val="23"/>
+        </w:numPr>
+        <w:shd w:val="clear" w:color="auto" w:fill="FFFFFF"/>
+        <w:ind w:left="480"/>
+        <w:jc w:val="left"/>
+        <w:textAlignment w:val="baseline"/>
+        <w:rPr>
+          <w:rFonts w:eastAsiaTheme="minorHAnsi" w:cs="Times New Roman"/>
+          <w:color w:val="3E3E40"/>
+          <w:kern w:val="0"/>
+        </w:rPr>
+      </w:pPr>
+      <w:proofErr w:type="spellStart"/>
+      <w:r>
+        <w:rPr>
+          <w:rFonts w:eastAsiaTheme="minorHAnsi" w:cs="Courier New"/>
+          <w:color w:val="204056"/>
+          <w:kern w:val="0"/>
+          <w:bdr w:val="none" w:sz="0" w:space="0" w:color="auto" w:frame="1"/>
+          <w:shd w:val="clear" w:color="auto" w:fill="D4D5D6"/>
+        </w:rPr>
+        <w:t>slideToggle</w:t>
+      </w:r>
+      <w:proofErr w:type="spellEnd"/>
+      <w:r>
+        <w:rPr>
+          <w:rFonts w:eastAsiaTheme="minorHAnsi" w:cs="Times New Roman"/>
+          <w:color w:val="3E3E40"/>
+          <w:kern w:val="0"/>
+        </w:rPr>
+        <w:t> also takes a parameter of milliseconds that the animation should last. The default is 400 milliseconds, or 0.4 seconds.</w:t>
+      </w:r>
+    </w:p>
+    <w:p>
+      <w:pPr>
+        <w:rPr>
+          <w:rFonts w:eastAsiaTheme="minorHAnsi"/>
+        </w:rPr>
+      </w:pPr>
+      <w:bookmarkStart w:id="0" w:name="_GoBack"/>
+      <w:bookmarkEnd w:id="0"/>
+    </w:p>
     <w:sectPr>
       <w:pgSz w:w="11900" w:h="16840"/>
       <w:pgMar w:top="1440" w:right="1800" w:bottom="1440" w:left="1800" w:header="851" w:footer="992" w:gutter="0"/>
@@ -3866,6 +10927,232 @@
     </w:lvl>
   </w:abstractNum>
   <w:abstractNum w:abstractNumId="1">
+    <w:nsid w:val="10147514"/>
+    <w:multiLevelType w:val="multilevel"/>
+    <w:tmpl w:val="A5486E6C"/>
+    <w:lvl w:ilvl="0">
+      <w:start w:val="1"/>
+      <w:numFmt w:val="decimal"/>
+      <w:lvlText w:val="%1."/>
+      <w:lvlJc w:val="left"/>
+      <w:pPr>
+        <w:tabs>
+          <w:tab w:val="num" w:pos="720"/>
+        </w:tabs>
+        <w:ind w:left="720" w:hanging="360"/>
+      </w:pPr>
+    </w:lvl>
+    <w:lvl w:ilvl="1" w:tentative="1">
+      <w:start w:val="1"/>
+      <w:numFmt w:val="decimal"/>
+      <w:lvlText w:val="%2."/>
+      <w:lvlJc w:val="left"/>
+      <w:pPr>
+        <w:tabs>
+          <w:tab w:val="num" w:pos="1440"/>
+        </w:tabs>
+        <w:ind w:left="1440" w:hanging="360"/>
+      </w:pPr>
+    </w:lvl>
+    <w:lvl w:ilvl="2" w:tentative="1">
+      <w:start w:val="1"/>
+      <w:numFmt w:val="decimal"/>
+      <w:lvlText w:val="%3."/>
+      <w:lvlJc w:val="left"/>
+      <w:pPr>
+        <w:tabs>
+          <w:tab w:val="num" w:pos="2160"/>
+        </w:tabs>
+        <w:ind w:left="2160" w:hanging="360"/>
+      </w:pPr>
+    </w:lvl>
+    <w:lvl w:ilvl="3" w:tentative="1">
+      <w:start w:val="1"/>
+      <w:numFmt w:val="decimal"/>
+      <w:lvlText w:val="%4."/>
+      <w:lvlJc w:val="left"/>
+      <w:pPr>
+        <w:tabs>
+          <w:tab w:val="num" w:pos="2880"/>
+        </w:tabs>
+        <w:ind w:left="2880" w:hanging="360"/>
+      </w:pPr>
+    </w:lvl>
+    <w:lvl w:ilvl="4" w:tentative="1">
+      <w:start w:val="1"/>
+      <w:numFmt w:val="decimal"/>
+      <w:lvlText w:val="%5."/>
+      <w:lvlJc w:val="left"/>
+      <w:pPr>
+        <w:tabs>
+          <w:tab w:val="num" w:pos="3600"/>
+        </w:tabs>
+        <w:ind w:left="3600" w:hanging="360"/>
+      </w:pPr>
+    </w:lvl>
+    <w:lvl w:ilvl="5" w:tentative="1">
+      <w:start w:val="1"/>
+      <w:numFmt w:val="decimal"/>
+      <w:lvlText w:val="%6."/>
+      <w:lvlJc w:val="left"/>
+      <w:pPr>
+        <w:tabs>
+          <w:tab w:val="num" w:pos="4320"/>
+        </w:tabs>
+        <w:ind w:left="4320" w:hanging="360"/>
+      </w:pPr>
+    </w:lvl>
+    <w:lvl w:ilvl="6" w:tentative="1">
+      <w:start w:val="1"/>
+      <w:numFmt w:val="decimal"/>
+      <w:lvlText w:val="%7."/>
+      <w:lvlJc w:val="left"/>
+      <w:pPr>
+        <w:tabs>
+          <w:tab w:val="num" w:pos="5040"/>
+        </w:tabs>
+        <w:ind w:left="5040" w:hanging="360"/>
+      </w:pPr>
+    </w:lvl>
+    <w:lvl w:ilvl="7" w:tentative="1">
+      <w:start w:val="1"/>
+      <w:numFmt w:val="decimal"/>
+      <w:lvlText w:val="%8."/>
+      <w:lvlJc w:val="left"/>
+      <w:pPr>
+        <w:tabs>
+          <w:tab w:val="num" w:pos="5760"/>
+        </w:tabs>
+        <w:ind w:left="5760" w:hanging="360"/>
+      </w:pPr>
+    </w:lvl>
+    <w:lvl w:ilvl="8" w:tentative="1">
+      <w:start w:val="1"/>
+      <w:numFmt w:val="decimal"/>
+      <w:lvlText w:val="%9."/>
+      <w:lvlJc w:val="left"/>
+      <w:pPr>
+        <w:tabs>
+          <w:tab w:val="num" w:pos="6480"/>
+        </w:tabs>
+        <w:ind w:left="6480" w:hanging="360"/>
+      </w:pPr>
+    </w:lvl>
+  </w:abstractNum>
+  <w:abstractNum w:abstractNumId="2">
+    <w:nsid w:val="12AA364E"/>
+    <w:multiLevelType w:val="multilevel"/>
+    <w:tmpl w:val="22E2B6FE"/>
+    <w:lvl w:ilvl="0">
+      <w:start w:val="1"/>
+      <w:numFmt w:val="decimal"/>
+      <w:lvlText w:val="%1."/>
+      <w:lvlJc w:val="left"/>
+      <w:pPr>
+        <w:tabs>
+          <w:tab w:val="num" w:pos="720"/>
+        </w:tabs>
+        <w:ind w:left="720" w:hanging="360"/>
+      </w:pPr>
+    </w:lvl>
+    <w:lvl w:ilvl="1" w:tentative="1">
+      <w:start w:val="1"/>
+      <w:numFmt w:val="decimal"/>
+      <w:lvlText w:val="%2."/>
+      <w:lvlJc w:val="left"/>
+      <w:pPr>
+        <w:tabs>
+          <w:tab w:val="num" w:pos="1440"/>
+        </w:tabs>
+        <w:ind w:left="1440" w:hanging="360"/>
+      </w:pPr>
+    </w:lvl>
+    <w:lvl w:ilvl="2" w:tentative="1">
+      <w:start w:val="1"/>
+      <w:numFmt w:val="decimal"/>
+      <w:lvlText w:val="%3."/>
+      <w:lvlJc w:val="left"/>
+      <w:pPr>
+        <w:tabs>
+          <w:tab w:val="num" w:pos="2160"/>
+        </w:tabs>
+        <w:ind w:left="2160" w:hanging="360"/>
+      </w:pPr>
+    </w:lvl>
+    <w:lvl w:ilvl="3" w:tentative="1">
+      <w:start w:val="1"/>
+      <w:numFmt w:val="decimal"/>
+      <w:lvlText w:val="%4."/>
+      <w:lvlJc w:val="left"/>
+      <w:pPr>
+        <w:tabs>
+          <w:tab w:val="num" w:pos="2880"/>
+        </w:tabs>
+        <w:ind w:left="2880" w:hanging="360"/>
+      </w:pPr>
+    </w:lvl>
+    <w:lvl w:ilvl="4" w:tentative="1">
+      <w:start w:val="1"/>
+      <w:numFmt w:val="decimal"/>
+      <w:lvlText w:val="%5."/>
+      <w:lvlJc w:val="left"/>
+      <w:pPr>
+        <w:tabs>
+          <w:tab w:val="num" w:pos="3600"/>
+        </w:tabs>
+        <w:ind w:left="3600" w:hanging="360"/>
+      </w:pPr>
+    </w:lvl>
+    <w:lvl w:ilvl="5" w:tentative="1">
+      <w:start w:val="1"/>
+      <w:numFmt w:val="decimal"/>
+      <w:lvlText w:val="%6."/>
+      <w:lvlJc w:val="left"/>
+      <w:pPr>
+        <w:tabs>
+          <w:tab w:val="num" w:pos="4320"/>
+        </w:tabs>
+        <w:ind w:left="4320" w:hanging="360"/>
+      </w:pPr>
+    </w:lvl>
+    <w:lvl w:ilvl="6" w:tentative="1">
+      <w:start w:val="1"/>
+      <w:numFmt w:val="decimal"/>
+      <w:lvlText w:val="%7."/>
+      <w:lvlJc w:val="left"/>
+      <w:pPr>
+        <w:tabs>
+          <w:tab w:val="num" w:pos="5040"/>
+        </w:tabs>
+        <w:ind w:left="5040" w:hanging="360"/>
+      </w:pPr>
+    </w:lvl>
+    <w:lvl w:ilvl="7" w:tentative="1">
+      <w:start w:val="1"/>
+      <w:numFmt w:val="decimal"/>
+      <w:lvlText w:val="%8."/>
+      <w:lvlJc w:val="left"/>
+      <w:pPr>
+        <w:tabs>
+          <w:tab w:val="num" w:pos="5760"/>
+        </w:tabs>
+        <w:ind w:left="5760" w:hanging="360"/>
+      </w:pPr>
+    </w:lvl>
+    <w:lvl w:ilvl="8" w:tentative="1">
+      <w:start w:val="1"/>
+      <w:numFmt w:val="decimal"/>
+      <w:lvlText w:val="%9."/>
+      <w:lvlJc w:val="left"/>
+      <w:pPr>
+        <w:tabs>
+          <w:tab w:val="num" w:pos="6480"/>
+        </w:tabs>
+        <w:ind w:left="6480" w:hanging="360"/>
+      </w:pPr>
+    </w:lvl>
+  </w:abstractNum>
+  <w:abstractNum w:abstractNumId="3">
     <w:nsid w:val="1636420D"/>
     <w:multiLevelType w:val="multilevel"/>
     <w:tmpl w:val="5164B88C"/>
@@ -3978,7 +11265,233 @@
       </w:pPr>
     </w:lvl>
   </w:abstractNum>
-  <w:abstractNum w:abstractNumId="2">
+  <w:abstractNum w:abstractNumId="4">
+    <w:nsid w:val="1D6B3B19"/>
+    <w:multiLevelType w:val="multilevel"/>
+    <w:tmpl w:val="CB1ECFD0"/>
+    <w:lvl w:ilvl="0">
+      <w:start w:val="1"/>
+      <w:numFmt w:val="decimal"/>
+      <w:lvlText w:val="%1."/>
+      <w:lvlJc w:val="left"/>
+      <w:pPr>
+        <w:tabs>
+          <w:tab w:val="num" w:pos="720"/>
+        </w:tabs>
+        <w:ind w:left="720" w:hanging="360"/>
+      </w:pPr>
+    </w:lvl>
+    <w:lvl w:ilvl="1" w:tentative="1">
+      <w:start w:val="1"/>
+      <w:numFmt w:val="decimal"/>
+      <w:lvlText w:val="%2."/>
+      <w:lvlJc w:val="left"/>
+      <w:pPr>
+        <w:tabs>
+          <w:tab w:val="num" w:pos="1440"/>
+        </w:tabs>
+        <w:ind w:left="1440" w:hanging="360"/>
+      </w:pPr>
+    </w:lvl>
+    <w:lvl w:ilvl="2" w:tentative="1">
+      <w:start w:val="1"/>
+      <w:numFmt w:val="decimal"/>
+      <w:lvlText w:val="%3."/>
+      <w:lvlJc w:val="left"/>
+      <w:pPr>
+        <w:tabs>
+          <w:tab w:val="num" w:pos="2160"/>
+        </w:tabs>
+        <w:ind w:left="2160" w:hanging="360"/>
+      </w:pPr>
+    </w:lvl>
+    <w:lvl w:ilvl="3" w:tentative="1">
+      <w:start w:val="1"/>
+      <w:numFmt w:val="decimal"/>
+      <w:lvlText w:val="%4."/>
+      <w:lvlJc w:val="left"/>
+      <w:pPr>
+        <w:tabs>
+          <w:tab w:val="num" w:pos="2880"/>
+        </w:tabs>
+        <w:ind w:left="2880" w:hanging="360"/>
+      </w:pPr>
+    </w:lvl>
+    <w:lvl w:ilvl="4" w:tentative="1">
+      <w:start w:val="1"/>
+      <w:numFmt w:val="decimal"/>
+      <w:lvlText w:val="%5."/>
+      <w:lvlJc w:val="left"/>
+      <w:pPr>
+        <w:tabs>
+          <w:tab w:val="num" w:pos="3600"/>
+        </w:tabs>
+        <w:ind w:left="3600" w:hanging="360"/>
+      </w:pPr>
+    </w:lvl>
+    <w:lvl w:ilvl="5" w:tentative="1">
+      <w:start w:val="1"/>
+      <w:numFmt w:val="decimal"/>
+      <w:lvlText w:val="%6."/>
+      <w:lvlJc w:val="left"/>
+      <w:pPr>
+        <w:tabs>
+          <w:tab w:val="num" w:pos="4320"/>
+        </w:tabs>
+        <w:ind w:left="4320" w:hanging="360"/>
+      </w:pPr>
+    </w:lvl>
+    <w:lvl w:ilvl="6" w:tentative="1">
+      <w:start w:val="1"/>
+      <w:numFmt w:val="decimal"/>
+      <w:lvlText w:val="%7."/>
+      <w:lvlJc w:val="left"/>
+      <w:pPr>
+        <w:tabs>
+          <w:tab w:val="num" w:pos="5040"/>
+        </w:tabs>
+        <w:ind w:left="5040" w:hanging="360"/>
+      </w:pPr>
+    </w:lvl>
+    <w:lvl w:ilvl="7" w:tentative="1">
+      <w:start w:val="1"/>
+      <w:numFmt w:val="decimal"/>
+      <w:lvlText w:val="%8."/>
+      <w:lvlJc w:val="left"/>
+      <w:pPr>
+        <w:tabs>
+          <w:tab w:val="num" w:pos="5760"/>
+        </w:tabs>
+        <w:ind w:left="5760" w:hanging="360"/>
+      </w:pPr>
+    </w:lvl>
+    <w:lvl w:ilvl="8" w:tentative="1">
+      <w:start w:val="1"/>
+      <w:numFmt w:val="decimal"/>
+      <w:lvlText w:val="%9."/>
+      <w:lvlJc w:val="left"/>
+      <w:pPr>
+        <w:tabs>
+          <w:tab w:val="num" w:pos="6480"/>
+        </w:tabs>
+        <w:ind w:left="6480" w:hanging="360"/>
+      </w:pPr>
+    </w:lvl>
+  </w:abstractNum>
+  <w:abstractNum w:abstractNumId="5">
+    <w:nsid w:val="21143B9F"/>
+    <w:multiLevelType w:val="multilevel"/>
+    <w:tmpl w:val="FCE69916"/>
+    <w:lvl w:ilvl="0">
+      <w:start w:val="1"/>
+      <w:numFmt w:val="decimal"/>
+      <w:lvlText w:val="%1."/>
+      <w:lvlJc w:val="left"/>
+      <w:pPr>
+        <w:tabs>
+          <w:tab w:val="num" w:pos="720"/>
+        </w:tabs>
+        <w:ind w:left="720" w:hanging="360"/>
+      </w:pPr>
+    </w:lvl>
+    <w:lvl w:ilvl="1" w:tentative="1">
+      <w:start w:val="1"/>
+      <w:numFmt w:val="decimal"/>
+      <w:lvlText w:val="%2."/>
+      <w:lvlJc w:val="left"/>
+      <w:pPr>
+        <w:tabs>
+          <w:tab w:val="num" w:pos="1440"/>
+        </w:tabs>
+        <w:ind w:left="1440" w:hanging="360"/>
+      </w:pPr>
+    </w:lvl>
+    <w:lvl w:ilvl="2" w:tentative="1">
+      <w:start w:val="1"/>
+      <w:numFmt w:val="decimal"/>
+      <w:lvlText w:val="%3."/>
+      <w:lvlJc w:val="left"/>
+      <w:pPr>
+        <w:tabs>
+          <w:tab w:val="num" w:pos="2160"/>
+        </w:tabs>
+        <w:ind w:left="2160" w:hanging="360"/>
+      </w:pPr>
+    </w:lvl>
+    <w:lvl w:ilvl="3" w:tentative="1">
+      <w:start w:val="1"/>
+      <w:numFmt w:val="decimal"/>
+      <w:lvlText w:val="%4."/>
+      <w:lvlJc w:val="left"/>
+      <w:pPr>
+        <w:tabs>
+          <w:tab w:val="num" w:pos="2880"/>
+        </w:tabs>
+        <w:ind w:left="2880" w:hanging="360"/>
+      </w:pPr>
+    </w:lvl>
+    <w:lvl w:ilvl="4" w:tentative="1">
+      <w:start w:val="1"/>
+      <w:numFmt w:val="decimal"/>
+      <w:lvlText w:val="%5."/>
+      <w:lvlJc w:val="left"/>
+      <w:pPr>
+        <w:tabs>
+          <w:tab w:val="num" w:pos="3600"/>
+        </w:tabs>
+        <w:ind w:left="3600" w:hanging="360"/>
+      </w:pPr>
+    </w:lvl>
+    <w:lvl w:ilvl="5" w:tentative="1">
+      <w:start w:val="1"/>
+      <w:numFmt w:val="decimal"/>
+      <w:lvlText w:val="%6."/>
+      <w:lvlJc w:val="left"/>
+      <w:pPr>
+        <w:tabs>
+          <w:tab w:val="num" w:pos="4320"/>
+        </w:tabs>
+        <w:ind w:left="4320" w:hanging="360"/>
+      </w:pPr>
+    </w:lvl>
+    <w:lvl w:ilvl="6" w:tentative="1">
+      <w:start w:val="1"/>
+      <w:numFmt w:val="decimal"/>
+      <w:lvlText w:val="%7."/>
+      <w:lvlJc w:val="left"/>
+      <w:pPr>
+        <w:tabs>
+          <w:tab w:val="num" w:pos="5040"/>
+        </w:tabs>
+        <w:ind w:left="5040" w:hanging="360"/>
+      </w:pPr>
+    </w:lvl>
+    <w:lvl w:ilvl="7" w:tentative="1">
+      <w:start w:val="1"/>
+      <w:numFmt w:val="decimal"/>
+      <w:lvlText w:val="%8."/>
+      <w:lvlJc w:val="left"/>
+      <w:pPr>
+        <w:tabs>
+          <w:tab w:val="num" w:pos="5760"/>
+        </w:tabs>
+        <w:ind w:left="5760" w:hanging="360"/>
+      </w:pPr>
+    </w:lvl>
+    <w:lvl w:ilvl="8" w:tentative="1">
+      <w:start w:val="1"/>
+      <w:numFmt w:val="decimal"/>
+      <w:lvlText w:val="%9."/>
+      <w:lvlJc w:val="left"/>
+      <w:pPr>
+        <w:tabs>
+          <w:tab w:val="num" w:pos="6480"/>
+        </w:tabs>
+        <w:ind w:left="6480" w:hanging="360"/>
+      </w:pPr>
+    </w:lvl>
+  </w:abstractNum>
+  <w:abstractNum w:abstractNumId="6">
     <w:nsid w:val="34C77B0F"/>
     <w:multiLevelType w:val="multilevel"/>
     <w:tmpl w:val="6B54F62A"/>
@@ -4091,7 +11604,346 @@
       </w:pPr>
     </w:lvl>
   </w:abstractNum>
-  <w:abstractNum w:abstractNumId="3">
+  <w:abstractNum w:abstractNumId="7">
+    <w:nsid w:val="39025233"/>
+    <w:multiLevelType w:val="multilevel"/>
+    <w:tmpl w:val="52AAC470"/>
+    <w:lvl w:ilvl="0">
+      <w:start w:val="1"/>
+      <w:numFmt w:val="decimal"/>
+      <w:lvlText w:val="%1."/>
+      <w:lvlJc w:val="left"/>
+      <w:pPr>
+        <w:tabs>
+          <w:tab w:val="num" w:pos="720"/>
+        </w:tabs>
+        <w:ind w:left="720" w:hanging="360"/>
+      </w:pPr>
+    </w:lvl>
+    <w:lvl w:ilvl="1" w:tentative="1">
+      <w:start w:val="1"/>
+      <w:numFmt w:val="decimal"/>
+      <w:lvlText w:val="%2."/>
+      <w:lvlJc w:val="left"/>
+      <w:pPr>
+        <w:tabs>
+          <w:tab w:val="num" w:pos="1440"/>
+        </w:tabs>
+        <w:ind w:left="1440" w:hanging="360"/>
+      </w:pPr>
+    </w:lvl>
+    <w:lvl w:ilvl="2" w:tentative="1">
+      <w:start w:val="1"/>
+      <w:numFmt w:val="decimal"/>
+      <w:lvlText w:val="%3."/>
+      <w:lvlJc w:val="left"/>
+      <w:pPr>
+        <w:tabs>
+          <w:tab w:val="num" w:pos="2160"/>
+        </w:tabs>
+        <w:ind w:left="2160" w:hanging="360"/>
+      </w:pPr>
+    </w:lvl>
+    <w:lvl w:ilvl="3" w:tentative="1">
+      <w:start w:val="1"/>
+      <w:numFmt w:val="decimal"/>
+      <w:lvlText w:val="%4."/>
+      <w:lvlJc w:val="left"/>
+      <w:pPr>
+        <w:tabs>
+          <w:tab w:val="num" w:pos="2880"/>
+        </w:tabs>
+        <w:ind w:left="2880" w:hanging="360"/>
+      </w:pPr>
+    </w:lvl>
+    <w:lvl w:ilvl="4" w:tentative="1">
+      <w:start w:val="1"/>
+      <w:numFmt w:val="decimal"/>
+      <w:lvlText w:val="%5."/>
+      <w:lvlJc w:val="left"/>
+      <w:pPr>
+        <w:tabs>
+          <w:tab w:val="num" w:pos="3600"/>
+        </w:tabs>
+        <w:ind w:left="3600" w:hanging="360"/>
+      </w:pPr>
+    </w:lvl>
+    <w:lvl w:ilvl="5" w:tentative="1">
+      <w:start w:val="1"/>
+      <w:numFmt w:val="decimal"/>
+      <w:lvlText w:val="%6."/>
+      <w:lvlJc w:val="left"/>
+      <w:pPr>
+        <w:tabs>
+          <w:tab w:val="num" w:pos="4320"/>
+        </w:tabs>
+        <w:ind w:left="4320" w:hanging="360"/>
+      </w:pPr>
+    </w:lvl>
+    <w:lvl w:ilvl="6" w:tentative="1">
+      <w:start w:val="1"/>
+      <w:numFmt w:val="decimal"/>
+      <w:lvlText w:val="%7."/>
+      <w:lvlJc w:val="left"/>
+      <w:pPr>
+        <w:tabs>
+          <w:tab w:val="num" w:pos="5040"/>
+        </w:tabs>
+        <w:ind w:left="5040" w:hanging="360"/>
+      </w:pPr>
+    </w:lvl>
+    <w:lvl w:ilvl="7" w:tentative="1">
+      <w:start w:val="1"/>
+      <w:numFmt w:val="decimal"/>
+      <w:lvlText w:val="%8."/>
+      <w:lvlJc w:val="left"/>
+      <w:pPr>
+        <w:tabs>
+          <w:tab w:val="num" w:pos="5760"/>
+        </w:tabs>
+        <w:ind w:left="5760" w:hanging="360"/>
+      </w:pPr>
+    </w:lvl>
+    <w:lvl w:ilvl="8" w:tentative="1">
+      <w:start w:val="1"/>
+      <w:numFmt w:val="decimal"/>
+      <w:lvlText w:val="%9."/>
+      <w:lvlJc w:val="left"/>
+      <w:pPr>
+        <w:tabs>
+          <w:tab w:val="num" w:pos="6480"/>
+        </w:tabs>
+        <w:ind w:left="6480" w:hanging="360"/>
+      </w:pPr>
+    </w:lvl>
+  </w:abstractNum>
+  <w:abstractNum w:abstractNumId="8">
+    <w:nsid w:val="3DA76BB3"/>
+    <w:multiLevelType w:val="multilevel"/>
+    <w:tmpl w:val="229AB488"/>
+    <w:lvl w:ilvl="0">
+      <w:start w:val="1"/>
+      <w:numFmt w:val="decimal"/>
+      <w:lvlText w:val="%1."/>
+      <w:lvlJc w:val="left"/>
+      <w:pPr>
+        <w:tabs>
+          <w:tab w:val="num" w:pos="720"/>
+        </w:tabs>
+        <w:ind w:left="720" w:hanging="360"/>
+      </w:pPr>
+    </w:lvl>
+    <w:lvl w:ilvl="1" w:tentative="1">
+      <w:start w:val="1"/>
+      <w:numFmt w:val="decimal"/>
+      <w:lvlText w:val="%2."/>
+      <w:lvlJc w:val="left"/>
+      <w:pPr>
+        <w:tabs>
+          <w:tab w:val="num" w:pos="1440"/>
+        </w:tabs>
+        <w:ind w:left="1440" w:hanging="360"/>
+      </w:pPr>
+    </w:lvl>
+    <w:lvl w:ilvl="2" w:tentative="1">
+      <w:start w:val="1"/>
+      <w:numFmt w:val="decimal"/>
+      <w:lvlText w:val="%3."/>
+      <w:lvlJc w:val="left"/>
+      <w:pPr>
+        <w:tabs>
+          <w:tab w:val="num" w:pos="2160"/>
+        </w:tabs>
+        <w:ind w:left="2160" w:hanging="360"/>
+      </w:pPr>
+    </w:lvl>
+    <w:lvl w:ilvl="3" w:tentative="1">
+      <w:start w:val="1"/>
+      <w:numFmt w:val="decimal"/>
+      <w:lvlText w:val="%4."/>
+      <w:lvlJc w:val="left"/>
+      <w:pPr>
+        <w:tabs>
+          <w:tab w:val="num" w:pos="2880"/>
+        </w:tabs>
+        <w:ind w:left="2880" w:hanging="360"/>
+      </w:pPr>
+    </w:lvl>
+    <w:lvl w:ilvl="4" w:tentative="1">
+      <w:start w:val="1"/>
+      <w:numFmt w:val="decimal"/>
+      <w:lvlText w:val="%5."/>
+      <w:lvlJc w:val="left"/>
+      <w:pPr>
+        <w:tabs>
+          <w:tab w:val="num" w:pos="3600"/>
+        </w:tabs>
+        <w:ind w:left="3600" w:hanging="360"/>
+      </w:pPr>
+    </w:lvl>
+    <w:lvl w:ilvl="5" w:tentative="1">
+      <w:start w:val="1"/>
+      <w:numFmt w:val="decimal"/>
+      <w:lvlText w:val="%6."/>
+      <w:lvlJc w:val="left"/>
+      <w:pPr>
+        <w:tabs>
+          <w:tab w:val="num" w:pos="4320"/>
+        </w:tabs>
+        <w:ind w:left="4320" w:hanging="360"/>
+      </w:pPr>
+    </w:lvl>
+    <w:lvl w:ilvl="6" w:tentative="1">
+      <w:start w:val="1"/>
+      <w:numFmt w:val="decimal"/>
+      <w:lvlText w:val="%7."/>
+      <w:lvlJc w:val="left"/>
+      <w:pPr>
+        <w:tabs>
+          <w:tab w:val="num" w:pos="5040"/>
+        </w:tabs>
+        <w:ind w:left="5040" w:hanging="360"/>
+      </w:pPr>
+    </w:lvl>
+    <w:lvl w:ilvl="7" w:tentative="1">
+      <w:start w:val="1"/>
+      <w:numFmt w:val="decimal"/>
+      <w:lvlText w:val="%8."/>
+      <w:lvlJc w:val="left"/>
+      <w:pPr>
+        <w:tabs>
+          <w:tab w:val="num" w:pos="5760"/>
+        </w:tabs>
+        <w:ind w:left="5760" w:hanging="360"/>
+      </w:pPr>
+    </w:lvl>
+    <w:lvl w:ilvl="8" w:tentative="1">
+      <w:start w:val="1"/>
+      <w:numFmt w:val="decimal"/>
+      <w:lvlText w:val="%9."/>
+      <w:lvlJc w:val="left"/>
+      <w:pPr>
+        <w:tabs>
+          <w:tab w:val="num" w:pos="6480"/>
+        </w:tabs>
+        <w:ind w:left="6480" w:hanging="360"/>
+      </w:pPr>
+    </w:lvl>
+  </w:abstractNum>
+  <w:abstractNum w:abstractNumId="9">
+    <w:nsid w:val="43472C72"/>
+    <w:multiLevelType w:val="multilevel"/>
+    <w:tmpl w:val="7BC6F836"/>
+    <w:lvl w:ilvl="0">
+      <w:start w:val="1"/>
+      <w:numFmt w:val="decimal"/>
+      <w:lvlText w:val="%1."/>
+      <w:lvlJc w:val="left"/>
+      <w:pPr>
+        <w:tabs>
+          <w:tab w:val="num" w:pos="720"/>
+        </w:tabs>
+        <w:ind w:left="720" w:hanging="360"/>
+      </w:pPr>
+    </w:lvl>
+    <w:lvl w:ilvl="1" w:tentative="1">
+      <w:start w:val="1"/>
+      <w:numFmt w:val="decimal"/>
+      <w:lvlText w:val="%2."/>
+      <w:lvlJc w:val="left"/>
+      <w:pPr>
+        <w:tabs>
+          <w:tab w:val="num" w:pos="1440"/>
+        </w:tabs>
+        <w:ind w:left="1440" w:hanging="360"/>
+      </w:pPr>
+    </w:lvl>
+    <w:lvl w:ilvl="2" w:tentative="1">
+      <w:start w:val="1"/>
+      <w:numFmt w:val="decimal"/>
+      <w:lvlText w:val="%3."/>
+      <w:lvlJc w:val="left"/>
+      <w:pPr>
+        <w:tabs>
+          <w:tab w:val="num" w:pos="2160"/>
+        </w:tabs>
+        <w:ind w:left="2160" w:hanging="360"/>
+      </w:pPr>
+    </w:lvl>
+    <w:lvl w:ilvl="3" w:tentative="1">
+      <w:start w:val="1"/>
+      <w:numFmt w:val="decimal"/>
+      <w:lvlText w:val="%4."/>
+      <w:lvlJc w:val="left"/>
+      <w:pPr>
+        <w:tabs>
+          <w:tab w:val="num" w:pos="2880"/>
+        </w:tabs>
+        <w:ind w:left="2880" w:hanging="360"/>
+      </w:pPr>
+    </w:lvl>
+    <w:lvl w:ilvl="4" w:tentative="1">
+      <w:start w:val="1"/>
+      <w:numFmt w:val="decimal"/>
+      <w:lvlText w:val="%5."/>
+      <w:lvlJc w:val="left"/>
+      <w:pPr>
+        <w:tabs>
+          <w:tab w:val="num" w:pos="3600"/>
+        </w:tabs>
+        <w:ind w:left="3600" w:hanging="360"/>
+      </w:pPr>
+    </w:lvl>
+    <w:lvl w:ilvl="5" w:tentative="1">
+      <w:start w:val="1"/>
+      <w:numFmt w:val="decimal"/>
+      <w:lvlText w:val="%6."/>
+      <w:lvlJc w:val="left"/>
+      <w:pPr>
+        <w:tabs>
+          <w:tab w:val="num" w:pos="4320"/>
+        </w:tabs>
+        <w:ind w:left="4320" w:hanging="360"/>
+      </w:pPr>
+    </w:lvl>
+    <w:lvl w:ilvl="6" w:tentative="1">
+      <w:start w:val="1"/>
+      <w:numFmt w:val="decimal"/>
+      <w:lvlText w:val="%7."/>
+      <w:lvlJc w:val="left"/>
+      <w:pPr>
+        <w:tabs>
+          <w:tab w:val="num" w:pos="5040"/>
+        </w:tabs>
+        <w:ind w:left="5040" w:hanging="360"/>
+      </w:pPr>
+    </w:lvl>
+    <w:lvl w:ilvl="7" w:tentative="1">
+      <w:start w:val="1"/>
+      <w:numFmt w:val="decimal"/>
+      <w:lvlText w:val="%8."/>
+      <w:lvlJc w:val="left"/>
+      <w:pPr>
+        <w:tabs>
+          <w:tab w:val="num" w:pos="5760"/>
+        </w:tabs>
+        <w:ind w:left="5760" w:hanging="360"/>
+      </w:pPr>
+    </w:lvl>
+    <w:lvl w:ilvl="8" w:tentative="1">
+      <w:start w:val="1"/>
+      <w:numFmt w:val="decimal"/>
+      <w:lvlText w:val="%9."/>
+      <w:lvlJc w:val="left"/>
+      <w:pPr>
+        <w:tabs>
+          <w:tab w:val="num" w:pos="6480"/>
+        </w:tabs>
+        <w:ind w:left="6480" w:hanging="360"/>
+      </w:pPr>
+    </w:lvl>
+  </w:abstractNum>
+  <w:abstractNum w:abstractNumId="10">
     <w:nsid w:val="44442C9C"/>
     <w:multiLevelType w:val="multilevel"/>
     <w:tmpl w:val="0B60BEBC"/>
@@ -4204,7 +12056,233 @@
       </w:pPr>
     </w:lvl>
   </w:abstractNum>
-  <w:abstractNum w:abstractNumId="4">
+  <w:abstractNum w:abstractNumId="11">
+    <w:nsid w:val="5834198F"/>
+    <w:multiLevelType w:val="multilevel"/>
+    <w:tmpl w:val="7B2A9DC8"/>
+    <w:lvl w:ilvl="0">
+      <w:start w:val="1"/>
+      <w:numFmt w:val="decimal"/>
+      <w:lvlText w:val="%1."/>
+      <w:lvlJc w:val="left"/>
+      <w:pPr>
+        <w:tabs>
+          <w:tab w:val="num" w:pos="720"/>
+        </w:tabs>
+        <w:ind w:left="720" w:hanging="360"/>
+      </w:pPr>
+    </w:lvl>
+    <w:lvl w:ilvl="1" w:tentative="1">
+      <w:start w:val="1"/>
+      <w:numFmt w:val="decimal"/>
+      <w:lvlText w:val="%2."/>
+      <w:lvlJc w:val="left"/>
+      <w:pPr>
+        <w:tabs>
+          <w:tab w:val="num" w:pos="1440"/>
+        </w:tabs>
+        <w:ind w:left="1440" w:hanging="360"/>
+      </w:pPr>
+    </w:lvl>
+    <w:lvl w:ilvl="2" w:tentative="1">
+      <w:start w:val="1"/>
+      <w:numFmt w:val="decimal"/>
+      <w:lvlText w:val="%3."/>
+      <w:lvlJc w:val="left"/>
+      <w:pPr>
+        <w:tabs>
+          <w:tab w:val="num" w:pos="2160"/>
+        </w:tabs>
+        <w:ind w:left="2160" w:hanging="360"/>
+      </w:pPr>
+    </w:lvl>
+    <w:lvl w:ilvl="3" w:tentative="1">
+      <w:start w:val="1"/>
+      <w:numFmt w:val="decimal"/>
+      <w:lvlText w:val="%4."/>
+      <w:lvlJc w:val="left"/>
+      <w:pPr>
+        <w:tabs>
+          <w:tab w:val="num" w:pos="2880"/>
+        </w:tabs>
+        <w:ind w:left="2880" w:hanging="360"/>
+      </w:pPr>
+    </w:lvl>
+    <w:lvl w:ilvl="4" w:tentative="1">
+      <w:start w:val="1"/>
+      <w:numFmt w:val="decimal"/>
+      <w:lvlText w:val="%5."/>
+      <w:lvlJc w:val="left"/>
+      <w:pPr>
+        <w:tabs>
+          <w:tab w:val="num" w:pos="3600"/>
+        </w:tabs>
+        <w:ind w:left="3600" w:hanging="360"/>
+      </w:pPr>
+    </w:lvl>
+    <w:lvl w:ilvl="5" w:tentative="1">
+      <w:start w:val="1"/>
+      <w:numFmt w:val="decimal"/>
+      <w:lvlText w:val="%6."/>
+      <w:lvlJc w:val="left"/>
+      <w:pPr>
+        <w:tabs>
+          <w:tab w:val="num" w:pos="4320"/>
+        </w:tabs>
+        <w:ind w:left="4320" w:hanging="360"/>
+      </w:pPr>
+    </w:lvl>
+    <w:lvl w:ilvl="6" w:tentative="1">
+      <w:start w:val="1"/>
+      <w:numFmt w:val="decimal"/>
+      <w:lvlText w:val="%7."/>
+      <w:lvlJc w:val="left"/>
+      <w:pPr>
+        <w:tabs>
+          <w:tab w:val="num" w:pos="5040"/>
+        </w:tabs>
+        <w:ind w:left="5040" w:hanging="360"/>
+      </w:pPr>
+    </w:lvl>
+    <w:lvl w:ilvl="7" w:tentative="1">
+      <w:start w:val="1"/>
+      <w:numFmt w:val="decimal"/>
+      <w:lvlText w:val="%8."/>
+      <w:lvlJc w:val="left"/>
+      <w:pPr>
+        <w:tabs>
+          <w:tab w:val="num" w:pos="5760"/>
+        </w:tabs>
+        <w:ind w:left="5760" w:hanging="360"/>
+      </w:pPr>
+    </w:lvl>
+    <w:lvl w:ilvl="8" w:tentative="1">
+      <w:start w:val="1"/>
+      <w:numFmt w:val="decimal"/>
+      <w:lvlText w:val="%9."/>
+      <w:lvlJc w:val="left"/>
+      <w:pPr>
+        <w:tabs>
+          <w:tab w:val="num" w:pos="6480"/>
+        </w:tabs>
+        <w:ind w:left="6480" w:hanging="360"/>
+      </w:pPr>
+    </w:lvl>
+  </w:abstractNum>
+  <w:abstractNum w:abstractNumId="12">
+    <w:nsid w:val="5B3E26A1"/>
+    <w:multiLevelType w:val="multilevel"/>
+    <w:tmpl w:val="34A4ED42"/>
+    <w:lvl w:ilvl="0">
+      <w:start w:val="1"/>
+      <w:numFmt w:val="decimal"/>
+      <w:lvlText w:val="%1."/>
+      <w:lvlJc w:val="left"/>
+      <w:pPr>
+        <w:tabs>
+          <w:tab w:val="num" w:pos="720"/>
+        </w:tabs>
+        <w:ind w:left="720" w:hanging="360"/>
+      </w:pPr>
+    </w:lvl>
+    <w:lvl w:ilvl="1" w:tentative="1">
+      <w:start w:val="1"/>
+      <w:numFmt w:val="decimal"/>
+      <w:lvlText w:val="%2."/>
+      <w:lvlJc w:val="left"/>
+      <w:pPr>
+        <w:tabs>
+          <w:tab w:val="num" w:pos="1440"/>
+        </w:tabs>
+        <w:ind w:left="1440" w:hanging="360"/>
+      </w:pPr>
+    </w:lvl>
+    <w:lvl w:ilvl="2" w:tentative="1">
+      <w:start w:val="1"/>
+      <w:numFmt w:val="decimal"/>
+      <w:lvlText w:val="%3."/>
+      <w:lvlJc w:val="left"/>
+      <w:pPr>
+        <w:tabs>
+          <w:tab w:val="num" w:pos="2160"/>
+        </w:tabs>
+        <w:ind w:left="2160" w:hanging="360"/>
+      </w:pPr>
+    </w:lvl>
+    <w:lvl w:ilvl="3" w:tentative="1">
+      <w:start w:val="1"/>
+      <w:numFmt w:val="decimal"/>
+      <w:lvlText w:val="%4."/>
+      <w:lvlJc w:val="left"/>
+      <w:pPr>
+        <w:tabs>
+          <w:tab w:val="num" w:pos="2880"/>
+        </w:tabs>
+        <w:ind w:left="2880" w:hanging="360"/>
+      </w:pPr>
+    </w:lvl>
+    <w:lvl w:ilvl="4" w:tentative="1">
+      <w:start w:val="1"/>
+      <w:numFmt w:val="decimal"/>
+      <w:lvlText w:val="%5."/>
+      <w:lvlJc w:val="left"/>
+      <w:pPr>
+        <w:tabs>
+          <w:tab w:val="num" w:pos="3600"/>
+        </w:tabs>
+        <w:ind w:left="3600" w:hanging="360"/>
+      </w:pPr>
+    </w:lvl>
+    <w:lvl w:ilvl="5" w:tentative="1">
+      <w:start w:val="1"/>
+      <w:numFmt w:val="decimal"/>
+      <w:lvlText w:val="%6."/>
+      <w:lvlJc w:val="left"/>
+      <w:pPr>
+        <w:tabs>
+          <w:tab w:val="num" w:pos="4320"/>
+        </w:tabs>
+        <w:ind w:left="4320" w:hanging="360"/>
+      </w:pPr>
+    </w:lvl>
+    <w:lvl w:ilvl="6" w:tentative="1">
+      <w:start w:val="1"/>
+      <w:numFmt w:val="decimal"/>
+      <w:lvlText w:val="%7."/>
+      <w:lvlJc w:val="left"/>
+      <w:pPr>
+        <w:tabs>
+          <w:tab w:val="num" w:pos="5040"/>
+        </w:tabs>
+        <w:ind w:left="5040" w:hanging="360"/>
+      </w:pPr>
+    </w:lvl>
+    <w:lvl w:ilvl="7" w:tentative="1">
+      <w:start w:val="1"/>
+      <w:numFmt w:val="decimal"/>
+      <w:lvlText w:val="%8."/>
+      <w:lvlJc w:val="left"/>
+      <w:pPr>
+        <w:tabs>
+          <w:tab w:val="num" w:pos="5760"/>
+        </w:tabs>
+        <w:ind w:left="5760" w:hanging="360"/>
+      </w:pPr>
+    </w:lvl>
+    <w:lvl w:ilvl="8" w:tentative="1">
+      <w:start w:val="1"/>
+      <w:numFmt w:val="decimal"/>
+      <w:lvlText w:val="%9."/>
+      <w:lvlJc w:val="left"/>
+      <w:pPr>
+        <w:tabs>
+          <w:tab w:val="num" w:pos="6480"/>
+        </w:tabs>
+        <w:ind w:left="6480" w:hanging="360"/>
+      </w:pPr>
+    </w:lvl>
+  </w:abstractNum>
+  <w:abstractNum w:abstractNumId="13">
     <w:nsid w:val="5D0C4ED6"/>
     <w:multiLevelType w:val="multilevel"/>
     <w:tmpl w:val="61709D24"/>
@@ -4353,7 +12431,7 @@
       </w:rPr>
     </w:lvl>
   </w:abstractNum>
-  <w:abstractNum w:abstractNumId="5">
+  <w:abstractNum w:abstractNumId="14">
     <w:nsid w:val="60D35804"/>
     <w:multiLevelType w:val="multilevel"/>
     <w:tmpl w:val="BC4E6FF2"/>
@@ -4466,7 +12544,156 @@
       </w:pPr>
     </w:lvl>
   </w:abstractNum>
-  <w:abstractNum w:abstractNumId="6">
+  <w:abstractNum w:abstractNumId="15">
+    <w:nsid w:val="6283161A"/>
+    <w:multiLevelType w:val="multilevel"/>
+    <w:tmpl w:val="260630DA"/>
+    <w:lvl w:ilvl="0">
+      <w:start w:val="1"/>
+      <w:numFmt w:val="bullet"/>
+      <w:lvlText w:val=""/>
+      <w:lvlJc w:val="left"/>
+      <w:pPr>
+        <w:tabs>
+          <w:tab w:val="num" w:pos="720"/>
+        </w:tabs>
+        <w:ind w:left="720" w:hanging="360"/>
+      </w:pPr>
+      <w:rPr>
+        <w:rFonts w:ascii="Symbol" w:hAnsi="Symbol" w:hint="default"/>
+        <w:sz w:val="20"/>
+      </w:rPr>
+    </w:lvl>
+    <w:lvl w:ilvl="1" w:tentative="1">
+      <w:start w:val="1"/>
+      <w:numFmt w:val="bullet"/>
+      <w:lvlText w:val="o"/>
+      <w:lvlJc w:val="left"/>
+      <w:pPr>
+        <w:tabs>
+          <w:tab w:val="num" w:pos="1440"/>
+        </w:tabs>
+        <w:ind w:left="1440" w:hanging="360"/>
+      </w:pPr>
+      <w:rPr>
+        <w:rFonts w:ascii="Courier New" w:hAnsi="Courier New" w:hint="default"/>
+        <w:sz w:val="20"/>
+      </w:rPr>
+    </w:lvl>
+    <w:lvl w:ilvl="2" w:tentative="1">
+      <w:start w:val="1"/>
+      <w:numFmt w:val="bullet"/>
+      <w:lvlText w:val=""/>
+      <w:lvlJc w:val="left"/>
+      <w:pPr>
+        <w:tabs>
+          <w:tab w:val="num" w:pos="2160"/>
+        </w:tabs>
+        <w:ind w:left="2160" w:hanging="360"/>
+      </w:pPr>
+      <w:rPr>
+        <w:rFonts w:ascii="Wingdings" w:hAnsi="Wingdings" w:hint="default"/>
+        <w:sz w:val="20"/>
+      </w:rPr>
+    </w:lvl>
+    <w:lvl w:ilvl="3" w:tentative="1">
+      <w:start w:val="1"/>
+      <w:numFmt w:val="bullet"/>
+      <w:lvlText w:val=""/>
+      <w:lvlJc w:val="left"/>
+      <w:pPr>
+        <w:tabs>
+          <w:tab w:val="num" w:pos="2880"/>
+        </w:tabs>
+        <w:ind w:left="2880" w:hanging="360"/>
+      </w:pPr>
+      <w:rPr>
+        <w:rFonts w:ascii="Wingdings" w:hAnsi="Wingdings" w:hint="default"/>
+        <w:sz w:val="20"/>
+      </w:rPr>
+    </w:lvl>
+    <w:lvl w:ilvl="4" w:tentative="1">
+      <w:start w:val="1"/>
+      <w:numFmt w:val="bullet"/>
+      <w:lvlText w:val=""/>
+      <w:lvlJc w:val="left"/>
+      <w:pPr>
+        <w:tabs>
+          <w:tab w:val="num" w:pos="3600"/>
+        </w:tabs>
+        <w:ind w:left="3600" w:hanging="360"/>
+      </w:pPr>
+      <w:rPr>
+        <w:rFonts w:ascii="Wingdings" w:hAnsi="Wingdings" w:hint="default"/>
+        <w:sz w:val="20"/>
+      </w:rPr>
+    </w:lvl>
+    <w:lvl w:ilvl="5" w:tentative="1">
+      <w:start w:val="1"/>
+      <w:numFmt w:val="bullet"/>
+      <w:lvlText w:val=""/>
+      <w:lvlJc w:val="left"/>
+      <w:pPr>
+        <w:tabs>
+          <w:tab w:val="num" w:pos="4320"/>
+        </w:tabs>
+        <w:ind w:left="4320" w:hanging="360"/>
+      </w:pPr>
+      <w:rPr>
+        <w:rFonts w:ascii="Wingdings" w:hAnsi="Wingdings" w:hint="default"/>
+        <w:sz w:val="20"/>
+      </w:rPr>
+    </w:lvl>
+    <w:lvl w:ilvl="6" w:tentative="1">
+      <w:start w:val="1"/>
+      <w:numFmt w:val="bullet"/>
+      <w:lvlText w:val=""/>
+      <w:lvlJc w:val="left"/>
+      <w:pPr>
+        <w:tabs>
+          <w:tab w:val="num" w:pos="5040"/>
+        </w:tabs>
+        <w:ind w:left="5040" w:hanging="360"/>
+      </w:pPr>
+      <w:rPr>
+        <w:rFonts w:ascii="Wingdings" w:hAnsi="Wingdings" w:hint="default"/>
+        <w:sz w:val="20"/>
+      </w:rPr>
+    </w:lvl>
+    <w:lvl w:ilvl="7" w:tentative="1">
+      <w:start w:val="1"/>
+      <w:numFmt w:val="bullet"/>
+      <w:lvlText w:val=""/>
+      <w:lvlJc w:val="left"/>
+      <w:pPr>
+        <w:tabs>
+          <w:tab w:val="num" w:pos="5760"/>
+        </w:tabs>
+        <w:ind w:left="5760" w:hanging="360"/>
+      </w:pPr>
+      <w:rPr>
+        <w:rFonts w:ascii="Wingdings" w:hAnsi="Wingdings" w:hint="default"/>
+        <w:sz w:val="20"/>
+      </w:rPr>
+    </w:lvl>
+    <w:lvl w:ilvl="8" w:tentative="1">
+      <w:start w:val="1"/>
+      <w:numFmt w:val="bullet"/>
+      <w:lvlText w:val=""/>
+      <w:lvlJc w:val="left"/>
+      <w:pPr>
+        <w:tabs>
+          <w:tab w:val="num" w:pos="6480"/>
+        </w:tabs>
+        <w:ind w:left="6480" w:hanging="360"/>
+      </w:pPr>
+      <w:rPr>
+        <w:rFonts w:ascii="Wingdings" w:hAnsi="Wingdings" w:hint="default"/>
+        <w:sz w:val="20"/>
+      </w:rPr>
+    </w:lvl>
+  </w:abstractNum>
+  <w:abstractNum w:abstractNumId="16">
     <w:nsid w:val="68304347"/>
     <w:multiLevelType w:val="multilevel"/>
     <w:tmpl w:val="720EF72A"/>
@@ -4579,7 +12806,120 @@
       </w:pPr>
     </w:lvl>
   </w:abstractNum>
-  <w:abstractNum w:abstractNumId="7">
+  <w:abstractNum w:abstractNumId="17">
+    <w:nsid w:val="685F4A8A"/>
+    <w:multiLevelType w:val="multilevel"/>
+    <w:tmpl w:val="9056AF06"/>
+    <w:lvl w:ilvl="0">
+      <w:start w:val="1"/>
+      <w:numFmt w:val="decimal"/>
+      <w:lvlText w:val="%1."/>
+      <w:lvlJc w:val="left"/>
+      <w:pPr>
+        <w:tabs>
+          <w:tab w:val="num" w:pos="720"/>
+        </w:tabs>
+        <w:ind w:left="720" w:hanging="360"/>
+      </w:pPr>
+    </w:lvl>
+    <w:lvl w:ilvl="1" w:tentative="1">
+      <w:start w:val="1"/>
+      <w:numFmt w:val="decimal"/>
+      <w:lvlText w:val="%2."/>
+      <w:lvlJc w:val="left"/>
+      <w:pPr>
+        <w:tabs>
+          <w:tab w:val="num" w:pos="1440"/>
+        </w:tabs>
+        <w:ind w:left="1440" w:hanging="360"/>
+      </w:pPr>
+    </w:lvl>
+    <w:lvl w:ilvl="2" w:tentative="1">
+      <w:start w:val="1"/>
+      <w:numFmt w:val="decimal"/>
+      <w:lvlText w:val="%3."/>
+      <w:lvlJc w:val="left"/>
+      <w:pPr>
+        <w:tabs>
+          <w:tab w:val="num" w:pos="2160"/>
+        </w:tabs>
+        <w:ind w:left="2160" w:hanging="360"/>
+      </w:pPr>
+    </w:lvl>
+    <w:lvl w:ilvl="3" w:tentative="1">
+      <w:start w:val="1"/>
+      <w:numFmt w:val="decimal"/>
+      <w:lvlText w:val="%4."/>
+      <w:lvlJc w:val="left"/>
+      <w:pPr>
+        <w:tabs>
+          <w:tab w:val="num" w:pos="2880"/>
+        </w:tabs>
+        <w:ind w:left="2880" w:hanging="360"/>
+      </w:pPr>
+    </w:lvl>
+    <w:lvl w:ilvl="4" w:tentative="1">
+      <w:start w:val="1"/>
+      <w:numFmt w:val="decimal"/>
+      <w:lvlText w:val="%5."/>
+      <w:lvlJc w:val="left"/>
+      <w:pPr>
+        <w:tabs>
+          <w:tab w:val="num" w:pos="3600"/>
+        </w:tabs>
+        <w:ind w:left="3600" w:hanging="360"/>
+      </w:pPr>
+    </w:lvl>
+    <w:lvl w:ilvl="5" w:tentative="1">
+      <w:start w:val="1"/>
+      <w:numFmt w:val="decimal"/>
+      <w:lvlText w:val="%6."/>
+      <w:lvlJc w:val="left"/>
+      <w:pPr>
+        <w:tabs>
+          <w:tab w:val="num" w:pos="4320"/>
+        </w:tabs>
+        <w:ind w:left="4320" w:hanging="360"/>
+      </w:pPr>
+    </w:lvl>
+    <w:lvl w:ilvl="6" w:tentative="1">
+      <w:start w:val="1"/>
+      <w:numFmt w:val="decimal"/>
+      <w:lvlText w:val="%7."/>
+      <w:lvlJc w:val="left"/>
+      <w:pPr>
+        <w:tabs>
+          <w:tab w:val="num" w:pos="5040"/>
+        </w:tabs>
+        <w:ind w:left="5040" w:hanging="360"/>
+      </w:pPr>
+    </w:lvl>
+    <w:lvl w:ilvl="7" w:tentative="1">
+      <w:start w:val="1"/>
+      <w:numFmt w:val="decimal"/>
+      <w:lvlText w:val="%8."/>
+      <w:lvlJc w:val="left"/>
+      <w:pPr>
+        <w:tabs>
+          <w:tab w:val="num" w:pos="5760"/>
+        </w:tabs>
+        <w:ind w:left="5760" w:hanging="360"/>
+      </w:pPr>
+    </w:lvl>
+    <w:lvl w:ilvl="8" w:tentative="1">
+      <w:start w:val="1"/>
+      <w:numFmt w:val="decimal"/>
+      <w:lvlText w:val="%9."/>
+      <w:lvlJc w:val="left"/>
+      <w:pPr>
+        <w:tabs>
+          <w:tab w:val="num" w:pos="6480"/>
+        </w:tabs>
+        <w:ind w:left="6480" w:hanging="360"/>
+      </w:pPr>
+    </w:lvl>
+  </w:abstractNum>
+  <w:abstractNum w:abstractNumId="18">
     <w:nsid w:val="6B3052FF"/>
     <w:multiLevelType w:val="multilevel"/>
     <w:tmpl w:val="7A9E9FA8"/>
@@ -4692,7 +13032,346 @@
       </w:pPr>
     </w:lvl>
   </w:abstractNum>
-  <w:abstractNum w:abstractNumId="8">
+  <w:abstractNum w:abstractNumId="19">
+    <w:nsid w:val="6B962107"/>
+    <w:multiLevelType w:val="multilevel"/>
+    <w:tmpl w:val="816EF5BE"/>
+    <w:lvl w:ilvl="0">
+      <w:start w:val="1"/>
+      <w:numFmt w:val="decimal"/>
+      <w:lvlText w:val="%1."/>
+      <w:lvlJc w:val="left"/>
+      <w:pPr>
+        <w:tabs>
+          <w:tab w:val="num" w:pos="720"/>
+        </w:tabs>
+        <w:ind w:left="720" w:hanging="360"/>
+      </w:pPr>
+    </w:lvl>
+    <w:lvl w:ilvl="1" w:tentative="1">
+      <w:start w:val="1"/>
+      <w:numFmt w:val="decimal"/>
+      <w:lvlText w:val="%2."/>
+      <w:lvlJc w:val="left"/>
+      <w:pPr>
+        <w:tabs>
+          <w:tab w:val="num" w:pos="1440"/>
+        </w:tabs>
+        <w:ind w:left="1440" w:hanging="360"/>
+      </w:pPr>
+    </w:lvl>
+    <w:lvl w:ilvl="2" w:tentative="1">
+      <w:start w:val="1"/>
+      <w:numFmt w:val="decimal"/>
+      <w:lvlText w:val="%3."/>
+      <w:lvlJc w:val="left"/>
+      <w:pPr>
+        <w:tabs>
+          <w:tab w:val="num" w:pos="2160"/>
+        </w:tabs>
+        <w:ind w:left="2160" w:hanging="360"/>
+      </w:pPr>
+    </w:lvl>
+    <w:lvl w:ilvl="3" w:tentative="1">
+      <w:start w:val="1"/>
+      <w:numFmt w:val="decimal"/>
+      <w:lvlText w:val="%4."/>
+      <w:lvlJc w:val="left"/>
+      <w:pPr>
+        <w:tabs>
+          <w:tab w:val="num" w:pos="2880"/>
+        </w:tabs>
+        <w:ind w:left="2880" w:hanging="360"/>
+      </w:pPr>
+    </w:lvl>
+    <w:lvl w:ilvl="4" w:tentative="1">
+      <w:start w:val="1"/>
+      <w:numFmt w:val="decimal"/>
+      <w:lvlText w:val="%5."/>
+      <w:lvlJc w:val="left"/>
+      <w:pPr>
+        <w:tabs>
+          <w:tab w:val="num" w:pos="3600"/>
+        </w:tabs>
+        <w:ind w:left="3600" w:hanging="360"/>
+      </w:pPr>
+    </w:lvl>
+    <w:lvl w:ilvl="5" w:tentative="1">
+      <w:start w:val="1"/>
+      <w:numFmt w:val="decimal"/>
+      <w:lvlText w:val="%6."/>
+      <w:lvlJc w:val="left"/>
+      <w:pPr>
+        <w:tabs>
+          <w:tab w:val="num" w:pos="4320"/>
+        </w:tabs>
+        <w:ind w:left="4320" w:hanging="360"/>
+      </w:pPr>
+    </w:lvl>
+    <w:lvl w:ilvl="6" w:tentative="1">
+      <w:start w:val="1"/>
+      <w:numFmt w:val="decimal"/>
+      <w:lvlText w:val="%7."/>
+      <w:lvlJc w:val="left"/>
+      <w:pPr>
+        <w:tabs>
+          <w:tab w:val="num" w:pos="5040"/>
+        </w:tabs>
+        <w:ind w:left="5040" w:hanging="360"/>
+      </w:pPr>
+    </w:lvl>
+    <w:lvl w:ilvl="7" w:tentative="1">
+      <w:start w:val="1"/>
+      <w:numFmt w:val="decimal"/>
+      <w:lvlText w:val="%8."/>
+      <w:lvlJc w:val="left"/>
+      <w:pPr>
+        <w:tabs>
+          <w:tab w:val="num" w:pos="5760"/>
+        </w:tabs>
+        <w:ind w:left="5760" w:hanging="360"/>
+      </w:pPr>
+    </w:lvl>
+    <w:lvl w:ilvl="8" w:tentative="1">
+      <w:start w:val="1"/>
+      <w:numFmt w:val="decimal"/>
+      <w:lvlText w:val="%9."/>
+      <w:lvlJc w:val="left"/>
+      <w:pPr>
+        <w:tabs>
+          <w:tab w:val="num" w:pos="6480"/>
+        </w:tabs>
+        <w:ind w:left="6480" w:hanging="360"/>
+      </w:pPr>
+    </w:lvl>
+  </w:abstractNum>
+  <w:abstractNum w:abstractNumId="20">
+    <w:nsid w:val="6D9F380E"/>
+    <w:multiLevelType w:val="multilevel"/>
+    <w:tmpl w:val="5D389E84"/>
+    <w:lvl w:ilvl="0">
+      <w:start w:val="1"/>
+      <w:numFmt w:val="decimal"/>
+      <w:lvlText w:val="%1."/>
+      <w:lvlJc w:val="left"/>
+      <w:pPr>
+        <w:tabs>
+          <w:tab w:val="num" w:pos="720"/>
+        </w:tabs>
+        <w:ind w:left="720" w:hanging="360"/>
+      </w:pPr>
+    </w:lvl>
+    <w:lvl w:ilvl="1" w:tentative="1">
+      <w:start w:val="1"/>
+      <w:numFmt w:val="decimal"/>
+      <w:lvlText w:val="%2."/>
+      <w:lvlJc w:val="left"/>
+      <w:pPr>
+        <w:tabs>
+          <w:tab w:val="num" w:pos="1440"/>
+        </w:tabs>
+        <w:ind w:left="1440" w:hanging="360"/>
+      </w:pPr>
+    </w:lvl>
+    <w:lvl w:ilvl="2" w:tentative="1">
+      <w:start w:val="1"/>
+      <w:numFmt w:val="decimal"/>
+      <w:lvlText w:val="%3."/>
+      <w:lvlJc w:val="left"/>
+      <w:pPr>
+        <w:tabs>
+          <w:tab w:val="num" w:pos="2160"/>
+        </w:tabs>
+        <w:ind w:left="2160" w:hanging="360"/>
+      </w:pPr>
+    </w:lvl>
+    <w:lvl w:ilvl="3" w:tentative="1">
+      <w:start w:val="1"/>
+      <w:numFmt w:val="decimal"/>
+      <w:lvlText w:val="%4."/>
+      <w:lvlJc w:val="left"/>
+      <w:pPr>
+        <w:tabs>
+          <w:tab w:val="num" w:pos="2880"/>
+        </w:tabs>
+        <w:ind w:left="2880" w:hanging="360"/>
+      </w:pPr>
+    </w:lvl>
+    <w:lvl w:ilvl="4" w:tentative="1">
+      <w:start w:val="1"/>
+      <w:numFmt w:val="decimal"/>
+      <w:lvlText w:val="%5."/>
+      <w:lvlJc w:val="left"/>
+      <w:pPr>
+        <w:tabs>
+          <w:tab w:val="num" w:pos="3600"/>
+        </w:tabs>
+        <w:ind w:left="3600" w:hanging="360"/>
+      </w:pPr>
+    </w:lvl>
+    <w:lvl w:ilvl="5" w:tentative="1">
+      <w:start w:val="1"/>
+      <w:numFmt w:val="decimal"/>
+      <w:lvlText w:val="%6."/>
+      <w:lvlJc w:val="left"/>
+      <w:pPr>
+        <w:tabs>
+          <w:tab w:val="num" w:pos="4320"/>
+        </w:tabs>
+        <w:ind w:left="4320" w:hanging="360"/>
+      </w:pPr>
+    </w:lvl>
+    <w:lvl w:ilvl="6" w:tentative="1">
+      <w:start w:val="1"/>
+      <w:numFmt w:val="decimal"/>
+      <w:lvlText w:val="%7."/>
+      <w:lvlJc w:val="left"/>
+      <w:pPr>
+        <w:tabs>
+          <w:tab w:val="num" w:pos="5040"/>
+        </w:tabs>
+        <w:ind w:left="5040" w:hanging="360"/>
+      </w:pPr>
+    </w:lvl>
+    <w:lvl w:ilvl="7" w:tentative="1">
+      <w:start w:val="1"/>
+      <w:numFmt w:val="decimal"/>
+      <w:lvlText w:val="%8."/>
+      <w:lvlJc w:val="left"/>
+      <w:pPr>
+        <w:tabs>
+          <w:tab w:val="num" w:pos="5760"/>
+        </w:tabs>
+        <w:ind w:left="5760" w:hanging="360"/>
+      </w:pPr>
+    </w:lvl>
+    <w:lvl w:ilvl="8" w:tentative="1">
+      <w:start w:val="1"/>
+      <w:numFmt w:val="decimal"/>
+      <w:lvlText w:val="%9."/>
+      <w:lvlJc w:val="left"/>
+      <w:pPr>
+        <w:tabs>
+          <w:tab w:val="num" w:pos="6480"/>
+        </w:tabs>
+        <w:ind w:left="6480" w:hanging="360"/>
+      </w:pPr>
+    </w:lvl>
+  </w:abstractNum>
+  <w:abstractNum w:abstractNumId="21">
+    <w:nsid w:val="7A705DED"/>
+    <w:multiLevelType w:val="multilevel"/>
+    <w:tmpl w:val="233627DC"/>
+    <w:lvl w:ilvl="0">
+      <w:start w:val="1"/>
+      <w:numFmt w:val="decimal"/>
+      <w:lvlText w:val="%1."/>
+      <w:lvlJc w:val="left"/>
+      <w:pPr>
+        <w:tabs>
+          <w:tab w:val="num" w:pos="720"/>
+        </w:tabs>
+        <w:ind w:left="720" w:hanging="360"/>
+      </w:pPr>
+    </w:lvl>
+    <w:lvl w:ilvl="1" w:tentative="1">
+      <w:start w:val="1"/>
+      <w:numFmt w:val="decimal"/>
+      <w:lvlText w:val="%2."/>
+      <w:lvlJc w:val="left"/>
+      <w:pPr>
+        <w:tabs>
+          <w:tab w:val="num" w:pos="1440"/>
+        </w:tabs>
+        <w:ind w:left="1440" w:hanging="360"/>
+      </w:pPr>
+    </w:lvl>
+    <w:lvl w:ilvl="2" w:tentative="1">
+      <w:start w:val="1"/>
+      <w:numFmt w:val="decimal"/>
+      <w:lvlText w:val="%3."/>
+      <w:lvlJc w:val="left"/>
+      <w:pPr>
+        <w:tabs>
+          <w:tab w:val="num" w:pos="2160"/>
+        </w:tabs>
+        <w:ind w:left="2160" w:hanging="360"/>
+      </w:pPr>
+    </w:lvl>
+    <w:lvl w:ilvl="3" w:tentative="1">
+      <w:start w:val="1"/>
+      <w:numFmt w:val="decimal"/>
+      <w:lvlText w:val="%4."/>
+      <w:lvlJc w:val="left"/>
+      <w:pPr>
+        <w:tabs>
+          <w:tab w:val="num" w:pos="2880"/>
+        </w:tabs>
+        <w:ind w:left="2880" w:hanging="360"/>
+      </w:pPr>
+    </w:lvl>
+    <w:lvl w:ilvl="4" w:tentative="1">
+      <w:start w:val="1"/>
+      <w:numFmt w:val="decimal"/>
+      <w:lvlText w:val="%5."/>
+      <w:lvlJc w:val="left"/>
+      <w:pPr>
+        <w:tabs>
+          <w:tab w:val="num" w:pos="3600"/>
+        </w:tabs>
+        <w:ind w:left="3600" w:hanging="360"/>
+      </w:pPr>
+    </w:lvl>
+    <w:lvl w:ilvl="5" w:tentative="1">
+      <w:start w:val="1"/>
+      <w:numFmt w:val="decimal"/>
+      <w:lvlText w:val="%6."/>
+      <w:lvlJc w:val="left"/>
+      <w:pPr>
+        <w:tabs>
+          <w:tab w:val="num" w:pos="4320"/>
+        </w:tabs>
+        <w:ind w:left="4320" w:hanging="360"/>
+      </w:pPr>
+    </w:lvl>
+    <w:lvl w:ilvl="6" w:tentative="1">
+      <w:start w:val="1"/>
+      <w:numFmt w:val="decimal"/>
+      <w:lvlText w:val="%7."/>
+      <w:lvlJc w:val="left"/>
+      <w:pPr>
+        <w:tabs>
+          <w:tab w:val="num" w:pos="5040"/>
+        </w:tabs>
+        <w:ind w:left="5040" w:hanging="360"/>
+      </w:pPr>
+    </w:lvl>
+    <w:lvl w:ilvl="7" w:tentative="1">
+      <w:start w:val="1"/>
+      <w:numFmt w:val="decimal"/>
+      <w:lvlText w:val="%8."/>
+      <w:lvlJc w:val="left"/>
+      <w:pPr>
+        <w:tabs>
+          <w:tab w:val="num" w:pos="5760"/>
+        </w:tabs>
+        <w:ind w:left="5760" w:hanging="360"/>
+      </w:pPr>
+    </w:lvl>
+    <w:lvl w:ilvl="8" w:tentative="1">
+      <w:start w:val="1"/>
+      <w:numFmt w:val="decimal"/>
+      <w:lvlText w:val="%9."/>
+      <w:lvlJc w:val="left"/>
+      <w:pPr>
+        <w:tabs>
+          <w:tab w:val="num" w:pos="6480"/>
+        </w:tabs>
+        <w:ind w:left="6480" w:hanging="360"/>
+      </w:pPr>
+    </w:lvl>
+  </w:abstractNum>
+  <w:abstractNum w:abstractNumId="22">
     <w:nsid w:val="7BEB2986"/>
     <w:multiLevelType w:val="multilevel"/>
     <w:tmpl w:val="72A6EBB6"/>
@@ -4842,31 +13521,73 @@
     </w:lvl>
   </w:abstractNum>
   <w:num w:numId="1">
-    <w:abstractNumId w:val="6"/>
+    <w:abstractNumId w:val="16"/>
   </w:num>
   <w:num w:numId="2">
-    <w:abstractNumId w:val="7"/>
+    <w:abstractNumId w:val="18"/>
   </w:num>
   <w:num w:numId="3">
     <w:abstractNumId w:val="0"/>
   </w:num>
   <w:num w:numId="4">
+    <w:abstractNumId w:val="3"/>
+  </w:num>
+  <w:num w:numId="5">
+    <w:abstractNumId w:val="22"/>
+  </w:num>
+  <w:num w:numId="6">
+    <w:abstractNumId w:val="13"/>
+  </w:num>
+  <w:num w:numId="7">
+    <w:abstractNumId w:val="6"/>
+  </w:num>
+  <w:num w:numId="8">
+    <w:abstractNumId w:val="14"/>
+  </w:num>
+  <w:num w:numId="9">
+    <w:abstractNumId w:val="10"/>
+  </w:num>
+  <w:num w:numId="10">
+    <w:abstractNumId w:val="15"/>
+  </w:num>
+  <w:num w:numId="11">
+    <w:abstractNumId w:val="8"/>
+  </w:num>
+  <w:num w:numId="12">
+    <w:abstractNumId w:val="12"/>
+  </w:num>
+  <w:num w:numId="13">
+    <w:abstractNumId w:val="17"/>
+  </w:num>
+  <w:num w:numId="14">
+    <w:abstractNumId w:val="11"/>
+  </w:num>
+  <w:num w:numId="15">
     <w:abstractNumId w:val="1"/>
   </w:num>
-  <w:num w:numId="5">
-    <w:abstractNumId w:val="8"/>
+  <w:num w:numId="16">
+    <w:abstractNumId w:val="5"/>
   </w:num>
-  <w:num w:numId="6">
-    <w:abstractNumId w:val="4"/>
+  <w:num w:numId="17">
+    <w:abstractNumId w:val="19"/>
   </w:num>
-  <w:num w:numId="7">
+  <w:num w:numId="18">
     <w:abstractNumId w:val="2"/>
   </w:num>
-  <w:num w:numId="8">
-    <w:abstractNumId w:val="5"/>
+  <w:num w:numId="19">
+    <w:abstractNumId w:val="21"/>
   </w:num>
-  <w:num w:numId="9">
-    <w:abstractNumId w:val="3"/>
+  <w:num w:numId="20">
+    <w:abstractNumId w:val="20"/>
+  </w:num>
+  <w:num w:numId="21">
+    <w:abstractNumId w:val="7"/>
+  </w:num>
+  <w:num w:numId="22">
+    <w:abstractNumId w:val="9"/>
+  </w:num>
+  <w:num w:numId="23">
+    <w:abstractNumId w:val="4"/>
   </w:num>
 </w:numbering>
 </file>
@@ -5350,7 +14071,6 @@
     <w:basedOn w:val="a"/>
     <w:link w:val="HTML1"/>
     <w:uiPriority w:val="99"/>
-    <w:semiHidden/>
     <w:unhideWhenUsed/>
     <w:rsid w:val="00816935"/>
     <w:pPr>
@@ -5387,7 +14107,6 @@
     <w:basedOn w:val="a0"/>
     <w:link w:val="HTML0"/>
     <w:uiPriority w:val="99"/>
-    <w:semiHidden/>
     <w:rsid w:val="00816935"/>
     <w:rPr>
       <w:rFonts w:ascii="Courier New" w:hAnsi="Courier New" w:cs="Courier New"/>
@@ -5455,6 +14174,39 @@
     <w:name w:val="cm-variable-2"/>
     <w:basedOn w:val="a0"/>
     <w:rsid w:val="00727CE6"/>
+  </w:style>
+  <w:style w:type="character" w:customStyle="1" w:styleId="cm-tag">
+    <w:name w:val="cm-tag"/>
+    <w:basedOn w:val="a0"/>
+    <w:rsid w:val="00435AC2"/>
+  </w:style>
+  <w:style w:type="character" w:customStyle="1" w:styleId="cm-attribute">
+    <w:name w:val="cm-attribute"/>
+    <w:basedOn w:val="a0"/>
+    <w:rsid w:val="00435AC2"/>
+  </w:style>
+  <w:style w:type="character" w:styleId="a6">
+    <w:name w:val="Strong"/>
+    <w:basedOn w:val="a0"/>
+    <w:uiPriority w:val="22"/>
+    <w:qFormat/>
+    <w:rsid w:val="00E70FB2"/>
+    <w:rPr>
+      <w:b/>
+      <w:bCs/>
+    </w:rPr>
+  </w:style>
+  <w:style w:type="character" w:styleId="a7">
+    <w:name w:val="Hyperlink"/>
+    <w:basedOn w:val="a0"/>
+    <w:uiPriority w:val="99"/>
+    <w:semiHidden/>
+    <w:unhideWhenUsed/>
+    <w:rsid w:val="007243D6"/>
+    <w:rPr>
+      <w:color w:val="0000FF"/>
+      <w:u w:val="single"/>
+    </w:rPr>
   </w:style>
 </w:styles>
 </file>

--- a/JavaScript.docx
+++ b/JavaScript.docx
@@ -35,7 +35,7 @@
         <w:jc w:val="left"/>
         <w:textAlignment w:val="baseline"/>
         <w:rPr>
-          <w:rFonts w:eastAsiaTheme="minorHAnsi" w:cs="Times New Roman"/>
+          <w:rFonts w:eastAsiaTheme="minorHAnsi" w:cs="Times New Roman" w:hint="eastAsia"/>
           <w:color w:val="3E3E40"/>
           <w:kern w:val="0"/>
         </w:rPr>
@@ -59,6 +59,20 @@
         </w:rPr>
         <w:t>: Any grouping of words or numbers surrounded by single quotes: </w:t>
       </w:r>
+    </w:p>
+    <w:p>
+      <w:pPr>
+        <w:widowControl/>
+        <w:shd w:val="clear" w:color="auto" w:fill="FFFFFF"/>
+        <w:ind w:left="480"/>
+        <w:jc w:val="left"/>
+        <w:textAlignment w:val="baseline"/>
+        <w:rPr>
+          <w:rFonts w:eastAsiaTheme="minorHAnsi" w:cs="Times New Roman"/>
+          <w:color w:val="3E3E40"/>
+          <w:kern w:val="0"/>
+        </w:rPr>
+      </w:pPr>
       <w:r>
         <w:rPr>
           <w:rFonts w:eastAsiaTheme="minorHAnsi" w:cs="Courier New"/>
@@ -351,28 +365,140 @@
     <w:p>
       <w:pPr>
         <w:rPr>
+          <w:rFonts w:eastAsiaTheme="minorHAnsi" w:hint="eastAsia"/>
+        </w:rPr>
+      </w:pPr>
+      <w:proofErr w:type="spellStart"/>
+      <w:r>
+        <w:rPr>
           <w:rFonts w:eastAsiaTheme="minorHAnsi"/>
         </w:rPr>
-      </w:pPr>
+        <w:t>var</w:t>
+      </w:r>
+      <w:proofErr w:type="spellEnd"/>
+      <w:r>
+        <w:rPr>
+          <w:rFonts w:eastAsiaTheme="minorHAnsi"/>
+        </w:rPr>
+        <w:t xml:space="preserve"> </w:t>
+      </w:r>
       <w:proofErr w:type="spellStart"/>
       <w:r>
         <w:rPr>
           <w:rFonts w:eastAsiaTheme="minorHAnsi"/>
         </w:rPr>
-        <w:t>var</w:t>
+        <w:t>myBoolean</w:t>
       </w:r>
       <w:proofErr w:type="spellEnd"/>
       <w:r>
         <w:rPr>
           <w:rFonts w:eastAsiaTheme="minorHAnsi"/>
         </w:rPr>
-        <w:t xml:space="preserve"> </w:t>
+        <w:t xml:space="preserve"> = true;</w:t>
+      </w:r>
+    </w:p>
+    <w:p>
+      <w:pPr>
+        <w:rPr>
+          <w:rFonts w:eastAsiaTheme="minorHAnsi"/>
+        </w:rPr>
+      </w:pPr>
+      <w:proofErr w:type="gramStart"/>
+      <w:r>
+        <w:rPr>
+          <w:rFonts w:eastAsiaTheme="minorHAnsi"/>
+          <w:highlight w:val="yellow"/>
+        </w:rPr>
+        <w:t>console.log</w:t>
+      </w:r>
+      <w:r>
+        <w:rPr>
+          <w:rFonts w:eastAsiaTheme="minorHAnsi"/>
+        </w:rPr>
+        <w:t>(</w:t>
+      </w:r>
+      <w:proofErr w:type="gramEnd"/>
+      <w:r>
+        <w:rPr>
+          <w:rFonts w:eastAsiaTheme="minorHAnsi"/>
+        </w:rPr>
+        <w:t xml:space="preserve">"Name: " + </w:t>
       </w:r>
       <w:proofErr w:type="spellStart"/>
       <w:r>
         <w:rPr>
           <w:rFonts w:eastAsiaTheme="minorHAnsi"/>
         </w:rPr>
+        <w:t>myString</w:t>
+      </w:r>
+      <w:proofErr w:type="spellEnd"/>
+      <w:r>
+        <w:rPr>
+          <w:rFonts w:eastAsiaTheme="minorHAnsi"/>
+        </w:rPr>
+        <w:t>);</w:t>
+      </w:r>
+    </w:p>
+    <w:p>
+      <w:pPr>
+        <w:rPr>
+          <w:rFonts w:eastAsiaTheme="minorHAnsi"/>
+        </w:rPr>
+      </w:pPr>
+      <w:proofErr w:type="gramStart"/>
+      <w:r>
+        <w:rPr>
+          <w:rFonts w:eastAsiaTheme="minorHAnsi"/>
+        </w:rPr>
+        <w:t>console.log(</w:t>
+      </w:r>
+      <w:proofErr w:type="gramEnd"/>
+      <w:r>
+        <w:rPr>
+          <w:rFonts w:eastAsiaTheme="minorHAnsi"/>
+        </w:rPr>
+        <w:t xml:space="preserve">"Lucky Number: " + </w:t>
+      </w:r>
+      <w:proofErr w:type="spellStart"/>
+      <w:r>
+        <w:rPr>
+          <w:rFonts w:eastAsiaTheme="minorHAnsi"/>
+        </w:rPr>
+        <w:t>myNumber</w:t>
+      </w:r>
+      <w:proofErr w:type="spellEnd"/>
+      <w:r>
+        <w:rPr>
+          <w:rFonts w:eastAsiaTheme="minorHAnsi"/>
+        </w:rPr>
+        <w:t>);</w:t>
+      </w:r>
+    </w:p>
+    <w:p>
+      <w:pPr>
+        <w:rPr>
+          <w:rFonts w:eastAsiaTheme="minorHAnsi" w:hint="eastAsia"/>
+        </w:rPr>
+      </w:pPr>
+      <w:proofErr w:type="gramStart"/>
+      <w:r>
+        <w:rPr>
+          <w:rFonts w:eastAsiaTheme="minorHAnsi"/>
+        </w:rPr>
+        <w:t>console.log(</w:t>
+      </w:r>
+      <w:proofErr w:type="gramEnd"/>
+      <w:r>
+        <w:rPr>
+          <w:rFonts w:eastAsiaTheme="minorHAnsi"/>
+        </w:rPr>
+        <w:t xml:space="preserve">"Good joke? " + </w:t>
+      </w:r>
+      <w:proofErr w:type="spellStart"/>
+      <w:r>
+        <w:rPr>
+          <w:rFonts w:eastAsiaTheme="minorHAnsi"/>
+        </w:rPr>
         <w:t>myBoolean</w:t>
       </w:r>
       <w:proofErr w:type="spellEnd"/>
@@ -380,103 +506,8 @@
         <w:rPr>
           <w:rFonts w:eastAsiaTheme="minorHAnsi"/>
         </w:rPr>
-        <w:t xml:space="preserve"> = true;</w:t>
-      </w:r>
-    </w:p>
-    <w:p>
-      <w:pPr>
-        <w:rPr>
-          <w:rFonts w:eastAsiaTheme="minorHAnsi"/>
-        </w:rPr>
-      </w:pPr>
-    </w:p>
-    <w:p>
-      <w:pPr>
-        <w:rPr>
-          <w:rFonts w:eastAsiaTheme="minorHAnsi"/>
-        </w:rPr>
-      </w:pPr>
-      <w:r>
-        <w:rPr>
-          <w:rFonts w:eastAsiaTheme="minorHAnsi"/>
-        </w:rPr>
-        <w:t xml:space="preserve">console.log("Name: " + </w:t>
-      </w:r>
-      <w:proofErr w:type="spellStart"/>
-      <w:r>
-        <w:rPr>
-          <w:rFonts w:eastAsiaTheme="minorHAnsi"/>
-        </w:rPr>
-        <w:t>myString</w:t>
-      </w:r>
-      <w:proofErr w:type="spellEnd"/>
-      <w:r>
-        <w:rPr>
-          <w:rFonts w:eastAsiaTheme="minorHAnsi"/>
-        </w:rPr>
         <w:t>);</w:t>
       </w:r>
-    </w:p>
-    <w:p>
-      <w:pPr>
-        <w:rPr>
-          <w:rFonts w:eastAsiaTheme="minorHAnsi"/>
-        </w:rPr>
-      </w:pPr>
-      <w:r>
-        <w:rPr>
-          <w:rFonts w:eastAsiaTheme="minorHAnsi"/>
-        </w:rPr>
-        <w:t xml:space="preserve">console.log("Lucky Number: " + </w:t>
-      </w:r>
-      <w:proofErr w:type="spellStart"/>
-      <w:r>
-        <w:rPr>
-          <w:rFonts w:eastAsiaTheme="minorHAnsi"/>
-        </w:rPr>
-        <w:t>myNumber</w:t>
-      </w:r>
-      <w:proofErr w:type="spellEnd"/>
-      <w:r>
-        <w:rPr>
-          <w:rFonts w:eastAsiaTheme="minorHAnsi"/>
-        </w:rPr>
-        <w:t>);</w:t>
-      </w:r>
-    </w:p>
-    <w:p>
-      <w:pPr>
-        <w:rPr>
-          <w:rFonts w:eastAsiaTheme="minorHAnsi"/>
-        </w:rPr>
-      </w:pPr>
-      <w:r>
-        <w:rPr>
-          <w:rFonts w:eastAsiaTheme="minorHAnsi"/>
-        </w:rPr>
-        <w:t xml:space="preserve">console.log("Good joke? " + </w:t>
-      </w:r>
-      <w:proofErr w:type="spellStart"/>
-      <w:r>
-        <w:rPr>
-          <w:rFonts w:eastAsiaTheme="minorHAnsi"/>
-        </w:rPr>
-        <w:t>myBoolean</w:t>
-      </w:r>
-      <w:proofErr w:type="spellEnd"/>
-      <w:r>
-        <w:rPr>
-          <w:rFonts w:eastAsiaTheme="minorHAnsi"/>
-        </w:rPr>
-        <w:t>);</w:t>
-      </w:r>
-    </w:p>
-    <w:p>
-      <w:pPr>
-        <w:rPr>
-          <w:rFonts w:eastAsiaTheme="minorHAnsi"/>
-        </w:rPr>
-      </w:pPr>
     </w:p>
     <w:p>
       <w:pPr>
@@ -530,6 +561,7 @@
           <w:bdr w:val="none" w:sz="0" w:space="0" w:color="auto" w:frame="1"/>
         </w:rPr>
       </w:pPr>
+      <w:proofErr w:type="gramStart"/>
       <w:r>
         <w:rPr>
           <w:rFonts w:eastAsiaTheme="minorHAnsi" w:cs="Courier New"/>
@@ -566,6 +598,7 @@
         </w:rPr>
         <w:t>(</w:t>
       </w:r>
+      <w:proofErr w:type="gramEnd"/>
       <w:r>
         <w:rPr>
           <w:rFonts w:eastAsiaTheme="minorHAnsi" w:cs="Courier New"/>
@@ -592,7 +625,20 @@
         <w:jc w:val="left"/>
         <w:textAlignment w:val="baseline"/>
         <w:rPr>
-          <w:rFonts w:eastAsiaTheme="minorHAnsi" w:cs="Times New Roman"/>
+          <w:rFonts w:eastAsiaTheme="minorHAnsi" w:cs="Times New Roman" w:hint="eastAsia"/>
+          <w:color w:val="3E3E40"/>
+          <w:kern w:val="0"/>
+        </w:rPr>
+      </w:pPr>
+    </w:p>
+    <w:p>
+      <w:pPr>
+        <w:widowControl/>
+        <w:shd w:val="clear" w:color="auto" w:fill="FFFFFF"/>
+        <w:jc w:val="left"/>
+        <w:textAlignment w:val="baseline"/>
+        <w:rPr>
+          <w:rFonts w:eastAsiaTheme="minorHAnsi" w:cs="Times New Roman" w:hint="eastAsia"/>
           <w:color w:val="3E3E40"/>
           <w:kern w:val="0"/>
         </w:rPr>
@@ -695,16 +741,6 @@
         </w:rPr>
         <w:t>.</w:t>
       </w:r>
-    </w:p>
-    <w:p>
-      <w:pPr>
-        <w:widowControl/>
-        <w:jc w:val="left"/>
-        <w:rPr>
-          <w:rFonts w:eastAsiaTheme="minorHAnsi" w:cs="Times New Roman"/>
-          <w:kern w:val="0"/>
-        </w:rPr>
-      </w:pPr>
     </w:p>
     <w:p>
       <w:pPr>
@@ -888,7 +924,16 @@
           <w:color w:val="3E3E40"/>
           <w:kern w:val="0"/>
         </w:rPr>
-        <w:t> will generate a random number between 0 and 1.</w:t>
+        <w:t xml:space="preserve"> will generate a random number </w:t>
+      </w:r>
+      <w:r>
+        <w:rPr>
+          <w:rFonts w:eastAsiaTheme="minorHAnsi" w:cs="Times New Roman"/>
+          <w:color w:val="3E3E40"/>
+          <w:kern w:val="0"/>
+          <w:highlight w:val="yellow"/>
+        </w:rPr>
+        <w:t>between 0 and 1.</w:t>
       </w:r>
     </w:p>
     <w:p>
@@ -978,7 +1023,25 @@
           <w:color w:val="3E3E40"/>
           <w:kern w:val="0"/>
         </w:rPr>
-        <w:t> will round the number down to the nearest whole number.</w:t>
+        <w:t xml:space="preserve"> will </w:t>
+      </w:r>
+      <w:proofErr w:type="gramStart"/>
+      <w:r>
+        <w:rPr>
+          <w:rFonts w:eastAsiaTheme="minorHAnsi" w:cs="Times New Roman"/>
+          <w:color w:val="3E3E40"/>
+          <w:kern w:val="0"/>
+        </w:rPr>
+        <w:t>round</w:t>
+      </w:r>
+      <w:proofErr w:type="gramEnd"/>
+      <w:r>
+        <w:rPr>
+          <w:rFonts w:eastAsiaTheme="minorHAnsi" w:cs="Times New Roman"/>
+          <w:color w:val="3E3E40"/>
+          <w:kern w:val="0"/>
+        </w:rPr>
+        <w:t xml:space="preserve"> the number down to the nearest whole number.</w:t>
       </w:r>
     </w:p>
     <w:p>
@@ -1115,7 +1178,7 @@
         <w:jc w:val="left"/>
         <w:textAlignment w:val="baseline"/>
         <w:rPr>
-          <w:rFonts w:eastAsiaTheme="minorHAnsi" w:cs="Courier New"/>
+          <w:rFonts w:eastAsiaTheme="minorHAnsi" w:cs="Courier New" w:hint="eastAsia"/>
           <w:color w:val="FFFFFF"/>
           <w:kern w:val="0"/>
           <w:bdr w:val="none" w:sz="0" w:space="0" w:color="auto" w:frame="1"/>
@@ -1179,6 +1242,38 @@
         </w:rPr>
         <w:t xml:space="preserve">; </w:t>
       </w:r>
+    </w:p>
+    <w:p>
+      <w:pPr>
+        <w:widowControl/>
+        <w:shd w:val="clear" w:color="auto" w:fill="354551"/>
+        <w:tabs>
+          <w:tab w:val="left" w:pos="916"/>
+          <w:tab w:val="left" w:pos="1832"/>
+          <w:tab w:val="left" w:pos="2748"/>
+          <w:tab w:val="left" w:pos="3664"/>
+          <w:tab w:val="left" w:pos="4580"/>
+          <w:tab w:val="left" w:pos="5496"/>
+          <w:tab w:val="left" w:pos="6412"/>
+          <w:tab w:val="left" w:pos="7328"/>
+          <w:tab w:val="left" w:pos="8244"/>
+          <w:tab w:val="left" w:pos="9160"/>
+          <w:tab w:val="left" w:pos="10076"/>
+          <w:tab w:val="left" w:pos="10992"/>
+          <w:tab w:val="left" w:pos="11908"/>
+          <w:tab w:val="left" w:pos="12824"/>
+          <w:tab w:val="left" w:pos="13740"/>
+          <w:tab w:val="left" w:pos="14656"/>
+        </w:tabs>
+        <w:jc w:val="left"/>
+        <w:textAlignment w:val="baseline"/>
+        <w:rPr>
+          <w:rFonts w:eastAsiaTheme="minorHAnsi" w:cs="Courier New"/>
+          <w:color w:val="FFFFFF"/>
+          <w:kern w:val="0"/>
+          <w:bdr w:val="none" w:sz="0" w:space="0" w:color="auto" w:frame="1"/>
+        </w:rPr>
+      </w:pPr>
       <w:r>
         <w:rPr>
           <w:rFonts w:eastAsiaTheme="minorHAnsi" w:cs="Courier New"/>
@@ -1331,7 +1426,6 @@
           <w:bdr w:val="none" w:sz="0" w:space="0" w:color="auto" w:frame="1"/>
           <w:shd w:val="clear" w:color="auto" w:fill="D4D5D6"/>
         </w:rPr>
-        <w:lastRenderedPageBreak/>
         <w:t>var</w:t>
       </w:r>
       <w:proofErr w:type="spellEnd"/>
@@ -1343,7 +1437,6 @@
         </w:rPr>
         <w:t>, short for variable, is the JavaScript </w:t>
       </w:r>
-      <w:proofErr w:type="spellStart"/>
       <w:r>
         <w:rPr>
           <w:rFonts w:eastAsiaTheme="minorHAnsi" w:cs="Times New Roman"/>
@@ -1357,20 +1450,22 @@
       </w:r>
       <w:r>
         <w:rPr>
-          <w:rFonts w:eastAsiaTheme="minorHAnsi" w:cs="Times New Roman"/>
-          <w:color w:val="3E3E40"/>
-          <w:kern w:val="0"/>
-        </w:rPr>
-        <w:t>that</w:t>
-      </w:r>
-      <w:proofErr w:type="spellEnd"/>
-      <w:r>
-        <w:rPr>
-          <w:rFonts w:eastAsiaTheme="minorHAnsi" w:cs="Times New Roman"/>
-          <w:color w:val="3E3E40"/>
-          <w:kern w:val="0"/>
-        </w:rPr>
-        <w:t xml:space="preserve"> will create a new variable for us.</w:t>
+          <w:rFonts w:eastAsiaTheme="minorHAnsi" w:cs="Times New Roman" w:hint="eastAsia"/>
+          <w:i/>
+          <w:iCs/>
+          <w:color w:val="3E3E40"/>
+          <w:kern w:val="0"/>
+          <w:bdr w:val="none" w:sz="0" w:space="0" w:color="auto" w:frame="1"/>
+        </w:rPr>
+        <w:t xml:space="preserve"> </w:t>
+      </w:r>
+      <w:r>
+        <w:rPr>
+          <w:rFonts w:eastAsiaTheme="minorHAnsi" w:cs="Times New Roman"/>
+          <w:color w:val="3E3E40"/>
+          <w:kern w:val="0"/>
+        </w:rPr>
+        <w:t>that will create a new variable for us.</w:t>
       </w:r>
     </w:p>
     <w:p>
@@ -1399,6 +1494,7 @@
           <w:bdr w:val="none" w:sz="0" w:space="0" w:color="auto" w:frame="1"/>
           <w:shd w:val="clear" w:color="auto" w:fill="D4D5D6"/>
         </w:rPr>
+        <w:lastRenderedPageBreak/>
         <w:t>myName</w:t>
       </w:r>
       <w:proofErr w:type="spellEnd"/>
@@ -1430,106 +1526,6 @@
           <w:kern w:val="0"/>
         </w:rPr>
         <w:t>.</w:t>
-      </w:r>
-    </w:p>
-    <w:p>
-      <w:pPr>
-        <w:widowControl/>
-        <w:jc w:val="left"/>
-        <w:rPr>
-          <w:rFonts w:eastAsiaTheme="minorHAnsi" w:cs="Times New Roman"/>
-          <w:kern w:val="0"/>
-        </w:rPr>
-      </w:pPr>
-      <w:r>
-        <w:rPr>
-          <w:rFonts w:eastAsiaTheme="minorHAnsi" w:cs="Times New Roman"/>
-          <w:color w:val="3E3E40"/>
-          <w:kern w:val="0"/>
-          <w:shd w:val="clear" w:color="auto" w:fill="FFFFFF"/>
-        </w:rPr>
-        <w:t>After the variable is declared, we can print the variable with: </w:t>
-      </w:r>
-      <w:r>
-        <w:rPr>
-          <w:rFonts w:eastAsiaTheme="minorHAnsi" w:cs="Courier New"/>
-          <w:color w:val="204056"/>
-          <w:kern w:val="0"/>
-          <w:bdr w:val="none" w:sz="0" w:space="0" w:color="auto" w:frame="1"/>
-          <w:shd w:val="clear" w:color="auto" w:fill="D4D5D6"/>
-        </w:rPr>
-        <w:t>console.log(</w:t>
-      </w:r>
-      <w:proofErr w:type="spellStart"/>
-      <w:r>
-        <w:rPr>
-          <w:rFonts w:eastAsiaTheme="minorHAnsi" w:cs="Courier New"/>
-          <w:color w:val="204056"/>
-          <w:kern w:val="0"/>
-          <w:bdr w:val="none" w:sz="0" w:space="0" w:color="auto" w:frame="1"/>
-          <w:shd w:val="clear" w:color="auto" w:fill="D4D5D6"/>
-        </w:rPr>
-        <w:t>myName</w:t>
-      </w:r>
-      <w:proofErr w:type="spellEnd"/>
-      <w:r>
-        <w:rPr>
-          <w:rFonts w:eastAsiaTheme="minorHAnsi" w:cs="Courier New"/>
-          <w:color w:val="204056"/>
-          <w:kern w:val="0"/>
-          <w:bdr w:val="none" w:sz="0" w:space="0" w:color="auto" w:frame="1"/>
-          <w:shd w:val="clear" w:color="auto" w:fill="D4D5D6"/>
-        </w:rPr>
-        <w:t>)</w:t>
-      </w:r>
-      <w:r>
-        <w:rPr>
-          <w:rFonts w:eastAsiaTheme="minorHAnsi" w:cs="Times New Roman"/>
-          <w:color w:val="3E3E40"/>
-          <w:kern w:val="0"/>
-          <w:shd w:val="clear" w:color="auto" w:fill="FFFFFF"/>
-        </w:rPr>
-        <w:t>. This will print </w:t>
-      </w:r>
-      <w:r>
-        <w:rPr>
-          <w:rFonts w:eastAsiaTheme="minorHAnsi" w:cs="Courier New"/>
-          <w:color w:val="204056"/>
-          <w:kern w:val="0"/>
-          <w:bdr w:val="none" w:sz="0" w:space="0" w:color="auto" w:frame="1"/>
-          <w:shd w:val="clear" w:color="auto" w:fill="D4D5D6"/>
-        </w:rPr>
-        <w:t>'</w:t>
-      </w:r>
-      <w:proofErr w:type="spellStart"/>
-      <w:r>
-        <w:rPr>
-          <w:rFonts w:eastAsiaTheme="minorHAnsi" w:cs="Courier New"/>
-          <w:color w:val="204056"/>
-          <w:kern w:val="0"/>
-          <w:bdr w:val="none" w:sz="0" w:space="0" w:color="auto" w:frame="1"/>
-          <w:shd w:val="clear" w:color="auto" w:fill="D4D5D6"/>
-        </w:rPr>
-        <w:t>Arya'</w:t>
-      </w:r>
-      <w:r>
-        <w:rPr>
-          <w:rFonts w:eastAsiaTheme="minorHAnsi" w:cs="Times New Roman"/>
-          <w:color w:val="3E3E40"/>
-          <w:kern w:val="0"/>
-          <w:shd w:val="clear" w:color="auto" w:fill="FFFFFF"/>
-        </w:rPr>
-        <w:t>to</w:t>
-      </w:r>
-      <w:proofErr w:type="spellEnd"/>
-      <w:r>
-        <w:rPr>
-          <w:rFonts w:eastAsiaTheme="minorHAnsi" w:cs="Times New Roman"/>
-          <w:color w:val="3E3E40"/>
-          <w:kern w:val="0"/>
-          <w:shd w:val="clear" w:color="auto" w:fill="FFFFFF"/>
-        </w:rPr>
-        <w:t xml:space="preserve"> the console.</w:t>
       </w:r>
     </w:p>
     <w:p>
@@ -1567,7 +1563,22 @@
           <w:rFonts w:asciiTheme="minorHAnsi" w:eastAsiaTheme="minorHAnsi" w:hAnsiTheme="minorHAnsi"/>
           <w:color w:val="3E3E40"/>
         </w:rPr>
-        <w:t> operator from earlier to interpolate (insert) a variable into a string, like this:</w:t>
+        <w:t xml:space="preserve"> operator from earlier to </w:t>
+      </w:r>
+      <w:r>
+        <w:rPr>
+          <w:rFonts w:asciiTheme="minorHAnsi" w:eastAsiaTheme="minorHAnsi" w:hAnsiTheme="minorHAnsi"/>
+          <w:color w:val="3E3E40"/>
+          <w:highlight w:val="yellow"/>
+        </w:rPr>
+        <w:t>interpolate (insert)</w:t>
+      </w:r>
+      <w:r>
+        <w:rPr>
+          <w:rFonts w:asciiTheme="minorHAnsi" w:eastAsiaTheme="minorHAnsi" w:hAnsiTheme="minorHAnsi"/>
+          <w:color w:val="3E3E40"/>
+        </w:rPr>
+        <w:t xml:space="preserve"> a variable into a string, like this:</w:t>
       </w:r>
     </w:p>
     <w:p>
@@ -1576,7 +1587,7 @@
         <w:shd w:val="clear" w:color="auto" w:fill="354551"/>
         <w:textAlignment w:val="baseline"/>
         <w:rPr>
-          <w:rFonts w:asciiTheme="minorHAnsi" w:eastAsiaTheme="minorHAnsi" w:hAnsiTheme="minorHAnsi"/>
+          <w:rFonts w:asciiTheme="minorHAnsi" w:eastAsiaTheme="minorHAnsi" w:hAnsiTheme="minorHAnsi" w:hint="eastAsia"/>
           <w:color w:val="FFFFFF"/>
           <w:sz w:val="24"/>
           <w:szCs w:val="24"/>
@@ -1671,6 +1682,21 @@
         </w:rPr>
         <w:t xml:space="preserve">; </w:t>
       </w:r>
+    </w:p>
+    <w:p>
+      <w:pPr>
+        <w:pStyle w:val="HTML0"/>
+        <w:shd w:val="clear" w:color="auto" w:fill="354551"/>
+        <w:textAlignment w:val="baseline"/>
+        <w:rPr>
+          <w:rFonts w:asciiTheme="minorHAnsi" w:eastAsiaTheme="minorHAnsi" w:hAnsiTheme="minorHAnsi"/>
+          <w:color w:val="FFFFFF"/>
+          <w:sz w:val="24"/>
+          <w:szCs w:val="24"/>
+          <w:bdr w:val="none" w:sz="0" w:space="0" w:color="auto" w:frame="1"/>
+        </w:rPr>
+      </w:pPr>
+      <w:proofErr w:type="gramStart"/>
       <w:r>
         <w:rPr>
           <w:rStyle w:val="cm-variable"/>
@@ -1713,6 +1739,7 @@
         </w:rPr>
         <w:t>(</w:t>
       </w:r>
+      <w:proofErr w:type="gramEnd"/>
       <w:r>
         <w:rPr>
           <w:rStyle w:val="cm-string"/>
@@ -1860,7 +1887,17 @@
           <w:kern w:val="0"/>
           <w:shd w:val="clear" w:color="auto" w:fill="FFFFFF"/>
         </w:rPr>
-        <w:t>In programming, making decisions with code is called </w:t>
+        <w:t xml:space="preserve">In programming, </w:t>
+      </w:r>
+      <w:r>
+        <w:rPr>
+          <w:rFonts w:eastAsiaTheme="minorHAnsi" w:cs="Times New Roman"/>
+          <w:color w:val="3E3E40"/>
+          <w:kern w:val="0"/>
+          <w:highlight w:val="yellow"/>
+          <w:shd w:val="clear" w:color="auto" w:fill="FFFFFF"/>
+        </w:rPr>
+        <w:t>making decisions with code is called </w:t>
       </w:r>
       <w:r>
         <w:rPr>
@@ -1869,6 +1906,7 @@
           <w:iCs/>
           <w:color w:val="3E3E40"/>
           <w:kern w:val="0"/>
+          <w:highlight w:val="yellow"/>
           <w:bdr w:val="none" w:sz="0" w:space="0" w:color="auto" w:frame="1"/>
           <w:shd w:val="clear" w:color="auto" w:fill="FFFFFF"/>
         </w:rPr>
@@ -1879,6 +1917,7 @@
           <w:rFonts w:eastAsiaTheme="minorHAnsi" w:cs="Times New Roman"/>
           <w:color w:val="3E3E40"/>
           <w:kern w:val="0"/>
+          <w:highlight w:val="yellow"/>
           <w:shd w:val="clear" w:color="auto" w:fill="FFFFFF"/>
         </w:rPr>
         <w:t>.</w:t>
@@ -1926,6 +1965,7 @@
           <w:rFonts w:eastAsiaTheme="minorHAnsi" w:cs="Courier New"/>
           <w:color w:val="204056"/>
           <w:kern w:val="0"/>
+          <w:highlight w:val="yellow"/>
           <w:bdr w:val="none" w:sz="0" w:space="0" w:color="auto" w:frame="1"/>
           <w:shd w:val="clear" w:color="auto" w:fill="D4D5D6"/>
         </w:rPr>
@@ -1936,9 +1976,19 @@
           <w:rFonts w:eastAsiaTheme="minorHAnsi" w:cs="Times New Roman"/>
           <w:color w:val="3E3E40"/>
           <w:kern w:val="0"/>
+          <w:highlight w:val="yellow"/>
           <w:shd w:val="clear" w:color="auto" w:fill="FFFFFF"/>
         </w:rPr>
-        <w:t>? Since the string is surrounded by single quotes, we can use a back slash to add a single quote within the string. This is called </w:t>
+        <w:t>?</w:t>
+      </w:r>
+      <w:r>
+        <w:rPr>
+          <w:rFonts w:eastAsiaTheme="minorHAnsi" w:cs="Times New Roman"/>
+          <w:color w:val="3E3E40"/>
+          <w:kern w:val="0"/>
+          <w:shd w:val="clear" w:color="auto" w:fill="FFFFFF"/>
+        </w:rPr>
+        <w:t xml:space="preserve"> Since the string is surrounded by single quotes, we can use a back slash to add a single quote within the string. This is called </w:t>
       </w:r>
       <w:r>
         <w:rPr>
@@ -2071,6 +2121,7 @@
         </w:rPr>
         <w:t>||</w:t>
       </w:r>
+      <w:proofErr w:type="gramStart"/>
       <w:r>
         <w:rPr>
           <w:rFonts w:eastAsiaTheme="minorHAnsi" w:cs="Times New Roman"/>
@@ -2088,7 +2139,18 @@
           <w:bdr w:val="none" w:sz="0" w:space="0" w:color="auto" w:frame="1"/>
           <w:shd w:val="clear" w:color="auto" w:fill="D4D5D6"/>
         </w:rPr>
-        <w:t>!==</w:t>
+        <w:t>!</w:t>
+      </w:r>
+      <w:proofErr w:type="gramEnd"/>
+      <w:r>
+        <w:rPr>
+          <w:rFonts w:eastAsiaTheme="minorHAnsi" w:cs="Courier New"/>
+          <w:color w:val="204056"/>
+          <w:kern w:val="0"/>
+          <w:bdr w:val="none" w:sz="0" w:space="0" w:color="auto" w:frame="1"/>
+          <w:shd w:val="clear" w:color="auto" w:fill="D4D5D6"/>
+        </w:rPr>
+        <w:t>==</w:t>
       </w:r>
       <w:r>
         <w:rPr>
@@ -2169,7 +2231,7 @@
         <w:shd w:val="clear" w:color="auto" w:fill="354551"/>
         <w:textAlignment w:val="baseline"/>
         <w:rPr>
-          <w:rFonts w:asciiTheme="minorHAnsi" w:eastAsiaTheme="minorHAnsi" w:hAnsiTheme="minorHAnsi"/>
+          <w:rFonts w:asciiTheme="minorHAnsi" w:eastAsiaTheme="minorHAnsi" w:hAnsiTheme="minorHAnsi" w:hint="eastAsia"/>
           <w:color w:val="FFFFFF"/>
           <w:sz w:val="24"/>
           <w:szCs w:val="24"/>
@@ -2264,6 +2326,20 @@
         </w:rPr>
         <w:t xml:space="preserve">; </w:t>
       </w:r>
+    </w:p>
+    <w:p>
+      <w:pPr>
+        <w:pStyle w:val="HTML0"/>
+        <w:shd w:val="clear" w:color="auto" w:fill="354551"/>
+        <w:textAlignment w:val="baseline"/>
+        <w:rPr>
+          <w:rFonts w:asciiTheme="minorHAnsi" w:eastAsiaTheme="minorHAnsi" w:hAnsiTheme="minorHAnsi" w:hint="eastAsia"/>
+          <w:color w:val="FFFFFF"/>
+          <w:sz w:val="24"/>
+          <w:szCs w:val="24"/>
+          <w:bdr w:val="none" w:sz="0" w:space="0" w:color="auto" w:frame="1"/>
+        </w:rPr>
+      </w:pPr>
       <w:r>
         <w:rPr>
           <w:rStyle w:val="cm-keyword"/>
@@ -2308,15 +2384,40 @@
         </w:rPr>
         <w:t xml:space="preserve">) { </w:t>
       </w:r>
+    </w:p>
+    <w:p>
+      <w:pPr>
+        <w:pStyle w:val="HTML0"/>
+        <w:shd w:val="clear" w:color="auto" w:fill="354551"/>
+        <w:textAlignment w:val="baseline"/>
+        <w:rPr>
+          <w:rFonts w:asciiTheme="minorHAnsi" w:eastAsiaTheme="minorHAnsi" w:hAnsiTheme="minorHAnsi" w:hint="eastAsia"/>
+          <w:color w:val="FFFFFF"/>
+          <w:sz w:val="24"/>
+          <w:szCs w:val="24"/>
+          <w:bdr w:val="none" w:sz="0" w:space="0" w:color="auto" w:frame="1"/>
+        </w:rPr>
+      </w:pPr>
       <w:r>
         <w:rPr>
           <w:rStyle w:val="cm-keyword"/>
-          <w:rFonts w:asciiTheme="minorHAnsi" w:eastAsiaTheme="minorHAnsi" w:hAnsiTheme="minorHAnsi"/>
+          <w:rFonts w:asciiTheme="minorHAnsi" w:eastAsiaTheme="minorHAnsi" w:hAnsiTheme="minorHAnsi" w:hint="eastAsia"/>
           <w:color w:val="B3CCFF"/>
           <w:sz w:val="24"/>
           <w:szCs w:val="24"/>
           <w:bdr w:val="none" w:sz="0" w:space="0" w:color="auto" w:frame="1"/>
         </w:rPr>
+        <w:tab/>
+      </w:r>
+      <w:r>
+        <w:rPr>
+          <w:rStyle w:val="cm-keyword"/>
+          <w:rFonts w:asciiTheme="minorHAnsi" w:eastAsiaTheme="minorHAnsi" w:hAnsiTheme="minorHAnsi"/>
+          <w:color w:val="B3CCFF"/>
+          <w:sz w:val="24"/>
+          <w:szCs w:val="24"/>
+          <w:bdr w:val="none" w:sz="0" w:space="0" w:color="auto" w:frame="1"/>
+        </w:rPr>
         <w:t>case</w:t>
       </w:r>
       <w:r>
@@ -2350,6 +2451,7 @@
         </w:rPr>
         <w:t xml:space="preserve">: </w:t>
       </w:r>
+      <w:proofErr w:type="gramStart"/>
       <w:r>
         <w:rPr>
           <w:rStyle w:val="cm-variable"/>
@@ -2392,6 +2494,7 @@
         </w:rPr>
         <w:t>(</w:t>
       </w:r>
+      <w:proofErr w:type="gramEnd"/>
       <w:r>
         <w:rPr>
           <w:rStyle w:val="cm-string"/>
@@ -2434,15 +2537,40 @@
         </w:rPr>
         <w:t xml:space="preserve">; </w:t>
       </w:r>
+    </w:p>
+    <w:p>
+      <w:pPr>
+        <w:pStyle w:val="HTML0"/>
+        <w:shd w:val="clear" w:color="auto" w:fill="354551"/>
+        <w:textAlignment w:val="baseline"/>
+        <w:rPr>
+          <w:rFonts w:asciiTheme="minorHAnsi" w:eastAsiaTheme="minorHAnsi" w:hAnsiTheme="minorHAnsi" w:hint="eastAsia"/>
+          <w:color w:val="FFFFFF"/>
+          <w:sz w:val="24"/>
+          <w:szCs w:val="24"/>
+          <w:bdr w:val="none" w:sz="0" w:space="0" w:color="auto" w:frame="1"/>
+        </w:rPr>
+      </w:pPr>
       <w:r>
         <w:rPr>
           <w:rStyle w:val="cm-keyword"/>
-          <w:rFonts w:asciiTheme="minorHAnsi" w:eastAsiaTheme="minorHAnsi" w:hAnsiTheme="minorHAnsi"/>
+          <w:rFonts w:asciiTheme="minorHAnsi" w:eastAsiaTheme="minorHAnsi" w:hAnsiTheme="minorHAnsi" w:hint="eastAsia"/>
           <w:color w:val="B3CCFF"/>
           <w:sz w:val="24"/>
           <w:szCs w:val="24"/>
           <w:bdr w:val="none" w:sz="0" w:space="0" w:color="auto" w:frame="1"/>
         </w:rPr>
+        <w:tab/>
+      </w:r>
+      <w:r>
+        <w:rPr>
+          <w:rStyle w:val="cm-keyword"/>
+          <w:rFonts w:asciiTheme="minorHAnsi" w:eastAsiaTheme="minorHAnsi" w:hAnsiTheme="minorHAnsi"/>
+          <w:color w:val="B3CCFF"/>
+          <w:sz w:val="24"/>
+          <w:szCs w:val="24"/>
+          <w:bdr w:val="none" w:sz="0" w:space="0" w:color="auto" w:frame="1"/>
+        </w:rPr>
         <w:t>case</w:t>
       </w:r>
       <w:r>
@@ -2476,6 +2604,7 @@
         </w:rPr>
         <w:t xml:space="preserve">: </w:t>
       </w:r>
+      <w:proofErr w:type="gramStart"/>
       <w:r>
         <w:rPr>
           <w:rStyle w:val="cm-variable"/>
@@ -2518,6 +2647,7 @@
         </w:rPr>
         <w:t>(</w:t>
       </w:r>
+      <w:proofErr w:type="gramEnd"/>
       <w:r>
         <w:rPr>
           <w:rStyle w:val="cm-string"/>
@@ -2560,6 +2690,30 @@
         </w:rPr>
         <w:t xml:space="preserve">; </w:t>
       </w:r>
+    </w:p>
+    <w:p>
+      <w:pPr>
+        <w:pStyle w:val="HTML0"/>
+        <w:shd w:val="clear" w:color="auto" w:fill="354551"/>
+        <w:textAlignment w:val="baseline"/>
+        <w:rPr>
+          <w:rFonts w:asciiTheme="minorHAnsi" w:eastAsiaTheme="minorHAnsi" w:hAnsiTheme="minorHAnsi" w:hint="eastAsia"/>
+          <w:color w:val="FFFFFF"/>
+          <w:sz w:val="24"/>
+          <w:szCs w:val="24"/>
+          <w:bdr w:val="none" w:sz="0" w:space="0" w:color="auto" w:frame="1"/>
+        </w:rPr>
+      </w:pPr>
+      <w:r>
+        <w:rPr>
+          <w:rFonts w:asciiTheme="minorHAnsi" w:eastAsiaTheme="minorHAnsi" w:hAnsiTheme="minorHAnsi" w:hint="eastAsia"/>
+          <w:color w:val="FFFFFF"/>
+          <w:sz w:val="24"/>
+          <w:szCs w:val="24"/>
+          <w:bdr w:val="none" w:sz="0" w:space="0" w:color="auto" w:frame="1"/>
+        </w:rPr>
+        <w:tab/>
+      </w:r>
       <w:r>
         <w:rPr>
           <w:rStyle w:val="cm-keyword"/>
@@ -2602,6 +2756,7 @@
         </w:rPr>
         <w:t xml:space="preserve">: </w:t>
       </w:r>
+      <w:proofErr w:type="gramStart"/>
       <w:r>
         <w:rPr>
           <w:rStyle w:val="cm-variable"/>
@@ -2644,6 +2799,7 @@
         </w:rPr>
         <w:t>(</w:t>
       </w:r>
+      <w:proofErr w:type="gramEnd"/>
       <w:r>
         <w:rPr>
           <w:rStyle w:val="cm-string"/>
@@ -2684,7 +2840,41 @@
           <w:szCs w:val="24"/>
           <w:bdr w:val="none" w:sz="0" w:space="0" w:color="auto" w:frame="1"/>
         </w:rPr>
-        <w:t xml:space="preserve">; </w:t>
+        <w:t>;</w:t>
+      </w:r>
+    </w:p>
+    <w:p>
+      <w:pPr>
+        <w:pStyle w:val="HTML0"/>
+        <w:shd w:val="clear" w:color="auto" w:fill="354551"/>
+        <w:textAlignment w:val="baseline"/>
+        <w:rPr>
+          <w:rFonts w:asciiTheme="minorHAnsi" w:eastAsiaTheme="minorHAnsi" w:hAnsiTheme="minorHAnsi" w:hint="eastAsia"/>
+          <w:color w:val="FFFFFF"/>
+          <w:sz w:val="24"/>
+          <w:szCs w:val="24"/>
+          <w:bdr w:val="none" w:sz="0" w:space="0" w:color="auto" w:frame="1"/>
+        </w:rPr>
+      </w:pPr>
+      <w:r>
+        <w:rPr>
+          <w:rFonts w:asciiTheme="minorHAnsi" w:eastAsiaTheme="minorHAnsi" w:hAnsiTheme="minorHAnsi" w:hint="eastAsia"/>
+          <w:color w:val="FFFFFF"/>
+          <w:sz w:val="24"/>
+          <w:szCs w:val="24"/>
+          <w:bdr w:val="none" w:sz="0" w:space="0" w:color="auto" w:frame="1"/>
+        </w:rPr>
+        <w:tab/>
+      </w:r>
+      <w:r>
+        <w:rPr>
+          <w:rFonts w:asciiTheme="minorHAnsi" w:eastAsiaTheme="minorHAnsi" w:hAnsiTheme="minorHAnsi"/>
+          <w:color w:val="FFFFFF"/>
+          <w:sz w:val="24"/>
+          <w:szCs w:val="24"/>
+          <w:bdr w:val="none" w:sz="0" w:space="0" w:color="auto" w:frame="1"/>
+        </w:rPr>
+        <w:t xml:space="preserve"> </w:t>
       </w:r>
       <w:r>
         <w:rPr>
@@ -2707,6 +2897,7 @@
         </w:rPr>
         <w:t xml:space="preserve">: </w:t>
       </w:r>
+      <w:proofErr w:type="gramStart"/>
       <w:r>
         <w:rPr>
           <w:rStyle w:val="cm-variable"/>
@@ -2749,6 +2940,7 @@
         </w:rPr>
         <w:t>(</w:t>
       </w:r>
+      <w:proofErr w:type="gramEnd"/>
       <w:r>
         <w:rPr>
           <w:rStyle w:val="cm-string"/>
@@ -2789,7 +2981,31 @@
           <w:szCs w:val="24"/>
           <w:bdr w:val="none" w:sz="0" w:space="0" w:color="auto" w:frame="1"/>
         </w:rPr>
-        <w:t>; }</w:t>
+        <w:t>;</w:t>
+      </w:r>
+    </w:p>
+    <w:p>
+      <w:pPr>
+        <w:pStyle w:val="HTML0"/>
+        <w:shd w:val="clear" w:color="auto" w:fill="354551"/>
+        <w:textAlignment w:val="baseline"/>
+        <w:rPr>
+          <w:rFonts w:asciiTheme="minorHAnsi" w:eastAsiaTheme="minorHAnsi" w:hAnsiTheme="minorHAnsi"/>
+          <w:color w:val="FFFFFF"/>
+          <w:sz w:val="24"/>
+          <w:szCs w:val="24"/>
+          <w:bdr w:val="none" w:sz="0" w:space="0" w:color="auto" w:frame="1"/>
+        </w:rPr>
+      </w:pPr>
+      <w:r>
+        <w:rPr>
+          <w:rFonts w:asciiTheme="minorHAnsi" w:eastAsiaTheme="minorHAnsi" w:hAnsiTheme="minorHAnsi"/>
+          <w:color w:val="FFFFFF"/>
+          <w:sz w:val="24"/>
+          <w:szCs w:val="24"/>
+          <w:bdr w:val="none" w:sz="0" w:space="0" w:color="auto" w:frame="1"/>
+        </w:rPr>
+        <w:t xml:space="preserve"> }</w:t>
       </w:r>
     </w:p>
     <w:p>
@@ -2810,12 +3026,21 @@
           <w:color w:val="3E3E40"/>
         </w:rPr>
       </w:pPr>
-      <w:r>
-        <w:rPr>
-          <w:rFonts w:asciiTheme="minorHAnsi" w:eastAsiaTheme="minorHAnsi" w:hAnsiTheme="minorHAnsi"/>
-          <w:color w:val="3E3E40"/>
-        </w:rPr>
-        <w:t>Take a look at this code:</w:t>
+      <w:proofErr w:type="gramStart"/>
+      <w:r>
+        <w:rPr>
+          <w:rFonts w:asciiTheme="minorHAnsi" w:eastAsiaTheme="minorHAnsi" w:hAnsiTheme="minorHAnsi"/>
+          <w:color w:val="3E3E40"/>
+        </w:rPr>
+        <w:t>Take a look</w:t>
+      </w:r>
+      <w:proofErr w:type="gramEnd"/>
+      <w:r>
+        <w:rPr>
+          <w:rFonts w:asciiTheme="minorHAnsi" w:eastAsiaTheme="minorHAnsi" w:hAnsiTheme="minorHAnsi"/>
+          <w:color w:val="3E3E40"/>
+        </w:rPr>
+        <w:t xml:space="preserve"> at this code:</w:t>
       </w:r>
     </w:p>
     <w:p>
@@ -2824,7 +3049,7 @@
         <w:shd w:val="clear" w:color="auto" w:fill="354551"/>
         <w:textAlignment w:val="baseline"/>
         <w:rPr>
-          <w:rFonts w:asciiTheme="minorHAnsi" w:eastAsiaTheme="minorHAnsi" w:hAnsiTheme="minorHAnsi"/>
+          <w:rFonts w:asciiTheme="minorHAnsi" w:eastAsiaTheme="minorHAnsi" w:hAnsiTheme="minorHAnsi" w:hint="eastAsia"/>
           <w:color w:val="FFFFFF"/>
           <w:sz w:val="24"/>
           <w:szCs w:val="24"/>
@@ -2941,6 +3166,7 @@
         <w:t xml:space="preserve"> </w:t>
       </w:r>
       <w:proofErr w:type="spellStart"/>
+      <w:proofErr w:type="gramStart"/>
       <w:r>
         <w:rPr>
           <w:rStyle w:val="cm-def"/>
@@ -2961,17 +3187,53 @@
           <w:szCs w:val="24"/>
           <w:bdr w:val="none" w:sz="0" w:space="0" w:color="auto" w:frame="1"/>
         </w:rPr>
-        <w:t xml:space="preserve">() { </w:t>
-      </w:r>
+        <w:t>(</w:t>
+      </w:r>
+      <w:proofErr w:type="gramEnd"/>
+      <w:r>
+        <w:rPr>
+          <w:rFonts w:asciiTheme="minorHAnsi" w:eastAsiaTheme="minorHAnsi" w:hAnsiTheme="minorHAnsi"/>
+          <w:color w:val="FFFFFF"/>
+          <w:sz w:val="24"/>
+          <w:szCs w:val="24"/>
+          <w:bdr w:val="none" w:sz="0" w:space="0" w:color="auto" w:frame="1"/>
+        </w:rPr>
+        <w:t xml:space="preserve">) { </w:t>
+      </w:r>
+    </w:p>
+    <w:p>
+      <w:pPr>
+        <w:pStyle w:val="HTML0"/>
+        <w:shd w:val="clear" w:color="auto" w:fill="354551"/>
+        <w:textAlignment w:val="baseline"/>
+        <w:rPr>
+          <w:rFonts w:asciiTheme="minorHAnsi" w:eastAsiaTheme="minorHAnsi" w:hAnsiTheme="minorHAnsi" w:hint="eastAsia"/>
+          <w:color w:val="FFFFFF"/>
+          <w:sz w:val="24"/>
+          <w:szCs w:val="24"/>
+          <w:bdr w:val="none" w:sz="0" w:space="0" w:color="auto" w:frame="1"/>
+        </w:rPr>
+      </w:pPr>
       <w:r>
         <w:rPr>
           <w:rStyle w:val="cm-keyword"/>
-          <w:rFonts w:asciiTheme="minorHAnsi" w:eastAsiaTheme="minorHAnsi" w:hAnsiTheme="minorHAnsi"/>
+          <w:rFonts w:asciiTheme="minorHAnsi" w:eastAsiaTheme="minorHAnsi" w:hAnsiTheme="minorHAnsi" w:hint="eastAsia"/>
           <w:color w:val="B3CCFF"/>
           <w:sz w:val="24"/>
           <w:szCs w:val="24"/>
           <w:bdr w:val="none" w:sz="0" w:space="0" w:color="auto" w:frame="1"/>
         </w:rPr>
+        <w:t xml:space="preserve">   </w:t>
+      </w:r>
+      <w:r>
+        <w:rPr>
+          <w:rStyle w:val="cm-keyword"/>
+          <w:rFonts w:asciiTheme="minorHAnsi" w:eastAsiaTheme="minorHAnsi" w:hAnsiTheme="minorHAnsi"/>
+          <w:color w:val="B3CCFF"/>
+          <w:sz w:val="24"/>
+          <w:szCs w:val="24"/>
+          <w:bdr w:val="none" w:sz="0" w:space="0" w:color="auto" w:frame="1"/>
+        </w:rPr>
         <w:t>if</w:t>
       </w:r>
       <w:r>
@@ -3005,7 +3267,18 @@
           <w:szCs w:val="24"/>
           <w:bdr w:val="none" w:sz="0" w:space="0" w:color="auto" w:frame="1"/>
         </w:rPr>
-        <w:t xml:space="preserve">) { </w:t>
+        <w:t xml:space="preserve">) </w:t>
+      </w:r>
+      <w:proofErr w:type="gramStart"/>
+      <w:r>
+        <w:rPr>
+          <w:rFonts w:asciiTheme="minorHAnsi" w:eastAsiaTheme="minorHAnsi" w:hAnsiTheme="minorHAnsi"/>
+          <w:color w:val="FFFFFF"/>
+          <w:sz w:val="24"/>
+          <w:szCs w:val="24"/>
+          <w:bdr w:val="none" w:sz="0" w:space="0" w:color="auto" w:frame="1"/>
+        </w:rPr>
+        <w:t xml:space="preserve">{ </w:t>
       </w:r>
       <w:r>
         <w:rPr>
@@ -3039,6 +3312,7 @@
         </w:rPr>
         <w:t>log</w:t>
       </w:r>
+      <w:proofErr w:type="gramEnd"/>
       <w:r>
         <w:rPr>
           <w:rFonts w:asciiTheme="minorHAnsi" w:eastAsiaTheme="minorHAnsi" w:hAnsiTheme="minorHAnsi"/>
@@ -3133,28 +3407,75 @@
           <w:szCs w:val="24"/>
           <w:bdr w:val="none" w:sz="0" w:space="0" w:color="auto" w:frame="1"/>
         </w:rPr>
-        <w:t xml:space="preserve">; } </w:t>
-      </w:r>
+        <w:t>; }</w:t>
+      </w:r>
+      <w:r>
+        <w:rPr>
+          <w:rFonts w:asciiTheme="minorHAnsi" w:eastAsiaTheme="minorHAnsi" w:hAnsiTheme="minorHAnsi" w:hint="eastAsia"/>
+          <w:color w:val="FFFFFF"/>
+          <w:sz w:val="24"/>
+          <w:szCs w:val="24"/>
+          <w:bdr w:val="none" w:sz="0" w:space="0" w:color="auto" w:frame="1"/>
+        </w:rPr>
+        <w:t xml:space="preserve"> </w:t>
+      </w:r>
+    </w:p>
+    <w:p>
+      <w:pPr>
+        <w:pStyle w:val="HTML0"/>
+        <w:shd w:val="clear" w:color="auto" w:fill="354551"/>
+        <w:ind w:firstLine="840"/>
+        <w:textAlignment w:val="baseline"/>
+        <w:rPr>
+          <w:rFonts w:asciiTheme="minorHAnsi" w:eastAsiaTheme="minorHAnsi" w:hAnsiTheme="minorHAnsi" w:hint="eastAsia"/>
+          <w:color w:val="FFFFFF"/>
+          <w:sz w:val="24"/>
+          <w:szCs w:val="24"/>
+          <w:bdr w:val="none" w:sz="0" w:space="0" w:color="auto" w:frame="1"/>
+        </w:rPr>
+      </w:pPr>
       <w:r>
         <w:rPr>
           <w:rStyle w:val="cm-keyword"/>
-          <w:rFonts w:asciiTheme="minorHAnsi" w:eastAsiaTheme="minorHAnsi" w:hAnsiTheme="minorHAnsi"/>
+          <w:rFonts w:asciiTheme="minorHAnsi" w:eastAsiaTheme="minorHAnsi" w:hAnsiTheme="minorHAnsi" w:hint="eastAsia"/>
           <w:color w:val="B3CCFF"/>
           <w:sz w:val="24"/>
           <w:szCs w:val="24"/>
           <w:bdr w:val="none" w:sz="0" w:space="0" w:color="auto" w:frame="1"/>
         </w:rPr>
-        <w:t>else</w:t>
-      </w:r>
-      <w:r>
-        <w:rPr>
-          <w:rFonts w:asciiTheme="minorHAnsi" w:eastAsiaTheme="minorHAnsi" w:hAnsiTheme="minorHAnsi"/>
-          <w:color w:val="FFFFFF"/>
-          <w:sz w:val="24"/>
-          <w:szCs w:val="24"/>
-          <w:bdr w:val="none" w:sz="0" w:space="0" w:color="auto" w:frame="1"/>
-        </w:rPr>
-        <w:t xml:space="preserve"> { </w:t>
+        <w:t>e</w:t>
+      </w:r>
+      <w:r>
+        <w:rPr>
+          <w:rStyle w:val="cm-keyword"/>
+          <w:rFonts w:asciiTheme="minorHAnsi" w:eastAsiaTheme="minorHAnsi" w:hAnsiTheme="minorHAnsi"/>
+          <w:color w:val="B3CCFF"/>
+          <w:sz w:val="24"/>
+          <w:szCs w:val="24"/>
+          <w:bdr w:val="none" w:sz="0" w:space="0" w:color="auto" w:frame="1"/>
+        </w:rPr>
+        <w:t>lse</w:t>
+      </w:r>
+      <w:r>
+        <w:rPr>
+          <w:rFonts w:asciiTheme="minorHAnsi" w:eastAsiaTheme="minorHAnsi" w:hAnsiTheme="minorHAnsi"/>
+          <w:color w:val="FFFFFF"/>
+          <w:sz w:val="24"/>
+          <w:szCs w:val="24"/>
+          <w:bdr w:val="none" w:sz="0" w:space="0" w:color="auto" w:frame="1"/>
+        </w:rPr>
+        <w:t xml:space="preserve"> </w:t>
+      </w:r>
+      <w:proofErr w:type="gramStart"/>
+      <w:r>
+        <w:rPr>
+          <w:rFonts w:asciiTheme="minorHAnsi" w:eastAsiaTheme="minorHAnsi" w:hAnsiTheme="minorHAnsi"/>
+          <w:color w:val="FFFFFF"/>
+          <w:sz w:val="24"/>
+          <w:szCs w:val="24"/>
+          <w:bdr w:val="none" w:sz="0" w:space="0" w:color="auto" w:frame="1"/>
+        </w:rPr>
+        <w:t xml:space="preserve">{ </w:t>
       </w:r>
       <w:r>
         <w:rPr>
@@ -3188,6 +3509,7 @@
         </w:rPr>
         <w:t>log</w:t>
       </w:r>
+      <w:proofErr w:type="gramEnd"/>
       <w:r>
         <w:rPr>
           <w:rFonts w:asciiTheme="minorHAnsi" w:eastAsiaTheme="minorHAnsi" w:hAnsiTheme="minorHAnsi"/>
@@ -3284,7 +3606,23 @@
         </w:rPr>
         <w:t xml:space="preserve">; } } </w:t>
       </w:r>
+    </w:p>
+    <w:p>
+      <w:pPr>
+        <w:pStyle w:val="HTML0"/>
+        <w:shd w:val="clear" w:color="auto" w:fill="354551"/>
+        <w:ind w:firstLine="840"/>
+        <w:textAlignment w:val="baseline"/>
+        <w:rPr>
+          <w:rFonts w:asciiTheme="minorHAnsi" w:eastAsiaTheme="minorHAnsi" w:hAnsiTheme="minorHAnsi" w:hint="eastAsia"/>
+          <w:color w:val="FFFFFF"/>
+          <w:sz w:val="24"/>
+          <w:szCs w:val="24"/>
+          <w:bdr w:val="none" w:sz="0" w:space="0" w:color="auto" w:frame="1"/>
+        </w:rPr>
+      </w:pPr>
       <w:proofErr w:type="spellStart"/>
+      <w:proofErr w:type="gramStart"/>
       <w:r>
         <w:rPr>
           <w:rStyle w:val="cm-variable"/>
@@ -3305,7 +3643,18 @@
           <w:szCs w:val="24"/>
           <w:bdr w:val="none" w:sz="0" w:space="0" w:color="auto" w:frame="1"/>
         </w:rPr>
-        <w:t xml:space="preserve">(); </w:t>
+        <w:t>(</w:t>
+      </w:r>
+      <w:proofErr w:type="gramEnd"/>
+      <w:r>
+        <w:rPr>
+          <w:rFonts w:asciiTheme="minorHAnsi" w:eastAsiaTheme="minorHAnsi" w:hAnsiTheme="minorHAnsi"/>
+          <w:color w:val="FFFFFF"/>
+          <w:sz w:val="24"/>
+          <w:szCs w:val="24"/>
+          <w:bdr w:val="none" w:sz="0" w:space="0" w:color="auto" w:frame="1"/>
+        </w:rPr>
+        <w:t xml:space="preserve">); </w:t>
       </w:r>
       <w:r>
         <w:rPr>
@@ -3328,7 +3677,23 @@
         </w:rPr>
         <w:t xml:space="preserve"> </w:t>
       </w:r>
+    </w:p>
+    <w:p>
+      <w:pPr>
+        <w:pStyle w:val="HTML0"/>
+        <w:shd w:val="clear" w:color="auto" w:fill="354551"/>
+        <w:ind w:firstLine="840"/>
+        <w:textAlignment w:val="baseline"/>
+        <w:rPr>
+          <w:rFonts w:asciiTheme="minorHAnsi" w:eastAsiaTheme="minorHAnsi" w:hAnsiTheme="minorHAnsi" w:hint="eastAsia"/>
+          <w:color w:val="939598"/>
+          <w:sz w:val="24"/>
+          <w:szCs w:val="24"/>
+          <w:bdr w:val="none" w:sz="0" w:space="0" w:color="auto" w:frame="1"/>
+        </w:rPr>
+      </w:pPr>
       <w:proofErr w:type="spellStart"/>
+      <w:proofErr w:type="gramStart"/>
       <w:r>
         <w:rPr>
           <w:rStyle w:val="cm-variable"/>
@@ -3349,7 +3714,18 @@
           <w:szCs w:val="24"/>
           <w:bdr w:val="none" w:sz="0" w:space="0" w:color="auto" w:frame="1"/>
         </w:rPr>
-        <w:t xml:space="preserve">(); </w:t>
+        <w:t>(</w:t>
+      </w:r>
+      <w:proofErr w:type="gramEnd"/>
+      <w:r>
+        <w:rPr>
+          <w:rFonts w:asciiTheme="minorHAnsi" w:eastAsiaTheme="minorHAnsi" w:hAnsiTheme="minorHAnsi"/>
+          <w:color w:val="FFFFFF"/>
+          <w:sz w:val="24"/>
+          <w:szCs w:val="24"/>
+          <w:bdr w:val="none" w:sz="0" w:space="0" w:color="auto" w:frame="1"/>
+        </w:rPr>
+        <w:t xml:space="preserve">); </w:t>
       </w:r>
       <w:r>
         <w:rPr>
@@ -3370,6 +3746,18 @@
         <w:spacing w:before="0" w:beforeAutospacing="0" w:after="0" w:afterAutospacing="0"/>
         <w:textAlignment w:val="baseline"/>
         <w:rPr>
+          <w:rFonts w:asciiTheme="minorHAnsi" w:eastAsiaTheme="minorHAnsi" w:hAnsiTheme="minorHAnsi" w:hint="eastAsia"/>
+          <w:color w:val="3E3E40"/>
+        </w:rPr>
+      </w:pPr>
+    </w:p>
+    <w:p>
+      <w:pPr>
+        <w:pStyle w:val="a3"/>
+        <w:shd w:val="clear" w:color="auto" w:fill="FFFFFF"/>
+        <w:spacing w:before="0" w:beforeAutospacing="0" w:after="0" w:afterAutospacing="0"/>
+        <w:textAlignment w:val="baseline"/>
+        <w:rPr>
           <w:rFonts w:asciiTheme="minorHAnsi" w:eastAsiaTheme="minorHAnsi" w:hAnsiTheme="minorHAnsi"/>
           <w:color w:val="3E3E40"/>
         </w:rPr>
@@ -3388,7 +3776,7 @@
         <w:shd w:val="clear" w:color="auto" w:fill="354551"/>
         <w:textAlignment w:val="baseline"/>
         <w:rPr>
-          <w:rFonts w:asciiTheme="minorHAnsi" w:eastAsiaTheme="minorHAnsi" w:hAnsiTheme="minorHAnsi"/>
+          <w:rFonts w:asciiTheme="minorHAnsi" w:eastAsiaTheme="minorHAnsi" w:hAnsiTheme="minorHAnsi" w:hint="eastAsia"/>
           <w:color w:val="FFFFFF"/>
           <w:sz w:val="24"/>
           <w:szCs w:val="24"/>
@@ -3460,8 +3848,33 @@
           <w:szCs w:val="24"/>
           <w:bdr w:val="none" w:sz="0" w:space="0" w:color="auto" w:frame="1"/>
         </w:rPr>
-        <w:t xml:space="preserve">) { </w:t>
-      </w:r>
+        <w:t>) {</w:t>
+      </w:r>
+    </w:p>
+    <w:p>
+      <w:pPr>
+        <w:pStyle w:val="HTML0"/>
+        <w:shd w:val="clear" w:color="auto" w:fill="354551"/>
+        <w:textAlignment w:val="baseline"/>
+        <w:rPr>
+          <w:rFonts w:asciiTheme="minorHAnsi" w:eastAsiaTheme="minorHAnsi" w:hAnsiTheme="minorHAnsi" w:hint="eastAsia"/>
+          <w:color w:val="FFFFFF"/>
+          <w:sz w:val="24"/>
+          <w:szCs w:val="24"/>
+          <w:bdr w:val="none" w:sz="0" w:space="0" w:color="auto" w:frame="1"/>
+        </w:rPr>
+      </w:pPr>
+      <w:r>
+        <w:rPr>
+          <w:rFonts w:asciiTheme="minorHAnsi" w:eastAsiaTheme="minorHAnsi" w:hAnsiTheme="minorHAnsi"/>
+          <w:color w:val="FFFFFF"/>
+          <w:sz w:val="24"/>
+          <w:szCs w:val="24"/>
+          <w:bdr w:val="none" w:sz="0" w:space="0" w:color="auto" w:frame="1"/>
+        </w:rPr>
+        <w:tab/>
+      </w:r>
+      <w:proofErr w:type="gramStart"/>
       <w:r>
         <w:rPr>
           <w:rStyle w:val="cm-variable"/>
@@ -3505,6 +3918,7 @@
         <w:t>(</w:t>
       </w:r>
       <w:proofErr w:type="spellStart"/>
+      <w:proofErr w:type="gramEnd"/>
       <w:r>
         <w:rPr>
           <w:rStyle w:val="cm-variable-2"/>
@@ -3567,9 +3981,48 @@
           <w:szCs w:val="24"/>
           <w:bdr w:val="none" w:sz="0" w:space="0" w:color="auto" w:frame="1"/>
         </w:rPr>
-        <w:t xml:space="preserve">); } </w:t>
-      </w:r>
+        <w:t>);</w:t>
+      </w:r>
+    </w:p>
+    <w:p>
+      <w:pPr>
+        <w:pStyle w:val="HTML0"/>
+        <w:shd w:val="clear" w:color="auto" w:fill="354551"/>
+        <w:textAlignment w:val="baseline"/>
+        <w:rPr>
+          <w:rFonts w:asciiTheme="minorHAnsi" w:eastAsiaTheme="minorHAnsi" w:hAnsiTheme="minorHAnsi" w:hint="eastAsia"/>
+          <w:color w:val="FFFFFF"/>
+          <w:sz w:val="24"/>
+          <w:szCs w:val="24"/>
+          <w:bdr w:val="none" w:sz="0" w:space="0" w:color="auto" w:frame="1"/>
+        </w:rPr>
+      </w:pPr>
+      <w:r>
+        <w:rPr>
+          <w:rFonts w:asciiTheme="minorHAnsi" w:eastAsiaTheme="minorHAnsi" w:hAnsiTheme="minorHAnsi"/>
+          <w:color w:val="FFFFFF"/>
+          <w:sz w:val="24"/>
+          <w:szCs w:val="24"/>
+          <w:bdr w:val="none" w:sz="0" w:space="0" w:color="auto" w:frame="1"/>
+        </w:rPr>
+        <w:t xml:space="preserve"> } </w:t>
+      </w:r>
+    </w:p>
+    <w:p>
+      <w:pPr>
+        <w:pStyle w:val="HTML0"/>
+        <w:shd w:val="clear" w:color="auto" w:fill="354551"/>
+        <w:textAlignment w:val="baseline"/>
+        <w:rPr>
+          <w:rFonts w:asciiTheme="minorHAnsi" w:eastAsiaTheme="minorHAnsi" w:hAnsiTheme="minorHAnsi"/>
+          <w:color w:val="FFFFFF"/>
+          <w:sz w:val="24"/>
+          <w:szCs w:val="24"/>
+          <w:bdr w:val="none" w:sz="0" w:space="0" w:color="auto" w:frame="1"/>
+        </w:rPr>
+      </w:pPr>
       <w:proofErr w:type="spellStart"/>
+      <w:proofErr w:type="gramStart"/>
       <w:r>
         <w:rPr>
           <w:rStyle w:val="cm-variable"/>
@@ -3592,6 +4045,7 @@
         </w:rPr>
         <w:t>(</w:t>
       </w:r>
+      <w:proofErr w:type="gramEnd"/>
       <w:r>
         <w:rPr>
           <w:rStyle w:val="cm-number"/>
@@ -3727,25 +4181,23 @@
           <w:color w:val="3E3E40"/>
           <w:kern w:val="0"/>
         </w:rPr>
-        <w:t xml:space="preserve"> is the idea in programming that some variables are </w:t>
-      </w:r>
-      <w:proofErr w:type="spellStart"/>
-      <w:r>
-        <w:rPr>
-          <w:rFonts w:eastAsiaTheme="minorHAnsi" w:cs="Times New Roman"/>
-          <w:color w:val="3E3E40"/>
-          <w:kern w:val="0"/>
-        </w:rPr>
-        <w:t>acessible</w:t>
-      </w:r>
-      <w:proofErr w:type="spellEnd"/>
-      <w:r>
-        <w:rPr>
-          <w:rFonts w:eastAsiaTheme="minorHAnsi" w:cs="Times New Roman"/>
-          <w:color w:val="3E3E40"/>
-          <w:kern w:val="0"/>
-        </w:rPr>
-        <w:t>/inaccessible from other parts of the program.</w:t>
+        <w:t> is the idea in programming that some variables are ac</w:t>
+      </w:r>
+      <w:r>
+        <w:rPr>
+          <w:rFonts w:eastAsiaTheme="minorHAnsi" w:cs="Times New Roman" w:hint="eastAsia"/>
+          <w:color w:val="3E3E40"/>
+          <w:kern w:val="0"/>
+        </w:rPr>
+        <w:t>c</w:t>
+      </w:r>
+      <w:r>
+        <w:rPr>
+          <w:rFonts w:eastAsiaTheme="minorHAnsi" w:cs="Times New Roman"/>
+          <w:color w:val="3E3E40"/>
+          <w:kern w:val="0"/>
+        </w:rPr>
+        <w:t>essible/inaccessible from other parts of the program.</w:t>
       </w:r>
     </w:p>
     <w:p>
@@ -3847,7 +4299,17 @@
           <w:kern w:val="0"/>
           <w:shd w:val="clear" w:color="auto" w:fill="FFFFFF"/>
         </w:rPr>
-        <w:t>Arrays are JavaScript's way of making lists. These lists can store different data types and they are ordered, meaning the position of each list item is numbered by JavaScript.</w:t>
+        <w:t xml:space="preserve">Arrays are JavaScript's way of making lists. These lists can store different data types and they are </w:t>
+      </w:r>
+      <w:r>
+        <w:rPr>
+          <w:rFonts w:eastAsiaTheme="minorHAnsi" w:cs="Times New Roman"/>
+          <w:color w:val="3E3E40"/>
+          <w:kern w:val="0"/>
+          <w:highlight w:val="yellow"/>
+          <w:shd w:val="clear" w:color="auto" w:fill="FFFFFF"/>
+        </w:rPr>
+        <w:t>ordered, meaning the position of each list item is numbered by JavaScript.</w:t>
       </w:r>
     </w:p>
     <w:p>
@@ -4094,6 +4556,7 @@
         <w:t xml:space="preserve"> </w:t>
       </w:r>
       <w:proofErr w:type="spellStart"/>
+      <w:proofErr w:type="gramStart"/>
       <w:r>
         <w:rPr>
           <w:rStyle w:val="cm-variable"/>
@@ -4116,6 +4579,7 @@
         </w:rPr>
         <w:t>[</w:t>
       </w:r>
+      <w:proofErr w:type="gramEnd"/>
       <w:r>
         <w:rPr>
           <w:rStyle w:val="cm-number"/>
@@ -4253,6 +4717,7 @@
           <w:color w:val="204056"/>
           <w:sz w:val="24"/>
           <w:szCs w:val="24"/>
+          <w:highlight w:val="yellow"/>
           <w:bdr w:val="none" w:sz="0" w:space="0" w:color="auto" w:frame="1"/>
           <w:shd w:val="clear" w:color="auto" w:fill="D4D5D6"/>
         </w:rPr>
@@ -4478,6 +4943,7 @@
         </w:rPr>
         <w:t>(</w:t>
       </w:r>
+      <w:proofErr w:type="gramStart"/>
       <w:r>
         <w:rPr>
           <w:rStyle w:val="cm-variable"/>
@@ -4499,6 +4965,7 @@
         </w:rPr>
         <w:t>[</w:t>
       </w:r>
+      <w:proofErr w:type="gramEnd"/>
       <w:r>
         <w:rPr>
           <w:rStyle w:val="cm-number"/>
@@ -4560,7 +5027,15 @@
           <w:rFonts w:asciiTheme="minorHAnsi" w:eastAsiaTheme="minorHAnsi" w:hAnsiTheme="minorHAnsi"/>
           <w:color w:val="3E3E40"/>
         </w:rPr>
-        <w:t> will be the output since it's the character in the 6th position. This works because JavaScript internally stores strings in a similar way that it stores arrays.</w:t>
+        <w:t xml:space="preserve"> will be the output since it's the character in the 6th position. This works because </w:t>
+      </w:r>
+      <w:r>
+        <w:rPr>
+          <w:rFonts w:asciiTheme="minorHAnsi" w:eastAsiaTheme="minorHAnsi" w:hAnsiTheme="minorHAnsi"/>
+          <w:color w:val="3E3E40"/>
+          <w:highlight w:val="yellow"/>
+        </w:rPr>
+        <w:t>JavaScript internally stores strings in a similar way that it stores arrays.</w:t>
       </w:r>
     </w:p>
     <w:p>
@@ -4600,7 +5075,17 @@
           <w:kern w:val="0"/>
           <w:shd w:val="clear" w:color="auto" w:fill="FFFFFF"/>
         </w:rPr>
-        <w:t>, called </w:t>
+        <w:t xml:space="preserve">, </w:t>
+      </w:r>
+      <w:proofErr w:type="gramStart"/>
+      <w:r>
+        <w:rPr>
+          <w:rFonts w:eastAsiaTheme="minorHAnsi" w:cs="Times New Roman"/>
+          <w:color w:val="3E3E40"/>
+          <w:kern w:val="0"/>
+          <w:shd w:val="clear" w:color="auto" w:fill="FFFFFF"/>
+        </w:rPr>
+        <w:t>called </w:t>
       </w:r>
       <w:r>
         <w:rPr>
@@ -4612,6 +5097,7 @@
         </w:rPr>
         <w:t>.length</w:t>
       </w:r>
+      <w:proofErr w:type="gramEnd"/>
       <w:r>
         <w:rPr>
           <w:rFonts w:eastAsiaTheme="minorHAnsi" w:cs="Times New Roman"/>
@@ -4640,6 +5126,7 @@
         </w:rPr>
         <w:t>First, </w:t>
       </w:r>
+      <w:proofErr w:type="gramStart"/>
       <w:r>
         <w:rPr>
           <w:rStyle w:val="HTML"/>
@@ -4650,7 +5137,20 @@
           <w:bdr w:val="none" w:sz="0" w:space="0" w:color="auto" w:frame="1"/>
           <w:shd w:val="clear" w:color="auto" w:fill="D4D5D6"/>
         </w:rPr>
-        <w:t>push()</w:t>
+        <w:t>push(</w:t>
+      </w:r>
+      <w:proofErr w:type="gramEnd"/>
+      <w:r>
+        <w:rPr>
+          <w:rStyle w:val="HTML"/>
+          <w:rFonts w:asciiTheme="minorHAnsi" w:eastAsiaTheme="minorHAnsi" w:hAnsiTheme="minorHAnsi"/>
+          <w:color w:val="204056"/>
+          <w:sz w:val="24"/>
+          <w:szCs w:val="24"/>
+          <w:bdr w:val="none" w:sz="0" w:space="0" w:color="auto" w:frame="1"/>
+          <w:shd w:val="clear" w:color="auto" w:fill="D4D5D6"/>
+        </w:rPr>
+        <w:t>)</w:t>
       </w:r>
       <w:r>
         <w:rPr>
@@ -4913,6 +5413,7 @@
           <w:kern w:val="0"/>
         </w:rPr>
       </w:pPr>
+      <w:proofErr w:type="gramStart"/>
       <w:r>
         <w:rPr>
           <w:rFonts w:eastAsiaTheme="minorHAnsi" w:cs="Courier New"/>
@@ -4921,7 +5422,18 @@
           <w:bdr w:val="none" w:sz="0" w:space="0" w:color="auto" w:frame="1"/>
           <w:shd w:val="clear" w:color="auto" w:fill="D4D5D6"/>
         </w:rPr>
-        <w:t>pop()</w:t>
+        <w:t>pop(</w:t>
+      </w:r>
+      <w:proofErr w:type="gramEnd"/>
+      <w:r>
+        <w:rPr>
+          <w:rFonts w:eastAsiaTheme="minorHAnsi" w:cs="Courier New"/>
+          <w:color w:val="204056"/>
+          <w:kern w:val="0"/>
+          <w:bdr w:val="none" w:sz="0" w:space="0" w:color="auto" w:frame="1"/>
+          <w:shd w:val="clear" w:color="auto" w:fill="D4D5D6"/>
+        </w:rPr>
+        <w:t>)</w:t>
       </w:r>
       <w:r>
         <w:rPr>
@@ -4961,8 +5473,25 @@
       <w:r>
         <w:rPr>
           <w:rFonts w:eastAsiaTheme="minorHAnsi"/>
-        </w:rPr>
-        <w:t>No function peek() used in JavaScript.</w:t>
+          <w:highlight w:val="yellow"/>
+        </w:rPr>
+        <w:t xml:space="preserve">No function </w:t>
+      </w:r>
+      <w:proofErr w:type="gramStart"/>
+      <w:r>
+        <w:rPr>
+          <w:rFonts w:eastAsiaTheme="minorHAnsi"/>
+          <w:highlight w:val="yellow"/>
+        </w:rPr>
+        <w:t>peek(</w:t>
+      </w:r>
+      <w:proofErr w:type="gramEnd"/>
+      <w:r>
+        <w:rPr>
+          <w:rFonts w:eastAsiaTheme="minorHAnsi"/>
+          <w:highlight w:val="yellow"/>
+        </w:rPr>
+        <w:t>) used in JavaScript.</w:t>
       </w:r>
     </w:p>
     <w:p>
@@ -5065,13 +5594,6 @@
     </w:p>
     <w:p>
       <w:pPr>
-        <w:rPr>
-          <w:rFonts w:eastAsiaTheme="minorHAnsi"/>
-        </w:rPr>
-      </w:pPr>
-    </w:p>
-    <w:p>
-      <w:pPr>
         <w:pStyle w:val="a3"/>
         <w:shd w:val="clear" w:color="auto" w:fill="FFFFFF"/>
         <w:spacing w:before="0" w:beforeAutospacing="0" w:after="0" w:afterAutospacing="0"/>
@@ -5436,6 +5958,7 @@
         <w:t xml:space="preserve"> </w:t>
       </w:r>
       <w:proofErr w:type="spellStart"/>
+      <w:proofErr w:type="gramStart"/>
       <w:r>
         <w:rPr>
           <w:rStyle w:val="cm-variable"/>
@@ -5469,6 +5992,7 @@
         <w:t>length</w:t>
       </w:r>
       <w:proofErr w:type="spellEnd"/>
+      <w:proofErr w:type="gramEnd"/>
       <w:r>
         <w:rPr>
           <w:rFonts w:asciiTheme="minorHAnsi" w:eastAsiaTheme="minorHAnsi" w:hAnsiTheme="minorHAnsi"/>
@@ -5674,7 +6198,27 @@
           <w:kern w:val="0"/>
           <w:shd w:val="clear" w:color="auto" w:fill="FFFFFF"/>
         </w:rPr>
-        <w:t> loops are great, but they have a limitation: you have to know how many times you want the loop to run.</w:t>
+        <w:t xml:space="preserve"> loops are great, but they have a limitation: you </w:t>
+      </w:r>
+      <w:proofErr w:type="gramStart"/>
+      <w:r>
+        <w:rPr>
+          <w:rFonts w:eastAsiaTheme="minorHAnsi" w:cs="Times New Roman"/>
+          <w:color w:val="3E3E40"/>
+          <w:kern w:val="0"/>
+          <w:shd w:val="clear" w:color="auto" w:fill="FFFFFF"/>
+        </w:rPr>
+        <w:t>have to</w:t>
+      </w:r>
+      <w:proofErr w:type="gramEnd"/>
+      <w:r>
+        <w:rPr>
+          <w:rFonts w:eastAsiaTheme="minorHAnsi" w:cs="Times New Roman"/>
+          <w:color w:val="3E3E40"/>
+          <w:kern w:val="0"/>
+          <w:shd w:val="clear" w:color="auto" w:fill="FFFFFF"/>
+        </w:rPr>
+        <w:t xml:space="preserve"> know how many times you want the loop to run.</w:t>
       </w:r>
     </w:p>
     <w:p>
@@ -5712,7 +6256,23 @@
           <w:rFonts w:asciiTheme="minorHAnsi" w:eastAsiaTheme="minorHAnsi" w:hAnsiTheme="minorHAnsi"/>
           <w:color w:val="3E3E40"/>
         </w:rPr>
-        <w:t> loop. It looks like similar to a </w:t>
+        <w:t xml:space="preserve"> loop. It looks like </w:t>
+      </w:r>
+      <w:proofErr w:type="gramStart"/>
+      <w:r>
+        <w:rPr>
+          <w:rFonts w:asciiTheme="minorHAnsi" w:eastAsiaTheme="minorHAnsi" w:hAnsiTheme="minorHAnsi"/>
+          <w:color w:val="3E3E40"/>
+        </w:rPr>
+        <w:t>similar to</w:t>
+      </w:r>
+      <w:proofErr w:type="gramEnd"/>
+      <w:r>
+        <w:rPr>
+          <w:rFonts w:asciiTheme="minorHAnsi" w:eastAsiaTheme="minorHAnsi" w:hAnsiTheme="minorHAnsi"/>
+          <w:color w:val="3E3E40"/>
+        </w:rPr>
+        <w:t xml:space="preserve"> a </w:t>
       </w:r>
       <w:r>
         <w:rPr>
@@ -5787,7 +6347,18 @@
           <w:szCs w:val="24"/>
           <w:bdr w:val="none" w:sz="0" w:space="0" w:color="auto" w:frame="1"/>
         </w:rPr>
-        <w:t xml:space="preserve">) { </w:t>
+        <w:t xml:space="preserve">) </w:t>
+      </w:r>
+      <w:proofErr w:type="gramStart"/>
+      <w:r>
+        <w:rPr>
+          <w:rFonts w:asciiTheme="minorHAnsi" w:eastAsiaTheme="minorHAnsi" w:hAnsiTheme="minorHAnsi"/>
+          <w:color w:val="FFFFFF"/>
+          <w:sz w:val="24"/>
+          <w:szCs w:val="24"/>
+          <w:bdr w:val="none" w:sz="0" w:space="0" w:color="auto" w:frame="1"/>
+        </w:rPr>
+        <w:t xml:space="preserve">{ </w:t>
       </w:r>
       <w:r>
         <w:rPr>
@@ -5798,7 +6369,19 @@
           <w:szCs w:val="24"/>
           <w:bdr w:val="none" w:sz="0" w:space="0" w:color="auto" w:frame="1"/>
         </w:rPr>
-        <w:t>// code block that loops until condition is false</w:t>
+        <w:t>/</w:t>
+      </w:r>
+      <w:proofErr w:type="gramEnd"/>
+      <w:r>
+        <w:rPr>
+          <w:rStyle w:val="cm-comment"/>
+          <w:rFonts w:asciiTheme="minorHAnsi" w:eastAsiaTheme="minorHAnsi" w:hAnsiTheme="minorHAnsi"/>
+          <w:color w:val="939598"/>
+          <w:sz w:val="24"/>
+          <w:szCs w:val="24"/>
+          <w:bdr w:val="none" w:sz="0" w:space="0" w:color="auto" w:frame="1"/>
+        </w:rPr>
+        <w:t>/ code block that loops until condition is false</w:t>
       </w:r>
       <w:r>
         <w:rPr>
@@ -5814,7 +6397,7 @@
     <w:p>
       <w:pPr>
         <w:rPr>
-          <w:rFonts w:eastAsiaTheme="minorHAnsi" w:hint="eastAsia"/>
+          <w:rFonts w:eastAsiaTheme="minorHAnsi"/>
         </w:rPr>
       </w:pPr>
     </w:p>
@@ -5834,7 +6417,22 @@
           <w:rFonts w:asciiTheme="minorHAnsi" w:eastAsiaTheme="minorHAnsi" w:hAnsiTheme="minorHAnsi"/>
           <w:color w:val="3E3E40"/>
         </w:rPr>
-        <w:t>We can link a JavaScript file to HTML by including it as the </w:t>
+        <w:t xml:space="preserve">We can </w:t>
+      </w:r>
+      <w:r>
+        <w:rPr>
+          <w:rFonts w:asciiTheme="minorHAnsi" w:eastAsiaTheme="minorHAnsi" w:hAnsiTheme="minorHAnsi"/>
+          <w:color w:val="3E3E40"/>
+          <w:highlight w:val="yellow"/>
+        </w:rPr>
+        <w:t>link a JavaScript file to HTML</w:t>
+      </w:r>
+      <w:r>
+        <w:rPr>
+          <w:rFonts w:asciiTheme="minorHAnsi" w:eastAsiaTheme="minorHAnsi" w:hAnsiTheme="minorHAnsi"/>
+          <w:color w:val="3E3E40"/>
+        </w:rPr>
+        <w:t xml:space="preserve"> by including it as the </w:t>
       </w:r>
       <w:proofErr w:type="spellStart"/>
       <w:r>
@@ -6029,6 +6627,7 @@
           <w:bdr w:val="none" w:sz="0" w:space="0" w:color="auto" w:frame="1"/>
         </w:rPr>
       </w:pPr>
+      <w:proofErr w:type="gramStart"/>
       <w:r>
         <w:rPr>
           <w:rStyle w:val="cm-variable"/>
@@ -6050,6 +6649,7 @@
         </w:rPr>
         <w:t>(</w:t>
       </w:r>
+      <w:proofErr w:type="gramEnd"/>
       <w:r>
         <w:rPr>
           <w:rStyle w:val="cm-string"/>
@@ -6097,6 +6697,7 @@
           <w:color w:val="204056"/>
           <w:sz w:val="24"/>
           <w:szCs w:val="24"/>
+          <w:highlight w:val="yellow"/>
           <w:bdr w:val="none" w:sz="0" w:space="0" w:color="auto" w:frame="1"/>
           <w:shd w:val="clear" w:color="auto" w:fill="D4D5D6"/>
         </w:rPr>
@@ -6106,6 +6707,7 @@
         <w:rPr>
           <w:rFonts w:asciiTheme="minorHAnsi" w:eastAsiaTheme="minorHAnsi" w:hAnsiTheme="minorHAnsi"/>
           <w:color w:val="3E3E40"/>
+          <w:highlight w:val="yellow"/>
         </w:rPr>
         <w:t> is a JavaScript function that will create a pop-up window with text inside it.</w:t>
       </w:r>
@@ -6124,6 +6726,7 @@
           <w:rFonts w:eastAsiaTheme="minorHAnsi" w:cs="Times New Roman"/>
           <w:color w:val="3E3E40"/>
           <w:kern w:val="0"/>
+          <w:highlight w:val="yellow"/>
           <w:shd w:val="clear" w:color="auto" w:fill="FFFFFF"/>
         </w:rPr>
         <w:t>The </w:t>
@@ -6135,6 +6738,7 @@
           <w:iCs/>
           <w:color w:val="3E3E40"/>
           <w:kern w:val="0"/>
+          <w:highlight w:val="yellow"/>
           <w:bdr w:val="none" w:sz="0" w:space="0" w:color="auto" w:frame="1"/>
           <w:shd w:val="clear" w:color="auto" w:fill="FFFFFF"/>
         </w:rPr>
@@ -6145,6 +6749,7 @@
           <w:rFonts w:eastAsiaTheme="minorHAnsi" w:cs="Times New Roman"/>
           <w:color w:val="3E3E40"/>
           <w:kern w:val="0"/>
+          <w:highlight w:val="yellow"/>
           <w:shd w:val="clear" w:color="auto" w:fill="FFFFFF"/>
         </w:rPr>
         <w:t>, commonly referred to as the </w:t>
@@ -6156,6 +6761,7 @@
           <w:iCs/>
           <w:color w:val="3E3E40"/>
           <w:kern w:val="0"/>
+          <w:highlight w:val="yellow"/>
           <w:bdr w:val="none" w:sz="0" w:space="0" w:color="auto" w:frame="1"/>
           <w:shd w:val="clear" w:color="auto" w:fill="FFFFFF"/>
         </w:rPr>
@@ -6166,9 +6772,19 @@
           <w:rFonts w:eastAsiaTheme="minorHAnsi" w:cs="Times New Roman"/>
           <w:color w:val="3E3E40"/>
           <w:kern w:val="0"/>
+          <w:highlight w:val="yellow"/>
           <w:shd w:val="clear" w:color="auto" w:fill="FFFFFF"/>
         </w:rPr>
-        <w:t>', is the term for </w:t>
+        <w:t>'</w:t>
+      </w:r>
+      <w:r>
+        <w:rPr>
+          <w:rFonts w:eastAsiaTheme="minorHAnsi" w:cs="Times New Roman"/>
+          <w:color w:val="3E3E40"/>
+          <w:kern w:val="0"/>
+          <w:shd w:val="clear" w:color="auto" w:fill="FFFFFF"/>
+        </w:rPr>
+        <w:t>, is the term for </w:t>
       </w:r>
       <w:r>
         <w:rPr>
@@ -6265,7 +6881,15 @@
           <w:rFonts w:asciiTheme="minorHAnsi" w:eastAsiaTheme="minorHAnsi" w:hAnsiTheme="minorHAnsi"/>
           <w:color w:val="3E3E40"/>
         </w:rPr>
-        <w:t>We can select an HTML element with JavaScript by selecting its </w:t>
+        <w:t xml:space="preserve">We can </w:t>
+      </w:r>
+      <w:r>
+        <w:rPr>
+          <w:rFonts w:asciiTheme="minorHAnsi" w:eastAsiaTheme="minorHAnsi" w:hAnsiTheme="minorHAnsi"/>
+          <w:color w:val="3E3E40"/>
+          <w:highlight w:val="yellow"/>
+        </w:rPr>
+        <w:t>select an HTML element with JavaScript by selecting its </w:t>
       </w:r>
       <w:r>
         <w:rPr>
@@ -6274,6 +6898,7 @@
           <w:color w:val="204056"/>
           <w:sz w:val="24"/>
           <w:szCs w:val="24"/>
+          <w:highlight w:val="yellow"/>
           <w:bdr w:val="none" w:sz="0" w:space="0" w:color="auto" w:frame="1"/>
           <w:shd w:val="clear" w:color="auto" w:fill="D4D5D6"/>
         </w:rPr>
@@ -6283,8 +6908,16 @@
         <w:rPr>
           <w:rFonts w:asciiTheme="minorHAnsi" w:eastAsiaTheme="minorHAnsi" w:hAnsiTheme="minorHAnsi"/>
           <w:color w:val="3E3E40"/>
-        </w:rPr>
-        <w:t> attribute, like this:</w:t>
+          <w:highlight w:val="yellow"/>
+        </w:rPr>
+        <w:t> attribute</w:t>
+      </w:r>
+      <w:r>
+        <w:rPr>
+          <w:rFonts w:asciiTheme="minorHAnsi" w:eastAsiaTheme="minorHAnsi" w:hAnsiTheme="minorHAnsi"/>
+          <w:color w:val="3E3E40"/>
+        </w:rPr>
+        <w:t xml:space="preserve">: </w:t>
       </w:r>
     </w:p>
     <w:p>
@@ -6366,6 +6999,7 @@
         <w:t xml:space="preserve"> </w:t>
       </w:r>
       <w:proofErr w:type="spellStart"/>
+      <w:proofErr w:type="gramStart"/>
       <w:r>
         <w:rPr>
           <w:rStyle w:val="cm-variable"/>
@@ -6399,6 +7033,7 @@
         <w:t>getElementsByClassName</w:t>
       </w:r>
       <w:proofErr w:type="spellEnd"/>
+      <w:proofErr w:type="gramEnd"/>
       <w:r>
         <w:rPr>
           <w:rFonts w:asciiTheme="minorHAnsi" w:eastAsiaTheme="minorHAnsi" w:hAnsiTheme="minorHAnsi"/>
@@ -6555,19 +7190,22 @@
         <w:jc w:val="left"/>
         <w:rPr>
           <w:rFonts w:eastAsiaTheme="minorHAnsi" w:cs="Times New Roman"/>
-          <w:kern w:val="0"/>
-        </w:rPr>
-      </w:pPr>
-      <w:r>
-        <w:rPr>
-          <w:rFonts w:eastAsiaTheme="minorHAnsi" w:cs="Times New Roman"/>
           <w:color w:val="3E3E40"/>
           <w:kern w:val="0"/>
           <w:shd w:val="clear" w:color="auto" w:fill="FFFFFF"/>
         </w:rPr>
+      </w:pPr>
+      <w:r>
+        <w:rPr>
+          <w:rFonts w:eastAsiaTheme="minorHAnsi" w:cs="Times New Roman"/>
+          <w:color w:val="3E3E40"/>
+          <w:kern w:val="0"/>
+          <w:shd w:val="clear" w:color="auto" w:fill="FFFFFF"/>
+        </w:rPr>
         <w:t>We've just covered how to select HTML elements using the syntax: </w:t>
       </w:r>
       <w:proofErr w:type="spellStart"/>
+      <w:proofErr w:type="gramStart"/>
       <w:r>
         <w:rPr>
           <w:rFonts w:eastAsiaTheme="minorHAnsi" w:cs="Courier New"/>
@@ -6579,6 +7217,7 @@
         <w:t>document.getElementsByClassName</w:t>
       </w:r>
       <w:proofErr w:type="spellEnd"/>
+      <w:proofErr w:type="gramEnd"/>
       <w:r>
         <w:rPr>
           <w:rFonts w:eastAsiaTheme="minorHAnsi" w:cs="Times New Roman"/>
@@ -6588,6 +7227,16 @@
         </w:rPr>
         <w:t>. </w:t>
       </w:r>
+    </w:p>
+    <w:p>
+      <w:pPr>
+        <w:widowControl/>
+        <w:jc w:val="left"/>
+        <w:rPr>
+          <w:rFonts w:eastAsiaTheme="minorHAnsi" w:cs="Times New Roman"/>
+          <w:kern w:val="0"/>
+        </w:rPr>
+      </w:pPr>
     </w:p>
     <w:p>
       <w:pPr>
@@ -6654,12 +7303,21 @@
           <w:color w:val="3E3E40"/>
         </w:rPr>
       </w:pPr>
-      <w:r>
-        <w:rPr>
-          <w:rFonts w:asciiTheme="minorHAnsi" w:eastAsiaTheme="minorHAnsi" w:hAnsiTheme="minorHAnsi"/>
-          <w:color w:val="3E3E40"/>
-        </w:rPr>
-        <w:t>In order to use jQuery, we need to:</w:t>
+      <w:proofErr w:type="gramStart"/>
+      <w:r>
+        <w:rPr>
+          <w:rFonts w:asciiTheme="minorHAnsi" w:eastAsiaTheme="minorHAnsi" w:hAnsiTheme="minorHAnsi"/>
+          <w:color w:val="3E3E40"/>
+        </w:rPr>
+        <w:t>In order to</w:t>
+      </w:r>
+      <w:proofErr w:type="gramEnd"/>
+      <w:r>
+        <w:rPr>
+          <w:rFonts w:asciiTheme="minorHAnsi" w:eastAsiaTheme="minorHAnsi" w:hAnsiTheme="minorHAnsi"/>
+          <w:color w:val="3E3E40"/>
+        </w:rPr>
+        <w:t xml:space="preserve"> use jQuery, we need to:</w:t>
       </w:r>
     </w:p>
     <w:p>
@@ -6682,8 +7340,32 @@
         <w:rPr>
           <w:rFonts w:asciiTheme="minorHAnsi" w:eastAsiaTheme="minorHAnsi" w:hAnsiTheme="minorHAnsi"/>
           <w:color w:val="3E3E40"/>
-        </w:rPr>
-        <w:t>Include jQuery in our project. jQuery is a library, which means it is a set of code in a file, therefore we will need to link that file in our HTML in order to access it.</w:t>
+          <w:highlight w:val="yellow"/>
+        </w:rPr>
+        <w:t>Include jQuery in our project</w:t>
+      </w:r>
+      <w:r>
+        <w:rPr>
+          <w:rFonts w:asciiTheme="minorHAnsi" w:eastAsiaTheme="minorHAnsi" w:hAnsiTheme="minorHAnsi"/>
+          <w:color w:val="3E3E40"/>
+        </w:rPr>
+        <w:t xml:space="preserve">. jQuery is a library, which means it is a set of code in a file, therefore we will need to link that file in our HTML </w:t>
+      </w:r>
+      <w:proofErr w:type="gramStart"/>
+      <w:r>
+        <w:rPr>
+          <w:rFonts w:asciiTheme="minorHAnsi" w:eastAsiaTheme="minorHAnsi" w:hAnsiTheme="minorHAnsi"/>
+          <w:color w:val="3E3E40"/>
+        </w:rPr>
+        <w:t>in order to</w:t>
+      </w:r>
+      <w:proofErr w:type="gramEnd"/>
+      <w:r>
+        <w:rPr>
+          <w:rFonts w:asciiTheme="minorHAnsi" w:eastAsiaTheme="minorHAnsi" w:hAnsiTheme="minorHAnsi"/>
+          <w:color w:val="3E3E40"/>
+        </w:rPr>
+        <w:t xml:space="preserve"> access it.</w:t>
       </w:r>
     </w:p>
     <w:p>
@@ -6702,6 +7384,7 @@
         <w:rPr>
           <w:rFonts w:asciiTheme="minorHAnsi" w:eastAsiaTheme="minorHAnsi" w:hAnsiTheme="minorHAnsi"/>
           <w:color w:val="3E3E40"/>
+          <w:highlight w:val="yellow"/>
         </w:rPr>
         <w:t>Once we link it in our HTML file, we can use its functions and syntax in our </w:t>
       </w:r>
@@ -6711,6 +7394,7 @@
           <w:rStyle w:val="a6"/>
           <w:rFonts w:asciiTheme="minorHAnsi" w:eastAsiaTheme="minorHAnsi" w:hAnsiTheme="minorHAnsi"/>
           <w:color w:val="3E3E40"/>
+          <w:highlight w:val="yellow"/>
           <w:bdr w:val="none" w:sz="0" w:space="0" w:color="auto" w:frame="1"/>
         </w:rPr>
         <w:t>js</w:t>
@@ -6721,6 +7405,7 @@
           <w:rStyle w:val="a6"/>
           <w:rFonts w:asciiTheme="minorHAnsi" w:eastAsiaTheme="minorHAnsi" w:hAnsiTheme="minorHAnsi"/>
           <w:color w:val="3E3E40"/>
+          <w:highlight w:val="yellow"/>
           <w:bdr w:val="none" w:sz="0" w:space="0" w:color="auto" w:frame="1"/>
         </w:rPr>
         <w:t>/main.js</w:t>
@@ -6729,6 +7414,7 @@
         <w:rPr>
           <w:rFonts w:asciiTheme="minorHAnsi" w:eastAsiaTheme="minorHAnsi" w:hAnsiTheme="minorHAnsi"/>
           <w:color w:val="3E3E40"/>
+          <w:highlight w:val="yellow"/>
         </w:rPr>
         <w:t> file.</w:t>
       </w:r>
@@ -6747,14 +7433,23 @@
         <w:rPr>
           <w:rFonts w:asciiTheme="minorHAnsi" w:eastAsiaTheme="minorHAnsi" w:hAnsiTheme="minorHAnsi"/>
           <w:color w:val="3E3E40"/>
-        </w:rPr>
-      </w:pPr>
-      <w:r>
-        <w:rPr>
-          <w:rFonts w:asciiTheme="minorHAnsi" w:eastAsiaTheme="minorHAnsi" w:hAnsiTheme="minorHAnsi"/>
-          <w:color w:val="3E3E40"/>
-        </w:rPr>
-        <w:t>Once linked, we'll need to make sure our HTML is loaded before we run our jQuery and JavaScript code.</w:t>
+          <w:highlight w:val="yellow"/>
+        </w:rPr>
+      </w:pPr>
+      <w:r>
+        <w:rPr>
+          <w:rFonts w:asciiTheme="minorHAnsi" w:eastAsiaTheme="minorHAnsi" w:hAnsiTheme="minorHAnsi"/>
+          <w:color w:val="3E3E40"/>
+        </w:rPr>
+        <w:t xml:space="preserve">Once linked, we'll need to make sure our </w:t>
+      </w:r>
+      <w:r>
+        <w:rPr>
+          <w:rFonts w:asciiTheme="minorHAnsi" w:eastAsiaTheme="minorHAnsi" w:hAnsiTheme="minorHAnsi"/>
+          <w:color w:val="3E3E40"/>
+          <w:highlight w:val="yellow"/>
+        </w:rPr>
+        <w:t>HTML is loaded before we run our jQuery and JavaScript code.</w:t>
       </w:r>
     </w:p>
     <w:p>
@@ -6872,6 +7567,7 @@
         <w:rPr>
           <w:rFonts w:asciiTheme="minorHAnsi" w:eastAsiaTheme="minorHAnsi" w:hAnsiTheme="minorHAnsi"/>
           <w:color w:val="3E3E40"/>
+          <w:highlight w:val="yellow"/>
         </w:rPr>
         <w:t>The link to jQuery needs to be above the link to the </w:t>
       </w:r>
@@ -6881,6 +7577,7 @@
           <w:rStyle w:val="a6"/>
           <w:rFonts w:asciiTheme="minorHAnsi" w:eastAsiaTheme="minorHAnsi" w:hAnsiTheme="minorHAnsi"/>
           <w:color w:val="3E3E40"/>
+          <w:highlight w:val="yellow"/>
           <w:bdr w:val="none" w:sz="0" w:space="0" w:color="auto" w:frame="1"/>
         </w:rPr>
         <w:t>js</w:t>
@@ -6891,6 +7588,7 @@
           <w:rStyle w:val="a6"/>
           <w:rFonts w:asciiTheme="minorHAnsi" w:eastAsiaTheme="minorHAnsi" w:hAnsiTheme="minorHAnsi"/>
           <w:color w:val="3E3E40"/>
+          <w:highlight w:val="yellow"/>
           <w:bdr w:val="none" w:sz="0" w:space="0" w:color="auto" w:frame="1"/>
         </w:rPr>
         <w:t>/main.js</w:t>
@@ -6899,6 +7597,7 @@
         <w:rPr>
           <w:rFonts w:asciiTheme="minorHAnsi" w:eastAsiaTheme="minorHAnsi" w:hAnsiTheme="minorHAnsi"/>
           <w:color w:val="3E3E40"/>
+          <w:highlight w:val="yellow"/>
         </w:rPr>
         <w:t> file, which will give </w:t>
       </w:r>
@@ -6907,6 +7606,7 @@
           <w:rStyle w:val="a6"/>
           <w:rFonts w:asciiTheme="minorHAnsi" w:eastAsiaTheme="minorHAnsi" w:hAnsiTheme="minorHAnsi"/>
           <w:color w:val="3E3E40"/>
+          <w:highlight w:val="yellow"/>
           <w:bdr w:val="none" w:sz="0" w:space="0" w:color="auto" w:frame="1"/>
         </w:rPr>
         <w:t>main.js</w:t>
@@ -6915,6 +7615,7 @@
         <w:rPr>
           <w:rFonts w:asciiTheme="minorHAnsi" w:eastAsiaTheme="minorHAnsi" w:hAnsiTheme="minorHAnsi"/>
           <w:color w:val="3E3E40"/>
+          <w:highlight w:val="yellow"/>
         </w:rPr>
         <w:t> access to the jQuery library.</w:t>
       </w:r>
@@ -6971,10 +7672,28 @@
         <w:rPr>
           <w:rFonts w:asciiTheme="minorHAnsi" w:eastAsiaTheme="minorHAnsi" w:hAnsiTheme="minorHAnsi"/>
           <w:color w:val="3E3E40"/>
-        </w:rPr>
-        <w:t>jQuery has a built in function to check if the page is ready before it will run our code. After the </w:t>
-      </w:r>
-      <w:proofErr w:type="spellStart"/>
+          <w:highlight w:val="yellow"/>
+        </w:rPr>
+        <w:t xml:space="preserve">jQuery has a </w:t>
+      </w:r>
+      <w:proofErr w:type="gramStart"/>
+      <w:r>
+        <w:rPr>
+          <w:rFonts w:asciiTheme="minorHAnsi" w:eastAsiaTheme="minorHAnsi" w:hAnsiTheme="minorHAnsi"/>
+          <w:color w:val="3E3E40"/>
+          <w:highlight w:val="yellow"/>
+        </w:rPr>
+        <w:t>built in</w:t>
+      </w:r>
+      <w:proofErr w:type="gramEnd"/>
+      <w:r>
+        <w:rPr>
+          <w:rFonts w:asciiTheme="minorHAnsi" w:eastAsiaTheme="minorHAnsi" w:hAnsiTheme="minorHAnsi"/>
+          <w:color w:val="3E3E40"/>
+          <w:highlight w:val="yellow"/>
+        </w:rPr>
+        <w:t xml:space="preserve"> function to check if the page is ready before it will run our code. After the </w:t>
+      </w:r>
       <w:r>
         <w:rPr>
           <w:rStyle w:val="HTML"/>
@@ -6982,6 +7701,7 @@
           <w:color w:val="204056"/>
           <w:sz w:val="24"/>
           <w:szCs w:val="24"/>
+          <w:highlight w:val="yellow"/>
           <w:bdr w:val="none" w:sz="0" w:space="0" w:color="auto" w:frame="1"/>
           <w:shd w:val="clear" w:color="auto" w:fill="D4D5D6"/>
         </w:rPr>
@@ -6989,12 +7709,25 @@
       </w:r>
       <w:r>
         <w:rPr>
-          <w:rFonts w:asciiTheme="minorHAnsi" w:eastAsiaTheme="minorHAnsi" w:hAnsiTheme="minorHAnsi"/>
-          <w:color w:val="3E3E40"/>
+          <w:rStyle w:val="HTML"/>
+          <w:rFonts w:asciiTheme="minorHAnsi" w:eastAsiaTheme="minorHAnsi" w:hAnsiTheme="minorHAnsi"/>
+          <w:color w:val="204056"/>
+          <w:sz w:val="24"/>
+          <w:szCs w:val="24"/>
+          <w:highlight w:val="yellow"/>
+          <w:bdr w:val="none" w:sz="0" w:space="0" w:color="auto" w:frame="1"/>
+          <w:shd w:val="clear" w:color="auto" w:fill="D4D5D6"/>
+        </w:rPr>
+        <w:t xml:space="preserve"> </w:t>
+      </w:r>
+      <w:r>
+        <w:rPr>
+          <w:rFonts w:asciiTheme="minorHAnsi" w:eastAsiaTheme="minorHAnsi" w:hAnsiTheme="minorHAnsi"/>
+          <w:color w:val="3E3E40"/>
+          <w:highlight w:val="yellow"/>
         </w:rPr>
         <w:t>function</w:t>
       </w:r>
-      <w:proofErr w:type="spellEnd"/>
       <w:r>
         <w:rPr>
           <w:rFonts w:asciiTheme="minorHAnsi" w:eastAsiaTheme="minorHAnsi" w:hAnsiTheme="minorHAnsi"/>
@@ -7048,6 +7781,7 @@
         </w:rPr>
         <w:t>document</w:t>
       </w:r>
+      <w:proofErr w:type="gramStart"/>
       <w:r>
         <w:rPr>
           <w:rFonts w:asciiTheme="minorHAnsi" w:eastAsiaTheme="minorHAnsi" w:hAnsiTheme="minorHAnsi"/>
@@ -7069,6 +7803,7 @@
         </w:rPr>
         <w:t>ready</w:t>
       </w:r>
+      <w:proofErr w:type="gramEnd"/>
       <w:r>
         <w:rPr>
           <w:rFonts w:asciiTheme="minorHAnsi" w:eastAsiaTheme="minorHAnsi" w:hAnsiTheme="minorHAnsi"/>
@@ -7190,7 +7925,15 @@
           <w:rFonts w:asciiTheme="minorHAnsi" w:eastAsiaTheme="minorHAnsi" w:hAnsiTheme="minorHAnsi"/>
           <w:color w:val="3E3E40"/>
         </w:rPr>
-        <w:t>, which means that our code will wait until the </w:t>
+        <w:t xml:space="preserve">, which means that </w:t>
+      </w:r>
+      <w:r>
+        <w:rPr>
+          <w:rFonts w:asciiTheme="minorHAnsi" w:eastAsiaTheme="minorHAnsi" w:hAnsiTheme="minorHAnsi"/>
+          <w:color w:val="3E3E40"/>
+          <w:highlight w:val="yellow"/>
+        </w:rPr>
+        <w:t>our code will wait until the </w:t>
       </w:r>
       <w:r>
         <w:rPr>
@@ -7199,6 +7942,7 @@
           <w:color w:val="204056"/>
           <w:sz w:val="24"/>
           <w:szCs w:val="24"/>
+          <w:highlight w:val="yellow"/>
           <w:bdr w:val="none" w:sz="0" w:space="0" w:color="auto" w:frame="1"/>
           <w:shd w:val="clear" w:color="auto" w:fill="D4D5D6"/>
         </w:rPr>
@@ -7208,6 +7952,7 @@
         <w:rPr>
           <w:rFonts w:asciiTheme="minorHAnsi" w:eastAsiaTheme="minorHAnsi" w:hAnsiTheme="minorHAnsi"/>
           <w:color w:val="3E3E40"/>
+          <w:highlight w:val="yellow"/>
         </w:rPr>
         <w:t> (in other words, the DOM) is loaded, or </w:t>
       </w:r>
@@ -7218,6 +7963,7 @@
           <w:color w:val="204056"/>
           <w:sz w:val="24"/>
           <w:szCs w:val="24"/>
+          <w:highlight w:val="yellow"/>
           <w:bdr w:val="none" w:sz="0" w:space="0" w:color="auto" w:frame="1"/>
           <w:shd w:val="clear" w:color="auto" w:fill="D4D5D6"/>
         </w:rPr>
@@ -7227,8 +7973,16 @@
         <w:rPr>
           <w:rFonts w:asciiTheme="minorHAnsi" w:eastAsiaTheme="minorHAnsi" w:hAnsiTheme="minorHAnsi"/>
           <w:color w:val="3E3E40"/>
-        </w:rPr>
-        <w:t>. When it is, </w:t>
+          <w:highlight w:val="yellow"/>
+        </w:rPr>
+        <w:t>.</w:t>
+      </w:r>
+      <w:r>
+        <w:rPr>
+          <w:rFonts w:asciiTheme="minorHAnsi" w:eastAsiaTheme="minorHAnsi" w:hAnsiTheme="minorHAnsi"/>
+          <w:color w:val="3E3E40"/>
+        </w:rPr>
+        <w:t xml:space="preserve"> When it is, </w:t>
       </w:r>
       <w:r>
         <w:rPr>
@@ -7296,12 +8050,21 @@
           <w:color w:val="3E3E40"/>
         </w:rPr>
       </w:pPr>
-      <w:r>
-        <w:rPr>
-          <w:rFonts w:asciiTheme="minorHAnsi" w:eastAsiaTheme="minorHAnsi" w:hAnsiTheme="minorHAnsi"/>
-          <w:color w:val="3E3E40"/>
-        </w:rPr>
-        <w:t>In the event that our HTML and CSS took 5 minutes to load, this code would wait until it loaded completely before running</w:t>
+      <w:proofErr w:type="gramStart"/>
+      <w:r>
+        <w:rPr>
+          <w:rFonts w:asciiTheme="minorHAnsi" w:eastAsiaTheme="minorHAnsi" w:hAnsiTheme="minorHAnsi"/>
+          <w:color w:val="3E3E40"/>
+        </w:rPr>
+        <w:t>In the event that</w:t>
+      </w:r>
+      <w:proofErr w:type="gramEnd"/>
+      <w:r>
+        <w:rPr>
+          <w:rFonts w:asciiTheme="minorHAnsi" w:eastAsiaTheme="minorHAnsi" w:hAnsiTheme="minorHAnsi"/>
+          <w:color w:val="3E3E40"/>
+        </w:rPr>
+        <w:t xml:space="preserve"> our HTML and CSS took 5 minutes to load, this code would wait until it loaded completely before running</w:t>
       </w:r>
     </w:p>
     <w:p>
@@ -7315,92 +8078,6 @@
           <w:color w:val="3E3E40"/>
         </w:rPr>
       </w:pPr>
-      <w:r>
-        <w:rPr>
-          <w:rFonts w:asciiTheme="minorHAnsi" w:eastAsiaTheme="minorHAnsi" w:hAnsiTheme="minorHAnsi"/>
-          <w:color w:val="3E3E40"/>
-        </w:rPr>
-        <w:t>With plain JavaScript we selected an HTML element with this code:</w:t>
-      </w:r>
-    </w:p>
-    <w:p>
-      <w:pPr>
-        <w:pStyle w:val="HTML0"/>
-        <w:shd w:val="clear" w:color="auto" w:fill="354551"/>
-        <w:textAlignment w:val="baseline"/>
-        <w:rPr>
-          <w:rFonts w:asciiTheme="minorHAnsi" w:eastAsiaTheme="minorHAnsi" w:hAnsiTheme="minorHAnsi"/>
-          <w:color w:val="FFFFFF"/>
-          <w:sz w:val="24"/>
-          <w:szCs w:val="24"/>
-          <w:bdr w:val="none" w:sz="0" w:space="0" w:color="auto" w:frame="1"/>
-        </w:rPr>
-      </w:pPr>
-      <w:proofErr w:type="spellStart"/>
-      <w:r>
-        <w:rPr>
-          <w:rStyle w:val="cm-variable"/>
-          <w:rFonts w:asciiTheme="minorHAnsi" w:eastAsiaTheme="minorHAnsi" w:hAnsiTheme="minorHAnsi"/>
-          <w:color w:val="FF8973"/>
-          <w:sz w:val="24"/>
-          <w:szCs w:val="24"/>
-          <w:bdr w:val="none" w:sz="0" w:space="0" w:color="auto" w:frame="1"/>
-        </w:rPr>
-        <w:t>document</w:t>
-      </w:r>
-      <w:r>
-        <w:rPr>
-          <w:rFonts w:asciiTheme="minorHAnsi" w:eastAsiaTheme="minorHAnsi" w:hAnsiTheme="minorHAnsi"/>
-          <w:color w:val="FFFFFF"/>
-          <w:sz w:val="24"/>
-          <w:szCs w:val="24"/>
-          <w:bdr w:val="none" w:sz="0" w:space="0" w:color="auto" w:frame="1"/>
-        </w:rPr>
-        <w:t>.</w:t>
-      </w:r>
-      <w:r>
-        <w:rPr>
-          <w:rStyle w:val="cm-property"/>
-          <w:rFonts w:asciiTheme="minorHAnsi" w:eastAsiaTheme="minorHAnsi" w:hAnsiTheme="minorHAnsi"/>
-          <w:color w:val="83FFF5"/>
-          <w:sz w:val="24"/>
-          <w:szCs w:val="24"/>
-          <w:bdr w:val="none" w:sz="0" w:space="0" w:color="auto" w:frame="1"/>
-        </w:rPr>
-        <w:t>getElementsByClassName</w:t>
-      </w:r>
-      <w:proofErr w:type="spellEnd"/>
-      <w:r>
-        <w:rPr>
-          <w:rFonts w:asciiTheme="minorHAnsi" w:eastAsiaTheme="minorHAnsi" w:hAnsiTheme="minorHAnsi"/>
-          <w:color w:val="FFFFFF"/>
-          <w:sz w:val="24"/>
-          <w:szCs w:val="24"/>
-          <w:bdr w:val="none" w:sz="0" w:space="0" w:color="auto" w:frame="1"/>
-        </w:rPr>
-        <w:t>(</w:t>
-      </w:r>
-      <w:r>
-        <w:rPr>
-          <w:rStyle w:val="cm-string"/>
-          <w:rFonts w:asciiTheme="minorHAnsi" w:eastAsiaTheme="minorHAnsi" w:hAnsiTheme="minorHAnsi"/>
-          <w:color w:val="FFE083"/>
-          <w:sz w:val="24"/>
-          <w:szCs w:val="24"/>
-          <w:bdr w:val="none" w:sz="0" w:space="0" w:color="auto" w:frame="1"/>
-        </w:rPr>
-        <w:t>'skillset'</w:t>
-      </w:r>
-      <w:r>
-        <w:rPr>
-          <w:rFonts w:asciiTheme="minorHAnsi" w:eastAsiaTheme="minorHAnsi" w:hAnsiTheme="minorHAnsi"/>
-          <w:color w:val="FFFFFF"/>
-          <w:sz w:val="24"/>
-          <w:szCs w:val="24"/>
-          <w:bdr w:val="none" w:sz="0" w:space="0" w:color="auto" w:frame="1"/>
-        </w:rPr>
-        <w:t>);</w:t>
-      </w:r>
     </w:p>
     <w:p>
       <w:pPr>
@@ -7418,7 +8095,23 @@
           <w:rFonts w:asciiTheme="minorHAnsi" w:eastAsiaTheme="minorHAnsi" w:hAnsiTheme="minorHAnsi"/>
           <w:color w:val="3E3E40"/>
         </w:rPr>
-        <w:t>With jQuery we can select the same element with:</w:t>
+        <w:t xml:space="preserve">With plain </w:t>
+      </w:r>
+      <w:proofErr w:type="gramStart"/>
+      <w:r>
+        <w:rPr>
+          <w:rFonts w:asciiTheme="minorHAnsi" w:eastAsiaTheme="minorHAnsi" w:hAnsiTheme="minorHAnsi"/>
+          <w:color w:val="3E3E40"/>
+        </w:rPr>
+        <w:t>JavaScript</w:t>
+      </w:r>
+      <w:proofErr w:type="gramEnd"/>
+      <w:r>
+        <w:rPr>
+          <w:rFonts w:asciiTheme="minorHAnsi" w:eastAsiaTheme="minorHAnsi" w:hAnsiTheme="minorHAnsi"/>
+          <w:color w:val="3E3E40"/>
+        </w:rPr>
+        <w:t xml:space="preserve"> we selected an HTML element with this code:</w:t>
       </w:r>
     </w:p>
     <w:p>
@@ -7434,6 +8127,8 @@
           <w:bdr w:val="none" w:sz="0" w:space="0" w:color="auto" w:frame="1"/>
         </w:rPr>
       </w:pPr>
+      <w:proofErr w:type="spellStart"/>
+      <w:proofErr w:type="gramStart"/>
       <w:r>
         <w:rPr>
           <w:rStyle w:val="cm-variable"/>
@@ -7443,6 +8138,120 @@
           <w:szCs w:val="24"/>
           <w:bdr w:val="none" w:sz="0" w:space="0" w:color="auto" w:frame="1"/>
         </w:rPr>
+        <w:t>document</w:t>
+      </w:r>
+      <w:r>
+        <w:rPr>
+          <w:rFonts w:asciiTheme="minorHAnsi" w:eastAsiaTheme="minorHAnsi" w:hAnsiTheme="minorHAnsi"/>
+          <w:color w:val="FFFFFF"/>
+          <w:sz w:val="24"/>
+          <w:szCs w:val="24"/>
+          <w:bdr w:val="none" w:sz="0" w:space="0" w:color="auto" w:frame="1"/>
+        </w:rPr>
+        <w:t>.</w:t>
+      </w:r>
+      <w:r>
+        <w:rPr>
+          <w:rStyle w:val="cm-property"/>
+          <w:rFonts w:asciiTheme="minorHAnsi" w:eastAsiaTheme="minorHAnsi" w:hAnsiTheme="minorHAnsi"/>
+          <w:color w:val="83FFF5"/>
+          <w:sz w:val="24"/>
+          <w:szCs w:val="24"/>
+          <w:bdr w:val="none" w:sz="0" w:space="0" w:color="auto" w:frame="1"/>
+        </w:rPr>
+        <w:t>getElementsByClassName</w:t>
+      </w:r>
+      <w:proofErr w:type="spellEnd"/>
+      <w:proofErr w:type="gramEnd"/>
+      <w:r>
+        <w:rPr>
+          <w:rFonts w:asciiTheme="minorHAnsi" w:eastAsiaTheme="minorHAnsi" w:hAnsiTheme="minorHAnsi"/>
+          <w:color w:val="FFFFFF"/>
+          <w:sz w:val="24"/>
+          <w:szCs w:val="24"/>
+          <w:bdr w:val="none" w:sz="0" w:space="0" w:color="auto" w:frame="1"/>
+        </w:rPr>
+        <w:t>(</w:t>
+      </w:r>
+      <w:r>
+        <w:rPr>
+          <w:rStyle w:val="cm-string"/>
+          <w:rFonts w:asciiTheme="minorHAnsi" w:eastAsiaTheme="minorHAnsi" w:hAnsiTheme="minorHAnsi"/>
+          <w:color w:val="FFE083"/>
+          <w:sz w:val="24"/>
+          <w:szCs w:val="24"/>
+          <w:bdr w:val="none" w:sz="0" w:space="0" w:color="auto" w:frame="1"/>
+        </w:rPr>
+        <w:t>'skillset'</w:t>
+      </w:r>
+      <w:r>
+        <w:rPr>
+          <w:rFonts w:asciiTheme="minorHAnsi" w:eastAsiaTheme="minorHAnsi" w:hAnsiTheme="minorHAnsi"/>
+          <w:color w:val="FFFFFF"/>
+          <w:sz w:val="24"/>
+          <w:szCs w:val="24"/>
+          <w:bdr w:val="none" w:sz="0" w:space="0" w:color="auto" w:frame="1"/>
+        </w:rPr>
+        <w:t>);</w:t>
+      </w:r>
+    </w:p>
+    <w:p>
+      <w:pPr>
+        <w:pStyle w:val="a3"/>
+        <w:shd w:val="clear" w:color="auto" w:fill="FFFFFF"/>
+        <w:spacing w:before="0" w:beforeAutospacing="0" w:after="0" w:afterAutospacing="0"/>
+        <w:textAlignment w:val="baseline"/>
+        <w:rPr>
+          <w:rFonts w:asciiTheme="minorHAnsi" w:eastAsiaTheme="minorHAnsi" w:hAnsiTheme="minorHAnsi"/>
+          <w:color w:val="3E3E40"/>
+        </w:rPr>
+      </w:pPr>
+      <w:r>
+        <w:rPr>
+          <w:rFonts w:asciiTheme="minorHAnsi" w:eastAsiaTheme="minorHAnsi" w:hAnsiTheme="minorHAnsi"/>
+          <w:color w:val="3E3E40"/>
+        </w:rPr>
+        <w:t xml:space="preserve">With </w:t>
+      </w:r>
+      <w:proofErr w:type="gramStart"/>
+      <w:r>
+        <w:rPr>
+          <w:rFonts w:asciiTheme="minorHAnsi" w:eastAsiaTheme="minorHAnsi" w:hAnsiTheme="minorHAnsi"/>
+          <w:color w:val="3E3E40"/>
+        </w:rPr>
+        <w:t>jQuery</w:t>
+      </w:r>
+      <w:proofErr w:type="gramEnd"/>
+      <w:r>
+        <w:rPr>
+          <w:rFonts w:asciiTheme="minorHAnsi" w:eastAsiaTheme="minorHAnsi" w:hAnsiTheme="minorHAnsi"/>
+          <w:color w:val="3E3E40"/>
+        </w:rPr>
+        <w:t xml:space="preserve"> we can select the same element with:</w:t>
+      </w:r>
+    </w:p>
+    <w:p>
+      <w:pPr>
+        <w:pStyle w:val="HTML0"/>
+        <w:shd w:val="clear" w:color="auto" w:fill="354551"/>
+        <w:textAlignment w:val="baseline"/>
+        <w:rPr>
+          <w:rFonts w:asciiTheme="minorHAnsi" w:eastAsiaTheme="minorHAnsi" w:hAnsiTheme="minorHAnsi"/>
+          <w:color w:val="FFFFFF"/>
+          <w:sz w:val="24"/>
+          <w:szCs w:val="24"/>
+          <w:bdr w:val="none" w:sz="0" w:space="0" w:color="auto" w:frame="1"/>
+        </w:rPr>
+      </w:pPr>
+      <w:r>
+        <w:rPr>
+          <w:rStyle w:val="cm-variable"/>
+          <w:rFonts w:asciiTheme="minorHAnsi" w:eastAsiaTheme="minorHAnsi" w:hAnsiTheme="minorHAnsi"/>
+          <w:color w:val="FF8973"/>
+          <w:sz w:val="24"/>
+          <w:szCs w:val="24"/>
+          <w:bdr w:val="none" w:sz="0" w:space="0" w:color="auto" w:frame="1"/>
+        </w:rPr>
         <w:t>$</w:t>
       </w:r>
       <w:r>
@@ -7455,6 +8264,7 @@
         </w:rPr>
         <w:t>(</w:t>
       </w:r>
+      <w:proofErr w:type="gramStart"/>
       <w:r>
         <w:rPr>
           <w:rStyle w:val="cm-string"/>
@@ -7464,7 +8274,19 @@
           <w:szCs w:val="24"/>
           <w:bdr w:val="none" w:sz="0" w:space="0" w:color="auto" w:frame="1"/>
         </w:rPr>
-        <w:t>'.skillset'</w:t>
+        <w:t>'.skillset</w:t>
+      </w:r>
+      <w:proofErr w:type="gramEnd"/>
+      <w:r>
+        <w:rPr>
+          <w:rStyle w:val="cm-string"/>
+          <w:rFonts w:asciiTheme="minorHAnsi" w:eastAsiaTheme="minorHAnsi" w:hAnsiTheme="minorHAnsi"/>
+          <w:color w:val="FFE083"/>
+          <w:sz w:val="24"/>
+          <w:szCs w:val="24"/>
+          <w:bdr w:val="none" w:sz="0" w:space="0" w:color="auto" w:frame="1"/>
+        </w:rPr>
+        <w:t>'</w:t>
       </w:r>
       <w:r>
         <w:rPr>
@@ -7500,6 +8322,19 @@
         </w:rPr>
         <w:t>We can wrap any CSS selector, like class, id, or tag, with </w:t>
       </w:r>
+    </w:p>
+    <w:p>
+      <w:pPr>
+        <w:pStyle w:val="a3"/>
+        <w:shd w:val="clear" w:color="auto" w:fill="FFFFFF"/>
+        <w:spacing w:before="0" w:beforeAutospacing="0" w:after="0" w:afterAutospacing="0"/>
+        <w:ind w:left="480"/>
+        <w:textAlignment w:val="baseline"/>
+        <w:rPr>
+          <w:rFonts w:asciiTheme="minorHAnsi" w:eastAsiaTheme="minorHAnsi" w:hAnsiTheme="minorHAnsi"/>
+          <w:color w:val="3E3E40"/>
+        </w:rPr>
+      </w:pPr>
       <w:r>
         <w:rPr>
           <w:rStyle w:val="HTML"/>
@@ -7507,6 +8342,7 @@
           <w:color w:val="204056"/>
           <w:sz w:val="24"/>
           <w:szCs w:val="24"/>
+          <w:highlight w:val="yellow"/>
           <w:bdr w:val="none" w:sz="0" w:space="0" w:color="auto" w:frame="1"/>
           <w:shd w:val="clear" w:color="auto" w:fill="D4D5D6"/>
         </w:rPr>
@@ -7534,6 +8370,7 @@
         <w:rPr>
           <w:rFonts w:asciiTheme="minorHAnsi" w:eastAsiaTheme="minorHAnsi" w:hAnsiTheme="minorHAnsi"/>
           <w:color w:val="3E3E40"/>
+          <w:highlight w:val="yellow"/>
         </w:rPr>
       </w:pPr>
       <w:r>
@@ -7572,15 +8409,9 @@
           <w:bdr w:val="none" w:sz="0" w:space="0" w:color="auto" w:frame="1"/>
           <w:shd w:val="clear" w:color="auto" w:fill="D4D5D6"/>
         </w:rPr>
-        <w:t>$('.supporting-text')</w:t>
-      </w:r>
-      <w:r>
-        <w:rPr>
-          <w:rFonts w:asciiTheme="minorHAnsi" w:eastAsiaTheme="minorHAnsi" w:hAnsiTheme="minorHAnsi"/>
-          <w:color w:val="3E3E40"/>
-        </w:rPr>
-        <w:t>. Another example, if an element had an id of 'header', you could select it with </w:t>
-      </w:r>
+        <w:t>$(</w:t>
+      </w:r>
+      <w:proofErr w:type="gramStart"/>
       <w:r>
         <w:rPr>
           <w:rStyle w:val="HTML"/>
@@ -7591,12 +8422,54 @@
           <w:bdr w:val="none" w:sz="0" w:space="0" w:color="auto" w:frame="1"/>
           <w:shd w:val="clear" w:color="auto" w:fill="D4D5D6"/>
         </w:rPr>
+        <w:t>'.supporting</w:t>
+      </w:r>
+      <w:proofErr w:type="gramEnd"/>
+      <w:r>
+        <w:rPr>
+          <w:rStyle w:val="HTML"/>
+          <w:rFonts w:asciiTheme="minorHAnsi" w:eastAsiaTheme="minorHAnsi" w:hAnsiTheme="minorHAnsi"/>
+          <w:color w:val="204056"/>
+          <w:sz w:val="24"/>
+          <w:szCs w:val="24"/>
+          <w:bdr w:val="none" w:sz="0" w:space="0" w:color="auto" w:frame="1"/>
+          <w:shd w:val="clear" w:color="auto" w:fill="D4D5D6"/>
+        </w:rPr>
+        <w:t>-text')</w:t>
+      </w:r>
+      <w:r>
+        <w:rPr>
+          <w:rFonts w:asciiTheme="minorHAnsi" w:eastAsiaTheme="minorHAnsi" w:hAnsiTheme="minorHAnsi"/>
+          <w:color w:val="3E3E40"/>
+        </w:rPr>
+        <w:t xml:space="preserve">. Another example, if an element had an </w:t>
+      </w:r>
+      <w:r>
+        <w:rPr>
+          <w:rFonts w:asciiTheme="minorHAnsi" w:eastAsiaTheme="minorHAnsi" w:hAnsiTheme="minorHAnsi"/>
+          <w:color w:val="3E3E40"/>
+          <w:highlight w:val="yellow"/>
+        </w:rPr>
+        <w:t>id of 'header', you could select it with </w:t>
+      </w:r>
+      <w:r>
+        <w:rPr>
+          <w:rStyle w:val="HTML"/>
+          <w:rFonts w:asciiTheme="minorHAnsi" w:eastAsiaTheme="minorHAnsi" w:hAnsiTheme="minorHAnsi"/>
+          <w:color w:val="204056"/>
+          <w:sz w:val="24"/>
+          <w:szCs w:val="24"/>
+          <w:highlight w:val="yellow"/>
+          <w:bdr w:val="none" w:sz="0" w:space="0" w:color="auto" w:frame="1"/>
+          <w:shd w:val="clear" w:color="auto" w:fill="D4D5D6"/>
+        </w:rPr>
         <w:t>$('#header')</w:t>
       </w:r>
       <w:r>
         <w:rPr>
           <w:rFonts w:asciiTheme="minorHAnsi" w:eastAsiaTheme="minorHAnsi" w:hAnsiTheme="minorHAnsi"/>
           <w:color w:val="3E3E40"/>
+          <w:highlight w:val="yellow"/>
         </w:rPr>
         <w:t>.</w:t>
       </w:r>
@@ -7644,6 +8517,19 @@
         </w:rPr>
         <w:t>.</w:t>
       </w:r>
+    </w:p>
+    <w:p>
+      <w:pPr>
+        <w:widowControl/>
+        <w:shd w:val="clear" w:color="auto" w:fill="FFFFFF"/>
+        <w:jc w:val="left"/>
+        <w:textAlignment w:val="baseline"/>
+        <w:rPr>
+          <w:rFonts w:eastAsiaTheme="minorHAnsi" w:cs="Times New Roman"/>
+          <w:color w:val="3E3E40"/>
+          <w:kern w:val="0"/>
+        </w:rPr>
+      </w:pPr>
     </w:p>
     <w:p>
       <w:pPr>
@@ -7763,6 +8649,7 @@
         </w:rPr>
         <w:t>'.my-selector'</w:t>
       </w:r>
+      <w:proofErr w:type="gramStart"/>
       <w:r>
         <w:rPr>
           <w:rFonts w:eastAsiaTheme="minorHAnsi" w:cs="Courier New"/>
@@ -7781,6 +8668,7 @@
         </w:rPr>
         <w:t>hide</w:t>
       </w:r>
+      <w:proofErr w:type="gramEnd"/>
       <w:r>
         <w:rPr>
           <w:rFonts w:eastAsiaTheme="minorHAnsi" w:cs="Courier New"/>
@@ -7935,7 +8823,25 @@
           <w:color w:val="3E3E40"/>
           <w:kern w:val="0"/>
         </w:rPr>
-        <w:t> will fade an element in over a period of time in milliseconds. It looks like this:</w:t>
+        <w:t xml:space="preserve"> will fade an element in over a </w:t>
+      </w:r>
+      <w:proofErr w:type="gramStart"/>
+      <w:r>
+        <w:rPr>
+          <w:rFonts w:eastAsiaTheme="minorHAnsi" w:cs="Times New Roman"/>
+          <w:color w:val="3E3E40"/>
+          <w:kern w:val="0"/>
+        </w:rPr>
+        <w:t>period of time</w:t>
+      </w:r>
+      <w:proofErr w:type="gramEnd"/>
+      <w:r>
+        <w:rPr>
+          <w:rFonts w:eastAsiaTheme="minorHAnsi" w:cs="Times New Roman"/>
+          <w:color w:val="3E3E40"/>
+          <w:kern w:val="0"/>
+        </w:rPr>
+        <w:t xml:space="preserve"> in milliseconds. It looks like this:</w:t>
       </w:r>
     </w:p>
     <w:p>
@@ -7996,6 +8902,7 @@
         </w:rPr>
         <w:t>'.example-class'</w:t>
       </w:r>
+      <w:proofErr w:type="gramStart"/>
       <w:r>
         <w:rPr>
           <w:rFonts w:eastAsiaTheme="minorHAnsi" w:cs="Courier New"/>
@@ -8016,6 +8923,7 @@
         <w:t>fadeIn</w:t>
       </w:r>
       <w:proofErr w:type="spellEnd"/>
+      <w:proofErr w:type="gramEnd"/>
       <w:r>
         <w:rPr>
           <w:rFonts w:eastAsiaTheme="minorHAnsi" w:cs="Courier New"/>
@@ -8155,6 +9063,16 @@
       </w:r>
       <w:r>
         <w:rPr>
+          <w:rFonts w:eastAsiaTheme="minorHAnsi" w:cs="Courier New"/>
+          <w:color w:val="204056"/>
+          <w:kern w:val="0"/>
+          <w:bdr w:val="none" w:sz="0" w:space="0" w:color="auto" w:frame="1"/>
+          <w:shd w:val="clear" w:color="auto" w:fill="D4D5D6"/>
+        </w:rPr>
+        <w:t xml:space="preserve"> </w:t>
+      </w:r>
+      <w:r>
+        <w:rPr>
           <w:rFonts w:eastAsiaTheme="minorHAnsi" w:cs="Times New Roman"/>
           <w:color w:val="3E3E40"/>
           <w:kern w:val="0"/>
@@ -8236,15 +9154,24 @@
           <w:color w:val="FF0000"/>
           <w:kern w:val="0"/>
         </w:rPr>
-        <w:t>Not to fade after 0.4s.</w:t>
-      </w:r>
-    </w:p>
-    <w:p>
-      <w:pPr>
-        <w:rPr>
-          <w:rFonts w:eastAsiaTheme="minorHAnsi"/>
-        </w:rPr>
-      </w:pPr>
+        <w:t xml:space="preserve">Not to fade </w:t>
+      </w:r>
+      <w:r>
+        <w:rPr>
+          <w:rFonts w:eastAsiaTheme="minorHAnsi" w:cs="Times New Roman"/>
+          <w:color w:val="FF0000"/>
+          <w:kern w:val="0"/>
+        </w:rPr>
+        <w:t xml:space="preserve">until </w:t>
+      </w:r>
+      <w:r>
+        <w:rPr>
+          <w:rFonts w:eastAsiaTheme="minorHAnsi" w:cs="Times New Roman"/>
+          <w:color w:val="FF0000"/>
+          <w:kern w:val="0"/>
+        </w:rPr>
+        <w:t>after 0.4s.</w:t>
+      </w:r>
     </w:p>
     <w:p>
       <w:pPr>
@@ -8264,55 +9191,7 @@
           <w:color w:val="3E3E40"/>
           <w:kern w:val="0"/>
         </w:rPr>
-        <w:t>The next feature we'd like to build is making the 'Recent Projects' clickable. When clicked, the button should show the individual projects, and when clicked again, it should hide the projects.</w:t>
-      </w:r>
-    </w:p>
-    <w:p>
-      <w:pPr>
-        <w:widowControl/>
-        <w:jc w:val="left"/>
-        <w:rPr>
-          <w:rFonts w:eastAsiaTheme="minorHAnsi" w:cs="Times New Roman"/>
-          <w:kern w:val="0"/>
-        </w:rPr>
-      </w:pPr>
-    </w:p>
-    <w:p>
-      <w:pPr>
-        <w:widowControl/>
-        <w:jc w:val="left"/>
-        <w:rPr>
-          <w:rFonts w:eastAsiaTheme="minorHAnsi" w:cs="Times New Roman"/>
-          <w:kern w:val="0"/>
-        </w:rPr>
-      </w:pPr>
-      <w:r>
-        <w:rPr>
-          <w:rFonts w:eastAsiaTheme="minorHAnsi" w:cs="Times New Roman"/>
-          <w:color w:val="3E3E40"/>
-          <w:kern w:val="0"/>
-          <w:shd w:val="clear" w:color="auto" w:fill="FFFFFF"/>
-        </w:rPr>
-        <w:t>When clicked, the button should show the individual projects, and when clicked again, it should hide the projects.</w:t>
-      </w:r>
-    </w:p>
-    <w:p>
-      <w:pPr>
-        <w:widowControl/>
-        <w:jc w:val="left"/>
-        <w:rPr>
-          <w:rFonts w:eastAsiaTheme="minorHAnsi" w:cs="Times New Roman"/>
-          <w:kern w:val="0"/>
-        </w:rPr>
-      </w:pPr>
-      <w:r>
-        <w:rPr>
-          <w:rFonts w:eastAsiaTheme="minorHAnsi" w:cs="Times New Roman"/>
-          <w:color w:val="3E3E40"/>
-          <w:kern w:val="0"/>
-          <w:shd w:val="clear" w:color="auto" w:fill="FFFFFF"/>
-        </w:rPr>
-        <w:t>jQuery can do this with an event listener function named </w:t>
+        <w:t>Query provides a function named </w:t>
       </w:r>
       <w:r>
         <w:rPr>
@@ -8322,37 +9201,33 @@
           <w:bdr w:val="none" w:sz="0" w:space="0" w:color="auto" w:frame="1"/>
           <w:shd w:val="clear" w:color="auto" w:fill="D4D5D6"/>
         </w:rPr>
-        <w:t>on('click')</w:t>
-      </w:r>
-      <w:r>
-        <w:rPr>
-          <w:rFonts w:eastAsiaTheme="minorHAnsi" w:cs="Times New Roman"/>
-          <w:color w:val="3E3E40"/>
-          <w:kern w:val="0"/>
-          <w:shd w:val="clear" w:color="auto" w:fill="FFFFFF"/>
+        <w:t>show</w:t>
+      </w:r>
+      <w:r>
+        <w:rPr>
+          <w:rFonts w:eastAsiaTheme="minorHAnsi" w:cs="Times New Roman"/>
+          <w:color w:val="3E3E40"/>
+          <w:kern w:val="0"/>
+        </w:rPr>
+        <w:t>, which is the opposite of </w:t>
+      </w:r>
+      <w:r>
+        <w:rPr>
+          <w:rFonts w:eastAsiaTheme="minorHAnsi" w:cs="Courier New"/>
+          <w:color w:val="204056"/>
+          <w:kern w:val="0"/>
+          <w:bdr w:val="none" w:sz="0" w:space="0" w:color="auto" w:frame="1"/>
+          <w:shd w:val="clear" w:color="auto" w:fill="D4D5D6"/>
+        </w:rPr>
+        <w:t>hide</w:t>
+      </w:r>
+      <w:r>
+        <w:rPr>
+          <w:rFonts w:eastAsiaTheme="minorHAnsi" w:cs="Times New Roman"/>
+          <w:color w:val="3E3E40"/>
+          <w:kern w:val="0"/>
         </w:rPr>
         <w:t>.</w:t>
-      </w:r>
-    </w:p>
-    <w:p>
-      <w:pPr>
-        <w:widowControl/>
-        <w:shd w:val="clear" w:color="auto" w:fill="FFFFFF"/>
-        <w:jc w:val="left"/>
-        <w:textAlignment w:val="baseline"/>
-        <w:rPr>
-          <w:rFonts w:eastAsiaTheme="minorHAnsi" w:cs="Times New Roman"/>
-          <w:color w:val="3E3E40"/>
-          <w:kern w:val="0"/>
-        </w:rPr>
-      </w:pPr>
-      <w:r>
-        <w:rPr>
-          <w:rFonts w:eastAsiaTheme="minorHAnsi" w:cs="Times New Roman"/>
-          <w:color w:val="3E3E40"/>
-          <w:kern w:val="0"/>
-        </w:rPr>
-        <w:t xml:space="preserve">This function will wait for a click event, and when one occurs, it will execute a provided function. </w:t>
       </w:r>
     </w:p>
     <w:p>
@@ -8413,6 +9288,7 @@
         </w:rPr>
         <w:t>'.example-class'</w:t>
       </w:r>
+      <w:proofErr w:type="gramStart"/>
       <w:r>
         <w:rPr>
           <w:rFonts w:eastAsiaTheme="minorHAnsi" w:cs="Courier New"/>
@@ -8429,70 +9305,17 @@
           <w:kern w:val="0"/>
           <w:bdr w:val="none" w:sz="0" w:space="0" w:color="auto" w:frame="1"/>
         </w:rPr>
-        <w:t>on</w:t>
-      </w:r>
-      <w:r>
-        <w:rPr>
-          <w:rFonts w:eastAsiaTheme="minorHAnsi" w:cs="Courier New"/>
-          <w:color w:val="FFFFFF"/>
-          <w:kern w:val="0"/>
-          <w:bdr w:val="none" w:sz="0" w:space="0" w:color="auto" w:frame="1"/>
-        </w:rPr>
-        <w:t>(</w:t>
-      </w:r>
-      <w:r>
-        <w:rPr>
-          <w:rFonts w:eastAsiaTheme="minorHAnsi" w:cs="Courier New"/>
-          <w:color w:val="FFE083"/>
-          <w:kern w:val="0"/>
-          <w:bdr w:val="none" w:sz="0" w:space="0" w:color="auto" w:frame="1"/>
-        </w:rPr>
-        <w:t>'click'</w:t>
-      </w:r>
-      <w:r>
-        <w:rPr>
-          <w:rFonts w:eastAsiaTheme="minorHAnsi" w:cs="Courier New"/>
-          <w:color w:val="FFFFFF"/>
-          <w:kern w:val="0"/>
-          <w:bdr w:val="none" w:sz="0" w:space="0" w:color="auto" w:frame="1"/>
-        </w:rPr>
-        <w:t xml:space="preserve">, </w:t>
-      </w:r>
-      <w:r>
-        <w:rPr>
-          <w:rFonts w:eastAsiaTheme="minorHAnsi" w:cs="Courier New"/>
-          <w:color w:val="B3CCFF"/>
-          <w:kern w:val="0"/>
-          <w:bdr w:val="none" w:sz="0" w:space="0" w:color="auto" w:frame="1"/>
-        </w:rPr>
-        <w:t>function</w:t>
-      </w:r>
-      <w:r>
-        <w:rPr>
-          <w:rFonts w:eastAsiaTheme="minorHAnsi" w:cs="Courier New"/>
-          <w:color w:val="FFFFFF"/>
-          <w:kern w:val="0"/>
-          <w:bdr w:val="none" w:sz="0" w:space="0" w:color="auto" w:frame="1"/>
-        </w:rPr>
-        <w:t xml:space="preserve">() { </w:t>
-      </w:r>
-      <w:r>
-        <w:rPr>
-          <w:rFonts w:eastAsiaTheme="minorHAnsi" w:cs="Courier New"/>
-          <w:color w:val="939598"/>
-          <w:kern w:val="0"/>
-          <w:bdr w:val="none" w:sz="0" w:space="0" w:color="auto" w:frame="1"/>
-        </w:rPr>
-        <w:t>// execute the code here when .example-class is clicked.</w:t>
-      </w:r>
-      <w:r>
-        <w:rPr>
-          <w:rFonts w:eastAsiaTheme="minorHAnsi" w:cs="Courier New"/>
-          <w:color w:val="FFFFFF"/>
-          <w:kern w:val="0"/>
-          <w:bdr w:val="none" w:sz="0" w:space="0" w:color="auto" w:frame="1"/>
-        </w:rPr>
-        <w:t xml:space="preserve"> });</w:t>
+        <w:t>show</w:t>
+      </w:r>
+      <w:proofErr w:type="gramEnd"/>
+      <w:r>
+        <w:rPr>
+          <w:rFonts w:eastAsiaTheme="minorHAnsi" w:cs="Courier New"/>
+          <w:color w:val="FFFFFF"/>
+          <w:kern w:val="0"/>
+          <w:bdr w:val="none" w:sz="0" w:space="0" w:color="auto" w:frame="1"/>
+        </w:rPr>
+        <w:t>();</w:t>
       </w:r>
     </w:p>
     <w:p>
@@ -8500,7 +9323,7 @@
         <w:widowControl/>
         <w:numPr>
           <w:ilvl w:val="0"/>
-          <w:numId w:val="16"/>
+          <w:numId w:val="17"/>
         </w:numPr>
         <w:shd w:val="clear" w:color="auto" w:fill="FFFFFF"/>
         <w:ind w:left="480"/>
@@ -8520,33 +9343,15 @@
           <w:bdr w:val="none" w:sz="0" w:space="0" w:color="auto" w:frame="1"/>
           <w:shd w:val="clear" w:color="auto" w:fill="D4D5D6"/>
         </w:rPr>
-        <w:t>$('.example-class')</w:t>
-      </w:r>
-      <w:r>
-        <w:rPr>
-          <w:rFonts w:eastAsiaTheme="minorHAnsi" w:cs="Times New Roman"/>
-          <w:color w:val="3E3E40"/>
-          <w:kern w:val="0"/>
-        </w:rPr>
-        <w:t> selects an HTML element with the class </w:t>
-      </w:r>
-      <w:r>
-        <w:rPr>
-          <w:rFonts w:eastAsiaTheme="minorHAnsi" w:cs="Courier New"/>
-          <w:color w:val="204056"/>
-          <w:kern w:val="0"/>
-          <w:bdr w:val="none" w:sz="0" w:space="0" w:color="auto" w:frame="1"/>
-          <w:shd w:val="clear" w:color="auto" w:fill="D4D5D6"/>
-        </w:rPr>
-        <w:t>example-class</w:t>
-      </w:r>
-      <w:r>
-        <w:rPr>
-          <w:rFonts w:eastAsiaTheme="minorHAnsi" w:cs="Times New Roman"/>
-          <w:color w:val="3E3E40"/>
-          <w:kern w:val="0"/>
-        </w:rPr>
-        <w:t>.</w:t>
+        <w:t>show</w:t>
+      </w:r>
+      <w:r>
+        <w:rPr>
+          <w:rFonts w:eastAsiaTheme="minorHAnsi" w:cs="Times New Roman"/>
+          <w:color w:val="3E3E40"/>
+          <w:kern w:val="0"/>
+        </w:rPr>
+        <w:t> is attached directly to the jQuery selector.</w:t>
       </w:r>
     </w:p>
     <w:p>
@@ -8554,7 +9359,7 @@
         <w:widowControl/>
         <w:numPr>
           <w:ilvl w:val="0"/>
-          <w:numId w:val="16"/>
+          <w:numId w:val="17"/>
         </w:numPr>
         <w:shd w:val="clear" w:color="auto" w:fill="FFFFFF"/>
         <w:ind w:left="480"/>
@@ -8574,16 +9379,41 @@
           <w:bdr w:val="none" w:sz="0" w:space="0" w:color="auto" w:frame="1"/>
           <w:shd w:val="clear" w:color="auto" w:fill="D4D5D6"/>
         </w:rPr>
-        <w:t>.on('click', function() { ... })</w:t>
-      </w:r>
-      <w:r>
-        <w:rPr>
-          <w:rFonts w:eastAsiaTheme="minorHAnsi" w:cs="Times New Roman"/>
-          <w:color w:val="3E3E40"/>
-          <w:kern w:val="0"/>
-        </w:rPr>
-        <w:t> adds a click listener to the selector. When it's clicked the function will execute the code within its block.</w:t>
-      </w:r>
+        <w:t>show</w:t>
+      </w:r>
+      <w:r>
+        <w:rPr>
+          <w:rFonts w:eastAsiaTheme="minorHAnsi" w:cs="Times New Roman"/>
+          <w:color w:val="3E3E40"/>
+          <w:kern w:val="0"/>
+        </w:rPr>
+        <w:t> will change the CSS attribute </w:t>
+      </w:r>
+      <w:r>
+        <w:rPr>
+          <w:rFonts w:eastAsiaTheme="minorHAnsi" w:cs="Courier New"/>
+          <w:color w:val="204056"/>
+          <w:kern w:val="0"/>
+          <w:bdr w:val="none" w:sz="0" w:space="0" w:color="auto" w:frame="1"/>
+          <w:shd w:val="clear" w:color="auto" w:fill="D4D5D6"/>
+        </w:rPr>
+        <w:t>display: none</w:t>
+      </w:r>
+      <w:r>
+        <w:rPr>
+          <w:rFonts w:eastAsiaTheme="minorHAnsi" w:cs="Times New Roman"/>
+          <w:color w:val="3E3E40"/>
+          <w:kern w:val="0"/>
+        </w:rPr>
+        <w:t> to a visible display property, therefore showing the element.</w:t>
+      </w:r>
+    </w:p>
+    <w:p>
+      <w:pPr>
+        <w:rPr>
+          <w:rFonts w:eastAsiaTheme="minorHAnsi"/>
+        </w:rPr>
+      </w:pPr>
     </w:p>
     <w:p>
       <w:pPr>
@@ -8603,43 +9433,67 @@
           <w:color w:val="3E3E40"/>
           <w:kern w:val="0"/>
         </w:rPr>
-        <w:t>Query provides a function named </w:t>
+        <w:t>The next feature we'd like to build is making the 'Recent Projects' clickable. When clicked, the button should show the individual projects, and when clicked again, it should hide the projects.</w:t>
+      </w:r>
+    </w:p>
+    <w:p>
+      <w:pPr>
+        <w:widowControl/>
+        <w:jc w:val="left"/>
+        <w:rPr>
+          <w:rFonts w:eastAsiaTheme="minorHAnsi" w:cs="Times New Roman"/>
+          <w:kern w:val="0"/>
+        </w:rPr>
+      </w:pPr>
+      <w:r>
+        <w:rPr>
+          <w:rFonts w:eastAsiaTheme="minorHAnsi" w:cs="Times New Roman"/>
+          <w:color w:val="3E3E40"/>
+          <w:kern w:val="0"/>
+          <w:shd w:val="clear" w:color="auto" w:fill="FFFFFF"/>
+        </w:rPr>
+        <w:t>jQuery can do this with an event listener function named </w:t>
       </w:r>
       <w:r>
         <w:rPr>
           <w:rFonts w:eastAsiaTheme="minorHAnsi" w:cs="Courier New"/>
           <w:color w:val="204056"/>
           <w:kern w:val="0"/>
+          <w:highlight w:val="yellow"/>
           <w:bdr w:val="none" w:sz="0" w:space="0" w:color="auto" w:frame="1"/>
           <w:shd w:val="clear" w:color="auto" w:fill="D4D5D6"/>
         </w:rPr>
-        <w:t>show</w:t>
-      </w:r>
-      <w:r>
-        <w:rPr>
-          <w:rFonts w:eastAsiaTheme="minorHAnsi" w:cs="Times New Roman"/>
-          <w:color w:val="3E3E40"/>
-          <w:kern w:val="0"/>
-        </w:rPr>
-        <w:t>, which is the opposite of </w:t>
-      </w:r>
-      <w:r>
-        <w:rPr>
-          <w:rFonts w:eastAsiaTheme="minorHAnsi" w:cs="Courier New"/>
-          <w:color w:val="204056"/>
-          <w:kern w:val="0"/>
-          <w:bdr w:val="none" w:sz="0" w:space="0" w:color="auto" w:frame="1"/>
-          <w:shd w:val="clear" w:color="auto" w:fill="D4D5D6"/>
-        </w:rPr>
-        <w:t>hide</w:t>
-      </w:r>
-      <w:r>
-        <w:rPr>
-          <w:rFonts w:eastAsiaTheme="minorHAnsi" w:cs="Times New Roman"/>
-          <w:color w:val="3E3E40"/>
-          <w:kern w:val="0"/>
+        <w:t>on('click')</w:t>
+      </w:r>
+      <w:r>
+        <w:rPr>
+          <w:rFonts w:eastAsiaTheme="minorHAnsi" w:cs="Times New Roman"/>
+          <w:color w:val="3E3E40"/>
+          <w:kern w:val="0"/>
+          <w:shd w:val="clear" w:color="auto" w:fill="FFFFFF"/>
         </w:rPr>
         <w:t>.</w:t>
+      </w:r>
+    </w:p>
+    <w:p>
+      <w:pPr>
+        <w:widowControl/>
+        <w:shd w:val="clear" w:color="auto" w:fill="FFFFFF"/>
+        <w:jc w:val="left"/>
+        <w:textAlignment w:val="baseline"/>
+        <w:rPr>
+          <w:rFonts w:eastAsiaTheme="minorHAnsi" w:cs="Times New Roman"/>
+          <w:color w:val="3E3E40"/>
+          <w:kern w:val="0"/>
+        </w:rPr>
+      </w:pPr>
+      <w:r>
+        <w:rPr>
+          <w:rFonts w:eastAsiaTheme="minorHAnsi" w:cs="Times New Roman"/>
+          <w:color w:val="3E3E40"/>
+          <w:kern w:val="0"/>
+        </w:rPr>
+        <w:t xml:space="preserve">This function will wait for a click event, and when one occurs, it will execute a provided function. </w:t>
       </w:r>
     </w:p>
     <w:p>
@@ -8700,6 +9554,7 @@
         </w:rPr>
         <w:t>'.example-class'</w:t>
       </w:r>
+      <w:proofErr w:type="gramStart"/>
       <w:r>
         <w:rPr>
           <w:rFonts w:eastAsiaTheme="minorHAnsi" w:cs="Courier New"/>
@@ -8716,16 +9571,89 @@
           <w:kern w:val="0"/>
           <w:bdr w:val="none" w:sz="0" w:space="0" w:color="auto" w:frame="1"/>
         </w:rPr>
-        <w:t>show</w:t>
-      </w:r>
-      <w:r>
-        <w:rPr>
-          <w:rFonts w:eastAsiaTheme="minorHAnsi" w:cs="Courier New"/>
-          <w:color w:val="FFFFFF"/>
-          <w:kern w:val="0"/>
-          <w:bdr w:val="none" w:sz="0" w:space="0" w:color="auto" w:frame="1"/>
-        </w:rPr>
-        <w:t>();</w:t>
+        <w:t>on</w:t>
+      </w:r>
+      <w:proofErr w:type="gramEnd"/>
+      <w:r>
+        <w:rPr>
+          <w:rFonts w:eastAsiaTheme="minorHAnsi" w:cs="Courier New"/>
+          <w:color w:val="FFFFFF"/>
+          <w:kern w:val="0"/>
+          <w:bdr w:val="none" w:sz="0" w:space="0" w:color="auto" w:frame="1"/>
+        </w:rPr>
+        <w:t>(</w:t>
+      </w:r>
+      <w:r>
+        <w:rPr>
+          <w:rFonts w:eastAsiaTheme="minorHAnsi" w:cs="Courier New"/>
+          <w:color w:val="FFE083"/>
+          <w:kern w:val="0"/>
+          <w:bdr w:val="none" w:sz="0" w:space="0" w:color="auto" w:frame="1"/>
+        </w:rPr>
+        <w:t>'click'</w:t>
+      </w:r>
+      <w:r>
+        <w:rPr>
+          <w:rFonts w:eastAsiaTheme="minorHAnsi" w:cs="Courier New"/>
+          <w:color w:val="FFFFFF"/>
+          <w:kern w:val="0"/>
+          <w:bdr w:val="none" w:sz="0" w:space="0" w:color="auto" w:frame="1"/>
+        </w:rPr>
+        <w:t xml:space="preserve">, </w:t>
+      </w:r>
+      <w:r>
+        <w:rPr>
+          <w:rFonts w:eastAsiaTheme="minorHAnsi" w:cs="Courier New"/>
+          <w:color w:val="B3CCFF"/>
+          <w:kern w:val="0"/>
+          <w:bdr w:val="none" w:sz="0" w:space="0" w:color="auto" w:frame="1"/>
+        </w:rPr>
+        <w:t>function</w:t>
+      </w:r>
+      <w:r>
+        <w:rPr>
+          <w:rFonts w:eastAsiaTheme="minorHAnsi" w:cs="Courier New"/>
+          <w:color w:val="FFFFFF"/>
+          <w:kern w:val="0"/>
+          <w:bdr w:val="none" w:sz="0" w:space="0" w:color="auto" w:frame="1"/>
+        </w:rPr>
+        <w:t xml:space="preserve">() { </w:t>
+      </w:r>
+      <w:r>
+        <w:rPr>
+          <w:rFonts w:eastAsiaTheme="minorHAnsi" w:cs="Courier New"/>
+          <w:color w:val="939598"/>
+          <w:kern w:val="0"/>
+          <w:bdr w:val="none" w:sz="0" w:space="0" w:color="auto" w:frame="1"/>
+        </w:rPr>
+        <w:t>// execute the code here when .example-class is clicked.</w:t>
+      </w:r>
+      <w:r>
+        <w:rPr>
+          <w:rFonts w:eastAsiaTheme="minorHAnsi" w:cs="Courier New"/>
+          <w:color w:val="FFFFFF"/>
+          <w:kern w:val="0"/>
+          <w:bdr w:val="none" w:sz="0" w:space="0" w:color="auto" w:frame="1"/>
+        </w:rPr>
+        <w:t xml:space="preserve"> }</w:t>
+      </w:r>
+      <w:r>
+        <w:rPr>
+          <w:rFonts w:eastAsiaTheme="minorHAnsi" w:cs="Courier New"/>
+          <w:color w:val="FFFFFF"/>
+          <w:kern w:val="0"/>
+          <w:bdr w:val="none" w:sz="0" w:space="0" w:color="auto" w:frame="1"/>
+        </w:rPr>
+        <w:t xml:space="preserve"> </w:t>
+      </w:r>
+      <w:r>
+        <w:rPr>
+          <w:rFonts w:eastAsiaTheme="minorHAnsi" w:cs="Courier New"/>
+          <w:color w:val="FFFFFF"/>
+          <w:kern w:val="0"/>
+          <w:bdr w:val="none" w:sz="0" w:space="0" w:color="auto" w:frame="1"/>
+        </w:rPr>
+        <w:t>);</w:t>
       </w:r>
     </w:p>
     <w:p>
@@ -8733,7 +9661,7 @@
         <w:widowControl/>
         <w:numPr>
           <w:ilvl w:val="0"/>
-          <w:numId w:val="17"/>
+          <w:numId w:val="16"/>
         </w:numPr>
         <w:shd w:val="clear" w:color="auto" w:fill="FFFFFF"/>
         <w:ind w:left="480"/>
@@ -8753,15 +9681,33 @@
           <w:bdr w:val="none" w:sz="0" w:space="0" w:color="auto" w:frame="1"/>
           <w:shd w:val="clear" w:color="auto" w:fill="D4D5D6"/>
         </w:rPr>
-        <w:t>show</w:t>
-      </w:r>
-      <w:r>
-        <w:rPr>
-          <w:rFonts w:eastAsiaTheme="minorHAnsi" w:cs="Times New Roman"/>
-          <w:color w:val="3E3E40"/>
-          <w:kern w:val="0"/>
-        </w:rPr>
-        <w:t> is attached directly to the jQuery selector.</w:t>
+        <w:t>$('.example-class')</w:t>
+      </w:r>
+      <w:r>
+        <w:rPr>
+          <w:rFonts w:eastAsiaTheme="minorHAnsi" w:cs="Times New Roman"/>
+          <w:color w:val="3E3E40"/>
+          <w:kern w:val="0"/>
+        </w:rPr>
+        <w:t> selects an HTML element with the class </w:t>
+      </w:r>
+      <w:r>
+        <w:rPr>
+          <w:rFonts w:eastAsiaTheme="minorHAnsi" w:cs="Courier New"/>
+          <w:color w:val="204056"/>
+          <w:kern w:val="0"/>
+          <w:bdr w:val="none" w:sz="0" w:space="0" w:color="auto" w:frame="1"/>
+          <w:shd w:val="clear" w:color="auto" w:fill="D4D5D6"/>
+        </w:rPr>
+        <w:t>example-class</w:t>
+      </w:r>
+      <w:r>
+        <w:rPr>
+          <w:rFonts w:eastAsiaTheme="minorHAnsi" w:cs="Times New Roman"/>
+          <w:color w:val="3E3E40"/>
+          <w:kern w:val="0"/>
+        </w:rPr>
+        <w:t>.</w:t>
       </w:r>
     </w:p>
     <w:p>
@@ -8769,7 +9715,7 @@
         <w:widowControl/>
         <w:numPr>
           <w:ilvl w:val="0"/>
-          <w:numId w:val="17"/>
+          <w:numId w:val="16"/>
         </w:numPr>
         <w:shd w:val="clear" w:color="auto" w:fill="FFFFFF"/>
         <w:ind w:left="480"/>
@@ -8781,6 +9727,7 @@
           <w:kern w:val="0"/>
         </w:rPr>
       </w:pPr>
+      <w:proofErr w:type="gramStart"/>
       <w:r>
         <w:rPr>
           <w:rFonts w:eastAsiaTheme="minorHAnsi" w:cs="Courier New"/>
@@ -8789,16 +9736,9 @@
           <w:bdr w:val="none" w:sz="0" w:space="0" w:color="auto" w:frame="1"/>
           <w:shd w:val="clear" w:color="auto" w:fill="D4D5D6"/>
         </w:rPr>
-        <w:t>show</w:t>
-      </w:r>
-      <w:r>
-        <w:rPr>
-          <w:rFonts w:eastAsiaTheme="minorHAnsi" w:cs="Times New Roman"/>
-          <w:color w:val="3E3E40"/>
-          <w:kern w:val="0"/>
-        </w:rPr>
-        <w:t> will change the CSS attribute </w:t>
-      </w:r>
+        <w:t>.on</w:t>
+      </w:r>
+      <w:proofErr w:type="gramEnd"/>
       <w:r>
         <w:rPr>
           <w:rFonts w:eastAsiaTheme="minorHAnsi" w:cs="Courier New"/>
@@ -8807,15 +9747,53 @@
           <w:bdr w:val="none" w:sz="0" w:space="0" w:color="auto" w:frame="1"/>
           <w:shd w:val="clear" w:color="auto" w:fill="D4D5D6"/>
         </w:rPr>
-        <w:t>display: none</w:t>
-      </w:r>
-      <w:r>
-        <w:rPr>
-          <w:rFonts w:eastAsiaTheme="minorHAnsi" w:cs="Times New Roman"/>
-          <w:color w:val="3E3E40"/>
-          <w:kern w:val="0"/>
-        </w:rPr>
-        <w:t> to a visible display property, therefore showing the element.</w:t>
+        <w:t>('click', function() { ... }</w:t>
+      </w:r>
+      <w:r>
+        <w:rPr>
+          <w:rFonts w:eastAsiaTheme="minorHAnsi" w:cs="Courier New"/>
+          <w:color w:val="204056"/>
+          <w:kern w:val="0"/>
+          <w:bdr w:val="none" w:sz="0" w:space="0" w:color="auto" w:frame="1"/>
+          <w:shd w:val="clear" w:color="auto" w:fill="D4D5D6"/>
+        </w:rPr>
+        <w:t xml:space="preserve"> </w:t>
+      </w:r>
+      <w:r>
+        <w:rPr>
+          <w:rFonts w:eastAsiaTheme="minorHAnsi" w:cs="Courier New"/>
+          <w:color w:val="204056"/>
+          <w:kern w:val="0"/>
+          <w:bdr w:val="none" w:sz="0" w:space="0" w:color="auto" w:frame="1"/>
+          <w:shd w:val="clear" w:color="auto" w:fill="D4D5D6"/>
+        </w:rPr>
+        <w:t>)</w:t>
+      </w:r>
+      <w:r>
+        <w:rPr>
+          <w:rFonts w:eastAsiaTheme="minorHAnsi" w:cs="Times New Roman"/>
+          <w:color w:val="3E3E40"/>
+          <w:kern w:val="0"/>
+        </w:rPr>
+        <w:t xml:space="preserve"> adds a click listener to the selector. When it's </w:t>
+      </w:r>
+      <w:proofErr w:type="gramStart"/>
+      <w:r>
+        <w:rPr>
+          <w:rFonts w:eastAsiaTheme="minorHAnsi" w:cs="Times New Roman"/>
+          <w:color w:val="3E3E40"/>
+          <w:kern w:val="0"/>
+        </w:rPr>
+        <w:t>clicked</w:t>
+      </w:r>
+      <w:proofErr w:type="gramEnd"/>
+      <w:r>
+        <w:rPr>
+          <w:rFonts w:eastAsiaTheme="minorHAnsi" w:cs="Times New Roman"/>
+          <w:color w:val="3E3E40"/>
+          <w:kern w:val="0"/>
+        </w:rPr>
+        <w:t xml:space="preserve"> the function will execute the code within its block.</w:t>
       </w:r>
     </w:p>
     <w:p>
@@ -8830,6 +9808,19 @@
           <w:kern w:val="0"/>
         </w:rPr>
       </w:pPr>
+    </w:p>
+    <w:p>
+      <w:pPr>
+        <w:widowControl/>
+        <w:shd w:val="clear" w:color="auto" w:fill="FFFFFF"/>
+        <w:jc w:val="left"/>
+        <w:textAlignment w:val="baseline"/>
+        <w:rPr>
+          <w:rFonts w:eastAsiaTheme="minorHAnsi" w:cs="Times New Roman"/>
+          <w:color w:val="3E3E40"/>
+          <w:kern w:val="0"/>
+        </w:rPr>
+      </w:pPr>
       <w:r>
         <w:rPr>
           <w:rFonts w:eastAsiaTheme="minorHAnsi" w:cs="Times New Roman"/>
@@ -8856,11 +9847,25 @@
         </w:rPr>
         <w:t> that is helpful in this situation. </w:t>
       </w:r>
+    </w:p>
+    <w:p>
+      <w:pPr>
+        <w:widowControl/>
+        <w:shd w:val="clear" w:color="auto" w:fill="FFFFFF"/>
+        <w:jc w:val="left"/>
+        <w:textAlignment w:val="baseline"/>
+        <w:rPr>
+          <w:rFonts w:eastAsiaTheme="minorHAnsi" w:cs="Times New Roman"/>
+          <w:color w:val="3E3E40"/>
+          <w:kern w:val="0"/>
+        </w:rPr>
+      </w:pPr>
       <w:r>
         <w:rPr>
           <w:rFonts w:eastAsiaTheme="minorHAnsi" w:cs="Courier New"/>
           <w:color w:val="204056"/>
           <w:kern w:val="0"/>
+          <w:highlight w:val="yellow"/>
           <w:bdr w:val="none" w:sz="0" w:space="0" w:color="auto" w:frame="1"/>
           <w:shd w:val="clear" w:color="auto" w:fill="D4D5D6"/>
         </w:rPr>
@@ -8871,8 +9876,17 @@
           <w:rFonts w:eastAsiaTheme="minorHAnsi" w:cs="Times New Roman"/>
           <w:color w:val="3E3E40"/>
           <w:kern w:val="0"/>
-        </w:rPr>
-        <w:t xml:space="preserve"> will hide or show an element, each time it is triggered. </w:t>
+          <w:highlight w:val="yellow"/>
+        </w:rPr>
+        <w:t> will hide or show an element, each time it is triggered.</w:t>
+      </w:r>
+      <w:r>
+        <w:rPr>
+          <w:rFonts w:eastAsiaTheme="minorHAnsi" w:cs="Times New Roman"/>
+          <w:color w:val="3E3E40"/>
+          <w:kern w:val="0"/>
+        </w:rPr>
+        <w:t xml:space="preserve"> </w:t>
       </w:r>
     </w:p>
     <w:p>
@@ -8933,6 +9947,7 @@
         </w:rPr>
         <w:t>'example-class'</w:t>
       </w:r>
+      <w:proofErr w:type="gramStart"/>
       <w:r>
         <w:rPr>
           <w:rFonts w:eastAsiaTheme="minorHAnsi" w:cs="Courier New"/>
@@ -8951,6 +9966,7 @@
         </w:rPr>
         <w:t>toggle</w:t>
       </w:r>
+      <w:proofErr w:type="gramEnd"/>
       <w:r>
         <w:rPr>
           <w:rFonts w:eastAsiaTheme="minorHAnsi" w:cs="Courier New"/>
@@ -8994,7 +10010,15 @@
           <w:color w:val="3E3E40"/>
           <w:kern w:val="0"/>
         </w:rPr>
-        <w:t> can be called directly on an jQuery selector.</w:t>
+        <w:t> can be called directly on a</w:t>
+      </w:r>
+      <w:r>
+        <w:rPr>
+          <w:rFonts w:eastAsiaTheme="minorHAnsi" w:cs="Times New Roman"/>
+          <w:color w:val="3E3E40"/>
+          <w:kern w:val="0"/>
+        </w:rPr>
+        <w:t xml:space="preserve"> jQuery selector.</w:t>
       </w:r>
     </w:p>
     <w:p>
@@ -9144,6 +10168,7 @@
         </w:rPr>
         <w:t>'.example-class'</w:t>
       </w:r>
+      <w:proofErr w:type="gramStart"/>
       <w:r>
         <w:rPr>
           <w:rFonts w:asciiTheme="minorHAnsi" w:eastAsiaTheme="minorHAnsi" w:hAnsiTheme="minorHAnsi"/>
@@ -9167,6 +10192,7 @@
         <w:t>toggleClass</w:t>
       </w:r>
       <w:proofErr w:type="spellEnd"/>
+      <w:proofErr w:type="gramEnd"/>
       <w:r>
         <w:rPr>
           <w:rFonts w:asciiTheme="minorHAnsi" w:eastAsiaTheme="minorHAnsi" w:hAnsiTheme="minorHAnsi"/>
@@ -9215,6 +10241,7 @@
           <w:color w:val="3E3E40"/>
         </w:rPr>
       </w:pPr>
+      <w:proofErr w:type="gramStart"/>
       <w:r>
         <w:rPr>
           <w:rStyle w:val="HTML"/>
@@ -9241,6 +10268,7 @@
         <w:t>toggleClass</w:t>
       </w:r>
       <w:proofErr w:type="spellEnd"/>
+      <w:proofErr w:type="gramEnd"/>
       <w:r>
         <w:rPr>
           <w:rFonts w:asciiTheme="minorHAnsi" w:eastAsiaTheme="minorHAnsi" w:hAnsiTheme="minorHAnsi"/>
@@ -9303,7 +10331,21 @@
           <w:rFonts w:asciiTheme="minorHAnsi" w:eastAsiaTheme="minorHAnsi" w:hAnsiTheme="minorHAnsi"/>
           <w:color w:val="3E3E40"/>
         </w:rPr>
-        <w:t> is the class that we will toggle on and off. Notice that </w:t>
+        <w:t> is the class that we</w:t>
+      </w:r>
+      <w:r>
+        <w:rPr>
+          <w:rFonts w:asciiTheme="minorHAnsi" w:eastAsiaTheme="minorHAnsi" w:hAnsiTheme="minorHAnsi"/>
+          <w:color w:val="3E3E40"/>
+        </w:rPr>
+        <w:t xml:space="preserve"> will toggle on and off. Notice </w:t>
+      </w:r>
+      <w:r>
+        <w:rPr>
+          <w:rFonts w:asciiTheme="minorHAnsi" w:eastAsiaTheme="minorHAnsi" w:hAnsiTheme="minorHAnsi"/>
+          <w:color w:val="3E3E40"/>
+        </w:rPr>
+        <w:t>that </w:t>
       </w:r>
       <w:proofErr w:type="spellStart"/>
       <w:r>
@@ -9345,6 +10387,19 @@
         </w:rPr>
         <w:t> since it's already expecting a CSS class.</w:t>
       </w:r>
+    </w:p>
+    <w:p>
+      <w:pPr>
+        <w:pStyle w:val="a3"/>
+        <w:shd w:val="clear" w:color="auto" w:fill="FFFFFF"/>
+        <w:spacing w:before="0" w:beforeAutospacing="0" w:after="0" w:afterAutospacing="0"/>
+        <w:ind w:left="120"/>
+        <w:textAlignment w:val="baseline"/>
+        <w:rPr>
+          <w:rFonts w:asciiTheme="minorHAnsi" w:eastAsiaTheme="minorHAnsi" w:hAnsiTheme="minorHAnsi"/>
+          <w:color w:val="3E3E40"/>
+        </w:rPr>
+      </w:pPr>
     </w:p>
     <w:p>
       <w:pPr>
@@ -9364,13 +10419,23 @@
           <w:color w:val="3E3E40"/>
           <w:kern w:val="0"/>
         </w:rPr>
-        <w:t>We can select the specific element we clicked on with the jQuery selector </w:t>
+        <w:t xml:space="preserve">We can </w:t>
+      </w:r>
+      <w:r>
+        <w:rPr>
+          <w:rFonts w:eastAsiaTheme="minorHAnsi" w:cs="Times New Roman"/>
+          <w:color w:val="3E3E40"/>
+          <w:kern w:val="0"/>
+          <w:highlight w:val="yellow"/>
+        </w:rPr>
+        <w:t>select the specific element we clicked on with the jQuery selector </w:t>
       </w:r>
       <w:r>
         <w:rPr>
           <w:rFonts w:eastAsiaTheme="minorHAnsi" w:cs="Courier New"/>
           <w:color w:val="204056"/>
           <w:kern w:val="0"/>
+          <w:highlight w:val="yellow"/>
           <w:bdr w:val="none" w:sz="0" w:space="0" w:color="auto" w:frame="1"/>
           <w:shd w:val="clear" w:color="auto" w:fill="D4D5D6"/>
         </w:rPr>
@@ -9381,6 +10446,7 @@
           <w:rFonts w:eastAsiaTheme="minorHAnsi" w:cs="Times New Roman"/>
           <w:color w:val="3E3E40"/>
           <w:kern w:val="0"/>
+          <w:highlight w:val="yellow"/>
         </w:rPr>
         <w:t>.</w:t>
       </w:r>
@@ -9443,6 +10509,7 @@
         </w:rPr>
         <w:t>'.example-class'</w:t>
       </w:r>
+      <w:proofErr w:type="gramStart"/>
       <w:r>
         <w:rPr>
           <w:rFonts w:eastAsiaTheme="minorHAnsi" w:cs="Courier New"/>
@@ -9461,6 +10528,7 @@
         </w:rPr>
         <w:t>on</w:t>
       </w:r>
+      <w:proofErr w:type="gramEnd"/>
       <w:r>
         <w:rPr>
           <w:rFonts w:eastAsiaTheme="minorHAnsi" w:cs="Courier New"/>
@@ -9578,7 +10646,25 @@
           <w:kern w:val="0"/>
           <w:bdr w:val="none" w:sz="0" w:space="0" w:color="auto" w:frame="1"/>
         </w:rPr>
-        <w:t>); });</w:t>
+        <w:t>); }</w:t>
+      </w:r>
+      <w:r>
+        <w:rPr>
+          <w:rFonts w:eastAsiaTheme="minorHAnsi" w:cs="Courier New"/>
+          <w:color w:val="FFFFFF"/>
+          <w:kern w:val="0"/>
+          <w:bdr w:val="none" w:sz="0" w:space="0" w:color="auto" w:frame="1"/>
+        </w:rPr>
+        <w:t xml:space="preserve"> </w:t>
+      </w:r>
+      <w:r>
+        <w:rPr>
+          <w:rFonts w:eastAsiaTheme="minorHAnsi" w:cs="Courier New"/>
+          <w:color w:val="FFFFFF"/>
+          <w:kern w:val="0"/>
+          <w:bdr w:val="none" w:sz="0" w:space="0" w:color="auto" w:frame="1"/>
+        </w:rPr>
+        <w:t>);</w:t>
       </w:r>
     </w:p>
     <w:p>
@@ -9596,6 +10682,7 @@
           <w:rFonts w:eastAsiaTheme="minorHAnsi" w:cs="Times New Roman"/>
           <w:color w:val="3E3E40"/>
           <w:kern w:val="0"/>
+          <w:highlight w:val="yellow"/>
         </w:rPr>
       </w:pPr>
       <w:r>
@@ -9639,16 +10726,40 @@
           <w:rFonts w:eastAsiaTheme="minorHAnsi" w:cs="Courier New"/>
           <w:color w:val="204056"/>
           <w:kern w:val="0"/>
+          <w:highlight w:val="yellow"/>
           <w:bdr w:val="none" w:sz="0" w:space="0" w:color="auto" w:frame="1"/>
           <w:shd w:val="clear" w:color="auto" w:fill="D4D5D6"/>
         </w:rPr>
-        <w:t>this</w:t>
-      </w:r>
-      <w:r>
-        <w:rPr>
-          <w:rFonts w:eastAsiaTheme="minorHAnsi" w:cs="Times New Roman"/>
-          <w:color w:val="3E3E40"/>
-          <w:kern w:val="0"/>
+        <w:t>$(t</w:t>
+      </w:r>
+      <w:r>
+        <w:rPr>
+          <w:rFonts w:eastAsiaTheme="minorHAnsi" w:cs="Courier New"/>
+          <w:color w:val="204056"/>
+          <w:kern w:val="0"/>
+          <w:highlight w:val="yellow"/>
+          <w:bdr w:val="none" w:sz="0" w:space="0" w:color="auto" w:frame="1"/>
+          <w:shd w:val="clear" w:color="auto" w:fill="D4D5D6"/>
+        </w:rPr>
+        <w:t>his</w:t>
+      </w:r>
+      <w:r>
+        <w:rPr>
+          <w:rFonts w:eastAsiaTheme="minorHAnsi" w:cs="Courier New"/>
+          <w:color w:val="204056"/>
+          <w:kern w:val="0"/>
+          <w:highlight w:val="yellow"/>
+          <w:bdr w:val="none" w:sz="0" w:space="0" w:color="auto" w:frame="1"/>
+          <w:shd w:val="clear" w:color="auto" w:fill="D4D5D6"/>
+        </w:rPr>
+        <w:t>)</w:t>
+      </w:r>
+      <w:r>
+        <w:rPr>
+          <w:rFonts w:eastAsiaTheme="minorHAnsi" w:cs="Times New Roman"/>
+          <w:color w:val="3E3E40"/>
+          <w:kern w:val="0"/>
+          <w:highlight w:val="yellow"/>
         </w:rPr>
         <w:t> will only toggle the class of the one that is clicked on.</w:t>
       </w:r>
@@ -9696,12 +10807,12 @@
         </w:rPr>
         <w:t> does not require quotes around it, since it is not a CSS class. Instead, </w:t>
       </w:r>
-      <w:proofErr w:type="spellStart"/>
       <w:r>
         <w:rPr>
           <w:rFonts w:eastAsiaTheme="minorHAnsi" w:cs="Courier New"/>
           <w:color w:val="204056"/>
           <w:kern w:val="0"/>
+          <w:highlight w:val="yellow"/>
           <w:bdr w:val="none" w:sz="0" w:space="0" w:color="auto" w:frame="1"/>
           <w:shd w:val="clear" w:color="auto" w:fill="D4D5D6"/>
         </w:rPr>
@@ -9709,20 +10820,23 @@
       </w:r>
       <w:r>
         <w:rPr>
-          <w:rFonts w:eastAsiaTheme="minorHAnsi" w:cs="Times New Roman"/>
-          <w:color w:val="3E3E40"/>
-          <w:kern w:val="0"/>
-        </w:rPr>
-        <w:t>is</w:t>
-      </w:r>
-      <w:proofErr w:type="spellEnd"/>
-      <w:r>
-        <w:rPr>
-          <w:rFonts w:eastAsiaTheme="minorHAnsi" w:cs="Times New Roman"/>
-          <w:color w:val="3E3E40"/>
-          <w:kern w:val="0"/>
-        </w:rPr>
-        <w:t xml:space="preserve"> a JavaScript keyword.</w:t>
+          <w:rFonts w:eastAsiaTheme="minorHAnsi" w:cs="Courier New"/>
+          <w:color w:val="204056"/>
+          <w:kern w:val="0"/>
+          <w:highlight w:val="yellow"/>
+          <w:bdr w:val="none" w:sz="0" w:space="0" w:color="auto" w:frame="1"/>
+          <w:shd w:val="clear" w:color="auto" w:fill="D4D5D6"/>
+        </w:rPr>
+        <w:t xml:space="preserve"> </w:t>
+      </w:r>
+      <w:r>
+        <w:rPr>
+          <w:rFonts w:eastAsiaTheme="minorHAnsi" w:cs="Times New Roman"/>
+          <w:color w:val="3E3E40"/>
+          <w:kern w:val="0"/>
+          <w:highlight w:val="yellow"/>
+        </w:rPr>
+        <w:t>is a JavaScript keyword.</w:t>
       </w:r>
     </w:p>
     <w:p>
@@ -9798,6 +10912,20 @@
         </w:rPr>
         <w:t> to it in the same way.</w:t>
       </w:r>
+    </w:p>
+    <w:p>
+      <w:pPr>
+        <w:widowControl/>
+        <w:shd w:val="clear" w:color="auto" w:fill="FFFFFF"/>
+        <w:ind w:left="480"/>
+        <w:jc w:val="left"/>
+        <w:textAlignment w:val="baseline"/>
+        <w:rPr>
+          <w:rFonts w:eastAsiaTheme="minorHAnsi" w:cs="Times New Roman"/>
+          <w:color w:val="3E3E40"/>
+          <w:kern w:val="0"/>
+        </w:rPr>
+      </w:pPr>
     </w:p>
     <w:p>
       <w:pPr>
@@ -9950,117 +11078,6 @@
         </w:rPr>
         <w:t xml:space="preserve"> </w:t>
       </w:r>
-      <w:r>
-        <w:rPr>
-          <w:rFonts w:eastAsiaTheme="minorHAnsi" w:cs="Courier New"/>
-          <w:color w:val="E85D7F"/>
-          <w:kern w:val="0"/>
-          <w:bdr w:val="none" w:sz="0" w:space="0" w:color="auto" w:frame="1"/>
-        </w:rPr>
-        <w:t>&lt;div</w:t>
-      </w:r>
-      <w:r>
-        <w:rPr>
-          <w:rFonts w:eastAsiaTheme="minorHAnsi" w:cs="Courier New"/>
-          <w:color w:val="FFFFFF"/>
-          <w:kern w:val="0"/>
-          <w:bdr w:val="none" w:sz="0" w:space="0" w:color="auto" w:frame="1"/>
-        </w:rPr>
-        <w:t xml:space="preserve"> </w:t>
-      </w:r>
-      <w:r>
-        <w:rPr>
-          <w:rFonts w:eastAsiaTheme="minorHAnsi" w:cs="Courier New"/>
-          <w:color w:val="B4D353"/>
-          <w:kern w:val="0"/>
-          <w:bdr w:val="none" w:sz="0" w:space="0" w:color="auto" w:frame="1"/>
-        </w:rPr>
-        <w:t>class</w:t>
-      </w:r>
-      <w:r>
-        <w:rPr>
-          <w:rFonts w:eastAsiaTheme="minorHAnsi" w:cs="Courier New"/>
-          <w:color w:val="FFFFFF"/>
-          <w:kern w:val="0"/>
-          <w:bdr w:val="none" w:sz="0" w:space="0" w:color="auto" w:frame="1"/>
-        </w:rPr>
-        <w:t>=</w:t>
-      </w:r>
-      <w:r>
-        <w:rPr>
-          <w:rFonts w:eastAsiaTheme="minorHAnsi" w:cs="Courier New"/>
-          <w:color w:val="FFE083"/>
-          <w:kern w:val="0"/>
-          <w:bdr w:val="none" w:sz="0" w:space="0" w:color="auto" w:frame="1"/>
-        </w:rPr>
-        <w:t>'item-two'</w:t>
-      </w:r>
-      <w:r>
-        <w:rPr>
-          <w:rFonts w:eastAsiaTheme="minorHAnsi" w:cs="Courier New"/>
-          <w:color w:val="E85D7F"/>
-          <w:kern w:val="0"/>
-          <w:bdr w:val="none" w:sz="0" w:space="0" w:color="auto" w:frame="1"/>
-        </w:rPr>
-        <w:t>&gt;</w:t>
-      </w:r>
-      <w:r>
-        <w:rPr>
-          <w:rFonts w:eastAsiaTheme="minorHAnsi" w:cs="Courier New"/>
-          <w:color w:val="FFFFFF"/>
-          <w:kern w:val="0"/>
-          <w:bdr w:val="none" w:sz="0" w:space="0" w:color="auto" w:frame="1"/>
-        </w:rPr>
-        <w:t xml:space="preserve"> ... </w:t>
-      </w:r>
-      <w:r>
-        <w:rPr>
-          <w:rFonts w:eastAsiaTheme="minorHAnsi" w:cs="Courier New"/>
-          <w:color w:val="E85D7F"/>
-          <w:kern w:val="0"/>
-          <w:bdr w:val="none" w:sz="0" w:space="0" w:color="auto" w:frame="1"/>
-        </w:rPr>
-        <w:t>&lt;/div&gt;</w:t>
-      </w:r>
-    </w:p>
-    <w:p>
-      <w:pPr>
-        <w:widowControl/>
-        <w:shd w:val="clear" w:color="auto" w:fill="FFFFFF"/>
-        <w:jc w:val="left"/>
-        <w:textAlignment w:val="baseline"/>
-        <w:rPr>
-          <w:rFonts w:eastAsiaTheme="minorHAnsi" w:cs="Times New Roman"/>
-          <w:color w:val="3E3E40"/>
-          <w:kern w:val="0"/>
-        </w:rPr>
-      </w:pPr>
-      <w:r>
-        <w:rPr>
-          <w:rFonts w:eastAsiaTheme="minorHAnsi" w:cs="Times New Roman"/>
-          <w:color w:val="3E3E40"/>
-          <w:kern w:val="0"/>
-        </w:rPr>
-        <w:t>If we wanted to hide </w:t>
-      </w:r>
-      <w:r>
-        <w:rPr>
-          <w:rFonts w:eastAsiaTheme="minorHAnsi" w:cs="Courier New"/>
-          <w:color w:val="204056"/>
-          <w:kern w:val="0"/>
-          <w:bdr w:val="none" w:sz="0" w:space="0" w:color="auto" w:frame="1"/>
-          <w:shd w:val="clear" w:color="auto" w:fill="D4D5D6"/>
-        </w:rPr>
-        <w:t>item-two</w:t>
-      </w:r>
-      <w:r>
-        <w:rPr>
-          <w:rFonts w:eastAsiaTheme="minorHAnsi" w:cs="Times New Roman"/>
-          <w:color w:val="3E3E40"/>
-          <w:kern w:val="0"/>
-        </w:rPr>
-        <w:t>, we could write:</w:t>
-      </w:r>
     </w:p>
     <w:p>
       <w:pPr>
@@ -10096,20 +11113,38 @@
       <w:r>
         <w:rPr>
           <w:rFonts w:eastAsiaTheme="minorHAnsi" w:cs="Courier New"/>
-          <w:color w:val="FF8973"/>
-          <w:kern w:val="0"/>
-          <w:bdr w:val="none" w:sz="0" w:space="0" w:color="auto" w:frame="1"/>
-        </w:rPr>
-        <w:t>$</w:t>
-      </w:r>
-      <w:r>
-        <w:rPr>
-          <w:rFonts w:eastAsiaTheme="minorHAnsi" w:cs="Courier New"/>
-          <w:color w:val="FFFFFF"/>
-          <w:kern w:val="0"/>
-          <w:bdr w:val="none" w:sz="0" w:space="0" w:color="auto" w:frame="1"/>
-        </w:rPr>
-        <w:t>(</w:t>
+          <w:color w:val="E85D7F"/>
+          <w:kern w:val="0"/>
+          <w:bdr w:val="none" w:sz="0" w:space="0" w:color="auto" w:frame="1"/>
+        </w:rPr>
+        <w:t>&lt;div</w:t>
+      </w:r>
+      <w:r>
+        <w:rPr>
+          <w:rFonts w:eastAsiaTheme="minorHAnsi" w:cs="Courier New"/>
+          <w:color w:val="FFFFFF"/>
+          <w:kern w:val="0"/>
+          <w:bdr w:val="none" w:sz="0" w:space="0" w:color="auto" w:frame="1"/>
+        </w:rPr>
+        <w:t xml:space="preserve"> </w:t>
+      </w:r>
+      <w:r>
+        <w:rPr>
+          <w:rFonts w:eastAsiaTheme="minorHAnsi" w:cs="Courier New"/>
+          <w:color w:val="B4D353"/>
+          <w:kern w:val="0"/>
+          <w:bdr w:val="none" w:sz="0" w:space="0" w:color="auto" w:frame="1"/>
+        </w:rPr>
+        <w:t>class</w:t>
+      </w:r>
+      <w:r>
+        <w:rPr>
+          <w:rFonts w:eastAsiaTheme="minorHAnsi" w:cs="Courier New"/>
+          <w:color w:val="FFFFFF"/>
+          <w:kern w:val="0"/>
+          <w:bdr w:val="none" w:sz="0" w:space="0" w:color="auto" w:frame="1"/>
+        </w:rPr>
+        <w:t>=</w:t>
       </w:r>
       <w:r>
         <w:rPr>
@@ -10118,176 +11153,34 @@
           <w:kern w:val="0"/>
           <w:bdr w:val="none" w:sz="0" w:space="0" w:color="auto" w:frame="1"/>
         </w:rPr>
-        <w:t>'.item-one'</w:t>
-      </w:r>
-      <w:r>
-        <w:rPr>
-          <w:rFonts w:eastAsiaTheme="minorHAnsi" w:cs="Courier New"/>
-          <w:color w:val="FFFFFF"/>
-          <w:kern w:val="0"/>
-          <w:bdr w:val="none" w:sz="0" w:space="0" w:color="auto" w:frame="1"/>
-        </w:rPr>
-        <w:t>).</w:t>
-      </w:r>
-      <w:r>
-        <w:rPr>
-          <w:rFonts w:eastAsiaTheme="minorHAnsi" w:cs="Courier New"/>
-          <w:color w:val="83FFF5"/>
-          <w:kern w:val="0"/>
-          <w:bdr w:val="none" w:sz="0" w:space="0" w:color="auto" w:frame="1"/>
-        </w:rPr>
-        <w:t>next</w:t>
-      </w:r>
-      <w:r>
-        <w:rPr>
-          <w:rFonts w:eastAsiaTheme="minorHAnsi" w:cs="Courier New"/>
-          <w:color w:val="FFFFFF"/>
-          <w:kern w:val="0"/>
-          <w:bdr w:val="none" w:sz="0" w:space="0" w:color="auto" w:frame="1"/>
-        </w:rPr>
-        <w:t>().</w:t>
-      </w:r>
-      <w:r>
-        <w:rPr>
-          <w:rFonts w:eastAsiaTheme="minorHAnsi" w:cs="Courier New"/>
-          <w:color w:val="83FFF5"/>
-          <w:kern w:val="0"/>
-          <w:bdr w:val="none" w:sz="0" w:space="0" w:color="auto" w:frame="1"/>
-        </w:rPr>
-        <w:t>hide</w:t>
-      </w:r>
-      <w:r>
-        <w:rPr>
-          <w:rFonts w:eastAsiaTheme="minorHAnsi" w:cs="Courier New"/>
-          <w:color w:val="FFFFFF"/>
-          <w:kern w:val="0"/>
-          <w:bdr w:val="none" w:sz="0" w:space="0" w:color="auto" w:frame="1"/>
-        </w:rPr>
-        <w:t>();</w:t>
-      </w:r>
-    </w:p>
-    <w:p>
-      <w:pPr>
-        <w:widowControl/>
-        <w:numPr>
-          <w:ilvl w:val="0"/>
-          <w:numId w:val="21"/>
-        </w:numPr>
-        <w:shd w:val="clear" w:color="auto" w:fill="FFFFFF"/>
-        <w:ind w:left="480"/>
-        <w:jc w:val="left"/>
-        <w:textAlignment w:val="baseline"/>
-        <w:rPr>
-          <w:rFonts w:eastAsiaTheme="minorHAnsi" w:cs="Times New Roman"/>
-          <w:color w:val="3E3E40"/>
-          <w:kern w:val="0"/>
-        </w:rPr>
-      </w:pPr>
-      <w:r>
-        <w:rPr>
-          <w:rFonts w:eastAsiaTheme="minorHAnsi" w:cs="Times New Roman"/>
-          <w:color w:val="3E3E40"/>
-          <w:kern w:val="0"/>
-        </w:rPr>
-        <w:t>We can attach </w:t>
-      </w:r>
-      <w:r>
-        <w:rPr>
-          <w:rFonts w:eastAsiaTheme="minorHAnsi" w:cs="Courier New"/>
-          <w:color w:val="204056"/>
-          <w:kern w:val="0"/>
-          <w:bdr w:val="none" w:sz="0" w:space="0" w:color="auto" w:frame="1"/>
-          <w:shd w:val="clear" w:color="auto" w:fill="D4D5D6"/>
-        </w:rPr>
-        <w:t>next</w:t>
-      </w:r>
-      <w:r>
-        <w:rPr>
-          <w:rFonts w:eastAsiaTheme="minorHAnsi" w:cs="Times New Roman"/>
-          <w:color w:val="3E3E40"/>
-          <w:kern w:val="0"/>
-        </w:rPr>
-        <w:t> to any jQuery selector to select the next direct element.</w:t>
-      </w:r>
-    </w:p>
-    <w:p>
-      <w:pPr>
-        <w:widowControl/>
-        <w:numPr>
-          <w:ilvl w:val="0"/>
-          <w:numId w:val="21"/>
-        </w:numPr>
-        <w:shd w:val="clear" w:color="auto" w:fill="FFFFFF"/>
-        <w:ind w:left="480"/>
-        <w:jc w:val="left"/>
-        <w:textAlignment w:val="baseline"/>
-        <w:rPr>
-          <w:rFonts w:eastAsiaTheme="minorHAnsi" w:cs="Times New Roman"/>
-          <w:color w:val="3E3E40"/>
-          <w:kern w:val="0"/>
-        </w:rPr>
-      </w:pPr>
-      <w:r>
-        <w:rPr>
-          <w:rFonts w:eastAsiaTheme="minorHAnsi" w:cs="Times New Roman"/>
-          <w:color w:val="3E3E40"/>
-          <w:kern w:val="0"/>
-        </w:rPr>
-        <w:t>Then, we can attach any jQuery function to </w:t>
-      </w:r>
-      <w:r>
-        <w:rPr>
-          <w:rFonts w:eastAsiaTheme="minorHAnsi" w:cs="Courier New"/>
-          <w:color w:val="204056"/>
-          <w:kern w:val="0"/>
-          <w:bdr w:val="none" w:sz="0" w:space="0" w:color="auto" w:frame="1"/>
-          <w:shd w:val="clear" w:color="auto" w:fill="D4D5D6"/>
-        </w:rPr>
-        <w:t>next()</w:t>
-      </w:r>
-      <w:r>
-        <w:rPr>
-          <w:rFonts w:eastAsiaTheme="minorHAnsi" w:cs="Times New Roman"/>
-          <w:color w:val="3E3E40"/>
-          <w:kern w:val="0"/>
-        </w:rPr>
-        <w:t>. In this case, we attached </w:t>
-      </w:r>
-      <w:r>
-        <w:rPr>
-          <w:rFonts w:eastAsiaTheme="minorHAnsi" w:cs="Courier New"/>
-          <w:color w:val="204056"/>
-          <w:kern w:val="0"/>
-          <w:bdr w:val="none" w:sz="0" w:space="0" w:color="auto" w:frame="1"/>
-          <w:shd w:val="clear" w:color="auto" w:fill="D4D5D6"/>
-        </w:rPr>
-        <w:t>hide</w:t>
-      </w:r>
-      <w:r>
-        <w:rPr>
-          <w:rFonts w:eastAsiaTheme="minorHAnsi" w:cs="Times New Roman"/>
-          <w:color w:val="3E3E40"/>
-          <w:kern w:val="0"/>
-        </w:rPr>
-        <w:t>, which would hide the next element after the </w:t>
-      </w:r>
-      <w:r>
-        <w:rPr>
-          <w:rFonts w:eastAsiaTheme="minorHAnsi" w:cs="Courier New"/>
-          <w:color w:val="204056"/>
-          <w:kern w:val="0"/>
-          <w:bdr w:val="none" w:sz="0" w:space="0" w:color="auto" w:frame="1"/>
-          <w:shd w:val="clear" w:color="auto" w:fill="D4D5D6"/>
-        </w:rPr>
-        <w:t>$('.item-one')</w:t>
-      </w:r>
-      <w:r>
-        <w:rPr>
-          <w:rFonts w:eastAsiaTheme="minorHAnsi" w:cs="Times New Roman"/>
-          <w:color w:val="3E3E40"/>
-          <w:kern w:val="0"/>
-        </w:rPr>
-        <w:t> element.</w:t>
+        <w:t>'item-two'</w:t>
+      </w:r>
+      <w:r>
+        <w:rPr>
+          <w:rFonts w:eastAsiaTheme="minorHAnsi" w:cs="Courier New"/>
+          <w:color w:val="E85D7F"/>
+          <w:kern w:val="0"/>
+          <w:bdr w:val="none" w:sz="0" w:space="0" w:color="auto" w:frame="1"/>
+        </w:rPr>
+        <w:t>&gt;</w:t>
+      </w:r>
+      <w:r>
+        <w:rPr>
+          <w:rFonts w:eastAsiaTheme="minorHAnsi" w:cs="Courier New"/>
+          <w:color w:val="FFFFFF"/>
+          <w:kern w:val="0"/>
+          <w:bdr w:val="none" w:sz="0" w:space="0" w:color="auto" w:frame="1"/>
+        </w:rPr>
+        <w:t xml:space="preserve"> ... </w:t>
+      </w:r>
+      <w:r>
+        <w:rPr>
+          <w:rFonts w:eastAsiaTheme="minorHAnsi" w:cs="Courier New"/>
+          <w:color w:val="E85D7F"/>
+          <w:kern w:val="0"/>
+          <w:bdr w:val="none" w:sz="0" w:space="0" w:color="auto" w:frame="1"/>
+        </w:rPr>
+        <w:t>&lt;/div&gt;</w:t>
       </w:r>
     </w:p>
     <w:p>
@@ -10308,7 +11201,7 @@
           <w:color w:val="3E3E40"/>
           <w:kern w:val="0"/>
         </w:rPr>
-        <w:t>We can change the text of an element with the jQuery function </w:t>
+        <w:t>If we wanted to hide </w:t>
       </w:r>
       <w:r>
         <w:rPr>
@@ -10318,15 +11211,15 @@
           <w:bdr w:val="none" w:sz="0" w:space="0" w:color="auto" w:frame="1"/>
           <w:shd w:val="clear" w:color="auto" w:fill="D4D5D6"/>
         </w:rPr>
-        <w:t>text</w:t>
-      </w:r>
-      <w:r>
-        <w:rPr>
-          <w:rFonts w:eastAsiaTheme="minorHAnsi" w:cs="Times New Roman"/>
-          <w:color w:val="3E3E40"/>
-          <w:kern w:val="0"/>
-        </w:rPr>
-        <w:t xml:space="preserve">. </w:t>
+        <w:t>item-two</w:t>
+      </w:r>
+      <w:r>
+        <w:rPr>
+          <w:rFonts w:eastAsiaTheme="minorHAnsi" w:cs="Times New Roman"/>
+          <w:color w:val="3E3E40"/>
+          <w:kern w:val="0"/>
+        </w:rPr>
+        <w:t>, we could write:</w:t>
       </w:r>
     </w:p>
     <w:p>
@@ -10378,6 +11271,7 @@
         </w:rPr>
         <w:t>(</w:t>
       </w:r>
+      <w:proofErr w:type="gramStart"/>
       <w:r>
         <w:rPr>
           <w:rFonts w:eastAsiaTheme="minorHAnsi" w:cs="Courier New"/>
@@ -10385,7 +11279,17 @@
           <w:kern w:val="0"/>
           <w:bdr w:val="none" w:sz="0" w:space="0" w:color="auto" w:frame="1"/>
         </w:rPr>
-        <w:t>'.my-selector'</w:t>
+        <w:t>'.item</w:t>
+      </w:r>
+      <w:proofErr w:type="gramEnd"/>
+      <w:r>
+        <w:rPr>
+          <w:rFonts w:eastAsiaTheme="minorHAnsi" w:cs="Courier New"/>
+          <w:color w:val="FFE083"/>
+          <w:kern w:val="0"/>
+          <w:bdr w:val="none" w:sz="0" w:space="0" w:color="auto" w:frame="1"/>
+        </w:rPr>
+        <w:t>-one'</w:t>
       </w:r>
       <w:r>
         <w:rPr>
@@ -10403,34 +11307,34 @@
           <w:kern w:val="0"/>
           <w:bdr w:val="none" w:sz="0" w:space="0" w:color="auto" w:frame="1"/>
         </w:rPr>
-        <w:t>text</w:t>
-      </w:r>
-      <w:r>
-        <w:rPr>
-          <w:rFonts w:eastAsiaTheme="minorHAnsi" w:cs="Courier New"/>
-          <w:color w:val="FFFFFF"/>
-          <w:kern w:val="0"/>
-          <w:bdr w:val="none" w:sz="0" w:space="0" w:color="auto" w:frame="1"/>
-        </w:rPr>
-        <w:t>(</w:t>
-      </w:r>
-      <w:r>
-        <w:rPr>
-          <w:rFonts w:eastAsiaTheme="minorHAnsi" w:cs="Courier New"/>
-          <w:color w:val="FFE083"/>
-          <w:kern w:val="0"/>
-          <w:bdr w:val="none" w:sz="0" w:space="0" w:color="auto" w:frame="1"/>
-        </w:rPr>
-        <w:t>'Hello world!'</w:t>
-      </w:r>
-      <w:r>
-        <w:rPr>
-          <w:rFonts w:eastAsiaTheme="minorHAnsi" w:cs="Courier New"/>
-          <w:color w:val="FFFFFF"/>
-          <w:kern w:val="0"/>
-          <w:bdr w:val="none" w:sz="0" w:space="0" w:color="auto" w:frame="1"/>
-        </w:rPr>
-        <w:t>);</w:t>
+        <w:t>next</w:t>
+      </w:r>
+      <w:r>
+        <w:rPr>
+          <w:rFonts w:eastAsiaTheme="minorHAnsi" w:cs="Courier New"/>
+          <w:color w:val="FFFFFF"/>
+          <w:kern w:val="0"/>
+          <w:bdr w:val="none" w:sz="0" w:space="0" w:color="auto" w:frame="1"/>
+        </w:rPr>
+        <w:t>().</w:t>
+      </w:r>
+      <w:r>
+        <w:rPr>
+          <w:rFonts w:eastAsiaTheme="minorHAnsi" w:cs="Courier New"/>
+          <w:color w:val="83FFF5"/>
+          <w:kern w:val="0"/>
+          <w:bdr w:val="none" w:sz="0" w:space="0" w:color="auto" w:frame="1"/>
+        </w:rPr>
+        <w:t>hide</w:t>
+      </w:r>
+      <w:r>
+        <w:rPr>
+          <w:rFonts w:eastAsiaTheme="minorHAnsi" w:cs="Courier New"/>
+          <w:color w:val="FFFFFF"/>
+          <w:kern w:val="0"/>
+          <w:bdr w:val="none" w:sz="0" w:space="0" w:color="auto" w:frame="1"/>
+        </w:rPr>
+        <w:t>();</w:t>
       </w:r>
     </w:p>
     <w:p>
@@ -10438,7 +11342,7 @@
         <w:widowControl/>
         <w:numPr>
           <w:ilvl w:val="0"/>
-          <w:numId w:val="22"/>
+          <w:numId w:val="21"/>
         </w:numPr>
         <w:shd w:val="clear" w:color="auto" w:fill="FFFFFF"/>
         <w:ind w:left="480"/>
@@ -10452,21 +11356,29 @@
       </w:pPr>
       <w:r>
         <w:rPr>
+          <w:rFonts w:eastAsiaTheme="minorHAnsi" w:cs="Times New Roman"/>
+          <w:color w:val="3E3E40"/>
+          <w:kern w:val="0"/>
+        </w:rPr>
+        <w:t>We can attach </w:t>
+      </w:r>
+      <w:r>
+        <w:rPr>
           <w:rFonts w:eastAsiaTheme="minorHAnsi" w:cs="Courier New"/>
           <w:color w:val="204056"/>
           <w:kern w:val="0"/>
           <w:bdr w:val="none" w:sz="0" w:space="0" w:color="auto" w:frame="1"/>
           <w:shd w:val="clear" w:color="auto" w:fill="D4D5D6"/>
         </w:rPr>
-        <w:t>text</w:t>
-      </w:r>
-      <w:r>
-        <w:rPr>
-          <w:rFonts w:eastAsiaTheme="minorHAnsi" w:cs="Times New Roman"/>
-          <w:color w:val="3E3E40"/>
-          <w:kern w:val="0"/>
-        </w:rPr>
-        <w:t> attaches directly to a jQuery selector.</w:t>
+        <w:t>next</w:t>
+      </w:r>
+      <w:r>
+        <w:rPr>
+          <w:rFonts w:eastAsiaTheme="minorHAnsi" w:cs="Times New Roman"/>
+          <w:color w:val="3E3E40"/>
+          <w:kern w:val="0"/>
+        </w:rPr>
+        <w:t> to any jQuery selector to select the next direct element.</w:t>
       </w:r>
     </w:p>
     <w:p>
@@ -10474,7 +11386,7 @@
         <w:widowControl/>
         <w:numPr>
           <w:ilvl w:val="0"/>
-          <w:numId w:val="22"/>
+          <w:numId w:val="21"/>
         </w:numPr>
         <w:shd w:val="clear" w:color="auto" w:fill="FFFFFF"/>
         <w:ind w:left="480"/>
@@ -10492,8 +11404,9 @@
           <w:color w:val="3E3E40"/>
           <w:kern w:val="0"/>
         </w:rPr>
-        <w:t>Inside of </w:t>
-      </w:r>
+        <w:t>Then, we can attach any jQuery function to </w:t>
+      </w:r>
+      <w:proofErr w:type="gramStart"/>
       <w:r>
         <w:rPr>
           <w:rFonts w:eastAsiaTheme="minorHAnsi" w:cs="Courier New"/>
@@ -10502,16 +11415,9 @@
           <w:bdr w:val="none" w:sz="0" w:space="0" w:color="auto" w:frame="1"/>
           <w:shd w:val="clear" w:color="auto" w:fill="D4D5D6"/>
         </w:rPr>
-        <w:t>text</w:t>
-      </w:r>
-      <w:r>
-        <w:rPr>
-          <w:rFonts w:eastAsiaTheme="minorHAnsi" w:cs="Times New Roman"/>
-          <w:color w:val="3E3E40"/>
-          <w:kern w:val="0"/>
-        </w:rPr>
-        <w:t>'s parentheses, we can provide text that will become the text of our DOM element. The text we supply will replace any existing text, and if the element has no pre-existing text, </w:t>
-      </w:r>
+        <w:t>next(</w:t>
+      </w:r>
+      <w:proofErr w:type="gramEnd"/>
       <w:r>
         <w:rPr>
           <w:rFonts w:eastAsiaTheme="minorHAnsi" w:cs="Courier New"/>
@@ -10520,16 +11426,88 @@
           <w:bdr w:val="none" w:sz="0" w:space="0" w:color="auto" w:frame="1"/>
           <w:shd w:val="clear" w:color="auto" w:fill="D4D5D6"/>
         </w:rPr>
-        <w:t>text</w:t>
-      </w:r>
-      <w:r>
-        <w:rPr>
-          <w:rFonts w:eastAsiaTheme="minorHAnsi" w:cs="Times New Roman"/>
-          <w:color w:val="3E3E40"/>
-          <w:kern w:val="0"/>
-        </w:rPr>
-        <w:t> will add it.</w:t>
-      </w:r>
+        <w:t>)</w:t>
+      </w:r>
+      <w:r>
+        <w:rPr>
+          <w:rFonts w:eastAsiaTheme="minorHAnsi" w:cs="Times New Roman"/>
+          <w:color w:val="3E3E40"/>
+          <w:kern w:val="0"/>
+        </w:rPr>
+        <w:t>. In this case, we attached </w:t>
+      </w:r>
+      <w:r>
+        <w:rPr>
+          <w:rFonts w:eastAsiaTheme="minorHAnsi" w:cs="Courier New"/>
+          <w:color w:val="204056"/>
+          <w:kern w:val="0"/>
+          <w:bdr w:val="none" w:sz="0" w:space="0" w:color="auto" w:frame="1"/>
+          <w:shd w:val="clear" w:color="auto" w:fill="D4D5D6"/>
+        </w:rPr>
+        <w:t>hide</w:t>
+      </w:r>
+      <w:r>
+        <w:rPr>
+          <w:rFonts w:eastAsiaTheme="minorHAnsi" w:cs="Times New Roman"/>
+          <w:color w:val="3E3E40"/>
+          <w:kern w:val="0"/>
+        </w:rPr>
+        <w:t>, which would hide the next element after the </w:t>
+      </w:r>
+      <w:r>
+        <w:rPr>
+          <w:rFonts w:eastAsiaTheme="minorHAnsi" w:cs="Courier New"/>
+          <w:color w:val="204056"/>
+          <w:kern w:val="0"/>
+          <w:bdr w:val="none" w:sz="0" w:space="0" w:color="auto" w:frame="1"/>
+          <w:shd w:val="clear" w:color="auto" w:fill="D4D5D6"/>
+        </w:rPr>
+        <w:t>$(</w:t>
+      </w:r>
+      <w:proofErr w:type="gramStart"/>
+      <w:r>
+        <w:rPr>
+          <w:rFonts w:eastAsiaTheme="minorHAnsi" w:cs="Courier New"/>
+          <w:color w:val="204056"/>
+          <w:kern w:val="0"/>
+          <w:bdr w:val="none" w:sz="0" w:space="0" w:color="auto" w:frame="1"/>
+          <w:shd w:val="clear" w:color="auto" w:fill="D4D5D6"/>
+        </w:rPr>
+        <w:t>'.item</w:t>
+      </w:r>
+      <w:proofErr w:type="gramEnd"/>
+      <w:r>
+        <w:rPr>
+          <w:rFonts w:eastAsiaTheme="minorHAnsi" w:cs="Courier New"/>
+          <w:color w:val="204056"/>
+          <w:kern w:val="0"/>
+          <w:bdr w:val="none" w:sz="0" w:space="0" w:color="auto" w:frame="1"/>
+          <w:shd w:val="clear" w:color="auto" w:fill="D4D5D6"/>
+        </w:rPr>
+        <w:t>-one')</w:t>
+      </w:r>
+      <w:r>
+        <w:rPr>
+          <w:rFonts w:eastAsiaTheme="minorHAnsi" w:cs="Times New Roman"/>
+          <w:color w:val="3E3E40"/>
+          <w:kern w:val="0"/>
+        </w:rPr>
+        <w:t> element.</w:t>
+      </w:r>
+    </w:p>
+    <w:p>
+      <w:pPr>
+        <w:widowControl/>
+        <w:shd w:val="clear" w:color="auto" w:fill="FFFFFF"/>
+        <w:ind w:left="120"/>
+        <w:jc w:val="left"/>
+        <w:textAlignment w:val="baseline"/>
+        <w:rPr>
+          <w:rFonts w:eastAsiaTheme="minorHAnsi" w:cs="Times New Roman"/>
+          <w:color w:val="3E3E40"/>
+          <w:kern w:val="0"/>
+        </w:rPr>
+      </w:pPr>
     </w:p>
     <w:p>
       <w:pPr>
@@ -10549,47 +11527,8 @@
           <w:color w:val="3E3E40"/>
           <w:kern w:val="0"/>
         </w:rPr>
-        <w:t xml:space="preserve">Let's instead make the projects slide onto the page when we click the 'Recent Projects' button and then </w:t>
-      </w:r>
-      <w:r>
-        <w:rPr>
-          <w:rFonts w:eastAsiaTheme="minorHAnsi" w:cs="Times New Roman"/>
-          <w:color w:val="3E3E40"/>
-          <w:kern w:val="0"/>
-          <w:highlight w:val="yellow"/>
-        </w:rPr>
-        <w:t>slide off the page</w:t>
-      </w:r>
-      <w:r>
-        <w:rPr>
-          <w:rFonts w:eastAsiaTheme="minorHAnsi" w:cs="Times New Roman"/>
-          <w:color w:val="3E3E40"/>
-          <w:kern w:val="0"/>
-        </w:rPr>
-        <w:t xml:space="preserve"> when we click the button again.</w:t>
-      </w:r>
-    </w:p>
-    <w:p>
-      <w:pPr>
-        <w:widowControl/>
-        <w:shd w:val="clear" w:color="auto" w:fill="FFFFFF"/>
-        <w:jc w:val="left"/>
-        <w:textAlignment w:val="baseline"/>
-        <w:rPr>
-          <w:rFonts w:eastAsiaTheme="minorHAnsi" w:cs="Times New Roman"/>
-          <w:color w:val="3E3E40"/>
-          <w:kern w:val="0"/>
-        </w:rPr>
-      </w:pPr>
-      <w:r>
-        <w:rPr>
-          <w:rFonts w:eastAsiaTheme="minorHAnsi" w:cs="Times New Roman"/>
-          <w:color w:val="3E3E40"/>
-          <w:kern w:val="0"/>
-        </w:rPr>
-        <w:t>jQuery provides a method named </w:t>
-      </w:r>
-      <w:proofErr w:type="spellStart"/>
+        <w:t>We can change the text of an element with the jQuery function </w:t>
+      </w:r>
       <w:r>
         <w:rPr>
           <w:rFonts w:eastAsiaTheme="minorHAnsi" w:cs="Courier New"/>
@@ -10598,16 +11537,15 @@
           <w:bdr w:val="none" w:sz="0" w:space="0" w:color="auto" w:frame="1"/>
           <w:shd w:val="clear" w:color="auto" w:fill="D4D5D6"/>
         </w:rPr>
-        <w:t>slideToggle</w:t>
-      </w:r>
-      <w:proofErr w:type="spellEnd"/>
-      <w:r>
-        <w:rPr>
-          <w:rFonts w:eastAsiaTheme="minorHAnsi" w:cs="Times New Roman"/>
-          <w:color w:val="3E3E40"/>
-          <w:kern w:val="0"/>
-        </w:rPr>
-        <w:t xml:space="preserve"> that can animate an element's entrance and exit. </w:t>
+        <w:t>text</w:t>
+      </w:r>
+      <w:r>
+        <w:rPr>
+          <w:rFonts w:eastAsiaTheme="minorHAnsi" w:cs="Times New Roman"/>
+          <w:color w:val="3E3E40"/>
+          <w:kern w:val="0"/>
+        </w:rPr>
+        <w:t xml:space="preserve">. </w:t>
       </w:r>
     </w:p>
     <w:p>
@@ -10666,8 +11604,318 @@
           <w:kern w:val="0"/>
           <w:bdr w:val="none" w:sz="0" w:space="0" w:color="auto" w:frame="1"/>
         </w:rPr>
+        <w:t>'.my-selector'</w:t>
+      </w:r>
+      <w:r>
+        <w:rPr>
+          <w:rFonts w:eastAsiaTheme="minorHAnsi" w:cs="Courier New"/>
+          <w:color w:val="FFFFFF"/>
+          <w:kern w:val="0"/>
+          <w:bdr w:val="none" w:sz="0" w:space="0" w:color="auto" w:frame="1"/>
+        </w:rPr>
+        <w:t>).</w:t>
+      </w:r>
+      <w:proofErr w:type="gramStart"/>
+      <w:r>
+        <w:rPr>
+          <w:rFonts w:eastAsiaTheme="minorHAnsi" w:cs="Courier New"/>
+          <w:color w:val="83FFF5"/>
+          <w:kern w:val="0"/>
+          <w:bdr w:val="none" w:sz="0" w:space="0" w:color="auto" w:frame="1"/>
+        </w:rPr>
+        <w:t>text</w:t>
+      </w:r>
+      <w:r>
+        <w:rPr>
+          <w:rFonts w:eastAsiaTheme="minorHAnsi" w:cs="Courier New"/>
+          <w:color w:val="FFFFFF"/>
+          <w:kern w:val="0"/>
+          <w:bdr w:val="none" w:sz="0" w:space="0" w:color="auto" w:frame="1"/>
+        </w:rPr>
+        <w:t>(</w:t>
+      </w:r>
+      <w:proofErr w:type="gramEnd"/>
+      <w:r>
+        <w:rPr>
+          <w:rFonts w:eastAsiaTheme="minorHAnsi" w:cs="Courier New"/>
+          <w:color w:val="FFE083"/>
+          <w:kern w:val="0"/>
+          <w:bdr w:val="none" w:sz="0" w:space="0" w:color="auto" w:frame="1"/>
+        </w:rPr>
+        <w:t>'Hello world!'</w:t>
+      </w:r>
+      <w:r>
+        <w:rPr>
+          <w:rFonts w:eastAsiaTheme="minorHAnsi" w:cs="Courier New"/>
+          <w:color w:val="FFFFFF"/>
+          <w:kern w:val="0"/>
+          <w:bdr w:val="none" w:sz="0" w:space="0" w:color="auto" w:frame="1"/>
+        </w:rPr>
+        <w:t>);</w:t>
+      </w:r>
+    </w:p>
+    <w:p>
+      <w:pPr>
+        <w:widowControl/>
+        <w:numPr>
+          <w:ilvl w:val="0"/>
+          <w:numId w:val="22"/>
+        </w:numPr>
+        <w:shd w:val="clear" w:color="auto" w:fill="FFFFFF"/>
+        <w:ind w:left="480"/>
+        <w:jc w:val="left"/>
+        <w:textAlignment w:val="baseline"/>
+        <w:rPr>
+          <w:rFonts w:eastAsiaTheme="minorHAnsi" w:cs="Times New Roman"/>
+          <w:color w:val="3E3E40"/>
+          <w:kern w:val="0"/>
+        </w:rPr>
+      </w:pPr>
+      <w:r>
+        <w:rPr>
+          <w:rFonts w:eastAsiaTheme="minorHAnsi" w:cs="Courier New"/>
+          <w:color w:val="204056"/>
+          <w:kern w:val="0"/>
+          <w:bdr w:val="none" w:sz="0" w:space="0" w:color="auto" w:frame="1"/>
+          <w:shd w:val="clear" w:color="auto" w:fill="D4D5D6"/>
+        </w:rPr>
+        <w:t>text</w:t>
+      </w:r>
+      <w:r>
+        <w:rPr>
+          <w:rFonts w:eastAsiaTheme="minorHAnsi" w:cs="Times New Roman"/>
+          <w:color w:val="3E3E40"/>
+          <w:kern w:val="0"/>
+        </w:rPr>
+        <w:t> attaches directly to a jQuery selector.</w:t>
+      </w:r>
+    </w:p>
+    <w:p>
+      <w:pPr>
+        <w:widowControl/>
+        <w:numPr>
+          <w:ilvl w:val="0"/>
+          <w:numId w:val="22"/>
+        </w:numPr>
+        <w:shd w:val="clear" w:color="auto" w:fill="FFFFFF"/>
+        <w:ind w:left="480"/>
+        <w:jc w:val="left"/>
+        <w:textAlignment w:val="baseline"/>
+        <w:rPr>
+          <w:rFonts w:eastAsiaTheme="minorHAnsi" w:cs="Times New Roman"/>
+          <w:color w:val="3E3E40"/>
+          <w:kern w:val="0"/>
+        </w:rPr>
+      </w:pPr>
+      <w:r>
+        <w:rPr>
+          <w:rFonts w:eastAsiaTheme="minorHAnsi" w:cs="Times New Roman"/>
+          <w:color w:val="3E3E40"/>
+          <w:kern w:val="0"/>
+        </w:rPr>
+        <w:t>Inside of </w:t>
+      </w:r>
+      <w:r>
+        <w:rPr>
+          <w:rFonts w:eastAsiaTheme="minorHAnsi" w:cs="Courier New"/>
+          <w:color w:val="204056"/>
+          <w:kern w:val="0"/>
+          <w:bdr w:val="none" w:sz="0" w:space="0" w:color="auto" w:frame="1"/>
+          <w:shd w:val="clear" w:color="auto" w:fill="D4D5D6"/>
+        </w:rPr>
+        <w:t>text</w:t>
+      </w:r>
+      <w:r>
+        <w:rPr>
+          <w:rFonts w:eastAsiaTheme="minorHAnsi" w:cs="Times New Roman"/>
+          <w:color w:val="3E3E40"/>
+          <w:kern w:val="0"/>
+        </w:rPr>
+        <w:t xml:space="preserve">'s parentheses, we can provide text that will become the text of our DOM element. </w:t>
+      </w:r>
+      <w:r>
+        <w:rPr>
+          <w:rFonts w:eastAsiaTheme="minorHAnsi" w:cs="Times New Roman"/>
+          <w:color w:val="3E3E40"/>
+          <w:kern w:val="0"/>
+          <w:highlight w:val="yellow"/>
+        </w:rPr>
+        <w:t>The text we supply will replace any existing text, and if the element has no pre-existing text, </w:t>
+      </w:r>
+      <w:r>
+        <w:rPr>
+          <w:rFonts w:eastAsiaTheme="minorHAnsi" w:cs="Courier New"/>
+          <w:color w:val="204056"/>
+          <w:kern w:val="0"/>
+          <w:highlight w:val="yellow"/>
+          <w:bdr w:val="none" w:sz="0" w:space="0" w:color="auto" w:frame="1"/>
+          <w:shd w:val="clear" w:color="auto" w:fill="D4D5D6"/>
+        </w:rPr>
+        <w:t>text</w:t>
+      </w:r>
+      <w:r>
+        <w:rPr>
+          <w:rFonts w:eastAsiaTheme="minorHAnsi" w:cs="Times New Roman"/>
+          <w:color w:val="3E3E40"/>
+          <w:kern w:val="0"/>
+          <w:highlight w:val="yellow"/>
+        </w:rPr>
+        <w:t> will add it.</w:t>
+      </w:r>
+    </w:p>
+    <w:p>
+      <w:pPr>
+        <w:widowControl/>
+        <w:shd w:val="clear" w:color="auto" w:fill="FFFFFF"/>
+        <w:jc w:val="left"/>
+        <w:textAlignment w:val="baseline"/>
+        <w:rPr>
+          <w:rFonts w:eastAsiaTheme="minorHAnsi" w:cs="Times New Roman"/>
+          <w:color w:val="3E3E40"/>
+          <w:kern w:val="0"/>
+        </w:rPr>
+      </w:pPr>
+    </w:p>
+    <w:p>
+      <w:pPr>
+        <w:widowControl/>
+        <w:shd w:val="clear" w:color="auto" w:fill="FFFFFF"/>
+        <w:jc w:val="left"/>
+        <w:textAlignment w:val="baseline"/>
+        <w:rPr>
+          <w:rFonts w:eastAsiaTheme="minorHAnsi" w:cs="Times New Roman"/>
+          <w:color w:val="3E3E40"/>
+          <w:kern w:val="0"/>
+        </w:rPr>
+      </w:pPr>
+      <w:bookmarkStart w:id="0" w:name="_GoBack"/>
+      <w:bookmarkEnd w:id="0"/>
+      <w:r>
+        <w:rPr>
+          <w:rFonts w:eastAsiaTheme="minorHAnsi" w:cs="Times New Roman"/>
+          <w:color w:val="3E3E40"/>
+          <w:kern w:val="0"/>
+        </w:rPr>
+        <w:t xml:space="preserve">Let's instead make the projects slide onto the page when we click the 'Recent Projects' button and then </w:t>
+      </w:r>
+      <w:r>
+        <w:rPr>
+          <w:rFonts w:eastAsiaTheme="minorHAnsi" w:cs="Times New Roman"/>
+          <w:color w:val="3E3E40"/>
+          <w:kern w:val="0"/>
+          <w:highlight w:val="yellow"/>
+        </w:rPr>
+        <w:t>slide off the page</w:t>
+      </w:r>
+      <w:r>
+        <w:rPr>
+          <w:rFonts w:eastAsiaTheme="minorHAnsi" w:cs="Times New Roman"/>
+          <w:color w:val="3E3E40"/>
+          <w:kern w:val="0"/>
+        </w:rPr>
+        <w:t xml:space="preserve"> when we click the button again.</w:t>
+      </w:r>
+    </w:p>
+    <w:p>
+      <w:pPr>
+        <w:widowControl/>
+        <w:shd w:val="clear" w:color="auto" w:fill="FFFFFF"/>
+        <w:jc w:val="left"/>
+        <w:textAlignment w:val="baseline"/>
+        <w:rPr>
+          <w:rFonts w:eastAsiaTheme="minorHAnsi" w:cs="Times New Roman"/>
+          <w:color w:val="3E3E40"/>
+          <w:kern w:val="0"/>
+        </w:rPr>
+      </w:pPr>
+      <w:r>
+        <w:rPr>
+          <w:rFonts w:eastAsiaTheme="minorHAnsi" w:cs="Times New Roman"/>
+          <w:color w:val="3E3E40"/>
+          <w:kern w:val="0"/>
+        </w:rPr>
+        <w:t>jQuery provides a method named </w:t>
+      </w:r>
+      <w:proofErr w:type="spellStart"/>
+      <w:r>
+        <w:rPr>
+          <w:rFonts w:eastAsiaTheme="minorHAnsi" w:cs="Courier New"/>
+          <w:color w:val="204056"/>
+          <w:kern w:val="0"/>
+          <w:bdr w:val="none" w:sz="0" w:space="0" w:color="auto" w:frame="1"/>
+          <w:shd w:val="clear" w:color="auto" w:fill="D4D5D6"/>
+        </w:rPr>
+        <w:t>slideToggle</w:t>
+      </w:r>
+      <w:proofErr w:type="spellEnd"/>
+      <w:r>
+        <w:rPr>
+          <w:rFonts w:eastAsiaTheme="minorHAnsi" w:cs="Times New Roman"/>
+          <w:color w:val="3E3E40"/>
+          <w:kern w:val="0"/>
+        </w:rPr>
+        <w:t xml:space="preserve"> that can animate an element's entrance and exit. </w:t>
+      </w:r>
+    </w:p>
+    <w:p>
+      <w:pPr>
+        <w:widowControl/>
+        <w:shd w:val="clear" w:color="auto" w:fill="354551"/>
+        <w:tabs>
+          <w:tab w:val="left" w:pos="916"/>
+          <w:tab w:val="left" w:pos="1832"/>
+          <w:tab w:val="left" w:pos="2748"/>
+          <w:tab w:val="left" w:pos="3664"/>
+          <w:tab w:val="left" w:pos="4580"/>
+          <w:tab w:val="left" w:pos="5496"/>
+          <w:tab w:val="left" w:pos="6412"/>
+          <w:tab w:val="left" w:pos="7328"/>
+          <w:tab w:val="left" w:pos="8244"/>
+          <w:tab w:val="left" w:pos="9160"/>
+          <w:tab w:val="left" w:pos="10076"/>
+          <w:tab w:val="left" w:pos="10992"/>
+          <w:tab w:val="left" w:pos="11908"/>
+          <w:tab w:val="left" w:pos="12824"/>
+          <w:tab w:val="left" w:pos="13740"/>
+          <w:tab w:val="left" w:pos="14656"/>
+        </w:tabs>
+        <w:jc w:val="left"/>
+        <w:textAlignment w:val="baseline"/>
+        <w:rPr>
+          <w:rFonts w:eastAsiaTheme="minorHAnsi" w:cs="Courier New"/>
+          <w:color w:val="FFFFFF"/>
+          <w:kern w:val="0"/>
+          <w:bdr w:val="none" w:sz="0" w:space="0" w:color="auto" w:frame="1"/>
+        </w:rPr>
+      </w:pPr>
+      <w:r>
+        <w:rPr>
+          <w:rFonts w:eastAsiaTheme="minorHAnsi" w:cs="Courier New"/>
+          <w:color w:val="FF8973"/>
+          <w:kern w:val="0"/>
+          <w:bdr w:val="none" w:sz="0" w:space="0" w:color="auto" w:frame="1"/>
+        </w:rPr>
+        <w:t>$</w:t>
+      </w:r>
+      <w:r>
+        <w:rPr>
+          <w:rFonts w:eastAsiaTheme="minorHAnsi" w:cs="Courier New"/>
+          <w:color w:val="FFFFFF"/>
+          <w:kern w:val="0"/>
+          <w:bdr w:val="none" w:sz="0" w:space="0" w:color="auto" w:frame="1"/>
+        </w:rPr>
+        <w:t>(</w:t>
+      </w:r>
+      <w:r>
+        <w:rPr>
+          <w:rFonts w:eastAsiaTheme="minorHAnsi" w:cs="Courier New"/>
+          <w:color w:val="FFE083"/>
+          <w:kern w:val="0"/>
+          <w:bdr w:val="none" w:sz="0" w:space="0" w:color="auto" w:frame="1"/>
+        </w:rPr>
         <w:t>'.example-class'</w:t>
       </w:r>
+      <w:proofErr w:type="gramStart"/>
       <w:r>
         <w:rPr>
           <w:rFonts w:eastAsiaTheme="minorHAnsi" w:cs="Courier New"/>
@@ -10688,6 +11936,7 @@
         <w:t>slideToggle</w:t>
       </w:r>
       <w:proofErr w:type="spellEnd"/>
+      <w:proofErr w:type="gramEnd"/>
       <w:r>
         <w:rPr>
           <w:rFonts w:eastAsiaTheme="minorHAnsi" w:cs="Courier New"/>
@@ -10798,8 +12047,6 @@
           <w:rFonts w:eastAsiaTheme="minorHAnsi"/>
         </w:rPr>
       </w:pPr>
-      <w:bookmarkStart w:id="0" w:name="_GoBack"/>
-      <w:bookmarkEnd w:id="0"/>
     </w:p>
     <w:sectPr>
       <w:pgSz w:w="11900" w:h="16840"/>
@@ -14029,7 +15276,6 @@
     <w:name w:val="Normal (Web)"/>
     <w:basedOn w:val="a"/>
     <w:uiPriority w:val="99"/>
-    <w:semiHidden/>
     <w:unhideWhenUsed/>
     <w:rsid w:val="000A12E4"/>
     <w:pPr>
